--- a/WORK-CASES/WORK-CASE №6.docx
+++ b/WORK-CASES/WORK-CASE №6.docx
@@ -1022,7 +1022,6 @@
           <w:color w:val="000000"/>
           <w:sz w:val="28"/>
           <w:szCs w:val="28"/>
-          <w:lang w:val="uk-UA"/>
         </w:rPr>
       </w:pPr>
       <w:bookmarkStart w:id="4" w:name="_Hlk132921246"/>
@@ -1043,31 +1042,8 @@
           <w:i/>
           <w:sz w:val="28"/>
           <w:szCs w:val="28"/>
-          <w:lang w:val="uk-UA"/>
-        </w:rPr>
-        <w:t>(</w:t>
-      </w:r>
-      <w:proofErr w:type="spellStart"/>
-      <w:r>
-        <w:rPr>
-          <w:b/>
-          <w:i/>
-          <w:sz w:val="28"/>
-          <w:szCs w:val="28"/>
-          <w:lang w:val="uk-UA"/>
-        </w:rPr>
-        <w:t>Имя</w:t>
-      </w:r>
-      <w:proofErr w:type="spellEnd"/>
-      <w:r>
-        <w:rPr>
-          <w:b/>
-          <w:i/>
-          <w:sz w:val="28"/>
-          <w:szCs w:val="28"/>
-          <w:lang w:val="uk-UA"/>
-        </w:rPr>
-        <w:t>)</w:t>
+        </w:rPr>
+        <w:t>Кресан Руслан</w:t>
       </w:r>
     </w:p>
     <w:bookmarkEnd w:id="4"/>
@@ -1112,18 +1088,17 @@
           <w:lang w:val="uk-UA"/>
         </w:rPr>
       </w:pPr>
-      <w:proofErr w:type="spellStart"/>
-      <w:r>
-        <w:rPr>
-          <w:bCs/>
-          <w:color w:val="000000"/>
-          <w:sz w:val="28"/>
-          <w:szCs w:val="28"/>
-          <w:lang w:val="uk-UA"/>
-        </w:rPr>
-        <w:t>Technical</w:t>
-      </w:r>
-      <w:proofErr w:type="spellEnd"/>
+      <w:bookmarkStart w:id="5" w:name="_Hlk132985738"/>
+      <w:r>
+        <w:rPr>
+          <w:bCs/>
+          <w:color w:val="000000"/>
+          <w:sz w:val="28"/>
+          <w:szCs w:val="28"/>
+          <w:lang w:val="en-US"/>
+        </w:rPr>
+        <w:t>Technical support</w:t>
+      </w:r>
       <w:r>
         <w:rPr>
           <w:bCs/>
@@ -1134,27 +1109,16 @@
         </w:rPr>
         <w:t xml:space="preserve"> </w:t>
       </w:r>
-      <w:proofErr w:type="spellStart"/>
-      <w:r>
-        <w:rPr>
-          <w:bCs/>
-          <w:color w:val="000000"/>
-          <w:sz w:val="28"/>
-          <w:szCs w:val="28"/>
-          <w:lang w:val="uk-UA"/>
-        </w:rPr>
-        <w:t>support</w:t>
-      </w:r>
-      <w:proofErr w:type="spellEnd"/>
-      <w:r>
-        <w:rPr>
-          <w:bCs/>
-          <w:color w:val="000000"/>
-          <w:sz w:val="28"/>
-          <w:szCs w:val="28"/>
-          <w:lang w:val="uk-UA"/>
-        </w:rPr>
-        <w:t xml:space="preserve"> (технічна підтримка, системні адміністратори);</w:t>
+      <w:bookmarkEnd w:id="5"/>
+      <w:r>
+        <w:rPr>
+          <w:bCs/>
+          <w:color w:val="000000"/>
+          <w:sz w:val="28"/>
+          <w:szCs w:val="28"/>
+          <w:lang w:val="uk-UA"/>
+        </w:rPr>
+        <w:t>(технічна підтримка, системні адміністратори);</w:t>
       </w:r>
     </w:p>
     <w:p>
@@ -1172,18 +1136,16 @@
           <w:lang w:val="uk-UA"/>
         </w:rPr>
       </w:pPr>
-      <w:proofErr w:type="spellStart"/>
-      <w:r>
-        <w:rPr>
-          <w:bCs/>
-          <w:color w:val="000000"/>
-          <w:sz w:val="28"/>
-          <w:szCs w:val="28"/>
-          <w:lang w:val="uk-UA"/>
+      <w:r>
+        <w:rPr>
+          <w:bCs/>
+          <w:color w:val="000000"/>
+          <w:sz w:val="28"/>
+          <w:szCs w:val="28"/>
+          <w:lang w:val="en-US"/>
         </w:rPr>
         <w:t>Developers</w:t>
       </w:r>
-      <w:proofErr w:type="spellEnd"/>
       <w:r>
         <w:rPr>
           <w:bCs/>
@@ -1210,18 +1172,16 @@
           <w:lang w:val="uk-UA"/>
         </w:rPr>
       </w:pPr>
-      <w:proofErr w:type="spellStart"/>
-      <w:r>
-        <w:rPr>
-          <w:bCs/>
-          <w:color w:val="000000"/>
-          <w:sz w:val="28"/>
-          <w:szCs w:val="28"/>
-          <w:lang w:val="uk-UA"/>
+      <w:r>
+        <w:rPr>
+          <w:bCs/>
+          <w:color w:val="000000"/>
+          <w:sz w:val="28"/>
+          <w:szCs w:val="28"/>
+          <w:lang w:val="en-US"/>
         </w:rPr>
         <w:t>Financiers</w:t>
       </w:r>
-      <w:proofErr w:type="spellEnd"/>
       <w:r>
         <w:rPr>
           <w:bCs/>
@@ -1248,18 +1208,16 @@
           <w:lang w:val="uk-UA"/>
         </w:rPr>
       </w:pPr>
-      <w:proofErr w:type="spellStart"/>
-      <w:r>
-        <w:rPr>
-          <w:bCs/>
-          <w:color w:val="000000"/>
-          <w:sz w:val="28"/>
-          <w:szCs w:val="28"/>
-          <w:lang w:val="uk-UA"/>
+      <w:r>
+        <w:rPr>
+          <w:bCs/>
+          <w:color w:val="000000"/>
+          <w:sz w:val="28"/>
+          <w:szCs w:val="28"/>
+          <w:lang w:val="en-US"/>
         </w:rPr>
         <w:t>Founders</w:t>
       </w:r>
-      <w:proofErr w:type="spellEnd"/>
       <w:r>
         <w:rPr>
           <w:bCs/>
@@ -1286,27 +1244,756 @@
           <w:lang w:val="uk-UA"/>
         </w:rPr>
       </w:pPr>
+      <w:r>
+        <w:rPr>
+          <w:bCs/>
+          <w:color w:val="000000"/>
+          <w:sz w:val="28"/>
+          <w:szCs w:val="28"/>
+          <w:lang w:val="en-US"/>
+        </w:rPr>
+        <w:t>Guests</w:t>
+      </w:r>
+      <w:r>
+        <w:rPr>
+          <w:bCs/>
+          <w:color w:val="000000"/>
+          <w:sz w:val="28"/>
+          <w:szCs w:val="28"/>
+          <w:lang w:val="uk-UA"/>
+        </w:rPr>
+        <w:t xml:space="preserve"> (гості).</w:t>
+      </w:r>
+    </w:p>
+    <w:p>
+      <w:pPr>
+        <w:ind w:left="720"/>
+        <w:rPr>
+          <w:bCs/>
+          <w:color w:val="000000"/>
+          <w:sz w:val="28"/>
+          <w:szCs w:val="28"/>
+          <w:lang w:val="uk-UA"/>
+        </w:rPr>
+      </w:pPr>
+    </w:p>
+    <w:p>
+      <w:pPr>
+        <w:ind w:left="720"/>
+        <w:rPr>
+          <w:bCs/>
+          <w:i/>
+          <w:iCs/>
+          <w:color w:val="000000"/>
+          <w:sz w:val="28"/>
+          <w:szCs w:val="28"/>
+          <w:lang w:val="uk-UA"/>
+        </w:rPr>
+      </w:pPr>
+      <w:r>
+        <w:rPr>
+          <w:bCs/>
+          <w:i/>
+          <w:iCs/>
+          <w:color w:val="000000"/>
+          <w:sz w:val="28"/>
+          <w:szCs w:val="28"/>
+          <w:lang w:val="uk-UA"/>
+        </w:rPr>
+        <w:t>Для цього завдання спочатку створимо п’ять груп з назвами: “</w:t>
+      </w:r>
+      <w:r>
+        <w:rPr>
+          <w:bCs/>
+          <w:i/>
+          <w:iCs/>
+          <w:color w:val="000000"/>
+          <w:sz w:val="28"/>
+          <w:szCs w:val="28"/>
+          <w:lang w:val="en-US"/>
+        </w:rPr>
+        <w:t>Technical</w:t>
+      </w:r>
+      <w:r>
+        <w:rPr>
+          <w:bCs/>
+          <w:i/>
+          <w:iCs/>
+          <w:color w:val="000000"/>
+          <w:sz w:val="28"/>
+          <w:szCs w:val="28"/>
+          <w:lang w:val="uk-UA"/>
+        </w:rPr>
+        <w:t xml:space="preserve"> </w:t>
+      </w:r>
+      <w:r>
+        <w:rPr>
+          <w:bCs/>
+          <w:i/>
+          <w:iCs/>
+          <w:color w:val="000000"/>
+          <w:sz w:val="28"/>
+          <w:szCs w:val="28"/>
+          <w:lang w:val="en-US"/>
+        </w:rPr>
+        <w:t>support</w:t>
+      </w:r>
+      <w:r>
+        <w:rPr>
+          <w:bCs/>
+          <w:i/>
+          <w:iCs/>
+          <w:color w:val="000000"/>
+          <w:sz w:val="28"/>
+          <w:szCs w:val="28"/>
+          <w:lang w:val="uk-UA"/>
+        </w:rPr>
+        <w:t>”, “</w:t>
+      </w:r>
+      <w:r>
+        <w:rPr>
+          <w:bCs/>
+          <w:i/>
+          <w:iCs/>
+          <w:color w:val="000000"/>
+          <w:sz w:val="28"/>
+          <w:szCs w:val="28"/>
+          <w:lang w:val="en-US"/>
+        </w:rPr>
+        <w:t>Developers</w:t>
+      </w:r>
+      <w:r>
+        <w:rPr>
+          <w:bCs/>
+          <w:i/>
+          <w:iCs/>
+          <w:color w:val="000000"/>
+          <w:sz w:val="28"/>
+          <w:szCs w:val="28"/>
+          <w:lang w:val="uk-UA"/>
+        </w:rPr>
+        <w:t>”, “</w:t>
+      </w:r>
+      <w:r>
+        <w:rPr>
+          <w:bCs/>
+          <w:i/>
+          <w:iCs/>
+          <w:color w:val="000000"/>
+          <w:sz w:val="28"/>
+          <w:szCs w:val="28"/>
+          <w:lang w:val="en-US"/>
+        </w:rPr>
+        <w:t>Financiers</w:t>
+      </w:r>
+      <w:r>
+        <w:rPr>
+          <w:bCs/>
+          <w:i/>
+          <w:iCs/>
+          <w:color w:val="000000"/>
+          <w:sz w:val="28"/>
+          <w:szCs w:val="28"/>
+          <w:lang w:val="uk-UA"/>
+        </w:rPr>
+        <w:t>”, “</w:t>
+      </w:r>
+      <w:r>
+        <w:rPr>
+          <w:bCs/>
+          <w:i/>
+          <w:iCs/>
+          <w:color w:val="000000"/>
+          <w:sz w:val="28"/>
+          <w:szCs w:val="28"/>
+          <w:lang w:val="en-US"/>
+        </w:rPr>
+        <w:t>Founders</w:t>
+      </w:r>
+      <w:r>
+        <w:rPr>
+          <w:bCs/>
+          <w:i/>
+          <w:iCs/>
+          <w:color w:val="000000"/>
+          <w:sz w:val="28"/>
+          <w:szCs w:val="28"/>
+          <w:lang w:val="uk-UA"/>
+        </w:rPr>
+        <w:t>”, “</w:t>
+      </w:r>
+      <w:r>
+        <w:rPr>
+          <w:bCs/>
+          <w:i/>
+          <w:iCs/>
+          <w:color w:val="000000"/>
+          <w:sz w:val="28"/>
+          <w:szCs w:val="28"/>
+          <w:lang w:val="en-US"/>
+        </w:rPr>
+        <w:t>Guests</w:t>
+      </w:r>
+      <w:r>
+        <w:rPr>
+          <w:bCs/>
+          <w:i/>
+          <w:iCs/>
+          <w:color w:val="000000"/>
+          <w:sz w:val="28"/>
+          <w:szCs w:val="28"/>
+          <w:lang w:val="uk-UA"/>
+        </w:rPr>
+        <w:t>”</w:t>
+      </w:r>
+    </w:p>
+    <w:p>
+      <w:pPr>
+        <w:ind w:left="720"/>
+        <w:rPr>
+          <w:bCs/>
+          <w:color w:val="000000"/>
+          <w:sz w:val="28"/>
+          <w:szCs w:val="28"/>
+          <w:lang w:val="uk-UA"/>
+        </w:rPr>
+      </w:pPr>
+      <w:r>
+        <w:rPr>
+          <w:noProof/>
+        </w:rPr>
+        <w:drawing>
+          <wp:inline distT="0" distB="0" distL="0" distR="0" wp14:anchorId="638AE026" wp14:editId="76B89439">
+            <wp:extent cx="3544119" cy="2771775"/>
+            <wp:effectExtent l="0" t="0" r="0" b="0"/>
+            <wp:docPr id="1" name="Рисунок 1"/>
+            <wp:cNvGraphicFramePr>
+              <a:graphicFrameLocks xmlns:a="http://schemas.openxmlformats.org/drawingml/2006/main" noChangeAspect="1"/>
+            </wp:cNvGraphicFramePr>
+            <a:graphic xmlns:a="http://schemas.openxmlformats.org/drawingml/2006/main">
+              <a:graphicData uri="http://schemas.openxmlformats.org/drawingml/2006/picture">
+                <pic:pic xmlns:pic="http://schemas.openxmlformats.org/drawingml/2006/picture">
+                  <pic:nvPicPr>
+                    <pic:cNvPr id="1" name=""/>
+                    <pic:cNvPicPr/>
+                  </pic:nvPicPr>
+                  <pic:blipFill>
+                    <a:blip r:embed="rId8"/>
+                    <a:stretch>
+                      <a:fillRect/>
+                    </a:stretch>
+                  </pic:blipFill>
+                  <pic:spPr>
+                    <a:xfrm>
+                      <a:off x="0" y="0"/>
+                      <a:ext cx="3545657" cy="2772978"/>
+                    </a:xfrm>
+                    <a:prstGeom prst="rect">
+                      <a:avLst/>
+                    </a:prstGeom>
+                  </pic:spPr>
+                </pic:pic>
+              </a:graphicData>
+            </a:graphic>
+          </wp:inline>
+        </w:drawing>
+      </w:r>
+    </w:p>
+    <w:p>
+      <w:pPr>
+        <w:ind w:left="720"/>
+        <w:rPr>
+          <w:bCs/>
+          <w:color w:val="000000"/>
+          <w:sz w:val="28"/>
+          <w:szCs w:val="28"/>
+          <w:lang w:val="uk-UA"/>
+        </w:rPr>
+      </w:pPr>
+    </w:p>
+    <w:p>
+      <w:pPr>
+        <w:ind w:left="720"/>
+        <w:rPr>
+          <w:bCs/>
+          <w:i/>
+          <w:iCs/>
+          <w:color w:val="000000"/>
+          <w:sz w:val="28"/>
+          <w:szCs w:val="28"/>
+          <w:lang w:val="uk-UA"/>
+        </w:rPr>
+      </w:pPr>
+      <w:r>
+        <w:rPr>
+          <w:bCs/>
+          <w:i/>
+          <w:iCs/>
+          <w:color w:val="000000"/>
+          <w:sz w:val="28"/>
+          <w:szCs w:val="28"/>
+          <w:lang w:val="uk-UA"/>
+        </w:rPr>
+        <w:t xml:space="preserve">Щоб переглянути список груп, </w:t>
+      </w:r>
+      <w:r>
+        <w:rPr>
+          <w:bCs/>
+          <w:i/>
+          <w:iCs/>
+          <w:color w:val="000000"/>
+          <w:sz w:val="28"/>
+          <w:szCs w:val="28"/>
+          <w:lang w:val="uk-UA"/>
+        </w:rPr>
+        <w:t xml:space="preserve">ми </w:t>
+      </w:r>
+      <w:r>
+        <w:rPr>
+          <w:bCs/>
+          <w:i/>
+          <w:iCs/>
+          <w:color w:val="000000"/>
+          <w:sz w:val="28"/>
+          <w:szCs w:val="28"/>
+          <w:lang w:val="uk-UA"/>
+        </w:rPr>
+        <w:t>використ</w:t>
+      </w:r>
+      <w:r>
+        <w:rPr>
+          <w:bCs/>
+          <w:i/>
+          <w:iCs/>
+          <w:color w:val="000000"/>
+          <w:sz w:val="28"/>
+          <w:szCs w:val="28"/>
+          <w:lang w:val="uk-UA"/>
+        </w:rPr>
+        <w:t>аємо</w:t>
+      </w:r>
+      <w:r>
+        <w:rPr>
+          <w:bCs/>
+          <w:i/>
+          <w:iCs/>
+          <w:color w:val="000000"/>
+          <w:sz w:val="28"/>
+          <w:szCs w:val="28"/>
+          <w:lang w:val="uk-UA"/>
+        </w:rPr>
+        <w:t xml:space="preserve"> команду </w:t>
+      </w:r>
+      <w:r>
+        <w:rPr>
+          <w:bCs/>
+          <w:i/>
+          <w:iCs/>
+          <w:color w:val="000000"/>
+          <w:sz w:val="28"/>
+          <w:szCs w:val="28"/>
+          <w:lang w:val="uk-UA"/>
+        </w:rPr>
+        <w:t>«</w:t>
+      </w:r>
       <w:proofErr w:type="spellStart"/>
       <w:r>
         <w:rPr>
           <w:bCs/>
-          <w:color w:val="000000"/>
-          <w:sz w:val="28"/>
-          <w:szCs w:val="28"/>
-          <w:lang w:val="uk-UA"/>
-        </w:rPr>
-        <w:t>Guests</w:t>
+          <w:i/>
+          <w:iCs/>
+          <w:color w:val="000000"/>
+          <w:sz w:val="28"/>
+          <w:szCs w:val="28"/>
+          <w:lang w:val="uk-UA"/>
+        </w:rPr>
+        <w:t>getent</w:t>
       </w:r>
       <w:proofErr w:type="spellEnd"/>
       <w:r>
         <w:rPr>
           <w:bCs/>
-          <w:color w:val="000000"/>
-          <w:sz w:val="28"/>
-          <w:szCs w:val="28"/>
-          <w:lang w:val="uk-UA"/>
-        </w:rPr>
-        <w:t xml:space="preserve"> (гості).</w:t>
+          <w:i/>
+          <w:iCs/>
+          <w:color w:val="000000"/>
+          <w:sz w:val="28"/>
+          <w:szCs w:val="28"/>
+          <w:lang w:val="uk-UA"/>
+        </w:rPr>
+        <w:t xml:space="preserve"> </w:t>
+      </w:r>
+      <w:proofErr w:type="spellStart"/>
+      <w:r>
+        <w:rPr>
+          <w:bCs/>
+          <w:i/>
+          <w:iCs/>
+          <w:color w:val="000000"/>
+          <w:sz w:val="28"/>
+          <w:szCs w:val="28"/>
+          <w:lang w:val="uk-UA"/>
+        </w:rPr>
+        <w:t>group</w:t>
+      </w:r>
+      <w:proofErr w:type="spellEnd"/>
+      <w:r>
+        <w:rPr>
+          <w:bCs/>
+          <w:i/>
+          <w:iCs/>
+          <w:color w:val="000000"/>
+          <w:sz w:val="28"/>
+          <w:szCs w:val="28"/>
+          <w:lang w:val="uk-UA"/>
+        </w:rPr>
+        <w:t>»</w:t>
+      </w:r>
+      <w:r>
+        <w:rPr>
+          <w:bCs/>
+          <w:i/>
+          <w:iCs/>
+          <w:color w:val="000000"/>
+          <w:sz w:val="28"/>
+          <w:szCs w:val="28"/>
+          <w:lang w:val="uk-UA"/>
+        </w:rPr>
+        <w:t>. Вона виведе список груп, включаючи їх</w:t>
+      </w:r>
+      <w:r>
+        <w:rPr>
+          <w:bCs/>
+          <w:i/>
+          <w:iCs/>
+          <w:color w:val="000000"/>
+          <w:sz w:val="28"/>
+          <w:szCs w:val="28"/>
+          <w:lang w:val="uk-UA"/>
+        </w:rPr>
+        <w:t xml:space="preserve"> </w:t>
+      </w:r>
+      <w:r>
+        <w:rPr>
+          <w:bCs/>
+          <w:i/>
+          <w:iCs/>
+          <w:color w:val="000000"/>
+          <w:sz w:val="28"/>
+          <w:szCs w:val="28"/>
+          <w:lang w:val="uk-UA"/>
+        </w:rPr>
+        <w:t>ідентифікатори (</w:t>
+      </w:r>
+      <w:proofErr w:type="spellStart"/>
+      <w:r>
+        <w:rPr>
+          <w:bCs/>
+          <w:i/>
+          <w:iCs/>
+          <w:color w:val="000000"/>
+          <w:sz w:val="28"/>
+          <w:szCs w:val="28"/>
+          <w:lang w:val="uk-UA"/>
+        </w:rPr>
+        <w:t>GIDs</w:t>
+      </w:r>
+      <w:proofErr w:type="spellEnd"/>
+      <w:r>
+        <w:rPr>
+          <w:bCs/>
+          <w:i/>
+          <w:iCs/>
+          <w:color w:val="000000"/>
+          <w:sz w:val="28"/>
+          <w:szCs w:val="28"/>
+          <w:lang w:val="uk-UA"/>
+        </w:rPr>
+        <w:t>) та користувачів, які входять до кожної групи</w:t>
+      </w:r>
+      <w:r>
+        <w:rPr>
+          <w:bCs/>
+          <w:i/>
+          <w:iCs/>
+          <w:color w:val="000000"/>
+          <w:sz w:val="28"/>
+          <w:szCs w:val="28"/>
+          <w:lang w:val="uk-UA"/>
+        </w:rPr>
+        <w:t>.</w:t>
+      </w:r>
+    </w:p>
+    <w:p>
+      <w:pPr>
+        <w:ind w:left="720"/>
+        <w:rPr>
+          <w:bCs/>
+          <w:color w:val="000000"/>
+          <w:sz w:val="28"/>
+          <w:szCs w:val="28"/>
+          <w:lang w:val="uk-UA"/>
+        </w:rPr>
+      </w:pPr>
+      <w:r>
+        <w:rPr>
+          <w:noProof/>
+        </w:rPr>
+        <w:lastRenderedPageBreak/>
+        <w:drawing>
+          <wp:inline distT="0" distB="0" distL="0" distR="0" wp14:anchorId="4FC704AA" wp14:editId="52DD4B8F">
+            <wp:extent cx="3656818" cy="2879090"/>
+            <wp:effectExtent l="0" t="0" r="1270" b="0"/>
+            <wp:docPr id="2" name="Рисунок 2"/>
+            <wp:cNvGraphicFramePr>
+              <a:graphicFrameLocks xmlns:a="http://schemas.openxmlformats.org/drawingml/2006/main" noChangeAspect="1"/>
+            </wp:cNvGraphicFramePr>
+            <a:graphic xmlns:a="http://schemas.openxmlformats.org/drawingml/2006/main">
+              <a:graphicData uri="http://schemas.openxmlformats.org/drawingml/2006/picture">
+                <pic:pic xmlns:pic="http://schemas.openxmlformats.org/drawingml/2006/picture">
+                  <pic:nvPicPr>
+                    <pic:cNvPr id="1" name=""/>
+                    <pic:cNvPicPr/>
+                  </pic:nvPicPr>
+                  <pic:blipFill>
+                    <a:blip r:embed="rId9"/>
+                    <a:stretch>
+                      <a:fillRect/>
+                    </a:stretch>
+                  </pic:blipFill>
+                  <pic:spPr>
+                    <a:xfrm>
+                      <a:off x="0" y="0"/>
+                      <a:ext cx="3662727" cy="2883742"/>
+                    </a:xfrm>
+                    <a:prstGeom prst="rect">
+                      <a:avLst/>
+                    </a:prstGeom>
+                  </pic:spPr>
+                </pic:pic>
+              </a:graphicData>
+            </a:graphic>
+          </wp:inline>
+        </w:drawing>
+      </w:r>
+    </w:p>
+    <w:p>
+      <w:pPr>
+        <w:ind w:left="720"/>
+        <w:rPr>
+          <w:bCs/>
+          <w:i/>
+          <w:iCs/>
+          <w:color w:val="000000"/>
+          <w:sz w:val="28"/>
+          <w:szCs w:val="28"/>
+          <w:lang w:val="uk-UA"/>
+        </w:rPr>
+      </w:pPr>
+    </w:p>
+    <w:p>
+      <w:pPr>
+        <w:ind w:left="720"/>
+        <w:rPr>
+          <w:bCs/>
+          <w:i/>
+          <w:iCs/>
+          <w:color w:val="000000"/>
+          <w:sz w:val="28"/>
+          <w:szCs w:val="28"/>
+          <w:lang w:val="uk-UA"/>
+        </w:rPr>
+      </w:pPr>
+      <w:r>
+        <w:rPr>
+          <w:bCs/>
+          <w:i/>
+          <w:iCs/>
+          <w:color w:val="000000"/>
+          <w:sz w:val="28"/>
+          <w:szCs w:val="28"/>
+          <w:lang w:val="uk-UA"/>
+        </w:rPr>
+        <w:t>Далі ми почнемо додавати користувачів до цих груп.</w:t>
+      </w:r>
+    </w:p>
+    <w:p>
+      <w:pPr>
+        <w:ind w:left="720"/>
+        <w:rPr>
+          <w:bCs/>
+          <w:color w:val="000000"/>
+          <w:sz w:val="28"/>
+          <w:szCs w:val="28"/>
+          <w:lang w:val="uk-UA"/>
+        </w:rPr>
+      </w:pPr>
+      <w:r>
+        <w:rPr>
+          <w:noProof/>
+        </w:rPr>
+        <w:drawing>
+          <wp:inline distT="0" distB="0" distL="0" distR="0" wp14:anchorId="089ED931" wp14:editId="39B88C42">
+            <wp:extent cx="4356760" cy="2286000"/>
+            <wp:effectExtent l="0" t="0" r="5715" b="0"/>
+            <wp:docPr id="3" name="Рисунок 3"/>
+            <wp:cNvGraphicFramePr>
+              <a:graphicFrameLocks xmlns:a="http://schemas.openxmlformats.org/drawingml/2006/main" noChangeAspect="1"/>
+            </wp:cNvGraphicFramePr>
+            <a:graphic xmlns:a="http://schemas.openxmlformats.org/drawingml/2006/main">
+              <a:graphicData uri="http://schemas.openxmlformats.org/drawingml/2006/picture">
+                <pic:pic xmlns:pic="http://schemas.openxmlformats.org/drawingml/2006/picture">
+                  <pic:nvPicPr>
+                    <pic:cNvPr id="1" name=""/>
+                    <pic:cNvPicPr/>
+                  </pic:nvPicPr>
+                  <pic:blipFill>
+                    <a:blip r:embed="rId10"/>
+                    <a:stretch>
+                      <a:fillRect/>
+                    </a:stretch>
+                  </pic:blipFill>
+                  <pic:spPr>
+                    <a:xfrm>
+                      <a:off x="0" y="0"/>
+                      <a:ext cx="4359582" cy="2287481"/>
+                    </a:xfrm>
+                    <a:prstGeom prst="rect">
+                      <a:avLst/>
+                    </a:prstGeom>
+                  </pic:spPr>
+                </pic:pic>
+              </a:graphicData>
+            </a:graphic>
+          </wp:inline>
+        </w:drawing>
+      </w:r>
+    </w:p>
+    <w:p>
+      <w:pPr>
+        <w:ind w:left="720"/>
+        <w:rPr>
+          <w:bCs/>
+          <w:color w:val="000000"/>
+          <w:sz w:val="28"/>
+          <w:szCs w:val="28"/>
+          <w:lang w:val="uk-UA"/>
+        </w:rPr>
+      </w:pPr>
+    </w:p>
+    <w:p>
+      <w:pPr>
+        <w:ind w:left="720"/>
+        <w:rPr>
+          <w:bCs/>
+          <w:i/>
+          <w:iCs/>
+          <w:color w:val="000000"/>
+          <w:sz w:val="28"/>
+          <w:szCs w:val="28"/>
+          <w:lang w:val="uk-UA"/>
+        </w:rPr>
+      </w:pPr>
+      <w:r>
+        <w:rPr>
+          <w:bCs/>
+          <w:i/>
+          <w:iCs/>
+          <w:color w:val="000000"/>
+          <w:sz w:val="28"/>
+          <w:szCs w:val="28"/>
+          <w:lang w:val="uk-UA"/>
+        </w:rPr>
+        <w:t>Потім за допомогою команди «</w:t>
+      </w:r>
+      <w:proofErr w:type="spellStart"/>
+      <w:r>
+        <w:rPr>
+          <w:bCs/>
+          <w:i/>
+          <w:iCs/>
+          <w:color w:val="000000"/>
+          <w:sz w:val="28"/>
+          <w:szCs w:val="28"/>
+          <w:lang w:val="en-US"/>
+        </w:rPr>
+        <w:t>getent</w:t>
+      </w:r>
+      <w:proofErr w:type="spellEnd"/>
+      <w:r>
+        <w:rPr>
+          <w:bCs/>
+          <w:i/>
+          <w:iCs/>
+          <w:color w:val="000000"/>
+          <w:sz w:val="28"/>
+          <w:szCs w:val="28"/>
+          <w:lang w:val="en-US"/>
+        </w:rPr>
+        <w:t xml:space="preserve"> group</w:t>
+      </w:r>
+      <w:r>
+        <w:rPr>
+          <w:bCs/>
+          <w:i/>
+          <w:iCs/>
+          <w:color w:val="000000"/>
+          <w:sz w:val="28"/>
+          <w:szCs w:val="28"/>
+          <w:lang w:val="uk-UA"/>
+        </w:rPr>
+        <w:t>», ми перевіряємо наявність створених нами користувачів у групах.</w:t>
+      </w:r>
+    </w:p>
+    <w:p>
+      <w:pPr>
+        <w:ind w:left="720"/>
+        <w:rPr>
+          <w:bCs/>
+          <w:color w:val="000000"/>
+          <w:sz w:val="28"/>
+          <w:szCs w:val="28"/>
+          <w:lang w:val="uk-UA"/>
+        </w:rPr>
+      </w:pPr>
+      <w:r>
+        <w:rPr>
+          <w:noProof/>
+        </w:rPr>
+        <w:drawing>
+          <wp:inline distT="0" distB="0" distL="0" distR="0" wp14:anchorId="69B82FB6" wp14:editId="4D759B53">
+            <wp:extent cx="4886325" cy="2752524"/>
+            <wp:effectExtent l="0" t="0" r="0" b="0"/>
+            <wp:docPr id="4" name="Рисунок 4"/>
+            <wp:cNvGraphicFramePr>
+              <a:graphicFrameLocks xmlns:a="http://schemas.openxmlformats.org/drawingml/2006/main" noChangeAspect="1"/>
+            </wp:cNvGraphicFramePr>
+            <a:graphic xmlns:a="http://schemas.openxmlformats.org/drawingml/2006/main">
+              <a:graphicData uri="http://schemas.openxmlformats.org/drawingml/2006/picture">
+                <pic:pic xmlns:pic="http://schemas.openxmlformats.org/drawingml/2006/picture">
+                  <pic:nvPicPr>
+                    <pic:cNvPr id="1" name=""/>
+                    <pic:cNvPicPr/>
+                  </pic:nvPicPr>
+                  <pic:blipFill>
+                    <a:blip r:embed="rId11"/>
+                    <a:stretch>
+                      <a:fillRect/>
+                    </a:stretch>
+                  </pic:blipFill>
+                  <pic:spPr>
+                    <a:xfrm>
+                      <a:off x="0" y="0"/>
+                      <a:ext cx="4898537" cy="2759403"/>
+                    </a:xfrm>
+                    <a:prstGeom prst="rect">
+                      <a:avLst/>
+                    </a:prstGeom>
+                  </pic:spPr>
+                </pic:pic>
+              </a:graphicData>
+            </a:graphic>
+          </wp:inline>
+        </w:drawing>
       </w:r>
     </w:p>
     <w:p>
@@ -1345,9 +2032,8 @@
           <w:szCs w:val="28"/>
           <w:lang w:val="uk-UA"/>
         </w:rPr>
-        <w:t>Готував матеріал студент: (</w:t>
-      </w:r>
-      <w:proofErr w:type="spellStart"/>
+        <w:t xml:space="preserve">Готував матеріал студент: </w:t>
+      </w:r>
       <w:r>
         <w:rPr>
           <w:b/>
@@ -1358,20 +2044,7 @@
           <w:szCs w:val="28"/>
           <w:lang w:val="uk-UA"/>
         </w:rPr>
-        <w:t>Имя</w:t>
-      </w:r>
-      <w:proofErr w:type="spellEnd"/>
-      <w:r>
-        <w:rPr>
-          <w:b/>
-          <w:i/>
-          <w:iCs/>
-          <w:color w:val="000000"/>
-          <w:sz w:val="28"/>
-          <w:szCs w:val="28"/>
-          <w:lang w:val="uk-UA"/>
-        </w:rPr>
-        <w:t>)</w:t>
+        <w:t>Кресан Руслан</w:t>
       </w:r>
     </w:p>
     <w:p>
@@ -1397,6 +2070,7 @@
           <w:szCs w:val="28"/>
           <w:lang w:val="uk-UA"/>
         </w:rPr>
+        <w:lastRenderedPageBreak/>
         <w:t>Для кожного з користувачів визначити його командний інтерпретатор за замовчуванням:</w:t>
       </w:r>
     </w:p>
@@ -1636,6 +2310,276 @@
     </w:p>
     <w:p>
       <w:pPr>
+        <w:ind w:left="720"/>
+        <w:rPr>
+          <w:b/>
+          <w:color w:val="000000"/>
+          <w:sz w:val="28"/>
+          <w:szCs w:val="28"/>
+          <w:lang w:val="uk-UA"/>
+        </w:rPr>
+      </w:pPr>
+    </w:p>
+    <w:p>
+      <w:pPr>
+        <w:ind w:left="720"/>
+        <w:rPr>
+          <w:bCs/>
+          <w:i/>
+          <w:iCs/>
+          <w:color w:val="000000"/>
+          <w:sz w:val="28"/>
+          <w:szCs w:val="28"/>
+          <w:lang w:val="uk-UA"/>
+        </w:rPr>
+      </w:pPr>
+      <w:r>
+        <w:rPr>
+          <w:bCs/>
+          <w:i/>
+          <w:iCs/>
+          <w:color w:val="000000"/>
+          <w:sz w:val="28"/>
+          <w:szCs w:val="28"/>
+          <w:lang w:val="uk-UA"/>
+        </w:rPr>
+        <w:t xml:space="preserve">Для зміни командного інтерпретатора для вже існуючого користувача можна використовувати команду </w:t>
+      </w:r>
+      <w:proofErr w:type="spellStart"/>
+      <w:r>
+        <w:rPr>
+          <w:bCs/>
+          <w:i/>
+          <w:iCs/>
+          <w:color w:val="000000"/>
+          <w:sz w:val="28"/>
+          <w:szCs w:val="28"/>
+          <w:lang w:val="uk-UA"/>
+        </w:rPr>
+        <w:t>chsh</w:t>
+      </w:r>
+      <w:proofErr w:type="spellEnd"/>
+      <w:r>
+        <w:rPr>
+          <w:bCs/>
+          <w:i/>
+          <w:iCs/>
+          <w:color w:val="000000"/>
+          <w:sz w:val="28"/>
+          <w:szCs w:val="28"/>
+          <w:lang w:val="uk-UA"/>
+        </w:rPr>
+        <w:t>.</w:t>
+      </w:r>
+    </w:p>
+    <w:p>
+      <w:pPr>
+        <w:ind w:left="720"/>
+        <w:rPr>
+          <w:b/>
+          <w:color w:val="000000"/>
+          <w:sz w:val="28"/>
+          <w:szCs w:val="28"/>
+          <w:lang w:val="uk-UA"/>
+        </w:rPr>
+      </w:pPr>
+      <w:r>
+        <w:rPr>
+          <w:noProof/>
+        </w:rPr>
+        <w:drawing>
+          <wp:inline distT="0" distB="0" distL="0" distR="0" wp14:anchorId="5BBE354B" wp14:editId="318E4DD7">
+            <wp:extent cx="4229100" cy="2686050"/>
+            <wp:effectExtent l="0" t="0" r="0" b="0"/>
+            <wp:docPr id="5" name="Рисунок 5"/>
+            <wp:cNvGraphicFramePr>
+              <a:graphicFrameLocks xmlns:a="http://schemas.openxmlformats.org/drawingml/2006/main" noChangeAspect="1"/>
+            </wp:cNvGraphicFramePr>
+            <a:graphic xmlns:a="http://schemas.openxmlformats.org/drawingml/2006/main">
+              <a:graphicData uri="http://schemas.openxmlformats.org/drawingml/2006/picture">
+                <pic:pic xmlns:pic="http://schemas.openxmlformats.org/drawingml/2006/picture">
+                  <pic:nvPicPr>
+                    <pic:cNvPr id="1" name=""/>
+                    <pic:cNvPicPr/>
+                  </pic:nvPicPr>
+                  <pic:blipFill>
+                    <a:blip r:embed="rId12"/>
+                    <a:stretch>
+                      <a:fillRect/>
+                    </a:stretch>
+                  </pic:blipFill>
+                  <pic:spPr>
+                    <a:xfrm>
+                      <a:off x="0" y="0"/>
+                      <a:ext cx="4235173" cy="2689907"/>
+                    </a:xfrm>
+                    <a:prstGeom prst="rect">
+                      <a:avLst/>
+                    </a:prstGeom>
+                  </pic:spPr>
+                </pic:pic>
+              </a:graphicData>
+            </a:graphic>
+          </wp:inline>
+        </w:drawing>
+      </w:r>
+    </w:p>
+    <w:p>
+      <w:pPr>
+        <w:ind w:left="720"/>
+        <w:rPr>
+          <w:b/>
+          <w:color w:val="000000"/>
+          <w:sz w:val="28"/>
+          <w:szCs w:val="28"/>
+          <w:lang w:val="uk-UA"/>
+        </w:rPr>
+      </w:pPr>
+    </w:p>
+    <w:p>
+      <w:pPr>
+        <w:ind w:left="720"/>
+        <w:rPr>
+          <w:bCs/>
+          <w:i/>
+          <w:iCs/>
+          <w:color w:val="000000"/>
+          <w:sz w:val="28"/>
+          <w:szCs w:val="28"/>
+          <w:lang w:val="uk-UA"/>
+        </w:rPr>
+      </w:pPr>
+      <w:r>
+        <w:rPr>
+          <w:bCs/>
+          <w:i/>
+          <w:iCs/>
+          <w:color w:val="000000"/>
+          <w:sz w:val="28"/>
+          <w:szCs w:val="28"/>
+          <w:lang w:val="uk-UA"/>
+        </w:rPr>
+        <w:t xml:space="preserve">Після цього зоб перевірити </w:t>
+      </w:r>
+      <w:r>
+        <w:rPr>
+          <w:bCs/>
+          <w:i/>
+          <w:iCs/>
+          <w:color w:val="000000"/>
+          <w:sz w:val="28"/>
+          <w:szCs w:val="28"/>
+          <w:lang w:val="uk-UA"/>
+        </w:rPr>
+        <w:t xml:space="preserve">командний інтерпретатор користувача, </w:t>
+      </w:r>
+      <w:r>
+        <w:rPr>
+          <w:bCs/>
+          <w:i/>
+          <w:iCs/>
+          <w:color w:val="000000"/>
+          <w:sz w:val="28"/>
+          <w:szCs w:val="28"/>
+          <w:lang w:val="uk-UA"/>
+        </w:rPr>
+        <w:t>потрібно</w:t>
+      </w:r>
+      <w:r>
+        <w:rPr>
+          <w:bCs/>
+          <w:i/>
+          <w:iCs/>
+          <w:color w:val="000000"/>
+          <w:sz w:val="28"/>
+          <w:szCs w:val="28"/>
+          <w:lang w:val="uk-UA"/>
+        </w:rPr>
+        <w:t xml:space="preserve"> використовувати команду </w:t>
+      </w:r>
+      <w:proofErr w:type="spellStart"/>
+      <w:r>
+        <w:rPr>
+          <w:bCs/>
+          <w:i/>
+          <w:iCs/>
+          <w:color w:val="000000"/>
+          <w:sz w:val="28"/>
+          <w:szCs w:val="28"/>
+          <w:lang w:val="uk-UA"/>
+        </w:rPr>
+        <w:t>echo</w:t>
+      </w:r>
+      <w:proofErr w:type="spellEnd"/>
+      <w:r>
+        <w:rPr>
+          <w:bCs/>
+          <w:i/>
+          <w:iCs/>
+          <w:color w:val="000000"/>
+          <w:sz w:val="28"/>
+          <w:szCs w:val="28"/>
+          <w:lang w:val="uk-UA"/>
+        </w:rPr>
+        <w:t xml:space="preserve"> $SHELL.</w:t>
+      </w:r>
+    </w:p>
+    <w:p>
+      <w:pPr>
+        <w:ind w:left="720"/>
+        <w:rPr>
+          <w:bCs/>
+          <w:i/>
+          <w:iCs/>
+          <w:color w:val="000000"/>
+          <w:sz w:val="28"/>
+          <w:szCs w:val="28"/>
+          <w:lang w:val="uk-UA"/>
+        </w:rPr>
+      </w:pPr>
+      <w:r>
+        <w:rPr>
+          <w:noProof/>
+        </w:rPr>
+        <w:drawing>
+          <wp:inline distT="0" distB="0" distL="0" distR="0" wp14:anchorId="27E81C7E" wp14:editId="5CA33570">
+            <wp:extent cx="4229100" cy="3694386"/>
+            <wp:effectExtent l="0" t="0" r="0" b="1905"/>
+            <wp:docPr id="6" name="Рисунок 6"/>
+            <wp:cNvGraphicFramePr>
+              <a:graphicFrameLocks xmlns:a="http://schemas.openxmlformats.org/drawingml/2006/main" noChangeAspect="1"/>
+            </wp:cNvGraphicFramePr>
+            <a:graphic xmlns:a="http://schemas.openxmlformats.org/drawingml/2006/main">
+              <a:graphicData uri="http://schemas.openxmlformats.org/drawingml/2006/picture">
+                <pic:pic xmlns:pic="http://schemas.openxmlformats.org/drawingml/2006/picture">
+                  <pic:nvPicPr>
+                    <pic:cNvPr id="1" name=""/>
+                    <pic:cNvPicPr/>
+                  </pic:nvPicPr>
+                  <pic:blipFill>
+                    <a:blip r:embed="rId13"/>
+                    <a:stretch>
+                      <a:fillRect/>
+                    </a:stretch>
+                  </pic:blipFill>
+                  <pic:spPr>
+                    <a:xfrm>
+                      <a:off x="0" y="0"/>
+                      <a:ext cx="4235842" cy="3700276"/>
+                    </a:xfrm>
+                    <a:prstGeom prst="rect">
+                      <a:avLst/>
+                    </a:prstGeom>
+                  </pic:spPr>
+                </pic:pic>
+              </a:graphicData>
+            </a:graphic>
+          </wp:inline>
+        </w:drawing>
+      </w:r>
+    </w:p>
+    <w:p>
+      <w:pPr>
         <w:pStyle w:val="af1"/>
         <w:ind w:left="1494"/>
         <w:rPr>
@@ -1666,6 +2610,7 @@
           <w:szCs w:val="28"/>
           <w:lang w:val="uk-UA"/>
         </w:rPr>
+        <w:lastRenderedPageBreak/>
         <w:t xml:space="preserve">Готував матеріал студент: </w:t>
       </w:r>
       <w:r>
@@ -1676,29 +2621,7 @@
           <w:szCs w:val="28"/>
           <w:lang w:val="uk-UA"/>
         </w:rPr>
-        <w:t>(</w:t>
-      </w:r>
-      <w:proofErr w:type="spellStart"/>
-      <w:r>
-        <w:rPr>
-          <w:b/>
-          <w:i/>
-          <w:sz w:val="28"/>
-          <w:szCs w:val="28"/>
-          <w:lang w:val="uk-UA"/>
-        </w:rPr>
-        <w:t>Имя</w:t>
-      </w:r>
-      <w:proofErr w:type="spellEnd"/>
-      <w:r>
-        <w:rPr>
-          <w:b/>
-          <w:i/>
-          <w:sz w:val="28"/>
-          <w:szCs w:val="28"/>
-          <w:lang w:val="uk-UA"/>
-        </w:rPr>
-        <w:t>)</w:t>
+        <w:t>Кресан Руслан</w:t>
       </w:r>
     </w:p>
     <w:p>
@@ -1758,27 +2681,1169 @@
           <w:color w:val="000000"/>
           <w:sz w:val="28"/>
           <w:szCs w:val="28"/>
-        </w:rPr>
-        <w:t>*Текст*</w:t>
+          <w:lang w:val="uk-UA"/>
+        </w:rPr>
+        <w:t>Для демонстрації прикладів роботи кожної групи користувачів у своєму командному інтерпретаторі, нижче наведено приклади команд для кожної групи користувачів, які можуть виконуватися в їхньому командному інтерпретаторі:</w:t>
       </w:r>
     </w:p>
     <w:p>
       <w:pPr>
         <w:pStyle w:val="af1"/>
-        <w:rPr>
-          <w:bCs/>
-          <w:i/>
-          <w:iCs/>
-          <w:color w:val="000000"/>
-          <w:sz w:val="28"/>
-          <w:szCs w:val="28"/>
-          <w:lang w:val="uk-UA"/>
+        <w:numPr>
+          <w:ilvl w:val="0"/>
+          <w:numId w:val="5"/>
+        </w:numPr>
+        <w:rPr>
+          <w:bCs/>
+          <w:i/>
+          <w:iCs/>
+          <w:color w:val="000000"/>
+          <w:sz w:val="28"/>
+          <w:szCs w:val="28"/>
+          <w:lang w:val="uk-UA"/>
+        </w:rPr>
+      </w:pPr>
+      <w:r>
+        <w:rPr>
+          <w:bCs/>
+          <w:i/>
+          <w:iCs/>
+          <w:color w:val="000000"/>
+          <w:sz w:val="28"/>
+          <w:szCs w:val="28"/>
+          <w:lang w:val="uk-UA"/>
+        </w:rPr>
+        <w:t xml:space="preserve">Для </w:t>
+      </w:r>
+      <w:proofErr w:type="spellStart"/>
+      <w:r>
+        <w:rPr>
+          <w:bCs/>
+          <w:i/>
+          <w:iCs/>
+          <w:color w:val="000000"/>
+          <w:sz w:val="28"/>
+          <w:szCs w:val="28"/>
+          <w:lang w:val="uk-UA"/>
+        </w:rPr>
+        <w:t>Technical</w:t>
+      </w:r>
+      <w:proofErr w:type="spellEnd"/>
+      <w:r>
+        <w:rPr>
+          <w:bCs/>
+          <w:i/>
+          <w:iCs/>
+          <w:color w:val="000000"/>
+          <w:sz w:val="28"/>
+          <w:szCs w:val="28"/>
+          <w:lang w:val="uk-UA"/>
+        </w:rPr>
+        <w:t xml:space="preserve"> </w:t>
+      </w:r>
+      <w:proofErr w:type="spellStart"/>
+      <w:r>
+        <w:rPr>
+          <w:bCs/>
+          <w:i/>
+          <w:iCs/>
+          <w:color w:val="000000"/>
+          <w:sz w:val="28"/>
+          <w:szCs w:val="28"/>
+          <w:lang w:val="uk-UA"/>
+        </w:rPr>
+        <w:t>support</w:t>
+      </w:r>
+      <w:proofErr w:type="spellEnd"/>
+      <w:r>
+        <w:rPr>
+          <w:bCs/>
+          <w:i/>
+          <w:iCs/>
+          <w:color w:val="000000"/>
+          <w:sz w:val="28"/>
+          <w:szCs w:val="28"/>
+          <w:lang w:val="uk-UA"/>
+        </w:rPr>
+        <w:t xml:space="preserve"> (</w:t>
+      </w:r>
+      <w:proofErr w:type="spellStart"/>
+      <w:r>
+        <w:rPr>
+          <w:bCs/>
+          <w:i/>
+          <w:iCs/>
+          <w:color w:val="000000"/>
+          <w:sz w:val="28"/>
+          <w:szCs w:val="28"/>
+          <w:lang w:val="uk-UA"/>
+        </w:rPr>
+        <w:t>bash</w:t>
+      </w:r>
+      <w:proofErr w:type="spellEnd"/>
+      <w:r>
+        <w:rPr>
+          <w:bCs/>
+          <w:i/>
+          <w:iCs/>
+          <w:color w:val="000000"/>
+          <w:sz w:val="28"/>
+          <w:szCs w:val="28"/>
+          <w:lang w:val="uk-UA"/>
+        </w:rPr>
+        <w:t>):</w:t>
+      </w:r>
+    </w:p>
+    <w:p>
+      <w:pPr>
+        <w:pStyle w:val="af1"/>
+        <w:numPr>
+          <w:ilvl w:val="0"/>
+          <w:numId w:val="8"/>
+        </w:numPr>
+        <w:rPr>
+          <w:bCs/>
+          <w:i/>
+          <w:iCs/>
+          <w:color w:val="000000"/>
+          <w:sz w:val="28"/>
+          <w:szCs w:val="28"/>
+          <w:lang w:val="uk-UA"/>
+        </w:rPr>
+      </w:pPr>
+      <w:r>
+        <w:rPr>
+          <w:bCs/>
+          <w:i/>
+          <w:iCs/>
+          <w:color w:val="000000"/>
+          <w:sz w:val="28"/>
+          <w:szCs w:val="28"/>
+          <w:lang w:val="uk-UA"/>
+        </w:rPr>
+        <w:t xml:space="preserve">Отримання інформації про систему: </w:t>
+      </w:r>
+      <w:proofErr w:type="spellStart"/>
+      <w:r>
+        <w:rPr>
+          <w:bCs/>
+          <w:i/>
+          <w:iCs/>
+          <w:color w:val="000000"/>
+          <w:sz w:val="28"/>
+          <w:szCs w:val="28"/>
+          <w:lang w:val="uk-UA"/>
+        </w:rPr>
+        <w:t>uname</w:t>
+      </w:r>
+      <w:proofErr w:type="spellEnd"/>
+      <w:r>
+        <w:rPr>
+          <w:bCs/>
+          <w:i/>
+          <w:iCs/>
+          <w:color w:val="000000"/>
+          <w:sz w:val="28"/>
+          <w:szCs w:val="28"/>
+          <w:lang w:val="uk-UA"/>
+        </w:rPr>
+        <w:t xml:space="preserve"> -a</w:t>
+      </w:r>
+    </w:p>
+    <w:p>
+      <w:pPr>
+        <w:pStyle w:val="af1"/>
+        <w:numPr>
+          <w:ilvl w:val="0"/>
+          <w:numId w:val="8"/>
+        </w:numPr>
+        <w:rPr>
+          <w:bCs/>
+          <w:i/>
+          <w:iCs/>
+          <w:color w:val="000000"/>
+          <w:sz w:val="28"/>
+          <w:szCs w:val="28"/>
+          <w:lang w:val="uk-UA"/>
+        </w:rPr>
+      </w:pPr>
+      <w:r>
+        <w:rPr>
+          <w:bCs/>
+          <w:i/>
+          <w:iCs/>
+          <w:color w:val="000000"/>
+          <w:sz w:val="28"/>
+          <w:szCs w:val="28"/>
+          <w:lang w:val="uk-UA"/>
+        </w:rPr>
+        <w:t xml:space="preserve">Визначення базової конфігурації: </w:t>
+      </w:r>
+      <w:proofErr w:type="spellStart"/>
+      <w:r>
+        <w:rPr>
+          <w:bCs/>
+          <w:i/>
+          <w:iCs/>
+          <w:color w:val="000000"/>
+          <w:sz w:val="28"/>
+          <w:szCs w:val="28"/>
+          <w:lang w:val="uk-UA"/>
+        </w:rPr>
+        <w:t>lsb_release</w:t>
+      </w:r>
+      <w:proofErr w:type="spellEnd"/>
+      <w:r>
+        <w:rPr>
+          <w:bCs/>
+          <w:i/>
+          <w:iCs/>
+          <w:color w:val="000000"/>
+          <w:sz w:val="28"/>
+          <w:szCs w:val="28"/>
+          <w:lang w:val="uk-UA"/>
+        </w:rPr>
+        <w:t xml:space="preserve"> -a</w:t>
+      </w:r>
+    </w:p>
+    <w:p>
+      <w:pPr>
+        <w:pStyle w:val="af1"/>
+        <w:numPr>
+          <w:ilvl w:val="0"/>
+          <w:numId w:val="8"/>
+        </w:numPr>
+        <w:rPr>
+          <w:bCs/>
+          <w:i/>
+          <w:iCs/>
+          <w:color w:val="000000"/>
+          <w:sz w:val="28"/>
+          <w:szCs w:val="28"/>
+          <w:lang w:val="uk-UA"/>
+        </w:rPr>
+      </w:pPr>
+      <w:r>
+        <w:rPr>
+          <w:bCs/>
+          <w:i/>
+          <w:iCs/>
+          <w:color w:val="000000"/>
+          <w:sz w:val="28"/>
+          <w:szCs w:val="28"/>
+          <w:lang w:val="uk-UA"/>
+        </w:rPr>
+        <w:t xml:space="preserve">Отримання поточної дати: </w:t>
+      </w:r>
+      <w:proofErr w:type="spellStart"/>
+      <w:r>
+        <w:rPr>
+          <w:bCs/>
+          <w:i/>
+          <w:iCs/>
+          <w:color w:val="000000"/>
+          <w:sz w:val="28"/>
+          <w:szCs w:val="28"/>
+          <w:lang w:val="uk-UA"/>
+        </w:rPr>
+        <w:t>date</w:t>
+      </w:r>
+      <w:proofErr w:type="spellEnd"/>
+    </w:p>
+    <w:p>
+      <w:pPr>
+        <w:pStyle w:val="af1"/>
+        <w:numPr>
+          <w:ilvl w:val="0"/>
+          <w:numId w:val="8"/>
+        </w:numPr>
+        <w:rPr>
+          <w:bCs/>
+          <w:i/>
+          <w:iCs/>
+          <w:color w:val="000000"/>
+          <w:sz w:val="28"/>
+          <w:szCs w:val="28"/>
+          <w:lang w:val="uk-UA"/>
+        </w:rPr>
+      </w:pPr>
+      <w:r>
+        <w:rPr>
+          <w:bCs/>
+          <w:i/>
+          <w:iCs/>
+          <w:color w:val="000000"/>
+          <w:sz w:val="28"/>
+          <w:szCs w:val="28"/>
+          <w:lang w:val="uk-UA"/>
+        </w:rPr>
+        <w:t>Перехід в поточний каталог: cd</w:t>
+      </w:r>
+    </w:p>
+    <w:p>
+      <w:pPr>
+        <w:pStyle w:val="af1"/>
+        <w:numPr>
+          <w:ilvl w:val="0"/>
+          <w:numId w:val="5"/>
+        </w:numPr>
+        <w:rPr>
+          <w:bCs/>
+          <w:i/>
+          <w:iCs/>
+          <w:color w:val="000000"/>
+          <w:sz w:val="28"/>
+          <w:szCs w:val="28"/>
+          <w:lang w:val="uk-UA"/>
+        </w:rPr>
+      </w:pPr>
+      <w:r>
+        <w:rPr>
+          <w:bCs/>
+          <w:i/>
+          <w:iCs/>
+          <w:color w:val="000000"/>
+          <w:sz w:val="28"/>
+          <w:szCs w:val="28"/>
+          <w:lang w:val="uk-UA"/>
+        </w:rPr>
+        <w:t xml:space="preserve">Для </w:t>
+      </w:r>
+      <w:proofErr w:type="spellStart"/>
+      <w:r>
+        <w:rPr>
+          <w:bCs/>
+          <w:i/>
+          <w:iCs/>
+          <w:color w:val="000000"/>
+          <w:sz w:val="28"/>
+          <w:szCs w:val="28"/>
+          <w:lang w:val="uk-UA"/>
+        </w:rPr>
+        <w:t>Developers</w:t>
+      </w:r>
+      <w:proofErr w:type="spellEnd"/>
+      <w:r>
+        <w:rPr>
+          <w:bCs/>
+          <w:i/>
+          <w:iCs/>
+          <w:color w:val="000000"/>
+          <w:sz w:val="28"/>
+          <w:szCs w:val="28"/>
+          <w:lang w:val="uk-UA"/>
+        </w:rPr>
+        <w:t xml:space="preserve"> (</w:t>
+      </w:r>
+      <w:proofErr w:type="spellStart"/>
+      <w:r>
+        <w:rPr>
+          <w:bCs/>
+          <w:i/>
+          <w:iCs/>
+          <w:color w:val="000000"/>
+          <w:sz w:val="28"/>
+          <w:szCs w:val="28"/>
+          <w:lang w:val="uk-UA"/>
+        </w:rPr>
+        <w:t>sh</w:t>
+      </w:r>
+      <w:proofErr w:type="spellEnd"/>
+      <w:r>
+        <w:rPr>
+          <w:bCs/>
+          <w:i/>
+          <w:iCs/>
+          <w:color w:val="000000"/>
+          <w:sz w:val="28"/>
+          <w:szCs w:val="28"/>
+          <w:lang w:val="uk-UA"/>
+        </w:rPr>
+        <w:t>):</w:t>
+      </w:r>
+    </w:p>
+    <w:p>
+      <w:pPr>
+        <w:pStyle w:val="af1"/>
+        <w:numPr>
+          <w:ilvl w:val="1"/>
+          <w:numId w:val="9"/>
+        </w:numPr>
+        <w:rPr>
+          <w:bCs/>
+          <w:i/>
+          <w:iCs/>
+          <w:color w:val="000000"/>
+          <w:sz w:val="28"/>
+          <w:szCs w:val="28"/>
+          <w:lang w:val="uk-UA"/>
+        </w:rPr>
+      </w:pPr>
+      <w:r>
+        <w:rPr>
+          <w:bCs/>
+          <w:i/>
+          <w:iCs/>
+          <w:color w:val="000000"/>
+          <w:sz w:val="28"/>
+          <w:szCs w:val="28"/>
+          <w:lang w:val="uk-UA"/>
+        </w:rPr>
+        <w:t xml:space="preserve">Отримання інформації про систему: </w:t>
+      </w:r>
+      <w:proofErr w:type="spellStart"/>
+      <w:r>
+        <w:rPr>
+          <w:bCs/>
+          <w:i/>
+          <w:iCs/>
+          <w:color w:val="000000"/>
+          <w:sz w:val="28"/>
+          <w:szCs w:val="28"/>
+          <w:lang w:val="uk-UA"/>
+        </w:rPr>
+        <w:t>uname</w:t>
+      </w:r>
+      <w:proofErr w:type="spellEnd"/>
+      <w:r>
+        <w:rPr>
+          <w:bCs/>
+          <w:i/>
+          <w:iCs/>
+          <w:color w:val="000000"/>
+          <w:sz w:val="28"/>
+          <w:szCs w:val="28"/>
+          <w:lang w:val="uk-UA"/>
+        </w:rPr>
+        <w:t xml:space="preserve"> -a</w:t>
+      </w:r>
+    </w:p>
+    <w:p>
+      <w:pPr>
+        <w:pStyle w:val="af1"/>
+        <w:numPr>
+          <w:ilvl w:val="1"/>
+          <w:numId w:val="9"/>
+        </w:numPr>
+        <w:rPr>
+          <w:bCs/>
+          <w:i/>
+          <w:iCs/>
+          <w:color w:val="000000"/>
+          <w:sz w:val="28"/>
+          <w:szCs w:val="28"/>
+          <w:lang w:val="uk-UA"/>
+        </w:rPr>
+      </w:pPr>
+      <w:r>
+        <w:rPr>
+          <w:bCs/>
+          <w:i/>
+          <w:iCs/>
+          <w:color w:val="000000"/>
+          <w:sz w:val="28"/>
+          <w:szCs w:val="28"/>
+          <w:lang w:val="uk-UA"/>
+        </w:rPr>
+        <w:t xml:space="preserve">Визначення базової конфігурації: </w:t>
+      </w:r>
+      <w:proofErr w:type="spellStart"/>
+      <w:r>
+        <w:rPr>
+          <w:bCs/>
+          <w:i/>
+          <w:iCs/>
+          <w:color w:val="000000"/>
+          <w:sz w:val="28"/>
+          <w:szCs w:val="28"/>
+          <w:lang w:val="uk-UA"/>
+        </w:rPr>
+        <w:t>lsb_release</w:t>
+      </w:r>
+      <w:proofErr w:type="spellEnd"/>
+      <w:r>
+        <w:rPr>
+          <w:bCs/>
+          <w:i/>
+          <w:iCs/>
+          <w:color w:val="000000"/>
+          <w:sz w:val="28"/>
+          <w:szCs w:val="28"/>
+          <w:lang w:val="uk-UA"/>
+        </w:rPr>
+        <w:t xml:space="preserve"> -a</w:t>
+      </w:r>
+    </w:p>
+    <w:p>
+      <w:pPr>
+        <w:pStyle w:val="af1"/>
+        <w:numPr>
+          <w:ilvl w:val="1"/>
+          <w:numId w:val="9"/>
+        </w:numPr>
+        <w:rPr>
+          <w:bCs/>
+          <w:i/>
+          <w:iCs/>
+          <w:color w:val="000000"/>
+          <w:sz w:val="28"/>
+          <w:szCs w:val="28"/>
+          <w:lang w:val="uk-UA"/>
+        </w:rPr>
+      </w:pPr>
+      <w:r>
+        <w:rPr>
+          <w:bCs/>
+          <w:i/>
+          <w:iCs/>
+          <w:color w:val="000000"/>
+          <w:sz w:val="28"/>
+          <w:szCs w:val="28"/>
+          <w:lang w:val="uk-UA"/>
+        </w:rPr>
+        <w:t xml:space="preserve">Отримання поточної дати: </w:t>
+      </w:r>
+      <w:proofErr w:type="spellStart"/>
+      <w:r>
+        <w:rPr>
+          <w:bCs/>
+          <w:i/>
+          <w:iCs/>
+          <w:color w:val="000000"/>
+          <w:sz w:val="28"/>
+          <w:szCs w:val="28"/>
+          <w:lang w:val="uk-UA"/>
+        </w:rPr>
+        <w:t>date</w:t>
+      </w:r>
+      <w:proofErr w:type="spellEnd"/>
+    </w:p>
+    <w:p>
+      <w:pPr>
+        <w:pStyle w:val="af1"/>
+        <w:numPr>
+          <w:ilvl w:val="1"/>
+          <w:numId w:val="9"/>
+        </w:numPr>
+        <w:rPr>
+          <w:bCs/>
+          <w:i/>
+          <w:iCs/>
+          <w:color w:val="000000"/>
+          <w:sz w:val="28"/>
+          <w:szCs w:val="28"/>
+          <w:lang w:val="uk-UA"/>
+        </w:rPr>
+      </w:pPr>
+      <w:r>
+        <w:rPr>
+          <w:bCs/>
+          <w:i/>
+          <w:iCs/>
+          <w:color w:val="000000"/>
+          <w:sz w:val="28"/>
+          <w:szCs w:val="28"/>
+          <w:lang w:val="uk-UA"/>
+        </w:rPr>
+        <w:t>Перехід в поточний каталог: cd</w:t>
+      </w:r>
+    </w:p>
+    <w:p>
+      <w:pPr>
+        <w:pStyle w:val="af1"/>
+        <w:numPr>
+          <w:ilvl w:val="0"/>
+          <w:numId w:val="5"/>
+        </w:numPr>
+        <w:rPr>
+          <w:bCs/>
+          <w:i/>
+          <w:iCs/>
+          <w:color w:val="000000"/>
+          <w:sz w:val="28"/>
+          <w:szCs w:val="28"/>
+          <w:lang w:val="uk-UA"/>
+        </w:rPr>
+      </w:pPr>
+      <w:r>
+        <w:rPr>
+          <w:bCs/>
+          <w:i/>
+          <w:iCs/>
+          <w:color w:val="000000"/>
+          <w:sz w:val="28"/>
+          <w:szCs w:val="28"/>
+          <w:lang w:val="uk-UA"/>
+        </w:rPr>
+        <w:t xml:space="preserve">Для </w:t>
+      </w:r>
+      <w:proofErr w:type="spellStart"/>
+      <w:r>
+        <w:rPr>
+          <w:bCs/>
+          <w:i/>
+          <w:iCs/>
+          <w:color w:val="000000"/>
+          <w:sz w:val="28"/>
+          <w:szCs w:val="28"/>
+          <w:lang w:val="uk-UA"/>
+        </w:rPr>
+        <w:t>Financiers</w:t>
+      </w:r>
+      <w:proofErr w:type="spellEnd"/>
+      <w:r>
+        <w:rPr>
+          <w:bCs/>
+          <w:i/>
+          <w:iCs/>
+          <w:color w:val="000000"/>
+          <w:sz w:val="28"/>
+          <w:szCs w:val="28"/>
+          <w:lang w:val="uk-UA"/>
+        </w:rPr>
+        <w:t xml:space="preserve"> (заборонено використовувати командний інтерпретатор):</w:t>
+      </w:r>
+    </w:p>
+    <w:p>
+      <w:pPr>
+        <w:pStyle w:val="af1"/>
+        <w:numPr>
+          <w:ilvl w:val="0"/>
+          <w:numId w:val="11"/>
+        </w:numPr>
+        <w:rPr>
+          <w:bCs/>
+          <w:i/>
+          <w:iCs/>
+          <w:color w:val="000000"/>
+          <w:sz w:val="28"/>
+          <w:szCs w:val="28"/>
+          <w:lang w:val="uk-UA"/>
+        </w:rPr>
+      </w:pPr>
+      <w:r>
+        <w:rPr>
+          <w:bCs/>
+          <w:i/>
+          <w:iCs/>
+          <w:color w:val="000000"/>
+          <w:sz w:val="28"/>
+          <w:szCs w:val="28"/>
+          <w:lang w:val="uk-UA"/>
+        </w:rPr>
+        <w:t xml:space="preserve">Визначення базової конфігурації: </w:t>
+      </w:r>
+      <w:proofErr w:type="spellStart"/>
+      <w:r>
+        <w:rPr>
+          <w:bCs/>
+          <w:i/>
+          <w:iCs/>
+          <w:color w:val="000000"/>
+          <w:sz w:val="28"/>
+          <w:szCs w:val="28"/>
+          <w:lang w:val="uk-UA"/>
+        </w:rPr>
+        <w:t>lsb_release</w:t>
+      </w:r>
+      <w:proofErr w:type="spellEnd"/>
+      <w:r>
+        <w:rPr>
+          <w:bCs/>
+          <w:i/>
+          <w:iCs/>
+          <w:color w:val="000000"/>
+          <w:sz w:val="28"/>
+          <w:szCs w:val="28"/>
+          <w:lang w:val="uk-UA"/>
+        </w:rPr>
+        <w:t xml:space="preserve"> -a</w:t>
+      </w:r>
+    </w:p>
+    <w:p>
+      <w:pPr>
+        <w:pStyle w:val="af1"/>
+        <w:numPr>
+          <w:ilvl w:val="0"/>
+          <w:numId w:val="11"/>
+        </w:numPr>
+        <w:rPr>
+          <w:bCs/>
+          <w:i/>
+          <w:iCs/>
+          <w:color w:val="000000"/>
+          <w:sz w:val="28"/>
+          <w:szCs w:val="28"/>
+          <w:lang w:val="uk-UA"/>
+        </w:rPr>
+      </w:pPr>
+      <w:r>
+        <w:rPr>
+          <w:bCs/>
+          <w:i/>
+          <w:iCs/>
+          <w:color w:val="000000"/>
+          <w:sz w:val="28"/>
+          <w:szCs w:val="28"/>
+          <w:lang w:val="uk-UA"/>
+        </w:rPr>
+        <w:t xml:space="preserve">Отримання поточної дати: </w:t>
+      </w:r>
+      <w:proofErr w:type="spellStart"/>
+      <w:r>
+        <w:rPr>
+          <w:bCs/>
+          <w:i/>
+          <w:iCs/>
+          <w:color w:val="000000"/>
+          <w:sz w:val="28"/>
+          <w:szCs w:val="28"/>
+          <w:lang w:val="uk-UA"/>
+        </w:rPr>
+        <w:t>date</w:t>
+      </w:r>
+      <w:proofErr w:type="spellEnd"/>
+    </w:p>
+    <w:p>
+      <w:pPr>
+        <w:pStyle w:val="af1"/>
+        <w:numPr>
+          <w:ilvl w:val="0"/>
+          <w:numId w:val="5"/>
+        </w:numPr>
+        <w:rPr>
+          <w:bCs/>
+          <w:i/>
+          <w:iCs/>
+          <w:color w:val="000000"/>
+          <w:sz w:val="28"/>
+          <w:szCs w:val="28"/>
+          <w:lang w:val="uk-UA"/>
+        </w:rPr>
+      </w:pPr>
+      <w:r>
+        <w:rPr>
+          <w:bCs/>
+          <w:i/>
+          <w:iCs/>
+          <w:color w:val="000000"/>
+          <w:sz w:val="28"/>
+          <w:szCs w:val="28"/>
+          <w:lang w:val="uk-UA"/>
+        </w:rPr>
+        <w:t xml:space="preserve">Для </w:t>
+      </w:r>
+      <w:proofErr w:type="spellStart"/>
+      <w:r>
+        <w:rPr>
+          <w:bCs/>
+          <w:i/>
+          <w:iCs/>
+          <w:color w:val="000000"/>
+          <w:sz w:val="28"/>
+          <w:szCs w:val="28"/>
+          <w:lang w:val="uk-UA"/>
+        </w:rPr>
+        <w:t>Founders</w:t>
+      </w:r>
+      <w:proofErr w:type="spellEnd"/>
+      <w:r>
+        <w:rPr>
+          <w:bCs/>
+          <w:i/>
+          <w:iCs/>
+          <w:color w:val="000000"/>
+          <w:sz w:val="28"/>
+          <w:szCs w:val="28"/>
+          <w:lang w:val="uk-UA"/>
+        </w:rPr>
+        <w:t xml:space="preserve"> (</w:t>
+      </w:r>
+      <w:proofErr w:type="spellStart"/>
+      <w:r>
+        <w:rPr>
+          <w:bCs/>
+          <w:i/>
+          <w:iCs/>
+          <w:color w:val="000000"/>
+          <w:sz w:val="28"/>
+          <w:szCs w:val="28"/>
+          <w:lang w:val="uk-UA"/>
+        </w:rPr>
+        <w:t>dash</w:t>
+      </w:r>
+      <w:proofErr w:type="spellEnd"/>
+      <w:r>
+        <w:rPr>
+          <w:bCs/>
+          <w:i/>
+          <w:iCs/>
+          <w:color w:val="000000"/>
+          <w:sz w:val="28"/>
+          <w:szCs w:val="28"/>
+          <w:lang w:val="uk-UA"/>
+        </w:rPr>
+        <w:t>):</w:t>
+      </w:r>
+    </w:p>
+    <w:p>
+      <w:pPr>
+        <w:pStyle w:val="af1"/>
+        <w:numPr>
+          <w:ilvl w:val="1"/>
+          <w:numId w:val="10"/>
+        </w:numPr>
+        <w:rPr>
+          <w:bCs/>
+          <w:i/>
+          <w:iCs/>
+          <w:color w:val="000000"/>
+          <w:sz w:val="28"/>
+          <w:szCs w:val="28"/>
+          <w:lang w:val="uk-UA"/>
+        </w:rPr>
+      </w:pPr>
+      <w:r>
+        <w:rPr>
+          <w:bCs/>
+          <w:i/>
+          <w:iCs/>
+          <w:color w:val="000000"/>
+          <w:sz w:val="28"/>
+          <w:szCs w:val="28"/>
+          <w:lang w:val="uk-UA"/>
+        </w:rPr>
+        <w:t xml:space="preserve">Отримання інформації про систему: </w:t>
+      </w:r>
+      <w:proofErr w:type="spellStart"/>
+      <w:r>
+        <w:rPr>
+          <w:bCs/>
+          <w:i/>
+          <w:iCs/>
+          <w:color w:val="000000"/>
+          <w:sz w:val="28"/>
+          <w:szCs w:val="28"/>
+          <w:lang w:val="uk-UA"/>
+        </w:rPr>
+        <w:t>uname</w:t>
+      </w:r>
+      <w:proofErr w:type="spellEnd"/>
+      <w:r>
+        <w:rPr>
+          <w:bCs/>
+          <w:i/>
+          <w:iCs/>
+          <w:color w:val="000000"/>
+          <w:sz w:val="28"/>
+          <w:szCs w:val="28"/>
+          <w:lang w:val="uk-UA"/>
+        </w:rPr>
+        <w:t xml:space="preserve"> -a</w:t>
+      </w:r>
+    </w:p>
+    <w:p>
+      <w:pPr>
+        <w:pStyle w:val="af1"/>
+        <w:numPr>
+          <w:ilvl w:val="1"/>
+          <w:numId w:val="10"/>
+        </w:numPr>
+        <w:rPr>
+          <w:bCs/>
+          <w:i/>
+          <w:iCs/>
+          <w:color w:val="000000"/>
+          <w:sz w:val="28"/>
+          <w:szCs w:val="28"/>
+          <w:lang w:val="uk-UA"/>
+        </w:rPr>
+      </w:pPr>
+      <w:r>
+        <w:rPr>
+          <w:bCs/>
+          <w:i/>
+          <w:iCs/>
+          <w:color w:val="000000"/>
+          <w:sz w:val="28"/>
+          <w:szCs w:val="28"/>
+          <w:lang w:val="uk-UA"/>
+        </w:rPr>
+        <w:t xml:space="preserve">Визначення базової конфігурації: </w:t>
+      </w:r>
+      <w:proofErr w:type="spellStart"/>
+      <w:r>
+        <w:rPr>
+          <w:bCs/>
+          <w:i/>
+          <w:iCs/>
+          <w:color w:val="000000"/>
+          <w:sz w:val="28"/>
+          <w:szCs w:val="28"/>
+          <w:lang w:val="uk-UA"/>
+        </w:rPr>
+        <w:t>lsb_release</w:t>
+      </w:r>
+      <w:proofErr w:type="spellEnd"/>
+      <w:r>
+        <w:rPr>
+          <w:bCs/>
+          <w:i/>
+          <w:iCs/>
+          <w:color w:val="000000"/>
+          <w:sz w:val="28"/>
+          <w:szCs w:val="28"/>
+          <w:lang w:val="uk-UA"/>
+        </w:rPr>
+        <w:t xml:space="preserve"> -a</w:t>
+      </w:r>
+    </w:p>
+    <w:p>
+      <w:pPr>
+        <w:pStyle w:val="af1"/>
+        <w:numPr>
+          <w:ilvl w:val="1"/>
+          <w:numId w:val="10"/>
+        </w:numPr>
+        <w:rPr>
+          <w:bCs/>
+          <w:i/>
+          <w:iCs/>
+          <w:color w:val="000000"/>
+          <w:sz w:val="28"/>
+          <w:szCs w:val="28"/>
+          <w:lang w:val="uk-UA"/>
+        </w:rPr>
+      </w:pPr>
+      <w:r>
+        <w:rPr>
+          <w:bCs/>
+          <w:i/>
+          <w:iCs/>
+          <w:color w:val="000000"/>
+          <w:sz w:val="28"/>
+          <w:szCs w:val="28"/>
+          <w:lang w:val="uk-UA"/>
+        </w:rPr>
+        <w:t xml:space="preserve">Отримання поточної дати: </w:t>
+      </w:r>
+      <w:proofErr w:type="spellStart"/>
+      <w:r>
+        <w:rPr>
+          <w:bCs/>
+          <w:i/>
+          <w:iCs/>
+          <w:color w:val="000000"/>
+          <w:sz w:val="28"/>
+          <w:szCs w:val="28"/>
+          <w:lang w:val="uk-UA"/>
+        </w:rPr>
+        <w:t>date</w:t>
+      </w:r>
+      <w:proofErr w:type="spellEnd"/>
+    </w:p>
+    <w:p>
+      <w:pPr>
+        <w:pStyle w:val="af1"/>
+        <w:numPr>
+          <w:ilvl w:val="1"/>
+          <w:numId w:val="10"/>
+        </w:numPr>
+        <w:rPr>
+          <w:bCs/>
+          <w:i/>
+          <w:iCs/>
+          <w:color w:val="000000"/>
+          <w:sz w:val="28"/>
+          <w:szCs w:val="28"/>
+          <w:lang w:val="uk-UA"/>
+        </w:rPr>
+      </w:pPr>
+      <w:r>
+        <w:rPr>
+          <w:bCs/>
+          <w:i/>
+          <w:iCs/>
+          <w:color w:val="000000"/>
+          <w:sz w:val="28"/>
+          <w:szCs w:val="28"/>
+          <w:lang w:val="uk-UA"/>
+        </w:rPr>
+        <w:t>Перехід в поточний каталог: cd</w:t>
+      </w:r>
+    </w:p>
+    <w:p>
+      <w:pPr>
+        <w:pStyle w:val="af1"/>
+        <w:numPr>
+          <w:ilvl w:val="0"/>
+          <w:numId w:val="5"/>
+        </w:numPr>
+        <w:rPr>
+          <w:bCs/>
+          <w:i/>
+          <w:iCs/>
+          <w:color w:val="000000"/>
+          <w:sz w:val="28"/>
+          <w:szCs w:val="28"/>
+          <w:lang w:val="uk-UA"/>
+        </w:rPr>
+      </w:pPr>
+      <w:r>
+        <w:rPr>
+          <w:bCs/>
+          <w:i/>
+          <w:iCs/>
+          <w:color w:val="000000"/>
+          <w:sz w:val="28"/>
+          <w:szCs w:val="28"/>
+          <w:lang w:val="uk-UA"/>
+        </w:rPr>
+        <w:t xml:space="preserve">Для </w:t>
+      </w:r>
+      <w:proofErr w:type="spellStart"/>
+      <w:r>
+        <w:rPr>
+          <w:bCs/>
+          <w:i/>
+          <w:iCs/>
+          <w:color w:val="000000"/>
+          <w:sz w:val="28"/>
+          <w:szCs w:val="28"/>
+          <w:lang w:val="uk-UA"/>
+        </w:rPr>
+        <w:t>Guests</w:t>
+      </w:r>
+      <w:proofErr w:type="spellEnd"/>
+      <w:r>
+        <w:rPr>
+          <w:bCs/>
+          <w:i/>
+          <w:iCs/>
+          <w:color w:val="000000"/>
+          <w:sz w:val="28"/>
+          <w:szCs w:val="28"/>
+          <w:lang w:val="uk-UA"/>
+        </w:rPr>
+        <w:t xml:space="preserve"> (заборонено використовувати командний інтерпретатор):</w:t>
+      </w:r>
+    </w:p>
+    <w:p>
+      <w:pPr>
+        <w:pStyle w:val="af1"/>
+        <w:numPr>
+          <w:ilvl w:val="0"/>
+          <w:numId w:val="12"/>
+        </w:numPr>
+        <w:rPr>
+          <w:bCs/>
+          <w:i/>
+          <w:iCs/>
+          <w:color w:val="000000"/>
+          <w:sz w:val="28"/>
+          <w:szCs w:val="28"/>
+          <w:lang w:val="uk-UA"/>
+        </w:rPr>
+      </w:pPr>
+      <w:r>
+        <w:rPr>
+          <w:bCs/>
+          <w:i/>
+          <w:iCs/>
+          <w:color w:val="000000"/>
+          <w:sz w:val="28"/>
+          <w:szCs w:val="28"/>
+          <w:lang w:val="uk-UA"/>
+        </w:rPr>
+        <w:t xml:space="preserve">Отримання інформації про систему: </w:t>
+      </w:r>
+      <w:proofErr w:type="spellStart"/>
+      <w:r>
+        <w:rPr>
+          <w:bCs/>
+          <w:i/>
+          <w:iCs/>
+          <w:color w:val="000000"/>
+          <w:sz w:val="28"/>
+          <w:szCs w:val="28"/>
+          <w:lang w:val="uk-UA"/>
+        </w:rPr>
+        <w:t>uname</w:t>
+      </w:r>
+      <w:proofErr w:type="spellEnd"/>
+      <w:r>
+        <w:rPr>
+          <w:bCs/>
+          <w:i/>
+          <w:iCs/>
+          <w:color w:val="000000"/>
+          <w:sz w:val="28"/>
+          <w:szCs w:val="28"/>
+          <w:lang w:val="uk-UA"/>
+        </w:rPr>
+        <w:t xml:space="preserve"> -a</w:t>
+      </w:r>
+    </w:p>
+    <w:p>
+      <w:pPr>
+        <w:pStyle w:val="af1"/>
+        <w:numPr>
+          <w:ilvl w:val="0"/>
+          <w:numId w:val="12"/>
+        </w:numPr>
+        <w:rPr>
+          <w:bCs/>
+          <w:i/>
+          <w:iCs/>
+          <w:color w:val="000000"/>
+          <w:sz w:val="28"/>
+          <w:szCs w:val="28"/>
+          <w:lang w:val="uk-UA"/>
+        </w:rPr>
+      </w:pPr>
+      <w:r>
+        <w:rPr>
+          <w:bCs/>
+          <w:i/>
+          <w:iCs/>
+          <w:color w:val="000000"/>
+          <w:sz w:val="28"/>
+          <w:szCs w:val="28"/>
+          <w:lang w:val="uk-UA"/>
+        </w:rPr>
+        <w:t xml:space="preserve">Отримання поточної дати: </w:t>
+      </w:r>
+      <w:proofErr w:type="spellStart"/>
+      <w:r>
+        <w:rPr>
+          <w:bCs/>
+          <w:i/>
+          <w:iCs/>
+          <w:color w:val="000000"/>
+          <w:sz w:val="28"/>
+          <w:szCs w:val="28"/>
+          <w:lang w:val="uk-UA"/>
+        </w:rPr>
+        <w:t>date</w:t>
+      </w:r>
+      <w:proofErr w:type="spellEnd"/>
+    </w:p>
+    <w:p>
+      <w:pPr>
+        <w:pStyle w:val="af1"/>
+        <w:rPr>
+          <w:bCs/>
+          <w:i/>
+          <w:iCs/>
+          <w:color w:val="000000"/>
+          <w:sz w:val="28"/>
+          <w:szCs w:val="28"/>
         </w:rPr>
       </w:pPr>
     </w:p>
     <w:sectPr>
-      <w:headerReference w:type="default" r:id="rId8"/>
-      <w:footerReference w:type="default" r:id="rId9"/>
+      <w:headerReference w:type="default" r:id="rId14"/>
+      <w:footerReference w:type="default" r:id="rId15"/>
       <w:pgSz w:w="11906" w:h="16838"/>
       <w:pgMar w:top="719" w:right="566" w:bottom="719" w:left="900" w:header="708" w:footer="708" w:gutter="0"/>
       <w:pgNumType w:start="0"/>
@@ -2247,6 +4312,458 @@
     </w:lvl>
   </w:abstractNum>
   <w:abstractNum w:abstractNumId="2" w15:restartNumberingAfterBreak="0">
+    <w:nsid w:val="1B4968BA"/>
+    <w:multiLevelType w:val="hybridMultilevel"/>
+    <w:tmpl w:val="B34AA6B4"/>
+    <w:lvl w:ilvl="0" w:tplc="539E23DC">
+      <w:start w:val="1"/>
+      <w:numFmt w:val="bullet"/>
+      <w:lvlText w:val=""/>
+      <w:lvlJc w:val="left"/>
+      <w:pPr>
+        <w:ind w:left="1800" w:hanging="360"/>
+      </w:pPr>
+      <w:rPr>
+        <w:rFonts w:ascii="Symbol" w:hAnsi="Symbol" w:hint="default"/>
+      </w:rPr>
+    </w:lvl>
+    <w:lvl w:ilvl="1" w:tplc="04190003" w:tentative="1">
+      <w:start w:val="1"/>
+      <w:numFmt w:val="bullet"/>
+      <w:lvlText w:val="o"/>
+      <w:lvlJc w:val="left"/>
+      <w:pPr>
+        <w:ind w:left="2520" w:hanging="360"/>
+      </w:pPr>
+      <w:rPr>
+        <w:rFonts w:ascii="Courier New" w:hAnsi="Courier New" w:cs="Courier New" w:hint="default"/>
+      </w:rPr>
+    </w:lvl>
+    <w:lvl w:ilvl="2" w:tplc="04190005" w:tentative="1">
+      <w:start w:val="1"/>
+      <w:numFmt w:val="bullet"/>
+      <w:lvlText w:val=""/>
+      <w:lvlJc w:val="left"/>
+      <w:pPr>
+        <w:ind w:left="3240" w:hanging="360"/>
+      </w:pPr>
+      <w:rPr>
+        <w:rFonts w:ascii="Wingdings" w:hAnsi="Wingdings" w:hint="default"/>
+      </w:rPr>
+    </w:lvl>
+    <w:lvl w:ilvl="3" w:tplc="04190001" w:tentative="1">
+      <w:start w:val="1"/>
+      <w:numFmt w:val="bullet"/>
+      <w:lvlText w:val=""/>
+      <w:lvlJc w:val="left"/>
+      <w:pPr>
+        <w:ind w:left="3960" w:hanging="360"/>
+      </w:pPr>
+      <w:rPr>
+        <w:rFonts w:ascii="Symbol" w:hAnsi="Symbol" w:hint="default"/>
+      </w:rPr>
+    </w:lvl>
+    <w:lvl w:ilvl="4" w:tplc="04190003" w:tentative="1">
+      <w:start w:val="1"/>
+      <w:numFmt w:val="bullet"/>
+      <w:lvlText w:val="o"/>
+      <w:lvlJc w:val="left"/>
+      <w:pPr>
+        <w:ind w:left="4680" w:hanging="360"/>
+      </w:pPr>
+      <w:rPr>
+        <w:rFonts w:ascii="Courier New" w:hAnsi="Courier New" w:cs="Courier New" w:hint="default"/>
+      </w:rPr>
+    </w:lvl>
+    <w:lvl w:ilvl="5" w:tplc="04190005" w:tentative="1">
+      <w:start w:val="1"/>
+      <w:numFmt w:val="bullet"/>
+      <w:lvlText w:val=""/>
+      <w:lvlJc w:val="left"/>
+      <w:pPr>
+        <w:ind w:left="5400" w:hanging="360"/>
+      </w:pPr>
+      <w:rPr>
+        <w:rFonts w:ascii="Wingdings" w:hAnsi="Wingdings" w:hint="default"/>
+      </w:rPr>
+    </w:lvl>
+    <w:lvl w:ilvl="6" w:tplc="04190001" w:tentative="1">
+      <w:start w:val="1"/>
+      <w:numFmt w:val="bullet"/>
+      <w:lvlText w:val=""/>
+      <w:lvlJc w:val="left"/>
+      <w:pPr>
+        <w:ind w:left="6120" w:hanging="360"/>
+      </w:pPr>
+      <w:rPr>
+        <w:rFonts w:ascii="Symbol" w:hAnsi="Symbol" w:hint="default"/>
+      </w:rPr>
+    </w:lvl>
+    <w:lvl w:ilvl="7" w:tplc="04190003" w:tentative="1">
+      <w:start w:val="1"/>
+      <w:numFmt w:val="bullet"/>
+      <w:lvlText w:val="o"/>
+      <w:lvlJc w:val="left"/>
+      <w:pPr>
+        <w:ind w:left="6840" w:hanging="360"/>
+      </w:pPr>
+      <w:rPr>
+        <w:rFonts w:ascii="Courier New" w:hAnsi="Courier New" w:cs="Courier New" w:hint="default"/>
+      </w:rPr>
+    </w:lvl>
+    <w:lvl w:ilvl="8" w:tplc="04190005" w:tentative="1">
+      <w:start w:val="1"/>
+      <w:numFmt w:val="bullet"/>
+      <w:lvlText w:val=""/>
+      <w:lvlJc w:val="left"/>
+      <w:pPr>
+        <w:ind w:left="7560" w:hanging="360"/>
+      </w:pPr>
+      <w:rPr>
+        <w:rFonts w:ascii="Wingdings" w:hAnsi="Wingdings" w:hint="default"/>
+      </w:rPr>
+    </w:lvl>
+  </w:abstractNum>
+  <w:abstractNum w:abstractNumId="3" w15:restartNumberingAfterBreak="0">
+    <w:nsid w:val="1F0C3B23"/>
+    <w:multiLevelType w:val="hybridMultilevel"/>
+    <w:tmpl w:val="1222FC82"/>
+    <w:lvl w:ilvl="0" w:tplc="FFFFFFFF">
+      <w:start w:val="1"/>
+      <w:numFmt w:val="bullet"/>
+      <w:lvlText w:val=""/>
+      <w:lvlJc w:val="left"/>
+      <w:pPr>
+        <w:ind w:left="1440" w:hanging="360"/>
+      </w:pPr>
+      <w:rPr>
+        <w:rFonts w:ascii="Symbol" w:hAnsi="Symbol" w:hint="default"/>
+      </w:rPr>
+    </w:lvl>
+    <w:lvl w:ilvl="1" w:tplc="539E23DC">
+      <w:start w:val="1"/>
+      <w:numFmt w:val="bullet"/>
+      <w:lvlText w:val=""/>
+      <w:lvlJc w:val="left"/>
+      <w:pPr>
+        <w:ind w:left="1800" w:hanging="360"/>
+      </w:pPr>
+      <w:rPr>
+        <w:rFonts w:ascii="Symbol" w:hAnsi="Symbol" w:hint="default"/>
+      </w:rPr>
+    </w:lvl>
+    <w:lvl w:ilvl="2" w:tplc="FFFFFFFF" w:tentative="1">
+      <w:start w:val="1"/>
+      <w:numFmt w:val="bullet"/>
+      <w:lvlText w:val=""/>
+      <w:lvlJc w:val="left"/>
+      <w:pPr>
+        <w:ind w:left="2880" w:hanging="360"/>
+      </w:pPr>
+      <w:rPr>
+        <w:rFonts w:ascii="Wingdings" w:hAnsi="Wingdings" w:hint="default"/>
+      </w:rPr>
+    </w:lvl>
+    <w:lvl w:ilvl="3" w:tplc="FFFFFFFF" w:tentative="1">
+      <w:start w:val="1"/>
+      <w:numFmt w:val="bullet"/>
+      <w:lvlText w:val=""/>
+      <w:lvlJc w:val="left"/>
+      <w:pPr>
+        <w:ind w:left="3600" w:hanging="360"/>
+      </w:pPr>
+      <w:rPr>
+        <w:rFonts w:ascii="Symbol" w:hAnsi="Symbol" w:hint="default"/>
+      </w:rPr>
+    </w:lvl>
+    <w:lvl w:ilvl="4" w:tplc="FFFFFFFF" w:tentative="1">
+      <w:start w:val="1"/>
+      <w:numFmt w:val="bullet"/>
+      <w:lvlText w:val="o"/>
+      <w:lvlJc w:val="left"/>
+      <w:pPr>
+        <w:ind w:left="4320" w:hanging="360"/>
+      </w:pPr>
+      <w:rPr>
+        <w:rFonts w:ascii="Courier New" w:hAnsi="Courier New" w:cs="Courier New" w:hint="default"/>
+      </w:rPr>
+    </w:lvl>
+    <w:lvl w:ilvl="5" w:tplc="FFFFFFFF" w:tentative="1">
+      <w:start w:val="1"/>
+      <w:numFmt w:val="bullet"/>
+      <w:lvlText w:val=""/>
+      <w:lvlJc w:val="left"/>
+      <w:pPr>
+        <w:ind w:left="5040" w:hanging="360"/>
+      </w:pPr>
+      <w:rPr>
+        <w:rFonts w:ascii="Wingdings" w:hAnsi="Wingdings" w:hint="default"/>
+      </w:rPr>
+    </w:lvl>
+    <w:lvl w:ilvl="6" w:tplc="FFFFFFFF" w:tentative="1">
+      <w:start w:val="1"/>
+      <w:numFmt w:val="bullet"/>
+      <w:lvlText w:val=""/>
+      <w:lvlJc w:val="left"/>
+      <w:pPr>
+        <w:ind w:left="5760" w:hanging="360"/>
+      </w:pPr>
+      <w:rPr>
+        <w:rFonts w:ascii="Symbol" w:hAnsi="Symbol" w:hint="default"/>
+      </w:rPr>
+    </w:lvl>
+    <w:lvl w:ilvl="7" w:tplc="FFFFFFFF" w:tentative="1">
+      <w:start w:val="1"/>
+      <w:numFmt w:val="bullet"/>
+      <w:lvlText w:val="o"/>
+      <w:lvlJc w:val="left"/>
+      <w:pPr>
+        <w:ind w:left="6480" w:hanging="360"/>
+      </w:pPr>
+      <w:rPr>
+        <w:rFonts w:ascii="Courier New" w:hAnsi="Courier New" w:cs="Courier New" w:hint="default"/>
+      </w:rPr>
+    </w:lvl>
+    <w:lvl w:ilvl="8" w:tplc="FFFFFFFF" w:tentative="1">
+      <w:start w:val="1"/>
+      <w:numFmt w:val="bullet"/>
+      <w:lvlText w:val=""/>
+      <w:lvlJc w:val="left"/>
+      <w:pPr>
+        <w:ind w:left="7200" w:hanging="360"/>
+      </w:pPr>
+      <w:rPr>
+        <w:rFonts w:ascii="Wingdings" w:hAnsi="Wingdings" w:hint="default"/>
+      </w:rPr>
+    </w:lvl>
+  </w:abstractNum>
+  <w:abstractNum w:abstractNumId="4" w15:restartNumberingAfterBreak="0">
+    <w:nsid w:val="1FD13BBF"/>
+    <w:multiLevelType w:val="hybridMultilevel"/>
+    <w:tmpl w:val="2A44FF28"/>
+    <w:lvl w:ilvl="0" w:tplc="539E23DC">
+      <w:start w:val="1"/>
+      <w:numFmt w:val="bullet"/>
+      <w:lvlText w:val=""/>
+      <w:lvlJc w:val="left"/>
+      <w:pPr>
+        <w:ind w:left="1800" w:hanging="360"/>
+      </w:pPr>
+      <w:rPr>
+        <w:rFonts w:ascii="Symbol" w:hAnsi="Symbol" w:hint="default"/>
+      </w:rPr>
+    </w:lvl>
+    <w:lvl w:ilvl="1" w:tplc="FFFFFFFF">
+      <w:start w:val="1"/>
+      <w:numFmt w:val="bullet"/>
+      <w:lvlText w:val="o"/>
+      <w:lvlJc w:val="left"/>
+      <w:pPr>
+        <w:ind w:left="2520" w:hanging="360"/>
+      </w:pPr>
+      <w:rPr>
+        <w:rFonts w:ascii="Courier New" w:hAnsi="Courier New" w:cs="Courier New" w:hint="default"/>
+      </w:rPr>
+    </w:lvl>
+    <w:lvl w:ilvl="2" w:tplc="FFFFFFFF" w:tentative="1">
+      <w:start w:val="1"/>
+      <w:numFmt w:val="bullet"/>
+      <w:lvlText w:val=""/>
+      <w:lvlJc w:val="left"/>
+      <w:pPr>
+        <w:ind w:left="3240" w:hanging="360"/>
+      </w:pPr>
+      <w:rPr>
+        <w:rFonts w:ascii="Wingdings" w:hAnsi="Wingdings" w:hint="default"/>
+      </w:rPr>
+    </w:lvl>
+    <w:lvl w:ilvl="3" w:tplc="FFFFFFFF" w:tentative="1">
+      <w:start w:val="1"/>
+      <w:numFmt w:val="bullet"/>
+      <w:lvlText w:val=""/>
+      <w:lvlJc w:val="left"/>
+      <w:pPr>
+        <w:ind w:left="3960" w:hanging="360"/>
+      </w:pPr>
+      <w:rPr>
+        <w:rFonts w:ascii="Symbol" w:hAnsi="Symbol" w:hint="default"/>
+      </w:rPr>
+    </w:lvl>
+    <w:lvl w:ilvl="4" w:tplc="FFFFFFFF" w:tentative="1">
+      <w:start w:val="1"/>
+      <w:numFmt w:val="bullet"/>
+      <w:lvlText w:val="o"/>
+      <w:lvlJc w:val="left"/>
+      <w:pPr>
+        <w:ind w:left="4680" w:hanging="360"/>
+      </w:pPr>
+      <w:rPr>
+        <w:rFonts w:ascii="Courier New" w:hAnsi="Courier New" w:cs="Courier New" w:hint="default"/>
+      </w:rPr>
+    </w:lvl>
+    <w:lvl w:ilvl="5" w:tplc="FFFFFFFF" w:tentative="1">
+      <w:start w:val="1"/>
+      <w:numFmt w:val="bullet"/>
+      <w:lvlText w:val=""/>
+      <w:lvlJc w:val="left"/>
+      <w:pPr>
+        <w:ind w:left="5400" w:hanging="360"/>
+      </w:pPr>
+      <w:rPr>
+        <w:rFonts w:ascii="Wingdings" w:hAnsi="Wingdings" w:hint="default"/>
+      </w:rPr>
+    </w:lvl>
+    <w:lvl w:ilvl="6" w:tplc="FFFFFFFF" w:tentative="1">
+      <w:start w:val="1"/>
+      <w:numFmt w:val="bullet"/>
+      <w:lvlText w:val=""/>
+      <w:lvlJc w:val="left"/>
+      <w:pPr>
+        <w:ind w:left="6120" w:hanging="360"/>
+      </w:pPr>
+      <w:rPr>
+        <w:rFonts w:ascii="Symbol" w:hAnsi="Symbol" w:hint="default"/>
+      </w:rPr>
+    </w:lvl>
+    <w:lvl w:ilvl="7" w:tplc="FFFFFFFF" w:tentative="1">
+      <w:start w:val="1"/>
+      <w:numFmt w:val="bullet"/>
+      <w:lvlText w:val="o"/>
+      <w:lvlJc w:val="left"/>
+      <w:pPr>
+        <w:ind w:left="6840" w:hanging="360"/>
+      </w:pPr>
+      <w:rPr>
+        <w:rFonts w:ascii="Courier New" w:hAnsi="Courier New" w:cs="Courier New" w:hint="default"/>
+      </w:rPr>
+    </w:lvl>
+    <w:lvl w:ilvl="8" w:tplc="FFFFFFFF" w:tentative="1">
+      <w:start w:val="1"/>
+      <w:numFmt w:val="bullet"/>
+      <w:lvlText w:val=""/>
+      <w:lvlJc w:val="left"/>
+      <w:pPr>
+        <w:ind w:left="7560" w:hanging="360"/>
+      </w:pPr>
+      <w:rPr>
+        <w:rFonts w:ascii="Wingdings" w:hAnsi="Wingdings" w:hint="default"/>
+      </w:rPr>
+    </w:lvl>
+  </w:abstractNum>
+  <w:abstractNum w:abstractNumId="5" w15:restartNumberingAfterBreak="0">
+    <w:nsid w:val="20FC2559"/>
+    <w:multiLevelType w:val="hybridMultilevel"/>
+    <w:tmpl w:val="3828B618"/>
+    <w:lvl w:ilvl="0" w:tplc="FFFFFFFF">
+      <w:start w:val="1"/>
+      <w:numFmt w:val="bullet"/>
+      <w:lvlText w:val=""/>
+      <w:lvlJc w:val="left"/>
+      <w:pPr>
+        <w:ind w:left="1440" w:hanging="360"/>
+      </w:pPr>
+      <w:rPr>
+        <w:rFonts w:ascii="Symbol" w:hAnsi="Symbol" w:hint="default"/>
+      </w:rPr>
+    </w:lvl>
+    <w:lvl w:ilvl="1" w:tplc="539E23DC">
+      <w:start w:val="1"/>
+      <w:numFmt w:val="bullet"/>
+      <w:lvlText w:val=""/>
+      <w:lvlJc w:val="left"/>
+      <w:pPr>
+        <w:ind w:left="1800" w:hanging="360"/>
+      </w:pPr>
+      <w:rPr>
+        <w:rFonts w:ascii="Symbol" w:hAnsi="Symbol" w:hint="default"/>
+      </w:rPr>
+    </w:lvl>
+    <w:lvl w:ilvl="2" w:tplc="FFFFFFFF" w:tentative="1">
+      <w:start w:val="1"/>
+      <w:numFmt w:val="bullet"/>
+      <w:lvlText w:val=""/>
+      <w:lvlJc w:val="left"/>
+      <w:pPr>
+        <w:ind w:left="2880" w:hanging="360"/>
+      </w:pPr>
+      <w:rPr>
+        <w:rFonts w:ascii="Wingdings" w:hAnsi="Wingdings" w:hint="default"/>
+      </w:rPr>
+    </w:lvl>
+    <w:lvl w:ilvl="3" w:tplc="FFFFFFFF" w:tentative="1">
+      <w:start w:val="1"/>
+      <w:numFmt w:val="bullet"/>
+      <w:lvlText w:val=""/>
+      <w:lvlJc w:val="left"/>
+      <w:pPr>
+        <w:ind w:left="3600" w:hanging="360"/>
+      </w:pPr>
+      <w:rPr>
+        <w:rFonts w:ascii="Symbol" w:hAnsi="Symbol" w:hint="default"/>
+      </w:rPr>
+    </w:lvl>
+    <w:lvl w:ilvl="4" w:tplc="FFFFFFFF" w:tentative="1">
+      <w:start w:val="1"/>
+      <w:numFmt w:val="bullet"/>
+      <w:lvlText w:val="o"/>
+      <w:lvlJc w:val="left"/>
+      <w:pPr>
+        <w:ind w:left="4320" w:hanging="360"/>
+      </w:pPr>
+      <w:rPr>
+        <w:rFonts w:ascii="Courier New" w:hAnsi="Courier New" w:cs="Courier New" w:hint="default"/>
+      </w:rPr>
+    </w:lvl>
+    <w:lvl w:ilvl="5" w:tplc="FFFFFFFF" w:tentative="1">
+      <w:start w:val="1"/>
+      <w:numFmt w:val="bullet"/>
+      <w:lvlText w:val=""/>
+      <w:lvlJc w:val="left"/>
+      <w:pPr>
+        <w:ind w:left="5040" w:hanging="360"/>
+      </w:pPr>
+      <w:rPr>
+        <w:rFonts w:ascii="Wingdings" w:hAnsi="Wingdings" w:hint="default"/>
+      </w:rPr>
+    </w:lvl>
+    <w:lvl w:ilvl="6" w:tplc="FFFFFFFF" w:tentative="1">
+      <w:start w:val="1"/>
+      <w:numFmt w:val="bullet"/>
+      <w:lvlText w:val=""/>
+      <w:lvlJc w:val="left"/>
+      <w:pPr>
+        <w:ind w:left="5760" w:hanging="360"/>
+      </w:pPr>
+      <w:rPr>
+        <w:rFonts w:ascii="Symbol" w:hAnsi="Symbol" w:hint="default"/>
+      </w:rPr>
+    </w:lvl>
+    <w:lvl w:ilvl="7" w:tplc="FFFFFFFF" w:tentative="1">
+      <w:start w:val="1"/>
+      <w:numFmt w:val="bullet"/>
+      <w:lvlText w:val="o"/>
+      <w:lvlJc w:val="left"/>
+      <w:pPr>
+        <w:ind w:left="6480" w:hanging="360"/>
+      </w:pPr>
+      <w:rPr>
+        <w:rFonts w:ascii="Courier New" w:hAnsi="Courier New" w:cs="Courier New" w:hint="default"/>
+      </w:rPr>
+    </w:lvl>
+    <w:lvl w:ilvl="8" w:tplc="FFFFFFFF" w:tentative="1">
+      <w:start w:val="1"/>
+      <w:numFmt w:val="bullet"/>
+      <w:lvlText w:val=""/>
+      <w:lvlJc w:val="left"/>
+      <w:pPr>
+        <w:ind w:left="7200" w:hanging="360"/>
+      </w:pPr>
+      <w:rPr>
+        <w:rFonts w:ascii="Wingdings" w:hAnsi="Wingdings" w:hint="default"/>
+      </w:rPr>
+    </w:lvl>
+  </w:abstractNum>
+  <w:abstractNum w:abstractNumId="6" w15:restartNumberingAfterBreak="0">
     <w:nsid w:val="2303701C"/>
     <w:multiLevelType w:val="hybridMultilevel"/>
     <w:tmpl w:val="7BAC0C0A"/>
@@ -2359,10 +4876,123 @@
       </w:rPr>
     </w:lvl>
   </w:abstractNum>
-  <w:abstractNum w:abstractNumId="3" w15:restartNumberingAfterBreak="0">
+  <w:abstractNum w:abstractNumId="7" w15:restartNumberingAfterBreak="0">
+    <w:nsid w:val="27DB3462"/>
+    <w:multiLevelType w:val="hybridMultilevel"/>
+    <w:tmpl w:val="43F44F0C"/>
+    <w:lvl w:ilvl="0" w:tplc="539E23DC">
+      <w:start w:val="1"/>
+      <w:numFmt w:val="bullet"/>
+      <w:lvlText w:val=""/>
+      <w:lvlJc w:val="left"/>
+      <w:pPr>
+        <w:ind w:left="1800" w:hanging="360"/>
+      </w:pPr>
+      <w:rPr>
+        <w:rFonts w:ascii="Symbol" w:hAnsi="Symbol" w:hint="default"/>
+      </w:rPr>
+    </w:lvl>
+    <w:lvl w:ilvl="1" w:tplc="FFFFFFFF">
+      <w:start w:val="1"/>
+      <w:numFmt w:val="bullet"/>
+      <w:lvlText w:val="o"/>
+      <w:lvlJc w:val="left"/>
+      <w:pPr>
+        <w:ind w:left="2520" w:hanging="360"/>
+      </w:pPr>
+      <w:rPr>
+        <w:rFonts w:ascii="Courier New" w:hAnsi="Courier New" w:cs="Courier New" w:hint="default"/>
+      </w:rPr>
+    </w:lvl>
+    <w:lvl w:ilvl="2" w:tplc="FFFFFFFF" w:tentative="1">
+      <w:start w:val="1"/>
+      <w:numFmt w:val="bullet"/>
+      <w:lvlText w:val=""/>
+      <w:lvlJc w:val="left"/>
+      <w:pPr>
+        <w:ind w:left="3240" w:hanging="360"/>
+      </w:pPr>
+      <w:rPr>
+        <w:rFonts w:ascii="Wingdings" w:hAnsi="Wingdings" w:hint="default"/>
+      </w:rPr>
+    </w:lvl>
+    <w:lvl w:ilvl="3" w:tplc="FFFFFFFF" w:tentative="1">
+      <w:start w:val="1"/>
+      <w:numFmt w:val="bullet"/>
+      <w:lvlText w:val=""/>
+      <w:lvlJc w:val="left"/>
+      <w:pPr>
+        <w:ind w:left="3960" w:hanging="360"/>
+      </w:pPr>
+      <w:rPr>
+        <w:rFonts w:ascii="Symbol" w:hAnsi="Symbol" w:hint="default"/>
+      </w:rPr>
+    </w:lvl>
+    <w:lvl w:ilvl="4" w:tplc="FFFFFFFF" w:tentative="1">
+      <w:start w:val="1"/>
+      <w:numFmt w:val="bullet"/>
+      <w:lvlText w:val="o"/>
+      <w:lvlJc w:val="left"/>
+      <w:pPr>
+        <w:ind w:left="4680" w:hanging="360"/>
+      </w:pPr>
+      <w:rPr>
+        <w:rFonts w:ascii="Courier New" w:hAnsi="Courier New" w:cs="Courier New" w:hint="default"/>
+      </w:rPr>
+    </w:lvl>
+    <w:lvl w:ilvl="5" w:tplc="FFFFFFFF" w:tentative="1">
+      <w:start w:val="1"/>
+      <w:numFmt w:val="bullet"/>
+      <w:lvlText w:val=""/>
+      <w:lvlJc w:val="left"/>
+      <w:pPr>
+        <w:ind w:left="5400" w:hanging="360"/>
+      </w:pPr>
+      <w:rPr>
+        <w:rFonts w:ascii="Wingdings" w:hAnsi="Wingdings" w:hint="default"/>
+      </w:rPr>
+    </w:lvl>
+    <w:lvl w:ilvl="6" w:tplc="FFFFFFFF" w:tentative="1">
+      <w:start w:val="1"/>
+      <w:numFmt w:val="bullet"/>
+      <w:lvlText w:val=""/>
+      <w:lvlJc w:val="left"/>
+      <w:pPr>
+        <w:ind w:left="6120" w:hanging="360"/>
+      </w:pPr>
+      <w:rPr>
+        <w:rFonts w:ascii="Symbol" w:hAnsi="Symbol" w:hint="default"/>
+      </w:rPr>
+    </w:lvl>
+    <w:lvl w:ilvl="7" w:tplc="FFFFFFFF" w:tentative="1">
+      <w:start w:val="1"/>
+      <w:numFmt w:val="bullet"/>
+      <w:lvlText w:val="o"/>
+      <w:lvlJc w:val="left"/>
+      <w:pPr>
+        <w:ind w:left="6840" w:hanging="360"/>
+      </w:pPr>
+      <w:rPr>
+        <w:rFonts w:ascii="Courier New" w:hAnsi="Courier New" w:cs="Courier New" w:hint="default"/>
+      </w:rPr>
+    </w:lvl>
+    <w:lvl w:ilvl="8" w:tplc="FFFFFFFF" w:tentative="1">
+      <w:start w:val="1"/>
+      <w:numFmt w:val="bullet"/>
+      <w:lvlText w:val=""/>
+      <w:lvlJc w:val="left"/>
+      <w:pPr>
+        <w:ind w:left="7560" w:hanging="360"/>
+      </w:pPr>
+      <w:rPr>
+        <w:rFonts w:ascii="Wingdings" w:hAnsi="Wingdings" w:hint="default"/>
+      </w:rPr>
+    </w:lvl>
+  </w:abstractNum>
+  <w:abstractNum w:abstractNumId="8" w15:restartNumberingAfterBreak="0">
     <w:nsid w:val="5EE54031"/>
     <w:multiLevelType w:val="hybridMultilevel"/>
-    <w:tmpl w:val="C4A234DC"/>
+    <w:tmpl w:val="2B8E7556"/>
     <w:lvl w:ilvl="0" w:tplc="04190001">
       <w:start w:val="1"/>
       <w:numFmt w:val="bullet"/>
@@ -2375,7 +5005,7 @@
         <w:rFonts w:ascii="Symbol" w:hAnsi="Symbol" w:hint="default"/>
       </w:rPr>
     </w:lvl>
-    <w:lvl w:ilvl="1" w:tplc="04190003" w:tentative="1">
+    <w:lvl w:ilvl="1" w:tplc="04190003">
       <w:start w:val="1"/>
       <w:numFmt w:val="bullet"/>
       <w:lvlText w:val="o"/>
@@ -2472,7 +5102,7 @@
       </w:rPr>
     </w:lvl>
   </w:abstractNum>
-  <w:abstractNum w:abstractNumId="4" w15:restartNumberingAfterBreak="0">
+  <w:abstractNum w:abstractNumId="9" w15:restartNumberingAfterBreak="0">
     <w:nsid w:val="66FD4D97"/>
     <w:multiLevelType w:val="multilevel"/>
     <w:tmpl w:val="66FD4D97"/>
@@ -2585,7 +5215,7 @@
       </w:rPr>
     </w:lvl>
   </w:abstractNum>
-  <w:abstractNum w:abstractNumId="5" w15:restartNumberingAfterBreak="0">
+  <w:abstractNum w:abstractNumId="10" w15:restartNumberingAfterBreak="0">
     <w:nsid w:val="6A917E71"/>
     <w:multiLevelType w:val="hybridMultilevel"/>
     <w:tmpl w:val="2E36135A"/>
@@ -2698,7 +5328,7 @@
       </w:rPr>
     </w:lvl>
   </w:abstractNum>
-  <w:abstractNum w:abstractNumId="6" w15:restartNumberingAfterBreak="0">
+  <w:abstractNum w:abstractNumId="11" w15:restartNumberingAfterBreak="0">
     <w:nsid w:val="6D1335BB"/>
     <w:multiLevelType w:val="hybridMultilevel"/>
     <w:tmpl w:val="FA00969E"/>
@@ -2818,19 +5448,34 @@
     <w:abstractNumId w:val="1"/>
   </w:num>
   <w:num w:numId="3" w16cid:durableId="417095450">
-    <w:abstractNumId w:val="4"/>
+    <w:abstractNumId w:val="9"/>
   </w:num>
   <w:num w:numId="4" w16cid:durableId="1359893308">
+    <w:abstractNumId w:val="11"/>
+  </w:num>
+  <w:num w:numId="5" w16cid:durableId="1184248647">
+    <w:abstractNumId w:val="8"/>
+  </w:num>
+  <w:num w:numId="6" w16cid:durableId="1121221424">
     <w:abstractNumId w:val="6"/>
   </w:num>
-  <w:num w:numId="5" w16cid:durableId="1184248647">
+  <w:num w:numId="7" w16cid:durableId="1809082437">
+    <w:abstractNumId w:val="10"/>
+  </w:num>
+  <w:num w:numId="8" w16cid:durableId="1292320382">
+    <w:abstractNumId w:val="2"/>
+  </w:num>
+  <w:num w:numId="9" w16cid:durableId="1558317913">
     <w:abstractNumId w:val="3"/>
   </w:num>
-  <w:num w:numId="6" w16cid:durableId="1121221424">
-    <w:abstractNumId w:val="2"/>
+  <w:num w:numId="10" w16cid:durableId="1893734735">
+    <w:abstractNumId w:val="5"/>
   </w:num>
-  <w:num w:numId="7" w16cid:durableId="1809082437">
-    <w:abstractNumId w:val="5"/>
+  <w:num w:numId="11" w16cid:durableId="1120144701">
+    <w:abstractNumId w:val="7"/>
+  </w:num>
+  <w:num w:numId="12" w16cid:durableId="1433361190">
+    <w:abstractNumId w:val="4"/>
   </w:num>
 </w:numbering>
 </file>

--- a/WORK-CASES/WORK-CASE №6.docx
+++ b/WORK-CASES/WORK-CASE №6.docx
@@ -1,6 +1,6 @@
 
 <file path=word/document.xml><?xml version="1.0" encoding="utf-8"?>
-<w:document xmlns:wpc="http://schemas.microsoft.com/office/word/2010/wordprocessingCanvas" xmlns:cx="http://schemas.microsoft.com/office/drawing/2014/chartex" xmlns:cx1="http://schemas.microsoft.com/office/drawing/2015/9/8/chartex" xmlns:cx2="http://schemas.microsoft.com/office/drawing/2015/10/21/chartex" xmlns:cx3="http://schemas.microsoft.com/office/drawing/2016/5/9/chartex" xmlns:cx4="http://schemas.microsoft.com/office/drawing/2016/5/10/chartex" xmlns:cx5="http://schemas.microsoft.com/office/drawing/2016/5/11/chartex" xmlns:cx6="http://schemas.microsoft.com/office/drawing/2016/5/12/chartex" xmlns:cx7="http://schemas.microsoft.com/office/drawing/2016/5/13/chartex" xmlns:cx8="http://schemas.microsoft.com/office/drawing/2016/5/14/chartex" xmlns:mc="http://schemas.openxmlformats.org/markup-compatibility/2006" xmlns:aink="http://schemas.microsoft.com/office/drawing/2016/ink" xmlns:am3d="http://schemas.microsoft.com/office/drawing/2017/model3d" xmlns:o="urn:schemas-microsoft-com:office:office" xmlns:oel="http://schemas.microsoft.com/office/2019/extlst" xmlns:r="http://schemas.openxmlformats.org/officeDocument/2006/relationships" xmlns:m="http://schemas.openxmlformats.org/officeDocument/2006/math" xmlns:v="urn:schemas-microsoft-com:vml" xmlns:wp14="http://schemas.microsoft.com/office/word/2010/wordprocessingDrawing" xmlns:wp="http://schemas.openxmlformats.org/drawingml/2006/wordprocessingDrawing" xmlns:w10="urn:schemas-microsoft-com:office:word" xmlns:w="http://schemas.openxmlformats.org/wordprocessingml/2006/main" xmlns:w14="http://schemas.microsoft.com/office/word/2010/wordml" xmlns:w15="http://schemas.microsoft.com/office/word/2012/wordml" xmlns:w16cex="http://schemas.microsoft.com/office/word/2018/wordml/cex" xmlns:w16cid="http://schemas.microsoft.com/office/word/2016/wordml/cid" xmlns:w16="http://schemas.microsoft.com/office/word/2018/wordml" xmlns:w16du="http://schemas.microsoft.com/office/word/2023/wordml/word16du" xmlns:w16sdtdh="http://schemas.microsoft.com/office/word/2020/wordml/sdtdatahash" xmlns:w16se="http://schemas.microsoft.com/office/word/2015/wordml/symex" xmlns:wpg="http://schemas.microsoft.com/office/word/2010/wordprocessingGroup" xmlns:wpi="http://schemas.microsoft.com/office/word/2010/wordprocessingInk" xmlns:wne="http://schemas.microsoft.com/office/word/2006/wordml" xmlns:wps="http://schemas.microsoft.com/office/word/2010/wordprocessingShape" mc:Ignorable="w14 w15 w16se w16cid w16 w16cex w16sdtdh wp14">
+<w:document xmlns:wpc="http://schemas.microsoft.com/office/word/2010/wordprocessingCanvas" xmlns:cx="http://schemas.microsoft.com/office/drawing/2014/chartex" xmlns:cx1="http://schemas.microsoft.com/office/drawing/2015/9/8/chartex" xmlns:cx2="http://schemas.microsoft.com/office/drawing/2015/10/21/chartex" xmlns:cx3="http://schemas.microsoft.com/office/drawing/2016/5/9/chartex" xmlns:cx4="http://schemas.microsoft.com/office/drawing/2016/5/10/chartex" xmlns:cx5="http://schemas.microsoft.com/office/drawing/2016/5/11/chartex" xmlns:cx6="http://schemas.microsoft.com/office/drawing/2016/5/12/chartex" xmlns:cx7="http://schemas.microsoft.com/office/drawing/2016/5/13/chartex" xmlns:cx8="http://schemas.microsoft.com/office/drawing/2016/5/14/chartex" xmlns:mc="http://schemas.openxmlformats.org/markup-compatibility/2006" xmlns:aink="http://schemas.microsoft.com/office/drawing/2016/ink" xmlns:am3d="http://schemas.microsoft.com/office/drawing/2017/model3d" xmlns:o="urn:schemas-microsoft-com:office:office" xmlns:r="http://schemas.openxmlformats.org/officeDocument/2006/relationships" xmlns:m="http://schemas.openxmlformats.org/officeDocument/2006/math" xmlns:v="urn:schemas-microsoft-com:vml" xmlns:wp14="http://schemas.microsoft.com/office/word/2010/wordprocessingDrawing" xmlns:wp="http://schemas.openxmlformats.org/drawingml/2006/wordprocessingDrawing" xmlns:w10="urn:schemas-microsoft-com:office:word" xmlns:w="http://schemas.openxmlformats.org/wordprocessingml/2006/main" xmlns:w14="http://schemas.microsoft.com/office/word/2010/wordml" xmlns:w15="http://schemas.microsoft.com/office/word/2012/wordml" xmlns:w16cex="http://schemas.microsoft.com/office/word/2018/wordml/cex" xmlns:w16cid="http://schemas.microsoft.com/office/word/2016/wordml/cid" xmlns:w16="http://schemas.microsoft.com/office/word/2018/wordml" xmlns:w16se="http://schemas.microsoft.com/office/word/2015/wordml/symex" xmlns:wpg="http://schemas.microsoft.com/office/word/2010/wordprocessingGroup" xmlns:wpi="http://schemas.microsoft.com/office/word/2010/wordprocessingInk" xmlns:wne="http://schemas.microsoft.com/office/word/2006/wordml" xmlns:wps="http://schemas.microsoft.com/office/word/2010/wordprocessingShape" mc:Ignorable="w14 w15 w16se w16cid w16 w16cex wp14">
   <w:body>
     <w:p>
       <w:pPr>
@@ -17,71 +17,7 @@
           <w:sz w:val="44"/>
           <w:szCs w:val="44"/>
         </w:rPr>
-        <w:t>“</w:t>
-      </w:r>
-      <w:proofErr w:type="spellStart"/>
-      <w:r>
-        <w:rPr>
-          <w:sz w:val="44"/>
-          <w:szCs w:val="44"/>
-        </w:rPr>
-        <w:t>Київський</w:t>
-      </w:r>
-      <w:proofErr w:type="spellEnd"/>
-      <w:r>
-        <w:rPr>
-          <w:sz w:val="44"/>
-          <w:szCs w:val="44"/>
-        </w:rPr>
-        <w:t xml:space="preserve"> </w:t>
-      </w:r>
-      <w:proofErr w:type="spellStart"/>
-      <w:r>
-        <w:rPr>
-          <w:sz w:val="44"/>
-          <w:szCs w:val="44"/>
-        </w:rPr>
-        <w:t>фаховий</w:t>
-      </w:r>
-      <w:proofErr w:type="spellEnd"/>
-      <w:r>
-        <w:rPr>
-          <w:sz w:val="44"/>
-          <w:szCs w:val="44"/>
-        </w:rPr>
-        <w:t xml:space="preserve"> </w:t>
-      </w:r>
-      <w:proofErr w:type="spellStart"/>
-      <w:r>
-        <w:rPr>
-          <w:sz w:val="44"/>
-          <w:szCs w:val="44"/>
-        </w:rPr>
-        <w:t>коледж</w:t>
-      </w:r>
-      <w:proofErr w:type="spellEnd"/>
-      <w:r>
-        <w:rPr>
-          <w:sz w:val="44"/>
-          <w:szCs w:val="44"/>
-        </w:rPr>
-        <w:t xml:space="preserve"> </w:t>
-      </w:r>
-      <w:proofErr w:type="spellStart"/>
-      <w:r>
-        <w:rPr>
-          <w:sz w:val="44"/>
-          <w:szCs w:val="44"/>
-        </w:rPr>
-        <w:t>зв’язку</w:t>
-      </w:r>
-      <w:proofErr w:type="spellEnd"/>
-      <w:r>
-        <w:rPr>
-          <w:sz w:val="44"/>
-          <w:szCs w:val="44"/>
-        </w:rPr>
-        <w:t>”</w:t>
+        <w:t>“Київський фаховий коледж зв’язку”</w:t>
       </w:r>
     </w:p>
     <w:p>
@@ -93,66 +29,21 @@
           <w:szCs w:val="36"/>
         </w:rPr>
       </w:pPr>
-      <w:proofErr w:type="spellStart"/>
       <w:r>
         <w:rPr>
           <w:sz w:val="36"/>
           <w:szCs w:val="36"/>
         </w:rPr>
-        <w:t>Циклова</w:t>
-      </w:r>
-      <w:proofErr w:type="spellEnd"/>
-      <w:r>
-        <w:rPr>
-          <w:sz w:val="36"/>
-          <w:szCs w:val="36"/>
-        </w:rPr>
-        <w:t xml:space="preserve"> </w:t>
-      </w:r>
-      <w:proofErr w:type="spellStart"/>
-      <w:r>
-        <w:rPr>
-          <w:sz w:val="36"/>
-          <w:szCs w:val="36"/>
-        </w:rPr>
-        <w:t>комісія</w:t>
-      </w:r>
-      <w:proofErr w:type="spellEnd"/>
-      <w:r>
-        <w:rPr>
-          <w:sz w:val="36"/>
-          <w:szCs w:val="36"/>
-        </w:rPr>
-        <w:t xml:space="preserve"> </w:t>
-      </w:r>
-      <w:proofErr w:type="spellStart"/>
+        <w:t xml:space="preserve">Циклова комісія </w:t>
+      </w:r>
       <w:r>
         <w:rPr>
           <w:sz w:val="36"/>
           <w:szCs w:val="36"/>
           <w:u w:val="single"/>
         </w:rPr>
-        <w:t>Комп’ютерної</w:t>
-      </w:r>
-      <w:proofErr w:type="spellEnd"/>
-      <w:r>
-        <w:rPr>
-          <w:sz w:val="36"/>
-          <w:szCs w:val="36"/>
-          <w:u w:val="single"/>
-        </w:rPr>
-        <w:t xml:space="preserve"> </w:t>
-      </w:r>
-      <w:proofErr w:type="spellStart"/>
-      <w:r>
-        <w:rPr>
-          <w:sz w:val="36"/>
-          <w:szCs w:val="36"/>
-          <w:u w:val="single"/>
-        </w:rPr>
-        <w:t>інженерії</w:t>
-      </w:r>
-      <w:proofErr w:type="spellEnd"/>
+        <w:t>Комп’ютерної інженерії</w:t>
+      </w:r>
     </w:p>
     <w:p>
       <w:pPr>
@@ -323,55 +214,7 @@
           <w:sz w:val="36"/>
           <w:szCs w:val="36"/>
         </w:rPr>
-        <w:t xml:space="preserve">з </w:t>
-      </w:r>
-      <w:proofErr w:type="spellStart"/>
-      <w:r>
-        <w:rPr>
-          <w:sz w:val="36"/>
-          <w:szCs w:val="36"/>
-        </w:rPr>
-        <w:t>дисципліни</w:t>
-      </w:r>
-      <w:proofErr w:type="spellEnd"/>
-      <w:r>
-        <w:rPr>
-          <w:sz w:val="36"/>
-          <w:szCs w:val="36"/>
-        </w:rPr>
-        <w:t>: «</w:t>
-      </w:r>
-      <w:proofErr w:type="spellStart"/>
-      <w:r>
-        <w:rPr>
-          <w:sz w:val="36"/>
-          <w:szCs w:val="36"/>
-        </w:rPr>
-        <w:t>Операційні</w:t>
-      </w:r>
-      <w:proofErr w:type="spellEnd"/>
-      <w:r>
-        <w:rPr>
-          <w:sz w:val="36"/>
-          <w:szCs w:val="36"/>
-        </w:rPr>
-        <w:t xml:space="preserve"> </w:t>
-      </w:r>
-      <w:proofErr w:type="spellStart"/>
-      <w:r>
-        <w:rPr>
-          <w:sz w:val="36"/>
-          <w:szCs w:val="36"/>
-        </w:rPr>
-        <w:t>системи</w:t>
-      </w:r>
-      <w:proofErr w:type="spellEnd"/>
-      <w:r>
-        <w:rPr>
-          <w:sz w:val="36"/>
-          <w:szCs w:val="36"/>
-        </w:rPr>
-        <w:t>»</w:t>
+        <w:t>з дисципліни: «Операційні системи»</w:t>
       </w:r>
     </w:p>
     <w:p>
@@ -444,37 +287,12 @@
           <w:szCs w:val="36"/>
         </w:rPr>
       </w:pPr>
-      <w:proofErr w:type="spellStart"/>
       <w:r>
         <w:rPr>
           <w:sz w:val="36"/>
           <w:szCs w:val="36"/>
         </w:rPr>
-        <w:t>Виконавли</w:t>
-      </w:r>
-      <w:proofErr w:type="spellEnd"/>
-      <w:r>
-        <w:rPr>
-          <w:sz w:val="36"/>
-          <w:szCs w:val="36"/>
-        </w:rPr>
-        <w:t xml:space="preserve"> </w:t>
-      </w:r>
-      <w:proofErr w:type="spellStart"/>
-      <w:r>
-        <w:rPr>
-          <w:sz w:val="36"/>
-          <w:szCs w:val="36"/>
-        </w:rPr>
-        <w:t>студенти</w:t>
-      </w:r>
-      <w:proofErr w:type="spellEnd"/>
-      <w:r>
-        <w:rPr>
-          <w:sz w:val="36"/>
-          <w:szCs w:val="36"/>
-        </w:rPr>
-        <w:t xml:space="preserve"> </w:t>
+        <w:t xml:space="preserve">Виконавли студенти </w:t>
       </w:r>
     </w:p>
     <w:p>
@@ -486,21 +304,12 @@
           <w:szCs w:val="36"/>
         </w:rPr>
       </w:pPr>
-      <w:proofErr w:type="spellStart"/>
       <w:r>
         <w:rPr>
           <w:sz w:val="36"/>
           <w:szCs w:val="36"/>
         </w:rPr>
-        <w:t>групи</w:t>
-      </w:r>
-      <w:proofErr w:type="spellEnd"/>
-      <w:r>
-        <w:rPr>
-          <w:sz w:val="36"/>
-          <w:szCs w:val="36"/>
-        </w:rPr>
-        <w:t xml:space="preserve"> </w:t>
+        <w:t xml:space="preserve">групи </w:t>
       </w:r>
       <w:r>
         <w:rPr>
@@ -593,55 +402,28 @@
           <w:szCs w:val="36"/>
         </w:rPr>
       </w:pPr>
-      <w:proofErr w:type="spellStart"/>
       <w:r>
         <w:rPr>
           <w:sz w:val="36"/>
           <w:szCs w:val="36"/>
         </w:rPr>
-        <w:t>Перевірив</w:t>
-      </w:r>
-      <w:proofErr w:type="spellEnd"/>
-      <w:r>
+        <w:t>Перевірив викладач</w:t>
+      </w:r>
+    </w:p>
+    <w:p>
+      <w:pPr>
+        <w:ind w:left="6661" w:hanging="708"/>
         <w:rPr>
           <w:sz w:val="36"/>
           <w:szCs w:val="36"/>
         </w:rPr>
-        <w:t xml:space="preserve"> </w:t>
-      </w:r>
-      <w:proofErr w:type="spellStart"/>
+      </w:pPr>
       <w:r>
         <w:rPr>
           <w:sz w:val="36"/>
           <w:szCs w:val="36"/>
         </w:rPr>
-        <w:t>викладач</w:t>
-      </w:r>
-      <w:proofErr w:type="spellEnd"/>
-    </w:p>
-    <w:p>
-      <w:pPr>
-        <w:ind w:left="6661" w:hanging="708"/>
-        <w:rPr>
-          <w:sz w:val="36"/>
-          <w:szCs w:val="36"/>
-        </w:rPr>
-      </w:pPr>
-      <w:proofErr w:type="spellStart"/>
-      <w:r>
-        <w:rPr>
-          <w:sz w:val="36"/>
-          <w:szCs w:val="36"/>
-        </w:rPr>
-        <w:t>Сушанова</w:t>
-      </w:r>
-      <w:proofErr w:type="spellEnd"/>
-      <w:r>
-        <w:rPr>
-          <w:sz w:val="36"/>
-          <w:szCs w:val="36"/>
-        </w:rPr>
-        <w:t xml:space="preserve"> В.С. </w:t>
+        <w:t xml:space="preserve">Сушанова В.С. </w:t>
       </w:r>
     </w:p>
     <w:p>
@@ -700,21 +482,12 @@
           <w:szCs w:val="40"/>
         </w:rPr>
       </w:pPr>
-      <w:proofErr w:type="spellStart"/>
       <w:r>
         <w:rPr>
           <w:sz w:val="40"/>
           <w:szCs w:val="40"/>
         </w:rPr>
-        <w:t>Київ</w:t>
-      </w:r>
-      <w:proofErr w:type="spellEnd"/>
-      <w:r>
-        <w:rPr>
-          <w:sz w:val="40"/>
-          <w:szCs w:val="40"/>
-        </w:rPr>
-        <w:t xml:space="preserve"> 2022</w:t>
+        <w:t>Київ 2022</w:t>
       </w:r>
     </w:p>
     <w:p>
@@ -759,31 +532,30 @@
           <w:sz w:val="28"/>
           <w:szCs w:val="28"/>
         </w:rPr>
-        <w:t xml:space="preserve"> </w:t>
-      </w:r>
-      <w:proofErr w:type="spellStart"/>
-      <w:r>
+        <w:t xml:space="preserve"> роботи</w:t>
+      </w:r>
+    </w:p>
+    <w:p>
+      <w:pPr>
         <w:rPr>
           <w:b/>
           <w:sz w:val="28"/>
           <w:szCs w:val="28"/>
         </w:rPr>
-        <w:t>роботи</w:t>
-      </w:r>
-      <w:proofErr w:type="spellEnd"/>
-    </w:p>
-    <w:p>
-      <w:pPr>
+      </w:pPr>
+    </w:p>
+    <w:p>
+      <w:pPr>
+        <w:ind w:left="720"/>
         <w:rPr>
           <w:b/>
-          <w:sz w:val="28"/>
-          <w:szCs w:val="28"/>
-        </w:rPr>
-      </w:pPr>
-    </w:p>
-    <w:p>
-      <w:pPr>
-        <w:ind w:left="720"/>
+          <w:i/>
+          <w:sz w:val="28"/>
+          <w:szCs w:val="28"/>
+          <w:lang w:val="uk-UA"/>
+        </w:rPr>
+      </w:pPr>
+      <w:r>
         <w:rPr>
           <w:b/>
           <w:i/>
@@ -791,7 +563,8 @@
           <w:szCs w:val="28"/>
           <w:lang w:val="uk-UA"/>
         </w:rPr>
-      </w:pPr>
+        <w:t>Готува</w:t>
+      </w:r>
       <w:r>
         <w:rPr>
           <w:b/>
@@ -800,7 +573,7 @@
           <w:szCs w:val="28"/>
           <w:lang w:val="uk-UA"/>
         </w:rPr>
-        <w:t xml:space="preserve">Готував матеріал студент: </w:t>
+        <w:t>ли</w:t>
       </w:r>
       <w:r>
         <w:rPr>
@@ -810,7 +583,7 @@
           <w:szCs w:val="28"/>
           <w:lang w:val="uk-UA"/>
         </w:rPr>
-        <w:t>(</w:t>
+        <w:t xml:space="preserve"> матеріал студент</w:t>
       </w:r>
       <w:r>
         <w:rPr>
@@ -818,8 +591,9 @@
           <w:i/>
           <w:sz w:val="28"/>
           <w:szCs w:val="28"/>
-        </w:rPr>
-        <w:t>Имя</w:t>
+          <w:lang w:val="uk-UA"/>
+        </w:rPr>
+        <w:t>и</w:t>
       </w:r>
       <w:r>
         <w:rPr>
@@ -829,7 +603,17 @@
           <w:szCs w:val="28"/>
           <w:lang w:val="uk-UA"/>
         </w:rPr>
-        <w:t>)</w:t>
+        <w:t xml:space="preserve">: </w:t>
+      </w:r>
+      <w:r>
+        <w:rPr>
+          <w:b/>
+          <w:i/>
+          <w:sz w:val="28"/>
+          <w:szCs w:val="28"/>
+          <w:lang w:val="uk-UA"/>
+        </w:rPr>
+        <w:t>Губенко Є.О., Заїка С.В</w:t>
       </w:r>
     </w:p>
     <w:p>
@@ -855,29 +639,7 @@
           <w:szCs w:val="28"/>
           <w:lang w:val="uk-UA"/>
         </w:rPr>
-        <w:t xml:space="preserve">В робочому просторі операційної системи необхідно встановити декілька командних інтерпретаторів (окрім </w:t>
-      </w:r>
-      <w:proofErr w:type="spellStart"/>
-      <w:r>
-        <w:rPr>
-          <w:b/>
-          <w:color w:val="000000"/>
-          <w:sz w:val="28"/>
-          <w:szCs w:val="28"/>
-          <w:lang w:val="uk-UA"/>
-        </w:rPr>
-        <w:t>bash</w:t>
-      </w:r>
-      <w:proofErr w:type="spellEnd"/>
-      <w:r>
-        <w:rPr>
-          <w:b/>
-          <w:color w:val="000000"/>
-          <w:sz w:val="28"/>
-          <w:szCs w:val="28"/>
-          <w:lang w:val="uk-UA"/>
-        </w:rPr>
-        <w:t xml:space="preserve"> ще 2 на ваш вибір)</w:t>
+        <w:t>В робочому просторі операційної системи необхідно встановити декілька командних інтерпретаторів (окрім bash ще 2 на ваш вибір)</w:t>
       </w:r>
       <w:r>
         <w:rPr>
@@ -916,6 +678,26 @@
         </w:rPr>
         <w:t>Якими командами це можна зробити;</w:t>
       </w:r>
+      <w:r>
+        <w:rPr>
+          <w:bCs/>
+          <w:color w:val="000000"/>
+          <w:sz w:val="28"/>
+          <w:szCs w:val="28"/>
+          <w:lang w:val="uk-UA"/>
+        </w:rPr>
+        <w:t xml:space="preserve"> </w:t>
+      </w:r>
+      <w:r>
+        <w:rPr>
+          <w:b/>
+          <w:i/>
+          <w:sz w:val="28"/>
+          <w:szCs w:val="28"/>
+          <w:lang w:val="uk-UA"/>
+        </w:rPr>
+        <w:t>Губенко Є.О</w:t>
+      </w:r>
     </w:p>
     <w:p>
       <w:pPr>
@@ -923,26 +705,258 @@
         <w:ind w:left="1440"/>
         <w:rPr>
           <w:bCs/>
-          <w:i/>
-          <w:iCs/>
-          <w:color w:val="000000"/>
-          <w:sz w:val="28"/>
-          <w:szCs w:val="28"/>
-          <w:lang w:val="uk-UA"/>
-        </w:rPr>
-      </w:pPr>
-      <w:r>
-        <w:rPr>
-          <w:bCs/>
-          <w:i/>
-          <w:iCs/>
-          <w:color w:val="000000"/>
-          <w:sz w:val="28"/>
-          <w:szCs w:val="28"/>
-          <w:lang w:val="uk-UA"/>
-        </w:rPr>
-        <w:t>*Текст*</w:t>
-      </w:r>
+          <w:color w:val="000000"/>
+          <w:sz w:val="28"/>
+          <w:szCs w:val="28"/>
+          <w:lang w:val="uk-UA"/>
+        </w:rPr>
+      </w:pPr>
+    </w:p>
+    <w:p>
+      <w:pPr>
+        <w:pStyle w:val="af1"/>
+        <w:ind w:left="1440"/>
+        <w:rPr>
+          <w:bCs/>
+          <w:i/>
+          <w:iCs/>
+          <w:color w:val="000000"/>
+          <w:sz w:val="28"/>
+          <w:szCs w:val="28"/>
+          <w:lang w:val="uk-UA"/>
+        </w:rPr>
+      </w:pPr>
+      <w:r>
+        <w:rPr>
+          <w:bCs/>
+          <w:i/>
+          <w:iCs/>
+          <w:color w:val="000000"/>
+          <w:sz w:val="28"/>
+          <w:szCs w:val="28"/>
+          <w:lang w:val="uk-UA"/>
+        </w:rPr>
+        <w:t>Для встановлення інших командних інтерпретаторів на ОС Linux можна використовувати наступні команди:</w:t>
+      </w:r>
+    </w:p>
+    <w:p>
+      <w:pPr>
+        <w:pStyle w:val="af1"/>
+        <w:ind w:left="1440"/>
+        <w:rPr>
+          <w:bCs/>
+          <w:i/>
+          <w:iCs/>
+          <w:color w:val="000000"/>
+          <w:sz w:val="28"/>
+          <w:szCs w:val="28"/>
+          <w:lang w:val="uk-UA"/>
+        </w:rPr>
+      </w:pPr>
+    </w:p>
+    <w:p>
+      <w:pPr>
+        <w:pStyle w:val="af1"/>
+        <w:ind w:left="1440"/>
+        <w:rPr>
+          <w:bCs/>
+          <w:i/>
+          <w:iCs/>
+          <w:color w:val="000000"/>
+          <w:sz w:val="28"/>
+          <w:szCs w:val="28"/>
+          <w:lang w:val="uk-UA"/>
+        </w:rPr>
+      </w:pPr>
+      <w:r>
+        <w:rPr>
+          <w:bCs/>
+          <w:i/>
+          <w:iCs/>
+          <w:color w:val="000000"/>
+          <w:sz w:val="28"/>
+          <w:szCs w:val="28"/>
+          <w:lang w:val="uk-UA"/>
+        </w:rPr>
+        <w:t>Для встановлення Zsh:</w:t>
+      </w:r>
+    </w:p>
+    <w:p>
+      <w:pPr>
+        <w:pStyle w:val="af1"/>
+        <w:ind w:left="1440"/>
+        <w:rPr>
+          <w:b/>
+          <w:i/>
+          <w:iCs/>
+          <w:color w:val="000000"/>
+          <w:sz w:val="28"/>
+          <w:szCs w:val="28"/>
+          <w:lang w:val="uk-UA"/>
+        </w:rPr>
+      </w:pPr>
+      <w:r>
+        <w:rPr>
+          <w:b/>
+          <w:i/>
+          <w:iCs/>
+          <w:color w:val="000000"/>
+          <w:sz w:val="28"/>
+          <w:szCs w:val="28"/>
+          <w:lang w:val="uk-UA"/>
+        </w:rPr>
+        <w:t>sudo apt-get update</w:t>
+      </w:r>
+    </w:p>
+    <w:p>
+      <w:pPr>
+        <w:pStyle w:val="af1"/>
+        <w:ind w:left="1440"/>
+        <w:rPr>
+          <w:b/>
+          <w:i/>
+          <w:iCs/>
+          <w:color w:val="000000"/>
+          <w:sz w:val="28"/>
+          <w:szCs w:val="28"/>
+          <w:lang w:val="uk-UA"/>
+        </w:rPr>
+      </w:pPr>
+      <w:r>
+        <w:rPr>
+          <w:b/>
+          <w:i/>
+          <w:iCs/>
+          <w:color w:val="000000"/>
+          <w:sz w:val="28"/>
+          <w:szCs w:val="28"/>
+          <w:lang w:val="uk-UA"/>
+        </w:rPr>
+        <w:t>sudo apt-get install zsh</w:t>
+      </w:r>
+    </w:p>
+    <w:p>
+      <w:pPr>
+        <w:pStyle w:val="af1"/>
+        <w:ind w:left="1440"/>
+        <w:rPr>
+          <w:b/>
+          <w:i/>
+          <w:iCs/>
+          <w:color w:val="000000"/>
+          <w:sz w:val="28"/>
+          <w:szCs w:val="28"/>
+          <w:lang w:val="uk-UA"/>
+        </w:rPr>
+      </w:pPr>
+    </w:p>
+    <w:p>
+      <w:pPr>
+        <w:pStyle w:val="af1"/>
+        <w:ind w:left="1440"/>
+        <w:rPr>
+          <w:bCs/>
+          <w:i/>
+          <w:iCs/>
+          <w:color w:val="000000"/>
+          <w:sz w:val="28"/>
+          <w:szCs w:val="28"/>
+          <w:lang w:val="uk-UA"/>
+        </w:rPr>
+      </w:pPr>
+      <w:r>
+        <w:rPr>
+          <w:bCs/>
+          <w:i/>
+          <w:iCs/>
+          <w:color w:val="000000"/>
+          <w:sz w:val="28"/>
+          <w:szCs w:val="28"/>
+          <w:lang w:val="uk-UA"/>
+        </w:rPr>
+        <w:t>Для встановлення Tcsh:</w:t>
+      </w:r>
+      <w:r>
+        <w:rPr>
+          <w:bCs/>
+          <w:i/>
+          <w:iCs/>
+          <w:color w:val="000000"/>
+          <w:sz w:val="28"/>
+          <w:szCs w:val="28"/>
+          <w:lang w:val="uk-UA"/>
+        </w:rPr>
+        <w:tab/>
+      </w:r>
+    </w:p>
+    <w:p>
+      <w:pPr>
+        <w:pStyle w:val="af1"/>
+        <w:ind w:left="1440"/>
+        <w:rPr>
+          <w:b/>
+          <w:i/>
+          <w:iCs/>
+          <w:color w:val="000000"/>
+          <w:sz w:val="28"/>
+          <w:szCs w:val="28"/>
+          <w:lang w:val="uk-UA"/>
+        </w:rPr>
+      </w:pPr>
+      <w:r>
+        <w:rPr>
+          <w:b/>
+          <w:i/>
+          <w:iCs/>
+          <w:color w:val="000000"/>
+          <w:sz w:val="28"/>
+          <w:szCs w:val="28"/>
+          <w:lang w:val="uk-UA"/>
+        </w:rPr>
+        <w:t>sudo apt-get update</w:t>
+      </w:r>
+    </w:p>
+    <w:p>
+      <w:pPr>
+        <w:pStyle w:val="af1"/>
+        <w:ind w:left="1440"/>
+        <w:rPr>
+          <w:bCs/>
+          <w:i/>
+          <w:iCs/>
+          <w:color w:val="000000"/>
+          <w:sz w:val="28"/>
+          <w:szCs w:val="28"/>
+          <w:lang w:val="uk-UA"/>
+        </w:rPr>
+      </w:pPr>
+      <w:r>
+        <w:rPr>
+          <w:b/>
+          <w:i/>
+          <w:iCs/>
+          <w:color w:val="000000"/>
+          <w:sz w:val="28"/>
+          <w:szCs w:val="28"/>
+          <w:lang w:val="uk-UA"/>
+        </w:rPr>
+        <w:t>sudo apt-get install tcsh</w:t>
+      </w:r>
+    </w:p>
+    <w:p>
+      <w:pPr>
+        <w:pStyle w:val="af1"/>
+        <w:ind w:left="1440"/>
+        <w:rPr>
+          <w:bCs/>
+          <w:i/>
+          <w:iCs/>
+          <w:color w:val="000000"/>
+          <w:sz w:val="28"/>
+          <w:szCs w:val="28"/>
+          <w:lang w:val="uk-UA"/>
+        </w:rPr>
+      </w:pPr>
     </w:p>
     <w:p>
       <w:pPr>
@@ -969,6 +983,28 @@
         </w:rPr>
         <w:t>Опишіть коротко можливості кожного з них.</w:t>
       </w:r>
+      <w:r>
+        <w:rPr>
+          <w:bCs/>
+          <w:color w:val="000000"/>
+          <w:sz w:val="28"/>
+          <w:szCs w:val="28"/>
+          <w:lang w:val="uk-UA"/>
+        </w:rPr>
+        <w:t xml:space="preserve"> </w:t>
+      </w:r>
+      <w:r>
+        <w:rPr>
+          <w:b/>
+          <w:i/>
+          <w:sz w:val="28"/>
+          <w:szCs w:val="28"/>
+          <w:lang w:val="uk-UA"/>
+        </w:rPr>
+        <w:t>Заїка С.В</w:t>
+      </w:r>
+      <w:bookmarkStart w:id="4" w:name="_GoBack"/>
+      <w:bookmarkEnd w:id="4"/>
     </w:p>
     <w:p>
       <w:pPr>
@@ -1024,7 +1060,7 @@
           <w:szCs w:val="28"/>
         </w:rPr>
       </w:pPr>
-      <w:bookmarkStart w:id="4" w:name="_Hlk132921246"/>
+      <w:bookmarkStart w:id="5" w:name="_Hlk132921246"/>
       <w:bookmarkEnd w:id="3"/>
       <w:r>
         <w:rPr>
@@ -1046,7 +1082,7 @@
         <w:t>Кресан Руслан</w:t>
       </w:r>
     </w:p>
-    <w:bookmarkEnd w:id="4"/>
+    <w:bookmarkEnd w:id="5"/>
     <w:p>
       <w:pPr>
         <w:pStyle w:val="af1"/>
@@ -1088,7 +1124,7 @@
           <w:lang w:val="uk-UA"/>
         </w:rPr>
       </w:pPr>
-      <w:bookmarkStart w:id="5" w:name="_Hlk132985738"/>
+      <w:bookmarkStart w:id="6" w:name="_Hlk132985738"/>
       <w:r>
         <w:rPr>
           <w:bCs/>
@@ -1097,7 +1133,7 @@
           <w:szCs w:val="28"/>
           <w:lang w:val="en-US"/>
         </w:rPr>
-        <w:t>Technical support</w:t>
+        <w:t>Technical</w:t>
       </w:r>
       <w:r>
         <w:rPr>
@@ -1109,7 +1145,27 @@
         </w:rPr>
         <w:t xml:space="preserve"> </w:t>
       </w:r>
-      <w:bookmarkEnd w:id="5"/>
+      <w:r>
+        <w:rPr>
+          <w:bCs/>
+          <w:color w:val="000000"/>
+          <w:sz w:val="28"/>
+          <w:szCs w:val="28"/>
+          <w:lang w:val="en-US"/>
+        </w:rPr>
+        <w:t>support</w:t>
+      </w:r>
+      <w:r>
+        <w:rPr>
+          <w:bCs/>
+          <w:color w:val="000000"/>
+          <w:sz w:val="28"/>
+          <w:szCs w:val="28"/>
+          <w:lang w:val="uk-UA"/>
+        </w:rPr>
+        <w:t xml:space="preserve"> </w:t>
+      </w:r>
+      <w:bookmarkEnd w:id="6"/>
       <w:r>
         <w:rPr>
           <w:bCs/>
@@ -1534,181 +1590,7 @@
           <w:szCs w:val="28"/>
           <w:lang w:val="uk-UA"/>
         </w:rPr>
-        <w:t xml:space="preserve">Щоб переглянути список груп, </w:t>
-      </w:r>
-      <w:r>
-        <w:rPr>
-          <w:bCs/>
-          <w:i/>
-          <w:iCs/>
-          <w:color w:val="000000"/>
-          <w:sz w:val="28"/>
-          <w:szCs w:val="28"/>
-          <w:lang w:val="uk-UA"/>
-        </w:rPr>
-        <w:t xml:space="preserve">ми </w:t>
-      </w:r>
-      <w:r>
-        <w:rPr>
-          <w:bCs/>
-          <w:i/>
-          <w:iCs/>
-          <w:color w:val="000000"/>
-          <w:sz w:val="28"/>
-          <w:szCs w:val="28"/>
-          <w:lang w:val="uk-UA"/>
-        </w:rPr>
-        <w:t>використ</w:t>
-      </w:r>
-      <w:r>
-        <w:rPr>
-          <w:bCs/>
-          <w:i/>
-          <w:iCs/>
-          <w:color w:val="000000"/>
-          <w:sz w:val="28"/>
-          <w:szCs w:val="28"/>
-          <w:lang w:val="uk-UA"/>
-        </w:rPr>
-        <w:t>аємо</w:t>
-      </w:r>
-      <w:r>
-        <w:rPr>
-          <w:bCs/>
-          <w:i/>
-          <w:iCs/>
-          <w:color w:val="000000"/>
-          <w:sz w:val="28"/>
-          <w:szCs w:val="28"/>
-          <w:lang w:val="uk-UA"/>
-        </w:rPr>
-        <w:t xml:space="preserve"> команду </w:t>
-      </w:r>
-      <w:r>
-        <w:rPr>
-          <w:bCs/>
-          <w:i/>
-          <w:iCs/>
-          <w:color w:val="000000"/>
-          <w:sz w:val="28"/>
-          <w:szCs w:val="28"/>
-          <w:lang w:val="uk-UA"/>
-        </w:rPr>
-        <w:t>«</w:t>
-      </w:r>
-      <w:proofErr w:type="spellStart"/>
-      <w:r>
-        <w:rPr>
-          <w:bCs/>
-          <w:i/>
-          <w:iCs/>
-          <w:color w:val="000000"/>
-          <w:sz w:val="28"/>
-          <w:szCs w:val="28"/>
-          <w:lang w:val="uk-UA"/>
-        </w:rPr>
-        <w:t>getent</w:t>
-      </w:r>
-      <w:proofErr w:type="spellEnd"/>
-      <w:r>
-        <w:rPr>
-          <w:bCs/>
-          <w:i/>
-          <w:iCs/>
-          <w:color w:val="000000"/>
-          <w:sz w:val="28"/>
-          <w:szCs w:val="28"/>
-          <w:lang w:val="uk-UA"/>
-        </w:rPr>
-        <w:t xml:space="preserve"> </w:t>
-      </w:r>
-      <w:proofErr w:type="spellStart"/>
-      <w:r>
-        <w:rPr>
-          <w:bCs/>
-          <w:i/>
-          <w:iCs/>
-          <w:color w:val="000000"/>
-          <w:sz w:val="28"/>
-          <w:szCs w:val="28"/>
-          <w:lang w:val="uk-UA"/>
-        </w:rPr>
-        <w:t>group</w:t>
-      </w:r>
-      <w:proofErr w:type="spellEnd"/>
-      <w:r>
-        <w:rPr>
-          <w:bCs/>
-          <w:i/>
-          <w:iCs/>
-          <w:color w:val="000000"/>
-          <w:sz w:val="28"/>
-          <w:szCs w:val="28"/>
-          <w:lang w:val="uk-UA"/>
-        </w:rPr>
-        <w:t>»</w:t>
-      </w:r>
-      <w:r>
-        <w:rPr>
-          <w:bCs/>
-          <w:i/>
-          <w:iCs/>
-          <w:color w:val="000000"/>
-          <w:sz w:val="28"/>
-          <w:szCs w:val="28"/>
-          <w:lang w:val="uk-UA"/>
-        </w:rPr>
-        <w:t>. Вона виведе список груп, включаючи їх</w:t>
-      </w:r>
-      <w:r>
-        <w:rPr>
-          <w:bCs/>
-          <w:i/>
-          <w:iCs/>
-          <w:color w:val="000000"/>
-          <w:sz w:val="28"/>
-          <w:szCs w:val="28"/>
-          <w:lang w:val="uk-UA"/>
-        </w:rPr>
-        <w:t xml:space="preserve"> </w:t>
-      </w:r>
-      <w:r>
-        <w:rPr>
-          <w:bCs/>
-          <w:i/>
-          <w:iCs/>
-          <w:color w:val="000000"/>
-          <w:sz w:val="28"/>
-          <w:szCs w:val="28"/>
-          <w:lang w:val="uk-UA"/>
-        </w:rPr>
-        <w:t>ідентифікатори (</w:t>
-      </w:r>
-      <w:proofErr w:type="spellStart"/>
-      <w:r>
-        <w:rPr>
-          <w:bCs/>
-          <w:i/>
-          <w:iCs/>
-          <w:color w:val="000000"/>
-          <w:sz w:val="28"/>
-          <w:szCs w:val="28"/>
-          <w:lang w:val="uk-UA"/>
-        </w:rPr>
-        <w:t>GIDs</w:t>
-      </w:r>
-      <w:proofErr w:type="spellEnd"/>
-      <w:r>
-        <w:rPr>
-          <w:bCs/>
-          <w:i/>
-          <w:iCs/>
-          <w:color w:val="000000"/>
-          <w:sz w:val="28"/>
-          <w:szCs w:val="28"/>
-          <w:lang w:val="uk-UA"/>
-        </w:rPr>
-        <w:t>) та користувачів, які входять до кожної групи</w:t>
+        <w:t>Щоб переглянути список груп, ми використаємо команду «getent group». Вона виведе список груп, включаючи їх ідентифікатори (GIDs) та користувачів, які входять до кожної групи</w:t>
       </w:r>
       <w:r>
         <w:rPr>
@@ -1738,7 +1620,6 @@
         <w:rPr>
           <w:noProof/>
         </w:rPr>
-        <w:lastRenderedPageBreak/>
         <w:drawing>
           <wp:inline distT="0" distB="0" distL="0" distR="0" wp14:anchorId="4FC704AA" wp14:editId="52DD4B8F">
             <wp:extent cx="3656818" cy="2879090"/>
@@ -1905,7 +1786,6 @@
         </w:rPr>
         <w:t>Потім за допомогою команди «</w:t>
       </w:r>
-      <w:proofErr w:type="spellStart"/>
       <w:r>
         <w:rPr>
           <w:bCs/>
@@ -1918,7 +1798,17 @@
         </w:rPr>
         <w:t>getent</w:t>
       </w:r>
-      <w:proofErr w:type="spellEnd"/>
+      <w:r>
+        <w:rPr>
+          <w:bCs/>
+          <w:i/>
+          <w:iCs/>
+          <w:color w:val="000000"/>
+          <w:sz w:val="28"/>
+          <w:szCs w:val="28"/>
+        </w:rPr>
+        <w:t xml:space="preserve"> </w:t>
+      </w:r>
       <w:r>
         <w:rPr>
           <w:bCs/>
@@ -1929,7 +1819,7 @@
           <w:szCs w:val="28"/>
           <w:lang w:val="en-US"/>
         </w:rPr>
-        <w:t xml:space="preserve"> group</w:t>
+        <w:t>group</w:t>
       </w:r>
       <w:r>
         <w:rPr>
@@ -1959,6 +1849,7 @@
         <w:rPr>
           <w:noProof/>
         </w:rPr>
+        <w:lastRenderedPageBreak/>
         <w:drawing>
           <wp:inline distT="0" distB="0" distL="0" distR="0" wp14:anchorId="69B82FB6" wp14:editId="4D759B53">
             <wp:extent cx="4886325" cy="2752524"/>
@@ -2070,7 +1961,6 @@
           <w:szCs w:val="28"/>
           <w:lang w:val="uk-UA"/>
         </w:rPr>
-        <w:lastRenderedPageBreak/>
         <w:t>Для кожного з користувачів визначити його командний інтерпретатор за замовчуванням:</w:t>
       </w:r>
     </w:p>
@@ -2089,71 +1979,15 @@
           <w:lang w:val="uk-UA"/>
         </w:rPr>
       </w:pPr>
-      <w:proofErr w:type="spellStart"/>
-      <w:r>
-        <w:rPr>
-          <w:bCs/>
-          <w:color w:val="000000"/>
-          <w:sz w:val="28"/>
-          <w:szCs w:val="28"/>
-          <w:lang w:val="uk-UA"/>
-        </w:rPr>
-        <w:t>Technical</w:t>
-      </w:r>
-      <w:proofErr w:type="spellEnd"/>
-      <w:r>
-        <w:rPr>
-          <w:bCs/>
-          <w:color w:val="000000"/>
-          <w:sz w:val="28"/>
-          <w:szCs w:val="28"/>
-          <w:lang w:val="uk-UA"/>
-        </w:rPr>
-        <w:t xml:space="preserve"> </w:t>
-      </w:r>
-      <w:proofErr w:type="spellStart"/>
-      <w:r>
-        <w:rPr>
-          <w:bCs/>
-          <w:color w:val="000000"/>
-          <w:sz w:val="28"/>
-          <w:szCs w:val="28"/>
-          <w:lang w:val="uk-UA"/>
-        </w:rPr>
-        <w:t>support</w:t>
-      </w:r>
-      <w:proofErr w:type="spellEnd"/>
-      <w:r>
-        <w:rPr>
-          <w:bCs/>
-          <w:color w:val="000000"/>
-          <w:sz w:val="28"/>
-          <w:szCs w:val="28"/>
-          <w:lang w:val="uk-UA"/>
-        </w:rPr>
-        <w:t xml:space="preserve"> – </w:t>
-      </w:r>
-      <w:proofErr w:type="spellStart"/>
-      <w:r>
-        <w:rPr>
-          <w:bCs/>
-          <w:color w:val="000000"/>
-          <w:sz w:val="28"/>
-          <w:szCs w:val="28"/>
-          <w:lang w:val="uk-UA"/>
-        </w:rPr>
-        <w:t>bash</w:t>
-      </w:r>
-      <w:proofErr w:type="spellEnd"/>
-      <w:r>
-        <w:rPr>
-          <w:bCs/>
-          <w:color w:val="000000"/>
-          <w:sz w:val="28"/>
-          <w:szCs w:val="28"/>
-          <w:lang w:val="uk-UA"/>
-        </w:rPr>
-        <w:t>;</w:t>
+      <w:r>
+        <w:rPr>
+          <w:bCs/>
+          <w:color w:val="000000"/>
+          <w:sz w:val="28"/>
+          <w:szCs w:val="28"/>
+          <w:lang w:val="uk-UA"/>
+        </w:rPr>
+        <w:t>Technical support – bash;</w:t>
       </w:r>
     </w:p>
     <w:p>
@@ -2171,27 +2005,15 @@
           <w:lang w:val="uk-UA"/>
         </w:rPr>
       </w:pPr>
-      <w:proofErr w:type="spellStart"/>
-      <w:r>
-        <w:rPr>
-          <w:bCs/>
-          <w:color w:val="000000"/>
-          <w:sz w:val="28"/>
-          <w:szCs w:val="28"/>
-          <w:lang w:val="uk-UA"/>
-        </w:rPr>
-        <w:t>Developers</w:t>
-      </w:r>
-      <w:proofErr w:type="spellEnd"/>
-      <w:r>
-        <w:rPr>
-          <w:bCs/>
-          <w:color w:val="000000"/>
-          <w:sz w:val="28"/>
-          <w:szCs w:val="28"/>
-          <w:lang w:val="uk-UA"/>
-        </w:rPr>
-        <w:t xml:space="preserve"> – командний інтерпретатор 1 (завдання 1);</w:t>
+      <w:r>
+        <w:rPr>
+          <w:bCs/>
+          <w:color w:val="000000"/>
+          <w:sz w:val="28"/>
+          <w:szCs w:val="28"/>
+          <w:lang w:val="uk-UA"/>
+        </w:rPr>
+        <w:t>Developers – командний інтерпретатор 1 (завдання 1);</w:t>
       </w:r>
     </w:p>
     <w:p>
@@ -2209,27 +2031,15 @@
           <w:lang w:val="uk-UA"/>
         </w:rPr>
       </w:pPr>
-      <w:proofErr w:type="spellStart"/>
-      <w:r>
-        <w:rPr>
-          <w:bCs/>
-          <w:color w:val="000000"/>
-          <w:sz w:val="28"/>
-          <w:szCs w:val="28"/>
-          <w:lang w:val="uk-UA"/>
-        </w:rPr>
-        <w:t>Financiers</w:t>
-      </w:r>
-      <w:proofErr w:type="spellEnd"/>
-      <w:r>
-        <w:rPr>
-          <w:bCs/>
-          <w:color w:val="000000"/>
-          <w:sz w:val="28"/>
-          <w:szCs w:val="28"/>
-          <w:lang w:val="uk-UA"/>
-        </w:rPr>
-        <w:t xml:space="preserve"> – заборонити доступ до командних інтерпретаторів;</w:t>
+      <w:r>
+        <w:rPr>
+          <w:bCs/>
+          <w:color w:val="000000"/>
+          <w:sz w:val="28"/>
+          <w:szCs w:val="28"/>
+          <w:lang w:val="uk-UA"/>
+        </w:rPr>
+        <w:t>Financiers – заборонити доступ до командних інтерпретаторів;</w:t>
       </w:r>
     </w:p>
     <w:p>
@@ -2247,27 +2057,15 @@
           <w:lang w:val="uk-UA"/>
         </w:rPr>
       </w:pPr>
-      <w:proofErr w:type="spellStart"/>
-      <w:r>
-        <w:rPr>
-          <w:bCs/>
-          <w:color w:val="000000"/>
-          <w:sz w:val="28"/>
-          <w:szCs w:val="28"/>
-          <w:lang w:val="uk-UA"/>
-        </w:rPr>
-        <w:t>Founders</w:t>
-      </w:r>
-      <w:proofErr w:type="spellEnd"/>
-      <w:r>
-        <w:rPr>
-          <w:bCs/>
-          <w:color w:val="000000"/>
-          <w:sz w:val="28"/>
-          <w:szCs w:val="28"/>
-          <w:lang w:val="uk-UA"/>
-        </w:rPr>
-        <w:t xml:space="preserve"> – командний інтерпретатор 2 (завдання 1);</w:t>
+      <w:r>
+        <w:rPr>
+          <w:bCs/>
+          <w:color w:val="000000"/>
+          <w:sz w:val="28"/>
+          <w:szCs w:val="28"/>
+          <w:lang w:val="uk-UA"/>
+        </w:rPr>
+        <w:t>Founders – командний інтерпретатор 2 (завдання 1);</w:t>
       </w:r>
     </w:p>
     <w:p>
@@ -2285,27 +2083,15 @@
           <w:lang w:val="uk-UA"/>
         </w:rPr>
       </w:pPr>
-      <w:proofErr w:type="spellStart"/>
-      <w:r>
-        <w:rPr>
-          <w:bCs/>
-          <w:color w:val="000000"/>
-          <w:sz w:val="28"/>
-          <w:szCs w:val="28"/>
-          <w:lang w:val="uk-UA"/>
-        </w:rPr>
-        <w:t>Guests</w:t>
-      </w:r>
-      <w:proofErr w:type="spellEnd"/>
-      <w:r>
-        <w:rPr>
-          <w:bCs/>
-          <w:color w:val="000000"/>
-          <w:sz w:val="28"/>
-          <w:szCs w:val="28"/>
-          <w:lang w:val="uk-UA"/>
-        </w:rPr>
-        <w:t xml:space="preserve"> – заборонити доступ до командних інтерпретаторів.</w:t>
+      <w:r>
+        <w:rPr>
+          <w:bCs/>
+          <w:color w:val="000000"/>
+          <w:sz w:val="28"/>
+          <w:szCs w:val="28"/>
+          <w:lang w:val="uk-UA"/>
+        </w:rPr>
+        <w:t>Guests – заборонити доступ до командних інтерпретаторів.</w:t>
       </w:r>
     </w:p>
     <w:p>
@@ -2343,33 +2129,7 @@
           <w:szCs w:val="28"/>
           <w:lang w:val="uk-UA"/>
         </w:rPr>
-        <w:t xml:space="preserve">Для зміни командного інтерпретатора для вже існуючого користувача можна використовувати команду </w:t>
-      </w:r>
-      <w:proofErr w:type="spellStart"/>
-      <w:r>
-        <w:rPr>
-          <w:bCs/>
-          <w:i/>
-          <w:iCs/>
-          <w:color w:val="000000"/>
-          <w:sz w:val="28"/>
-          <w:szCs w:val="28"/>
-          <w:lang w:val="uk-UA"/>
-        </w:rPr>
-        <w:t>chsh</w:t>
-      </w:r>
-      <w:proofErr w:type="spellEnd"/>
-      <w:r>
-        <w:rPr>
-          <w:bCs/>
-          <w:i/>
-          <w:iCs/>
-          <w:color w:val="000000"/>
-          <w:sz w:val="28"/>
-          <w:szCs w:val="28"/>
-          <w:lang w:val="uk-UA"/>
-        </w:rPr>
-        <w:t>.</w:t>
+        <w:t>Для зміни командного інтерпретатора для вже існуючого користувача можна використовувати команду chsh.</w:t>
       </w:r>
     </w:p>
     <w:p>
@@ -2495,33 +2255,7 @@
           <w:szCs w:val="28"/>
           <w:lang w:val="uk-UA"/>
         </w:rPr>
-        <w:t xml:space="preserve"> використовувати команду </w:t>
-      </w:r>
-      <w:proofErr w:type="spellStart"/>
-      <w:r>
-        <w:rPr>
-          <w:bCs/>
-          <w:i/>
-          <w:iCs/>
-          <w:color w:val="000000"/>
-          <w:sz w:val="28"/>
-          <w:szCs w:val="28"/>
-          <w:lang w:val="uk-UA"/>
-        </w:rPr>
-        <w:t>echo</w:t>
-      </w:r>
-      <w:proofErr w:type="spellEnd"/>
-      <w:r>
-        <w:rPr>
-          <w:bCs/>
-          <w:i/>
-          <w:iCs/>
-          <w:color w:val="000000"/>
-          <w:sz w:val="28"/>
-          <w:szCs w:val="28"/>
-          <w:lang w:val="uk-UA"/>
-        </w:rPr>
-        <w:t xml:space="preserve"> $SHELL.</w:t>
+        <w:t xml:space="preserve"> використовувати команду echo $SHELL.</w:t>
       </w:r>
     </w:p>
     <w:p>
@@ -2541,6 +2275,7 @@
         <w:rPr>
           <w:noProof/>
         </w:rPr>
+        <w:lastRenderedPageBreak/>
         <w:drawing>
           <wp:inline distT="0" distB="0" distL="0" distR="0" wp14:anchorId="27E81C7E" wp14:editId="5CA33570">
             <wp:extent cx="4229100" cy="3694386"/>
@@ -2610,7 +2345,6 @@
           <w:szCs w:val="28"/>
           <w:lang w:val="uk-UA"/>
         </w:rPr>
-        <w:lastRenderedPageBreak/>
         <w:t xml:space="preserve">Готував матеріал студент: </w:t>
       </w:r>
       <w:r>
@@ -2713,85 +2447,7 @@
           <w:szCs w:val="28"/>
           <w:lang w:val="uk-UA"/>
         </w:rPr>
-        <w:t xml:space="preserve">Для </w:t>
-      </w:r>
-      <w:proofErr w:type="spellStart"/>
-      <w:r>
-        <w:rPr>
-          <w:bCs/>
-          <w:i/>
-          <w:iCs/>
-          <w:color w:val="000000"/>
-          <w:sz w:val="28"/>
-          <w:szCs w:val="28"/>
-          <w:lang w:val="uk-UA"/>
-        </w:rPr>
-        <w:t>Technical</w:t>
-      </w:r>
-      <w:proofErr w:type="spellEnd"/>
-      <w:r>
-        <w:rPr>
-          <w:bCs/>
-          <w:i/>
-          <w:iCs/>
-          <w:color w:val="000000"/>
-          <w:sz w:val="28"/>
-          <w:szCs w:val="28"/>
-          <w:lang w:val="uk-UA"/>
-        </w:rPr>
-        <w:t xml:space="preserve"> </w:t>
-      </w:r>
-      <w:proofErr w:type="spellStart"/>
-      <w:r>
-        <w:rPr>
-          <w:bCs/>
-          <w:i/>
-          <w:iCs/>
-          <w:color w:val="000000"/>
-          <w:sz w:val="28"/>
-          <w:szCs w:val="28"/>
-          <w:lang w:val="uk-UA"/>
-        </w:rPr>
-        <w:t>support</w:t>
-      </w:r>
-      <w:proofErr w:type="spellEnd"/>
-      <w:r>
-        <w:rPr>
-          <w:bCs/>
-          <w:i/>
-          <w:iCs/>
-          <w:color w:val="000000"/>
-          <w:sz w:val="28"/>
-          <w:szCs w:val="28"/>
-          <w:lang w:val="uk-UA"/>
-        </w:rPr>
-        <w:t xml:space="preserve"> (</w:t>
-      </w:r>
-      <w:proofErr w:type="spellStart"/>
-      <w:r>
-        <w:rPr>
-          <w:bCs/>
-          <w:i/>
-          <w:iCs/>
-          <w:color w:val="000000"/>
-          <w:sz w:val="28"/>
-          <w:szCs w:val="28"/>
-          <w:lang w:val="uk-UA"/>
-        </w:rPr>
-        <w:t>bash</w:t>
-      </w:r>
-      <w:proofErr w:type="spellEnd"/>
-      <w:r>
-        <w:rPr>
-          <w:bCs/>
-          <w:i/>
-          <w:iCs/>
-          <w:color w:val="000000"/>
-          <w:sz w:val="28"/>
-          <w:szCs w:val="28"/>
-          <w:lang w:val="uk-UA"/>
-        </w:rPr>
-        <w:t>):</w:t>
+        <w:t>Для Technical support (bash):</w:t>
       </w:r>
     </w:p>
     <w:p>
@@ -2821,33 +2477,7 @@
           <w:szCs w:val="28"/>
           <w:lang w:val="uk-UA"/>
         </w:rPr>
-        <w:t xml:space="preserve">Отримання інформації про систему: </w:t>
-      </w:r>
-      <w:proofErr w:type="spellStart"/>
-      <w:r>
-        <w:rPr>
-          <w:bCs/>
-          <w:i/>
-          <w:iCs/>
-          <w:color w:val="000000"/>
-          <w:sz w:val="28"/>
-          <w:szCs w:val="28"/>
-          <w:lang w:val="uk-UA"/>
-        </w:rPr>
-        <w:t>uname</w:t>
-      </w:r>
-      <w:proofErr w:type="spellEnd"/>
-      <w:r>
-        <w:rPr>
-          <w:bCs/>
-          <w:i/>
-          <w:iCs/>
-          <w:color w:val="000000"/>
-          <w:sz w:val="28"/>
-          <w:szCs w:val="28"/>
-          <w:lang w:val="uk-UA"/>
-        </w:rPr>
-        <w:t xml:space="preserve"> -a</w:t>
+        <w:t>Отримання інформації про систему: uname -a</w:t>
       </w:r>
     </w:p>
     <w:p>
@@ -2877,33 +2507,7 @@
           <w:szCs w:val="28"/>
           <w:lang w:val="uk-UA"/>
         </w:rPr>
-        <w:t xml:space="preserve">Визначення базової конфігурації: </w:t>
-      </w:r>
-      <w:proofErr w:type="spellStart"/>
-      <w:r>
-        <w:rPr>
-          <w:bCs/>
-          <w:i/>
-          <w:iCs/>
-          <w:color w:val="000000"/>
-          <w:sz w:val="28"/>
-          <w:szCs w:val="28"/>
-          <w:lang w:val="uk-UA"/>
-        </w:rPr>
-        <w:t>lsb_release</w:t>
-      </w:r>
-      <w:proofErr w:type="spellEnd"/>
-      <w:r>
-        <w:rPr>
-          <w:bCs/>
-          <w:i/>
-          <w:iCs/>
-          <w:color w:val="000000"/>
-          <w:sz w:val="28"/>
-          <w:szCs w:val="28"/>
-          <w:lang w:val="uk-UA"/>
-        </w:rPr>
-        <w:t xml:space="preserve"> -a</w:t>
+        <w:t>Визначення базової конфігурації: lsb_release -a</w:t>
       </w:r>
     </w:p>
     <w:p>
@@ -2933,22 +2537,8 @@
           <w:szCs w:val="28"/>
           <w:lang w:val="uk-UA"/>
         </w:rPr>
-        <w:t xml:space="preserve">Отримання поточної дати: </w:t>
-      </w:r>
-      <w:proofErr w:type="spellStart"/>
-      <w:r>
-        <w:rPr>
-          <w:bCs/>
-          <w:i/>
-          <w:iCs/>
-          <w:color w:val="000000"/>
-          <w:sz w:val="28"/>
-          <w:szCs w:val="28"/>
-          <w:lang w:val="uk-UA"/>
-        </w:rPr>
-        <w:t>date</w:t>
-      </w:r>
-      <w:proofErr w:type="spellEnd"/>
+        <w:t>Отримання поточної дати: date</w:t>
+      </w:r>
     </w:p>
     <w:p>
       <w:pPr>
@@ -3007,59 +2597,7 @@
           <w:szCs w:val="28"/>
           <w:lang w:val="uk-UA"/>
         </w:rPr>
-        <w:t xml:space="preserve">Для </w:t>
-      </w:r>
-      <w:proofErr w:type="spellStart"/>
-      <w:r>
-        <w:rPr>
-          <w:bCs/>
-          <w:i/>
-          <w:iCs/>
-          <w:color w:val="000000"/>
-          <w:sz w:val="28"/>
-          <w:szCs w:val="28"/>
-          <w:lang w:val="uk-UA"/>
-        </w:rPr>
-        <w:t>Developers</w:t>
-      </w:r>
-      <w:proofErr w:type="spellEnd"/>
-      <w:r>
-        <w:rPr>
-          <w:bCs/>
-          <w:i/>
-          <w:iCs/>
-          <w:color w:val="000000"/>
-          <w:sz w:val="28"/>
-          <w:szCs w:val="28"/>
-          <w:lang w:val="uk-UA"/>
-        </w:rPr>
-        <w:t xml:space="preserve"> (</w:t>
-      </w:r>
-      <w:proofErr w:type="spellStart"/>
-      <w:r>
-        <w:rPr>
-          <w:bCs/>
-          <w:i/>
-          <w:iCs/>
-          <w:color w:val="000000"/>
-          <w:sz w:val="28"/>
-          <w:szCs w:val="28"/>
-          <w:lang w:val="uk-UA"/>
-        </w:rPr>
-        <w:t>sh</w:t>
-      </w:r>
-      <w:proofErr w:type="spellEnd"/>
-      <w:r>
-        <w:rPr>
-          <w:bCs/>
-          <w:i/>
-          <w:iCs/>
-          <w:color w:val="000000"/>
-          <w:sz w:val="28"/>
-          <w:szCs w:val="28"/>
-          <w:lang w:val="uk-UA"/>
-        </w:rPr>
-        <w:t>):</w:t>
+        <w:t>Для Developers (sh):</w:t>
       </w:r>
     </w:p>
     <w:p>
@@ -3089,33 +2627,7 @@
           <w:szCs w:val="28"/>
           <w:lang w:val="uk-UA"/>
         </w:rPr>
-        <w:t xml:space="preserve">Отримання інформації про систему: </w:t>
-      </w:r>
-      <w:proofErr w:type="spellStart"/>
-      <w:r>
-        <w:rPr>
-          <w:bCs/>
-          <w:i/>
-          <w:iCs/>
-          <w:color w:val="000000"/>
-          <w:sz w:val="28"/>
-          <w:szCs w:val="28"/>
-          <w:lang w:val="uk-UA"/>
-        </w:rPr>
-        <w:t>uname</w:t>
-      </w:r>
-      <w:proofErr w:type="spellEnd"/>
-      <w:r>
-        <w:rPr>
-          <w:bCs/>
-          <w:i/>
-          <w:iCs/>
-          <w:color w:val="000000"/>
-          <w:sz w:val="28"/>
-          <w:szCs w:val="28"/>
-          <w:lang w:val="uk-UA"/>
-        </w:rPr>
-        <w:t xml:space="preserve"> -a</w:t>
+        <w:t>Отримання інформації про систему: uname -a</w:t>
       </w:r>
     </w:p>
     <w:p>
@@ -3145,33 +2657,7 @@
           <w:szCs w:val="28"/>
           <w:lang w:val="uk-UA"/>
         </w:rPr>
-        <w:t xml:space="preserve">Визначення базової конфігурації: </w:t>
-      </w:r>
-      <w:proofErr w:type="spellStart"/>
-      <w:r>
-        <w:rPr>
-          <w:bCs/>
-          <w:i/>
-          <w:iCs/>
-          <w:color w:val="000000"/>
-          <w:sz w:val="28"/>
-          <w:szCs w:val="28"/>
-          <w:lang w:val="uk-UA"/>
-        </w:rPr>
-        <w:t>lsb_release</w:t>
-      </w:r>
-      <w:proofErr w:type="spellEnd"/>
-      <w:r>
-        <w:rPr>
-          <w:bCs/>
-          <w:i/>
-          <w:iCs/>
-          <w:color w:val="000000"/>
-          <w:sz w:val="28"/>
-          <w:szCs w:val="28"/>
-          <w:lang w:val="uk-UA"/>
-        </w:rPr>
-        <w:t xml:space="preserve"> -a</w:t>
+        <w:t>Визначення базової конфігурації: lsb_release -a</w:t>
       </w:r>
     </w:p>
     <w:p>
@@ -3201,22 +2687,8 @@
           <w:szCs w:val="28"/>
           <w:lang w:val="uk-UA"/>
         </w:rPr>
-        <w:t xml:space="preserve">Отримання поточної дати: </w:t>
-      </w:r>
-      <w:proofErr w:type="spellStart"/>
-      <w:r>
-        <w:rPr>
-          <w:bCs/>
-          <w:i/>
-          <w:iCs/>
-          <w:color w:val="000000"/>
-          <w:sz w:val="28"/>
-          <w:szCs w:val="28"/>
-          <w:lang w:val="uk-UA"/>
-        </w:rPr>
-        <w:t>date</w:t>
-      </w:r>
-      <w:proofErr w:type="spellEnd"/>
+        <w:t>Отримання поточної дати: date</w:t>
+      </w:r>
     </w:p>
     <w:p>
       <w:pPr>
@@ -3275,33 +2747,7 @@
           <w:szCs w:val="28"/>
           <w:lang w:val="uk-UA"/>
         </w:rPr>
-        <w:t xml:space="preserve">Для </w:t>
-      </w:r>
-      <w:proofErr w:type="spellStart"/>
-      <w:r>
-        <w:rPr>
-          <w:bCs/>
-          <w:i/>
-          <w:iCs/>
-          <w:color w:val="000000"/>
-          <w:sz w:val="28"/>
-          <w:szCs w:val="28"/>
-          <w:lang w:val="uk-UA"/>
-        </w:rPr>
-        <w:t>Financiers</w:t>
-      </w:r>
-      <w:proofErr w:type="spellEnd"/>
-      <w:r>
-        <w:rPr>
-          <w:bCs/>
-          <w:i/>
-          <w:iCs/>
-          <w:color w:val="000000"/>
-          <w:sz w:val="28"/>
-          <w:szCs w:val="28"/>
-          <w:lang w:val="uk-UA"/>
-        </w:rPr>
-        <w:t xml:space="preserve"> (заборонено використовувати командний інтерпретатор):</w:t>
+        <w:t>Для Financiers (заборонено використовувати командний інтерпретатор):</w:t>
       </w:r>
     </w:p>
     <w:p>
@@ -3331,33 +2777,7 @@
           <w:szCs w:val="28"/>
           <w:lang w:val="uk-UA"/>
         </w:rPr>
-        <w:t xml:space="preserve">Визначення базової конфігурації: </w:t>
-      </w:r>
-      <w:proofErr w:type="spellStart"/>
-      <w:r>
-        <w:rPr>
-          <w:bCs/>
-          <w:i/>
-          <w:iCs/>
-          <w:color w:val="000000"/>
-          <w:sz w:val="28"/>
-          <w:szCs w:val="28"/>
-          <w:lang w:val="uk-UA"/>
-        </w:rPr>
-        <w:t>lsb_release</w:t>
-      </w:r>
-      <w:proofErr w:type="spellEnd"/>
-      <w:r>
-        <w:rPr>
-          <w:bCs/>
-          <w:i/>
-          <w:iCs/>
-          <w:color w:val="000000"/>
-          <w:sz w:val="28"/>
-          <w:szCs w:val="28"/>
-          <w:lang w:val="uk-UA"/>
-        </w:rPr>
-        <w:t xml:space="preserve"> -a</w:t>
+        <w:t>Визначення базової конфігурації: lsb_release -a</w:t>
       </w:r>
     </w:p>
     <w:p>
@@ -3387,22 +2807,8 @@
           <w:szCs w:val="28"/>
           <w:lang w:val="uk-UA"/>
         </w:rPr>
-        <w:t xml:space="preserve">Отримання поточної дати: </w:t>
-      </w:r>
-      <w:proofErr w:type="spellStart"/>
-      <w:r>
-        <w:rPr>
-          <w:bCs/>
-          <w:i/>
-          <w:iCs/>
-          <w:color w:val="000000"/>
-          <w:sz w:val="28"/>
-          <w:szCs w:val="28"/>
-          <w:lang w:val="uk-UA"/>
-        </w:rPr>
-        <w:t>date</w:t>
-      </w:r>
-      <w:proofErr w:type="spellEnd"/>
+        <w:t>Отримання поточної дати: date</w:t>
+      </w:r>
     </w:p>
     <w:p>
       <w:pPr>
@@ -3431,59 +2837,7 @@
           <w:szCs w:val="28"/>
           <w:lang w:val="uk-UA"/>
         </w:rPr>
-        <w:t xml:space="preserve">Для </w:t>
-      </w:r>
-      <w:proofErr w:type="spellStart"/>
-      <w:r>
-        <w:rPr>
-          <w:bCs/>
-          <w:i/>
-          <w:iCs/>
-          <w:color w:val="000000"/>
-          <w:sz w:val="28"/>
-          <w:szCs w:val="28"/>
-          <w:lang w:val="uk-UA"/>
-        </w:rPr>
-        <w:t>Founders</w:t>
-      </w:r>
-      <w:proofErr w:type="spellEnd"/>
-      <w:r>
-        <w:rPr>
-          <w:bCs/>
-          <w:i/>
-          <w:iCs/>
-          <w:color w:val="000000"/>
-          <w:sz w:val="28"/>
-          <w:szCs w:val="28"/>
-          <w:lang w:val="uk-UA"/>
-        </w:rPr>
-        <w:t xml:space="preserve"> (</w:t>
-      </w:r>
-      <w:proofErr w:type="spellStart"/>
-      <w:r>
-        <w:rPr>
-          <w:bCs/>
-          <w:i/>
-          <w:iCs/>
-          <w:color w:val="000000"/>
-          <w:sz w:val="28"/>
-          <w:szCs w:val="28"/>
-          <w:lang w:val="uk-UA"/>
-        </w:rPr>
-        <w:t>dash</w:t>
-      </w:r>
-      <w:proofErr w:type="spellEnd"/>
-      <w:r>
-        <w:rPr>
-          <w:bCs/>
-          <w:i/>
-          <w:iCs/>
-          <w:color w:val="000000"/>
-          <w:sz w:val="28"/>
-          <w:szCs w:val="28"/>
-          <w:lang w:val="uk-UA"/>
-        </w:rPr>
-        <w:t>):</w:t>
+        <w:t>Для Founders (dash):</w:t>
       </w:r>
     </w:p>
     <w:p>
@@ -3513,33 +2867,7 @@
           <w:szCs w:val="28"/>
           <w:lang w:val="uk-UA"/>
         </w:rPr>
-        <w:t xml:space="preserve">Отримання інформації про систему: </w:t>
-      </w:r>
-      <w:proofErr w:type="spellStart"/>
-      <w:r>
-        <w:rPr>
-          <w:bCs/>
-          <w:i/>
-          <w:iCs/>
-          <w:color w:val="000000"/>
-          <w:sz w:val="28"/>
-          <w:szCs w:val="28"/>
-          <w:lang w:val="uk-UA"/>
-        </w:rPr>
-        <w:t>uname</w:t>
-      </w:r>
-      <w:proofErr w:type="spellEnd"/>
-      <w:r>
-        <w:rPr>
-          <w:bCs/>
-          <w:i/>
-          <w:iCs/>
-          <w:color w:val="000000"/>
-          <w:sz w:val="28"/>
-          <w:szCs w:val="28"/>
-          <w:lang w:val="uk-UA"/>
-        </w:rPr>
-        <w:t xml:space="preserve"> -a</w:t>
+        <w:t>Отримання інформації про систему: uname -a</w:t>
       </w:r>
     </w:p>
     <w:p>
@@ -3569,33 +2897,7 @@
           <w:szCs w:val="28"/>
           <w:lang w:val="uk-UA"/>
         </w:rPr>
-        <w:t xml:space="preserve">Визначення базової конфігурації: </w:t>
-      </w:r>
-      <w:proofErr w:type="spellStart"/>
-      <w:r>
-        <w:rPr>
-          <w:bCs/>
-          <w:i/>
-          <w:iCs/>
-          <w:color w:val="000000"/>
-          <w:sz w:val="28"/>
-          <w:szCs w:val="28"/>
-          <w:lang w:val="uk-UA"/>
-        </w:rPr>
-        <w:t>lsb_release</w:t>
-      </w:r>
-      <w:proofErr w:type="spellEnd"/>
-      <w:r>
-        <w:rPr>
-          <w:bCs/>
-          <w:i/>
-          <w:iCs/>
-          <w:color w:val="000000"/>
-          <w:sz w:val="28"/>
-          <w:szCs w:val="28"/>
-          <w:lang w:val="uk-UA"/>
-        </w:rPr>
-        <w:t xml:space="preserve"> -a</w:t>
+        <w:t>Визначення базової конфігурації: lsb_release -a</w:t>
       </w:r>
     </w:p>
     <w:p>
@@ -3625,22 +2927,8 @@
           <w:szCs w:val="28"/>
           <w:lang w:val="uk-UA"/>
         </w:rPr>
-        <w:t xml:space="preserve">Отримання поточної дати: </w:t>
-      </w:r>
-      <w:proofErr w:type="spellStart"/>
-      <w:r>
-        <w:rPr>
-          <w:bCs/>
-          <w:i/>
-          <w:iCs/>
-          <w:color w:val="000000"/>
-          <w:sz w:val="28"/>
-          <w:szCs w:val="28"/>
-          <w:lang w:val="uk-UA"/>
-        </w:rPr>
-        <w:t>date</w:t>
-      </w:r>
-      <w:proofErr w:type="spellEnd"/>
+        <w:t>Отримання поточної дати: date</w:t>
+      </w:r>
     </w:p>
     <w:p>
       <w:pPr>
@@ -3669,6 +2957,7 @@
           <w:szCs w:val="28"/>
           <w:lang w:val="uk-UA"/>
         </w:rPr>
+        <w:lastRenderedPageBreak/>
         <w:t>Перехід в поточний каталог: cd</w:t>
       </w:r>
     </w:p>
@@ -3699,33 +2988,7 @@
           <w:szCs w:val="28"/>
           <w:lang w:val="uk-UA"/>
         </w:rPr>
-        <w:t xml:space="preserve">Для </w:t>
-      </w:r>
-      <w:proofErr w:type="spellStart"/>
-      <w:r>
-        <w:rPr>
-          <w:bCs/>
-          <w:i/>
-          <w:iCs/>
-          <w:color w:val="000000"/>
-          <w:sz w:val="28"/>
-          <w:szCs w:val="28"/>
-          <w:lang w:val="uk-UA"/>
-        </w:rPr>
-        <w:t>Guests</w:t>
-      </w:r>
-      <w:proofErr w:type="spellEnd"/>
-      <w:r>
-        <w:rPr>
-          <w:bCs/>
-          <w:i/>
-          <w:iCs/>
-          <w:color w:val="000000"/>
-          <w:sz w:val="28"/>
-          <w:szCs w:val="28"/>
-          <w:lang w:val="uk-UA"/>
-        </w:rPr>
-        <w:t xml:space="preserve"> (заборонено використовувати командний інтерпретатор):</w:t>
+        <w:t>Для Guests (заборонено використовувати командний інтерпретатор):</w:t>
       </w:r>
     </w:p>
     <w:p>
@@ -3755,33 +3018,7 @@
           <w:szCs w:val="28"/>
           <w:lang w:val="uk-UA"/>
         </w:rPr>
-        <w:t xml:space="preserve">Отримання інформації про систему: </w:t>
-      </w:r>
-      <w:proofErr w:type="spellStart"/>
-      <w:r>
-        <w:rPr>
-          <w:bCs/>
-          <w:i/>
-          <w:iCs/>
-          <w:color w:val="000000"/>
-          <w:sz w:val="28"/>
-          <w:szCs w:val="28"/>
-          <w:lang w:val="uk-UA"/>
-        </w:rPr>
-        <w:t>uname</w:t>
-      </w:r>
-      <w:proofErr w:type="spellEnd"/>
-      <w:r>
-        <w:rPr>
-          <w:bCs/>
-          <w:i/>
-          <w:iCs/>
-          <w:color w:val="000000"/>
-          <w:sz w:val="28"/>
-          <w:szCs w:val="28"/>
-          <w:lang w:val="uk-UA"/>
-        </w:rPr>
-        <w:t xml:space="preserve"> -a</w:t>
+        <w:t>Отримання інформації про систему: uname -a</w:t>
       </w:r>
     </w:p>
     <w:p>
@@ -3811,22 +3048,8 @@
           <w:szCs w:val="28"/>
           <w:lang w:val="uk-UA"/>
         </w:rPr>
-        <w:t xml:space="preserve">Отримання поточної дати: </w:t>
-      </w:r>
-      <w:proofErr w:type="spellStart"/>
-      <w:r>
-        <w:rPr>
-          <w:bCs/>
-          <w:i/>
-          <w:iCs/>
-          <w:color w:val="000000"/>
-          <w:sz w:val="28"/>
-          <w:szCs w:val="28"/>
-          <w:lang w:val="uk-UA"/>
-        </w:rPr>
-        <w:t>date</w:t>
-      </w:r>
-      <w:proofErr w:type="spellEnd"/>
+        <w:t>Отримання поточної дати: date</w:t>
+      </w:r>
     </w:p>
     <w:p>
       <w:pPr>
@@ -3855,7 +3078,7 @@
 </file>
 
 <file path=word/endnotes.xml><?xml version="1.0" encoding="utf-8"?>
-<w:endnotes xmlns:wpc="http://schemas.microsoft.com/office/word/2010/wordprocessingCanvas" xmlns:cx="http://schemas.microsoft.com/office/drawing/2014/chartex" xmlns:cx1="http://schemas.microsoft.com/office/drawing/2015/9/8/chartex" xmlns:cx2="http://schemas.microsoft.com/office/drawing/2015/10/21/chartex" xmlns:cx3="http://schemas.microsoft.com/office/drawing/2016/5/9/chartex" xmlns:cx4="http://schemas.microsoft.com/office/drawing/2016/5/10/chartex" xmlns:cx5="http://schemas.microsoft.com/office/drawing/2016/5/11/chartex" xmlns:cx6="http://schemas.microsoft.com/office/drawing/2016/5/12/chartex" xmlns:cx7="http://schemas.microsoft.com/office/drawing/2016/5/13/chartex" xmlns:cx8="http://schemas.microsoft.com/office/drawing/2016/5/14/chartex" xmlns:mc="http://schemas.openxmlformats.org/markup-compatibility/2006" xmlns:aink="http://schemas.microsoft.com/office/drawing/2016/ink" xmlns:am3d="http://schemas.microsoft.com/office/drawing/2017/model3d" xmlns:o="urn:schemas-microsoft-com:office:office" xmlns:oel="http://schemas.microsoft.com/office/2019/extlst" xmlns:r="http://schemas.openxmlformats.org/officeDocument/2006/relationships" xmlns:m="http://schemas.openxmlformats.org/officeDocument/2006/math" xmlns:v="urn:schemas-microsoft-com:vml" xmlns:wp14="http://schemas.microsoft.com/office/word/2010/wordprocessingDrawing" xmlns:wp="http://schemas.openxmlformats.org/drawingml/2006/wordprocessingDrawing" xmlns:w10="urn:schemas-microsoft-com:office:word" xmlns:w="http://schemas.openxmlformats.org/wordprocessingml/2006/main" xmlns:w14="http://schemas.microsoft.com/office/word/2010/wordml" xmlns:w15="http://schemas.microsoft.com/office/word/2012/wordml" xmlns:w16cex="http://schemas.microsoft.com/office/word/2018/wordml/cex" xmlns:w16cid="http://schemas.microsoft.com/office/word/2016/wordml/cid" xmlns:w16="http://schemas.microsoft.com/office/word/2018/wordml" xmlns:w16du="http://schemas.microsoft.com/office/word/2023/wordml/word16du" xmlns:w16sdtdh="http://schemas.microsoft.com/office/word/2020/wordml/sdtdatahash" xmlns:w16se="http://schemas.microsoft.com/office/word/2015/wordml/symex" xmlns:wpg="http://schemas.microsoft.com/office/word/2010/wordprocessingGroup" xmlns:wpi="http://schemas.microsoft.com/office/word/2010/wordprocessingInk" xmlns:wne="http://schemas.microsoft.com/office/word/2006/wordml" xmlns:wps="http://schemas.microsoft.com/office/word/2010/wordprocessingShape" mc:Ignorable="w14 w15 w16se w16cid w16 w16cex w16sdtdh wp14">
+<w:endnotes xmlns:wpc="http://schemas.microsoft.com/office/word/2010/wordprocessingCanvas" xmlns:cx="http://schemas.microsoft.com/office/drawing/2014/chartex" xmlns:cx1="http://schemas.microsoft.com/office/drawing/2015/9/8/chartex" xmlns:cx2="http://schemas.microsoft.com/office/drawing/2015/10/21/chartex" xmlns:cx3="http://schemas.microsoft.com/office/drawing/2016/5/9/chartex" xmlns:cx4="http://schemas.microsoft.com/office/drawing/2016/5/10/chartex" xmlns:cx5="http://schemas.microsoft.com/office/drawing/2016/5/11/chartex" xmlns:cx6="http://schemas.microsoft.com/office/drawing/2016/5/12/chartex" xmlns:cx7="http://schemas.microsoft.com/office/drawing/2016/5/13/chartex" xmlns:cx8="http://schemas.microsoft.com/office/drawing/2016/5/14/chartex" xmlns:mc="http://schemas.openxmlformats.org/markup-compatibility/2006" xmlns:aink="http://schemas.microsoft.com/office/drawing/2016/ink" xmlns:am3d="http://schemas.microsoft.com/office/drawing/2017/model3d" xmlns:o="urn:schemas-microsoft-com:office:office" xmlns:r="http://schemas.openxmlformats.org/officeDocument/2006/relationships" xmlns:m="http://schemas.openxmlformats.org/officeDocument/2006/math" xmlns:v="urn:schemas-microsoft-com:vml" xmlns:wp14="http://schemas.microsoft.com/office/word/2010/wordprocessingDrawing" xmlns:wp="http://schemas.openxmlformats.org/drawingml/2006/wordprocessingDrawing" xmlns:w10="urn:schemas-microsoft-com:office:word" xmlns:w="http://schemas.openxmlformats.org/wordprocessingml/2006/main" xmlns:w14="http://schemas.microsoft.com/office/word/2010/wordml" xmlns:w15="http://schemas.microsoft.com/office/word/2012/wordml" xmlns:w16cex="http://schemas.microsoft.com/office/word/2018/wordml/cex" xmlns:w16cid="http://schemas.microsoft.com/office/word/2016/wordml/cid" xmlns:w16="http://schemas.microsoft.com/office/word/2018/wordml" xmlns:w16se="http://schemas.microsoft.com/office/word/2015/wordml/symex" xmlns:wpg="http://schemas.microsoft.com/office/word/2010/wordprocessingGroup" xmlns:wpi="http://schemas.microsoft.com/office/word/2010/wordprocessingInk" xmlns:wne="http://schemas.microsoft.com/office/word/2006/wordml" xmlns:wps="http://schemas.microsoft.com/office/word/2010/wordprocessingShape" mc:Ignorable="w14 w15 w16se w16cid w16 w16cex wp14">
   <w:endnote w:type="separator" w:id="-1">
     <w:p>
       <w:r>
@@ -3874,7 +3097,7 @@
 </file>
 
 <file path=word/footer1.xml><?xml version="1.0" encoding="utf-8"?>
-<w:ftr xmlns:wpc="http://schemas.microsoft.com/office/word/2010/wordprocessingCanvas" xmlns:cx="http://schemas.microsoft.com/office/drawing/2014/chartex" xmlns:cx1="http://schemas.microsoft.com/office/drawing/2015/9/8/chartex" xmlns:cx2="http://schemas.microsoft.com/office/drawing/2015/10/21/chartex" xmlns:cx3="http://schemas.microsoft.com/office/drawing/2016/5/9/chartex" xmlns:cx4="http://schemas.microsoft.com/office/drawing/2016/5/10/chartex" xmlns:cx5="http://schemas.microsoft.com/office/drawing/2016/5/11/chartex" xmlns:cx6="http://schemas.microsoft.com/office/drawing/2016/5/12/chartex" xmlns:cx7="http://schemas.microsoft.com/office/drawing/2016/5/13/chartex" xmlns:cx8="http://schemas.microsoft.com/office/drawing/2016/5/14/chartex" xmlns:mc="http://schemas.openxmlformats.org/markup-compatibility/2006" xmlns:aink="http://schemas.microsoft.com/office/drawing/2016/ink" xmlns:am3d="http://schemas.microsoft.com/office/drawing/2017/model3d" xmlns:o="urn:schemas-microsoft-com:office:office" xmlns:oel="http://schemas.microsoft.com/office/2019/extlst" xmlns:r="http://schemas.openxmlformats.org/officeDocument/2006/relationships" xmlns:m="http://schemas.openxmlformats.org/officeDocument/2006/math" xmlns:v="urn:schemas-microsoft-com:vml" xmlns:wp14="http://schemas.microsoft.com/office/word/2010/wordprocessingDrawing" xmlns:wp="http://schemas.openxmlformats.org/drawingml/2006/wordprocessingDrawing" xmlns:w10="urn:schemas-microsoft-com:office:word" xmlns:w="http://schemas.openxmlformats.org/wordprocessingml/2006/main" xmlns:w14="http://schemas.microsoft.com/office/word/2010/wordml" xmlns:w15="http://schemas.microsoft.com/office/word/2012/wordml" xmlns:w16cex="http://schemas.microsoft.com/office/word/2018/wordml/cex" xmlns:w16cid="http://schemas.microsoft.com/office/word/2016/wordml/cid" xmlns:w16="http://schemas.microsoft.com/office/word/2018/wordml" xmlns:w16du="http://schemas.microsoft.com/office/word/2023/wordml/word16du" xmlns:w16sdtdh="http://schemas.microsoft.com/office/word/2020/wordml/sdtdatahash" xmlns:w16se="http://schemas.microsoft.com/office/word/2015/wordml/symex" xmlns:wpg="http://schemas.microsoft.com/office/word/2010/wordprocessingGroup" xmlns:wpi="http://schemas.microsoft.com/office/word/2010/wordprocessingInk" xmlns:wne="http://schemas.microsoft.com/office/word/2006/wordml" xmlns:wps="http://schemas.microsoft.com/office/word/2010/wordprocessingShape" mc:Ignorable="w14 w15 w16se w16cid w16 w16cex w16sdtdh wp14">
+<w:ftr xmlns:wpc="http://schemas.microsoft.com/office/word/2010/wordprocessingCanvas" xmlns:cx="http://schemas.microsoft.com/office/drawing/2014/chartex" xmlns:cx1="http://schemas.microsoft.com/office/drawing/2015/9/8/chartex" xmlns:cx2="http://schemas.microsoft.com/office/drawing/2015/10/21/chartex" xmlns:cx3="http://schemas.microsoft.com/office/drawing/2016/5/9/chartex" xmlns:cx4="http://schemas.microsoft.com/office/drawing/2016/5/10/chartex" xmlns:cx5="http://schemas.microsoft.com/office/drawing/2016/5/11/chartex" xmlns:cx6="http://schemas.microsoft.com/office/drawing/2016/5/12/chartex" xmlns:cx7="http://schemas.microsoft.com/office/drawing/2016/5/13/chartex" xmlns:cx8="http://schemas.microsoft.com/office/drawing/2016/5/14/chartex" xmlns:mc="http://schemas.openxmlformats.org/markup-compatibility/2006" xmlns:aink="http://schemas.microsoft.com/office/drawing/2016/ink" xmlns:am3d="http://schemas.microsoft.com/office/drawing/2017/model3d" xmlns:o="urn:schemas-microsoft-com:office:office" xmlns:r="http://schemas.openxmlformats.org/officeDocument/2006/relationships" xmlns:m="http://schemas.openxmlformats.org/officeDocument/2006/math" xmlns:v="urn:schemas-microsoft-com:vml" xmlns:wp14="http://schemas.microsoft.com/office/word/2010/wordprocessingDrawing" xmlns:wp="http://schemas.openxmlformats.org/drawingml/2006/wordprocessingDrawing" xmlns:w10="urn:schemas-microsoft-com:office:word" xmlns:w="http://schemas.openxmlformats.org/wordprocessingml/2006/main" xmlns:w14="http://schemas.microsoft.com/office/word/2010/wordml" xmlns:w15="http://schemas.microsoft.com/office/word/2012/wordml" xmlns:w16cex="http://schemas.microsoft.com/office/word/2018/wordml/cex" xmlns:w16cid="http://schemas.microsoft.com/office/word/2016/wordml/cid" xmlns:w16="http://schemas.microsoft.com/office/word/2018/wordml" xmlns:w16se="http://schemas.microsoft.com/office/word/2015/wordml/symex" xmlns:wpg="http://schemas.microsoft.com/office/word/2010/wordprocessingGroup" xmlns:wpi="http://schemas.microsoft.com/office/word/2010/wordprocessingInk" xmlns:wne="http://schemas.microsoft.com/office/word/2006/wordml" xmlns:wps="http://schemas.microsoft.com/office/word/2010/wordprocessingShape" mc:Ignorable="w14 w15 w16se w16cid w16 w16cex wp14">
   <w:p>
     <w:pPr>
       <w:tabs>
@@ -3921,7 +3144,7 @@
 </file>
 
 <file path=word/footnotes.xml><?xml version="1.0" encoding="utf-8"?>
-<w:footnotes xmlns:wpc="http://schemas.microsoft.com/office/word/2010/wordprocessingCanvas" xmlns:cx="http://schemas.microsoft.com/office/drawing/2014/chartex" xmlns:cx1="http://schemas.microsoft.com/office/drawing/2015/9/8/chartex" xmlns:cx2="http://schemas.microsoft.com/office/drawing/2015/10/21/chartex" xmlns:cx3="http://schemas.microsoft.com/office/drawing/2016/5/9/chartex" xmlns:cx4="http://schemas.microsoft.com/office/drawing/2016/5/10/chartex" xmlns:cx5="http://schemas.microsoft.com/office/drawing/2016/5/11/chartex" xmlns:cx6="http://schemas.microsoft.com/office/drawing/2016/5/12/chartex" xmlns:cx7="http://schemas.microsoft.com/office/drawing/2016/5/13/chartex" xmlns:cx8="http://schemas.microsoft.com/office/drawing/2016/5/14/chartex" xmlns:mc="http://schemas.openxmlformats.org/markup-compatibility/2006" xmlns:aink="http://schemas.microsoft.com/office/drawing/2016/ink" xmlns:am3d="http://schemas.microsoft.com/office/drawing/2017/model3d" xmlns:o="urn:schemas-microsoft-com:office:office" xmlns:oel="http://schemas.microsoft.com/office/2019/extlst" xmlns:r="http://schemas.openxmlformats.org/officeDocument/2006/relationships" xmlns:m="http://schemas.openxmlformats.org/officeDocument/2006/math" xmlns:v="urn:schemas-microsoft-com:vml" xmlns:wp14="http://schemas.microsoft.com/office/word/2010/wordprocessingDrawing" xmlns:wp="http://schemas.openxmlformats.org/drawingml/2006/wordprocessingDrawing" xmlns:w10="urn:schemas-microsoft-com:office:word" xmlns:w="http://schemas.openxmlformats.org/wordprocessingml/2006/main" xmlns:w14="http://schemas.microsoft.com/office/word/2010/wordml" xmlns:w15="http://schemas.microsoft.com/office/word/2012/wordml" xmlns:w16cex="http://schemas.microsoft.com/office/word/2018/wordml/cex" xmlns:w16cid="http://schemas.microsoft.com/office/word/2016/wordml/cid" xmlns:w16="http://schemas.microsoft.com/office/word/2018/wordml" xmlns:w16du="http://schemas.microsoft.com/office/word/2023/wordml/word16du" xmlns:w16sdtdh="http://schemas.microsoft.com/office/word/2020/wordml/sdtdatahash" xmlns:w16se="http://schemas.microsoft.com/office/word/2015/wordml/symex" xmlns:wpg="http://schemas.microsoft.com/office/word/2010/wordprocessingGroup" xmlns:wpi="http://schemas.microsoft.com/office/word/2010/wordprocessingInk" xmlns:wne="http://schemas.microsoft.com/office/word/2006/wordml" xmlns:wps="http://schemas.microsoft.com/office/word/2010/wordprocessingShape" mc:Ignorable="w14 w15 w16se w16cid w16 w16cex w16sdtdh wp14">
+<w:footnotes xmlns:wpc="http://schemas.microsoft.com/office/word/2010/wordprocessingCanvas" xmlns:cx="http://schemas.microsoft.com/office/drawing/2014/chartex" xmlns:cx1="http://schemas.microsoft.com/office/drawing/2015/9/8/chartex" xmlns:cx2="http://schemas.microsoft.com/office/drawing/2015/10/21/chartex" xmlns:cx3="http://schemas.microsoft.com/office/drawing/2016/5/9/chartex" xmlns:cx4="http://schemas.microsoft.com/office/drawing/2016/5/10/chartex" xmlns:cx5="http://schemas.microsoft.com/office/drawing/2016/5/11/chartex" xmlns:cx6="http://schemas.microsoft.com/office/drawing/2016/5/12/chartex" xmlns:cx7="http://schemas.microsoft.com/office/drawing/2016/5/13/chartex" xmlns:cx8="http://schemas.microsoft.com/office/drawing/2016/5/14/chartex" xmlns:mc="http://schemas.openxmlformats.org/markup-compatibility/2006" xmlns:aink="http://schemas.microsoft.com/office/drawing/2016/ink" xmlns:am3d="http://schemas.microsoft.com/office/drawing/2017/model3d" xmlns:o="urn:schemas-microsoft-com:office:office" xmlns:r="http://schemas.openxmlformats.org/officeDocument/2006/relationships" xmlns:m="http://schemas.openxmlformats.org/officeDocument/2006/math" xmlns:v="urn:schemas-microsoft-com:vml" xmlns:wp14="http://schemas.microsoft.com/office/word/2010/wordprocessingDrawing" xmlns:wp="http://schemas.openxmlformats.org/drawingml/2006/wordprocessingDrawing" xmlns:w10="urn:schemas-microsoft-com:office:word" xmlns:w="http://schemas.openxmlformats.org/wordprocessingml/2006/main" xmlns:w14="http://schemas.microsoft.com/office/word/2010/wordml" xmlns:w15="http://schemas.microsoft.com/office/word/2012/wordml" xmlns:w16cex="http://schemas.microsoft.com/office/word/2018/wordml/cex" xmlns:w16cid="http://schemas.microsoft.com/office/word/2016/wordml/cid" xmlns:w16="http://schemas.microsoft.com/office/word/2018/wordml" xmlns:w16se="http://schemas.microsoft.com/office/word/2015/wordml/symex" xmlns:wpg="http://schemas.microsoft.com/office/word/2010/wordprocessingGroup" xmlns:wpi="http://schemas.microsoft.com/office/word/2010/wordprocessingInk" xmlns:wne="http://schemas.microsoft.com/office/word/2006/wordml" xmlns:wps="http://schemas.microsoft.com/office/word/2010/wordprocessingShape" mc:Ignorable="w14 w15 w16se w16cid w16 w16cex wp14">
   <w:footnote w:type="separator" w:id="-1">
     <w:p>
       <w:r>
@@ -3940,7 +3163,7 @@
 </file>
 
 <file path=word/header1.xml><?xml version="1.0" encoding="utf-8"?>
-<w:hdr xmlns:wpc="http://schemas.microsoft.com/office/word/2010/wordprocessingCanvas" xmlns:cx="http://schemas.microsoft.com/office/drawing/2014/chartex" xmlns:cx1="http://schemas.microsoft.com/office/drawing/2015/9/8/chartex" xmlns:cx2="http://schemas.microsoft.com/office/drawing/2015/10/21/chartex" xmlns:cx3="http://schemas.microsoft.com/office/drawing/2016/5/9/chartex" xmlns:cx4="http://schemas.microsoft.com/office/drawing/2016/5/10/chartex" xmlns:cx5="http://schemas.microsoft.com/office/drawing/2016/5/11/chartex" xmlns:cx6="http://schemas.microsoft.com/office/drawing/2016/5/12/chartex" xmlns:cx7="http://schemas.microsoft.com/office/drawing/2016/5/13/chartex" xmlns:cx8="http://schemas.microsoft.com/office/drawing/2016/5/14/chartex" xmlns:mc="http://schemas.openxmlformats.org/markup-compatibility/2006" xmlns:aink="http://schemas.microsoft.com/office/drawing/2016/ink" xmlns:am3d="http://schemas.microsoft.com/office/drawing/2017/model3d" xmlns:o="urn:schemas-microsoft-com:office:office" xmlns:oel="http://schemas.microsoft.com/office/2019/extlst" xmlns:r="http://schemas.openxmlformats.org/officeDocument/2006/relationships" xmlns:m="http://schemas.openxmlformats.org/officeDocument/2006/math" xmlns:v="urn:schemas-microsoft-com:vml" xmlns:wp14="http://schemas.microsoft.com/office/word/2010/wordprocessingDrawing" xmlns:wp="http://schemas.openxmlformats.org/drawingml/2006/wordprocessingDrawing" xmlns:w10="urn:schemas-microsoft-com:office:word" xmlns:w="http://schemas.openxmlformats.org/wordprocessingml/2006/main" xmlns:w14="http://schemas.microsoft.com/office/word/2010/wordml" xmlns:w15="http://schemas.microsoft.com/office/word/2012/wordml" xmlns:w16cex="http://schemas.microsoft.com/office/word/2018/wordml/cex" xmlns:w16cid="http://schemas.microsoft.com/office/word/2016/wordml/cid" xmlns:w16="http://schemas.microsoft.com/office/word/2018/wordml" xmlns:w16du="http://schemas.microsoft.com/office/word/2023/wordml/word16du" xmlns:w16sdtdh="http://schemas.microsoft.com/office/word/2020/wordml/sdtdatahash" xmlns:w16se="http://schemas.microsoft.com/office/word/2015/wordml/symex" xmlns:wpg="http://schemas.microsoft.com/office/word/2010/wordprocessingGroup" xmlns:wpi="http://schemas.microsoft.com/office/word/2010/wordprocessingInk" xmlns:wne="http://schemas.microsoft.com/office/word/2006/wordml" xmlns:wps="http://schemas.microsoft.com/office/word/2010/wordprocessingShape" mc:Ignorable="w14 w15 w16se w16cid w16 w16cex w16sdtdh wp14">
+<w:hdr xmlns:wpc="http://schemas.microsoft.com/office/word/2010/wordprocessingCanvas" xmlns:cx="http://schemas.microsoft.com/office/drawing/2014/chartex" xmlns:cx1="http://schemas.microsoft.com/office/drawing/2015/9/8/chartex" xmlns:cx2="http://schemas.microsoft.com/office/drawing/2015/10/21/chartex" xmlns:cx3="http://schemas.microsoft.com/office/drawing/2016/5/9/chartex" xmlns:cx4="http://schemas.microsoft.com/office/drawing/2016/5/10/chartex" xmlns:cx5="http://schemas.microsoft.com/office/drawing/2016/5/11/chartex" xmlns:cx6="http://schemas.microsoft.com/office/drawing/2016/5/12/chartex" xmlns:cx7="http://schemas.microsoft.com/office/drawing/2016/5/13/chartex" xmlns:cx8="http://schemas.microsoft.com/office/drawing/2016/5/14/chartex" xmlns:mc="http://schemas.openxmlformats.org/markup-compatibility/2006" xmlns:aink="http://schemas.microsoft.com/office/drawing/2016/ink" xmlns:am3d="http://schemas.microsoft.com/office/drawing/2017/model3d" xmlns:o="urn:schemas-microsoft-com:office:office" xmlns:r="http://schemas.openxmlformats.org/officeDocument/2006/relationships" xmlns:m="http://schemas.openxmlformats.org/officeDocument/2006/math" xmlns:v="urn:schemas-microsoft-com:vml" xmlns:wp14="http://schemas.microsoft.com/office/word/2010/wordprocessingDrawing" xmlns:wp="http://schemas.openxmlformats.org/drawingml/2006/wordprocessingDrawing" xmlns:w10="urn:schemas-microsoft-com:office:word" xmlns:w="http://schemas.openxmlformats.org/wordprocessingml/2006/main" xmlns:w14="http://schemas.microsoft.com/office/word/2010/wordml" xmlns:w15="http://schemas.microsoft.com/office/word/2012/wordml" xmlns:w16cex="http://schemas.microsoft.com/office/word/2018/wordml/cex" xmlns:w16cid="http://schemas.microsoft.com/office/word/2016/wordml/cid" xmlns:w16="http://schemas.microsoft.com/office/word/2018/wordml" xmlns:w16se="http://schemas.microsoft.com/office/word/2015/wordml/symex" xmlns:wpg="http://schemas.microsoft.com/office/word/2010/wordprocessingGroup" xmlns:wpi="http://schemas.microsoft.com/office/word/2010/wordprocessingInk" xmlns:wne="http://schemas.microsoft.com/office/word/2006/wordml" xmlns:wps="http://schemas.microsoft.com/office/word/2010/wordprocessingShape" mc:Ignorable="w14 w15 w16se w16cid w16 w16cex wp14">
   <w:p>
     <w:pPr>
       <w:tabs>
@@ -3960,45 +3183,7 @@
         <w:sz w:val="28"/>
         <w:szCs w:val="28"/>
       </w:rPr>
-      <w:t xml:space="preserve">Робота </w:t>
-    </w:r>
-    <w:proofErr w:type="spellStart"/>
-    <w:proofErr w:type="gramStart"/>
-    <w:r>
-      <w:rPr>
-        <w:color w:val="000000"/>
-        <w:sz w:val="28"/>
-        <w:szCs w:val="28"/>
-      </w:rPr>
-      <w:t>студентів</w:t>
-    </w:r>
-    <w:proofErr w:type="spellEnd"/>
-    <w:r>
-      <w:rPr>
-        <w:color w:val="000000"/>
-        <w:sz w:val="28"/>
-        <w:szCs w:val="28"/>
-      </w:rPr>
-      <w:t xml:space="preserve">  </w:t>
-    </w:r>
-    <w:proofErr w:type="spellStart"/>
-    <w:r>
-      <w:rPr>
-        <w:color w:val="000000"/>
-        <w:sz w:val="28"/>
-        <w:szCs w:val="28"/>
-      </w:rPr>
-      <w:t>групи</w:t>
-    </w:r>
-    <w:proofErr w:type="spellEnd"/>
-    <w:proofErr w:type="gramEnd"/>
-    <w:r>
-      <w:rPr>
-        <w:color w:val="000000"/>
-        <w:sz w:val="28"/>
-        <w:szCs w:val="28"/>
-      </w:rPr>
-      <w:t xml:space="preserve"> </w:t>
+      <w:t xml:space="preserve">Робота студентів  групи </w:t>
     </w:r>
     <w:r>
       <w:rPr>
@@ -4034,23 +3219,13 @@
       </w:rPr>
       <w:t xml:space="preserve"> </w:t>
     </w:r>
-    <w:proofErr w:type="spellStart"/>
     <w:r>
       <w:rPr>
         <w:color w:val="000000" w:themeColor="text1"/>
         <w:sz w:val="28"/>
         <w:szCs w:val="28"/>
       </w:rPr>
-      <w:t>Заїка</w:t>
-    </w:r>
-    <w:proofErr w:type="spellEnd"/>
-    <w:r>
-      <w:rPr>
-        <w:color w:val="000000" w:themeColor="text1"/>
-        <w:sz w:val="28"/>
-        <w:szCs w:val="28"/>
-      </w:rPr>
-      <w:t xml:space="preserve"> С.В.</w:t>
+      <w:t>Заїка С.В.</w:t>
     </w:r>
     <w:r>
       <w:rPr>
@@ -4083,7 +3258,7 @@
 </file>
 
 <file path=word/numbering.xml><?xml version="1.0" encoding="utf-8"?>
-<w:numbering xmlns:wpc="http://schemas.microsoft.com/office/word/2010/wordprocessingCanvas" xmlns:cx="http://schemas.microsoft.com/office/drawing/2014/chartex" xmlns:cx1="http://schemas.microsoft.com/office/drawing/2015/9/8/chartex" xmlns:cx2="http://schemas.microsoft.com/office/drawing/2015/10/21/chartex" xmlns:cx3="http://schemas.microsoft.com/office/drawing/2016/5/9/chartex" xmlns:cx4="http://schemas.microsoft.com/office/drawing/2016/5/10/chartex" xmlns:cx5="http://schemas.microsoft.com/office/drawing/2016/5/11/chartex" xmlns:cx6="http://schemas.microsoft.com/office/drawing/2016/5/12/chartex" xmlns:cx7="http://schemas.microsoft.com/office/drawing/2016/5/13/chartex" xmlns:cx8="http://schemas.microsoft.com/office/drawing/2016/5/14/chartex" xmlns:mc="http://schemas.openxmlformats.org/markup-compatibility/2006" xmlns:aink="http://schemas.microsoft.com/office/drawing/2016/ink" xmlns:am3d="http://schemas.microsoft.com/office/drawing/2017/model3d" xmlns:o="urn:schemas-microsoft-com:office:office" xmlns:oel="http://schemas.microsoft.com/office/2019/extlst" xmlns:r="http://schemas.openxmlformats.org/officeDocument/2006/relationships" xmlns:m="http://schemas.openxmlformats.org/officeDocument/2006/math" xmlns:v="urn:schemas-microsoft-com:vml" xmlns:wp14="http://schemas.microsoft.com/office/word/2010/wordprocessingDrawing" xmlns:wp="http://schemas.openxmlformats.org/drawingml/2006/wordprocessingDrawing" xmlns:w10="urn:schemas-microsoft-com:office:word" xmlns:w="http://schemas.openxmlformats.org/wordprocessingml/2006/main" xmlns:w14="http://schemas.microsoft.com/office/word/2010/wordml" xmlns:w15="http://schemas.microsoft.com/office/word/2012/wordml" xmlns:w16cex="http://schemas.microsoft.com/office/word/2018/wordml/cex" xmlns:w16cid="http://schemas.microsoft.com/office/word/2016/wordml/cid" xmlns:w16="http://schemas.microsoft.com/office/word/2018/wordml" xmlns:w16du="http://schemas.microsoft.com/office/word/2023/wordml/word16du" xmlns:w16sdtdh="http://schemas.microsoft.com/office/word/2020/wordml/sdtdatahash" xmlns:w16se="http://schemas.microsoft.com/office/word/2015/wordml/symex" xmlns:wpg="http://schemas.microsoft.com/office/word/2010/wordprocessingGroup" xmlns:wpi="http://schemas.microsoft.com/office/word/2010/wordprocessingInk" xmlns:wne="http://schemas.microsoft.com/office/word/2006/wordml" xmlns:wps="http://schemas.microsoft.com/office/word/2010/wordprocessingShape" mc:Ignorable="w14 w15 w16se w16cid w16 w16cex w16sdtdh wp14">
+<w:numbering xmlns:wpc="http://schemas.microsoft.com/office/word/2010/wordprocessingCanvas" xmlns:cx="http://schemas.microsoft.com/office/drawing/2014/chartex" xmlns:cx1="http://schemas.microsoft.com/office/drawing/2015/9/8/chartex" xmlns:cx2="http://schemas.microsoft.com/office/drawing/2015/10/21/chartex" xmlns:cx3="http://schemas.microsoft.com/office/drawing/2016/5/9/chartex" xmlns:cx4="http://schemas.microsoft.com/office/drawing/2016/5/10/chartex" xmlns:cx5="http://schemas.microsoft.com/office/drawing/2016/5/11/chartex" xmlns:cx6="http://schemas.microsoft.com/office/drawing/2016/5/12/chartex" xmlns:cx7="http://schemas.microsoft.com/office/drawing/2016/5/13/chartex" xmlns:cx8="http://schemas.microsoft.com/office/drawing/2016/5/14/chartex" xmlns:mc="http://schemas.openxmlformats.org/markup-compatibility/2006" xmlns:aink="http://schemas.microsoft.com/office/drawing/2016/ink" xmlns:am3d="http://schemas.microsoft.com/office/drawing/2017/model3d" xmlns:o="urn:schemas-microsoft-com:office:office" xmlns:r="http://schemas.openxmlformats.org/officeDocument/2006/relationships" xmlns:m="http://schemas.openxmlformats.org/officeDocument/2006/math" xmlns:v="urn:schemas-microsoft-com:vml" xmlns:wp14="http://schemas.microsoft.com/office/word/2010/wordprocessingDrawing" xmlns:wp="http://schemas.openxmlformats.org/drawingml/2006/wordprocessingDrawing" xmlns:w10="urn:schemas-microsoft-com:office:word" xmlns:w="http://schemas.openxmlformats.org/wordprocessingml/2006/main" xmlns:w14="http://schemas.microsoft.com/office/word/2010/wordml" xmlns:w15="http://schemas.microsoft.com/office/word/2012/wordml" xmlns:w16cex="http://schemas.microsoft.com/office/word/2018/wordml/cex" xmlns:w16cid="http://schemas.microsoft.com/office/word/2016/wordml/cid" xmlns:w16="http://schemas.microsoft.com/office/word/2018/wordml" xmlns:w16se="http://schemas.microsoft.com/office/word/2015/wordml/symex" xmlns:wpg="http://schemas.microsoft.com/office/word/2010/wordprocessingGroup" xmlns:wpi="http://schemas.microsoft.com/office/word/2010/wordprocessingInk" xmlns:wne="http://schemas.microsoft.com/office/word/2006/wordml" xmlns:wps="http://schemas.microsoft.com/office/word/2010/wordprocessingShape" mc:Ignorable="w14 w15 w16se w16cid w16 w16cex wp14">
   <w:abstractNum w:abstractNumId="0" w15:restartNumberingAfterBreak="0">
     <w:nsid w:val="E0162788"/>
     <w:multiLevelType w:val="multilevel"/>
@@ -5441,47 +4616,47 @@
       </w:rPr>
     </w:lvl>
   </w:abstractNum>
-  <w:num w:numId="1" w16cid:durableId="1305351114">
+  <w:num w:numId="1">
     <w:abstractNumId w:val="0"/>
   </w:num>
-  <w:num w:numId="2" w16cid:durableId="166217727">
+  <w:num w:numId="2">
     <w:abstractNumId w:val="1"/>
   </w:num>
-  <w:num w:numId="3" w16cid:durableId="417095450">
+  <w:num w:numId="3">
     <w:abstractNumId w:val="9"/>
   </w:num>
-  <w:num w:numId="4" w16cid:durableId="1359893308">
+  <w:num w:numId="4">
     <w:abstractNumId w:val="11"/>
   </w:num>
-  <w:num w:numId="5" w16cid:durableId="1184248647">
+  <w:num w:numId="5">
     <w:abstractNumId w:val="8"/>
   </w:num>
-  <w:num w:numId="6" w16cid:durableId="1121221424">
+  <w:num w:numId="6">
     <w:abstractNumId w:val="6"/>
   </w:num>
-  <w:num w:numId="7" w16cid:durableId="1809082437">
+  <w:num w:numId="7">
     <w:abstractNumId w:val="10"/>
   </w:num>
-  <w:num w:numId="8" w16cid:durableId="1292320382">
+  <w:num w:numId="8">
     <w:abstractNumId w:val="2"/>
   </w:num>
-  <w:num w:numId="9" w16cid:durableId="1558317913">
+  <w:num w:numId="9">
     <w:abstractNumId w:val="3"/>
   </w:num>
-  <w:num w:numId="10" w16cid:durableId="1893734735">
+  <w:num w:numId="10">
     <w:abstractNumId w:val="5"/>
   </w:num>
-  <w:num w:numId="11" w16cid:durableId="1120144701">
+  <w:num w:numId="11">
     <w:abstractNumId w:val="7"/>
   </w:num>
-  <w:num w:numId="12" w16cid:durableId="1433361190">
+  <w:num w:numId="12">
     <w:abstractNumId w:val="4"/>
   </w:num>
 </w:numbering>
 </file>
 
 <file path=word/styles.xml><?xml version="1.0" encoding="utf-8"?>
-<w:styles xmlns:mc="http://schemas.openxmlformats.org/markup-compatibility/2006" xmlns:r="http://schemas.openxmlformats.org/officeDocument/2006/relationships" xmlns:w="http://schemas.openxmlformats.org/wordprocessingml/2006/main" xmlns:w14="http://schemas.microsoft.com/office/word/2010/wordml" xmlns:w15="http://schemas.microsoft.com/office/word/2012/wordml" xmlns:w16cex="http://schemas.microsoft.com/office/word/2018/wordml/cex" xmlns:w16cid="http://schemas.microsoft.com/office/word/2016/wordml/cid" xmlns:w16="http://schemas.microsoft.com/office/word/2018/wordml" xmlns:w16sdtdh="http://schemas.microsoft.com/office/word/2020/wordml/sdtdatahash" xmlns:w16se="http://schemas.microsoft.com/office/word/2015/wordml/symex" mc:Ignorable="w14 w15 w16se w16cid w16 w16cex w16sdtdh">
+<w:styles xmlns:mc="http://schemas.openxmlformats.org/markup-compatibility/2006" xmlns:r="http://schemas.openxmlformats.org/officeDocument/2006/relationships" xmlns:w="http://schemas.openxmlformats.org/wordprocessingml/2006/main" xmlns:w14="http://schemas.microsoft.com/office/word/2010/wordml" xmlns:w15="http://schemas.microsoft.com/office/word/2012/wordml" xmlns:w16cex="http://schemas.microsoft.com/office/word/2018/wordml/cex" xmlns:w16cid="http://schemas.microsoft.com/office/word/2016/wordml/cid" xmlns:w16="http://schemas.microsoft.com/office/word/2018/wordml" xmlns:w16se="http://schemas.microsoft.com/office/word/2015/wordml/symex" mc:Ignorable="w14 w15 w16se w16cid w16 w16cex">
   <w:docDefaults>
     <w:rPrDefault>
       <w:rPr>

--- a/WORK-CASES/WORK-CASE №6.docx
+++ b/WORK-CASES/WORK-CASE №6.docx
@@ -1,6 +1,6 @@
 
 <file path=word/document.xml><?xml version="1.0" encoding="utf-8"?>
-<w:document xmlns:wpc="http://schemas.microsoft.com/office/word/2010/wordprocessingCanvas" xmlns:cx="http://schemas.microsoft.com/office/drawing/2014/chartex" xmlns:cx1="http://schemas.microsoft.com/office/drawing/2015/9/8/chartex" xmlns:cx2="http://schemas.microsoft.com/office/drawing/2015/10/21/chartex" xmlns:cx3="http://schemas.microsoft.com/office/drawing/2016/5/9/chartex" xmlns:cx4="http://schemas.microsoft.com/office/drawing/2016/5/10/chartex" xmlns:cx5="http://schemas.microsoft.com/office/drawing/2016/5/11/chartex" xmlns:cx6="http://schemas.microsoft.com/office/drawing/2016/5/12/chartex" xmlns:cx7="http://schemas.microsoft.com/office/drawing/2016/5/13/chartex" xmlns:cx8="http://schemas.microsoft.com/office/drawing/2016/5/14/chartex" xmlns:mc="http://schemas.openxmlformats.org/markup-compatibility/2006" xmlns:aink="http://schemas.microsoft.com/office/drawing/2016/ink" xmlns:am3d="http://schemas.microsoft.com/office/drawing/2017/model3d" xmlns:o="urn:schemas-microsoft-com:office:office" xmlns:r="http://schemas.openxmlformats.org/officeDocument/2006/relationships" xmlns:m="http://schemas.openxmlformats.org/officeDocument/2006/math" xmlns:v="urn:schemas-microsoft-com:vml" xmlns:wp14="http://schemas.microsoft.com/office/word/2010/wordprocessingDrawing" xmlns:wp="http://schemas.openxmlformats.org/drawingml/2006/wordprocessingDrawing" xmlns:w10="urn:schemas-microsoft-com:office:word" xmlns:w="http://schemas.openxmlformats.org/wordprocessingml/2006/main" xmlns:w14="http://schemas.microsoft.com/office/word/2010/wordml" xmlns:w15="http://schemas.microsoft.com/office/word/2012/wordml" xmlns:w16cex="http://schemas.microsoft.com/office/word/2018/wordml/cex" xmlns:w16cid="http://schemas.microsoft.com/office/word/2016/wordml/cid" xmlns:w16="http://schemas.microsoft.com/office/word/2018/wordml" xmlns:w16se="http://schemas.microsoft.com/office/word/2015/wordml/symex" xmlns:wpg="http://schemas.microsoft.com/office/word/2010/wordprocessingGroup" xmlns:wpi="http://schemas.microsoft.com/office/word/2010/wordprocessingInk" xmlns:wne="http://schemas.microsoft.com/office/word/2006/wordml" xmlns:wps="http://schemas.microsoft.com/office/word/2010/wordprocessingShape" mc:Ignorable="w14 w15 w16se w16cid w16 w16cex wp14">
+<w:document xmlns:wpc="http://schemas.microsoft.com/office/word/2010/wordprocessingCanvas" xmlns:mc="http://schemas.openxmlformats.org/markup-compatibility/2006" xmlns:o="urn:schemas-microsoft-com:office:office" xmlns:r="http://schemas.openxmlformats.org/officeDocument/2006/relationships" xmlns:m="http://schemas.openxmlformats.org/officeDocument/2006/math" xmlns:v="urn:schemas-microsoft-com:vml" xmlns:wp14="http://schemas.microsoft.com/office/word/2010/wordprocessingDrawing" xmlns:wp="http://schemas.openxmlformats.org/drawingml/2006/wordprocessingDrawing" xmlns:w="http://schemas.openxmlformats.org/wordprocessingml/2006/main" xmlns:w14="http://schemas.microsoft.com/office/word/2010/wordml" xmlns:w10="urn:schemas-microsoft-com:office:word" xmlns:w15="http://schemas.microsoft.com/office/word/2012/wordml" xmlns:wpg="http://schemas.microsoft.com/office/word/2010/wordprocessingGroup" xmlns:wpi="http://schemas.microsoft.com/office/word/2010/wordprocessingInk" xmlns:wne="http://schemas.microsoft.com/office/word/2006/wordml" xmlns:wps="http://schemas.microsoft.com/office/word/2010/wordprocessingShape" xmlns:wpsCustomData="http://www.wps.cn/officeDocument/2013/wpsCustomData" mc:Ignorable="w14 w15 wp14">
   <w:body>
     <w:p>
       <w:pPr>
@@ -190,41 +190,44 @@
           <w:sz w:val="44"/>
           <w:szCs w:val="44"/>
         </w:rPr>
-        <w:t>WORK-CASE №</w:t>
-      </w:r>
-      <w:r>
+        <w:t>WORK-CASE №6</w:t>
+      </w:r>
+    </w:p>
+    <w:p>
+      <w:pPr>
+        <w:jc w:val="center"/>
+        <w:rPr>
+          <w:sz w:val="28"/>
+          <w:szCs w:val="28"/>
+        </w:rPr>
+      </w:pPr>
+      <w:r>
+        <w:rPr>
+          <w:sz w:val="36"/>
+          <w:szCs w:val="36"/>
+        </w:rPr>
+        <w:t>з дисципліни: «Операційні системи»</w:t>
+      </w:r>
+    </w:p>
+    <w:p>
+      <w:pPr>
+        <w:jc w:val="center"/>
+        <w:rPr>
+          <w:sz w:val="28"/>
+          <w:szCs w:val="28"/>
+        </w:rPr>
+      </w:pPr>
+    </w:p>
+    <w:p>
+      <w:pPr>
         <w:rPr>
           <w:b/>
           <w:sz w:val="44"/>
           <w:szCs w:val="44"/>
         </w:rPr>
-        <w:t>6</w:t>
-      </w:r>
-    </w:p>
-    <w:p>
-      <w:pPr>
-        <w:jc w:val="center"/>
-        <w:rPr>
-          <w:sz w:val="28"/>
-          <w:szCs w:val="28"/>
-        </w:rPr>
-      </w:pPr>
-      <w:r>
-        <w:rPr>
-          <w:sz w:val="36"/>
-          <w:szCs w:val="36"/>
-        </w:rPr>
-        <w:t>з дисципліни: «Операційні системи»</w:t>
-      </w:r>
-    </w:p>
-    <w:p>
-      <w:pPr>
-        <w:jc w:val="center"/>
-        <w:rPr>
-          <w:sz w:val="28"/>
-          <w:szCs w:val="28"/>
-        </w:rPr>
-      </w:pPr>
+      </w:pPr>
+      <w:bookmarkStart w:id="1" w:name="_heading=h.gjdgxs" w:colFirst="0" w:colLast="0"/>
+      <w:bookmarkEnd w:id="1"/>
     </w:p>
     <w:p>
       <w:pPr>
@@ -234,8 +237,6 @@
           <w:szCs w:val="44"/>
         </w:rPr>
       </w:pPr>
-      <w:bookmarkStart w:id="1" w:name="_heading=h.gjdgxs" w:colFirst="0" w:colLast="0"/>
-      <w:bookmarkEnd w:id="1"/>
     </w:p>
     <w:p>
       <w:pPr>
@@ -249,15 +250,6 @@
     <w:p>
       <w:pPr>
         <w:rPr>
-          <w:b/>
-          <w:sz w:val="44"/>
-          <w:szCs w:val="44"/>
-        </w:rPr>
-      </w:pPr>
-    </w:p>
-    <w:p>
-      <w:pPr>
-        <w:rPr>
           <w:sz w:val="28"/>
           <w:szCs w:val="28"/>
         </w:rPr>
@@ -316,6 +308,11 @@
           <w:color w:val="000000" w:themeColor="text1"/>
           <w:sz w:val="36"/>
           <w:szCs w:val="36"/>
+          <w14:textFill>
+            <w14:solidFill>
+              <w14:schemeClr w14:val="tx1"/>
+            </w14:solidFill>
+          </w14:textFill>
         </w:rPr>
         <w:t>РПЗ-03</w:t>
       </w:r>
@@ -328,6 +325,11 @@
           <w:sz w:val="36"/>
           <w:szCs w:val="36"/>
           <w:lang w:val="uk-UA"/>
+          <w14:textFill>
+            <w14:solidFill>
+              <w14:schemeClr w14:val="tx1"/>
+            </w14:solidFill>
+          </w14:textFill>
         </w:rPr>
       </w:pPr>
       <w:r>
@@ -335,6 +337,11 @@
           <w:color w:val="000000" w:themeColor="text1"/>
           <w:sz w:val="36"/>
           <w:szCs w:val="36"/>
+          <w14:textFill>
+            <w14:solidFill>
+              <w14:schemeClr w14:val="tx1"/>
+            </w14:solidFill>
+          </w14:textFill>
         </w:rPr>
         <w:t xml:space="preserve">Команда: </w:t>
       </w:r>
@@ -345,6 +352,11 @@
           <w:sz w:val="36"/>
           <w:szCs w:val="36"/>
           <w:lang w:val="uk-UA"/>
+          <w14:textFill>
+            <w14:solidFill>
+              <w14:schemeClr w14:val="tx1"/>
+            </w14:solidFill>
+          </w14:textFill>
         </w:rPr>
         <w:t>Губенко Є.О.,</w:t>
       </w:r>
@@ -356,6 +368,11 @@
           <w:color w:val="000000" w:themeColor="text1"/>
           <w:sz w:val="36"/>
           <w:szCs w:val="36"/>
+          <w14:textFill>
+            <w14:solidFill>
+              <w14:schemeClr w14:val="tx1"/>
+            </w14:solidFill>
+          </w14:textFill>
         </w:rPr>
       </w:pPr>
       <w:r>
@@ -364,6 +381,11 @@
           <w:sz w:val="36"/>
           <w:szCs w:val="36"/>
           <w:lang w:val="uk-UA"/>
+          <w14:textFill>
+            <w14:solidFill>
+              <w14:schemeClr w14:val="tx1"/>
+            </w14:solidFill>
+          </w14:textFill>
         </w:rPr>
         <w:t>Заїка С.В</w:t>
       </w:r>
@@ -372,6 +394,11 @@
           <w:color w:val="000000" w:themeColor="text1"/>
           <w:sz w:val="36"/>
           <w:szCs w:val="36"/>
+          <w14:textFill>
+            <w14:solidFill>
+              <w14:schemeClr w14:val="tx1"/>
+            </w14:solidFill>
+          </w14:textFill>
         </w:rPr>
         <w:t>. та</w:t>
       </w:r>
@@ -381,6 +408,11 @@
           <w:sz w:val="36"/>
           <w:szCs w:val="36"/>
           <w:lang w:val="uk-UA"/>
+          <w14:textFill>
+            <w14:solidFill>
+              <w14:schemeClr w14:val="tx1"/>
+            </w14:solidFill>
+          </w14:textFill>
         </w:rPr>
         <w:t xml:space="preserve"> Кресан Р.А</w:t>
       </w:r>
@@ -390,6 +422,11 @@
           <w:color w:val="000000" w:themeColor="text1"/>
           <w:sz w:val="36"/>
           <w:szCs w:val="36"/>
+          <w14:textFill>
+            <w14:solidFill>
+              <w14:schemeClr w14:val="tx1"/>
+            </w14:solidFill>
+          </w14:textFill>
         </w:rPr>
         <w:t xml:space="preserve">. </w:t>
       </w:r>
@@ -523,7 +560,6 @@
           <w:szCs w:val="28"/>
           <w:lang w:val="uk-UA"/>
         </w:rPr>
-        <w:lastRenderedPageBreak/>
         <w:t>Хід</w:t>
       </w:r>
       <w:r>
@@ -563,57 +599,7 @@
           <w:szCs w:val="28"/>
           <w:lang w:val="uk-UA"/>
         </w:rPr>
-        <w:t>Готува</w:t>
-      </w:r>
-      <w:r>
-        <w:rPr>
-          <w:b/>
-          <w:i/>
-          <w:sz w:val="28"/>
-          <w:szCs w:val="28"/>
-          <w:lang w:val="uk-UA"/>
-        </w:rPr>
-        <w:t>ли</w:t>
-      </w:r>
-      <w:r>
-        <w:rPr>
-          <w:b/>
-          <w:i/>
-          <w:sz w:val="28"/>
-          <w:szCs w:val="28"/>
-          <w:lang w:val="uk-UA"/>
-        </w:rPr>
-        <w:t xml:space="preserve"> матеріал студент</w:t>
-      </w:r>
-      <w:r>
-        <w:rPr>
-          <w:b/>
-          <w:i/>
-          <w:sz w:val="28"/>
-          <w:szCs w:val="28"/>
-          <w:lang w:val="uk-UA"/>
-        </w:rPr>
-        <w:t>и</w:t>
-      </w:r>
-      <w:r>
-        <w:rPr>
-          <w:b/>
-          <w:i/>
-          <w:sz w:val="28"/>
-          <w:szCs w:val="28"/>
-          <w:lang w:val="uk-UA"/>
-        </w:rPr>
-        <w:t xml:space="preserve">: </w:t>
-      </w:r>
-      <w:r>
-        <w:rPr>
-          <w:b/>
-          <w:i/>
-          <w:sz w:val="28"/>
-          <w:szCs w:val="28"/>
-          <w:lang w:val="uk-UA"/>
-        </w:rPr>
-        <w:t>Губенко Є.О., Заїка С.В</w:t>
+        <w:t>Готували матеріал студенти: Губенко Є.О., Заїка С.В</w:t>
       </w:r>
     </w:p>
     <w:p>
@@ -639,26 +625,16 @@
           <w:szCs w:val="28"/>
           <w:lang w:val="uk-UA"/>
         </w:rPr>
-        <w:t>В робочому просторі операційної системи необхідно встановити декілька командних інтерпретаторів (окрім bash ще 2 на ваш вибір)</w:t>
-      </w:r>
-      <w:r>
-        <w:rPr>
-          <w:b/>
-          <w:color w:val="000000"/>
-          <w:sz w:val="28"/>
-          <w:szCs w:val="28"/>
-          <w:lang w:val="uk-UA"/>
-        </w:rPr>
-        <w:t>:</w:t>
+        <w:t>В робочому просторі операційної системи необхідно встановити декілька командних інтерпретаторів (окрім bash ще 2 на ваш вибір):</w:t>
       </w:r>
       <w:bookmarkStart w:id="3" w:name="_Hlk130487885"/>
     </w:p>
     <w:p>
       <w:pPr>
-        <w:pStyle w:val="af1"/>
+        <w:pStyle w:val="24"/>
         <w:numPr>
           <w:ilvl w:val="0"/>
-          <w:numId w:val="5"/>
+          <w:numId w:val="2"/>
         </w:numPr>
         <w:rPr>
           <w:bCs/>
@@ -676,17 +652,7 @@
           <w:szCs w:val="28"/>
           <w:lang w:val="uk-UA"/>
         </w:rPr>
-        <w:t>Якими командами це можна зробити;</w:t>
-      </w:r>
-      <w:r>
-        <w:rPr>
-          <w:bCs/>
-          <w:color w:val="000000"/>
-          <w:sz w:val="28"/>
-          <w:szCs w:val="28"/>
-          <w:lang w:val="uk-UA"/>
-        </w:rPr>
-        <w:t xml:space="preserve"> </w:t>
+        <w:t xml:space="preserve">Якими командами це можна зробити; </w:t>
       </w:r>
       <w:r>
         <w:rPr>
@@ -701,7 +667,7 @@
     </w:p>
     <w:p>
       <w:pPr>
-        <w:pStyle w:val="af1"/>
+        <w:pStyle w:val="24"/>
         <w:ind w:left="1440"/>
         <w:rPr>
           <w:bCs/>
@@ -714,7 +680,7 @@
     </w:p>
     <w:p>
       <w:pPr>
-        <w:pStyle w:val="af1"/>
+        <w:pStyle w:val="24"/>
         <w:ind w:left="1440"/>
         <w:rPr>
           <w:bCs/>
@@ -741,7 +707,7 @@
     </w:p>
     <w:p>
       <w:pPr>
-        <w:pStyle w:val="af1"/>
+        <w:pStyle w:val="24"/>
         <w:ind w:left="1440"/>
         <w:rPr>
           <w:bCs/>
@@ -756,7 +722,7 @@
     </w:p>
     <w:p>
       <w:pPr>
-        <w:pStyle w:val="af1"/>
+        <w:pStyle w:val="24"/>
         <w:ind w:left="1440"/>
         <w:rPr>
           <w:bCs/>
@@ -783,7 +749,7 @@
     </w:p>
     <w:p>
       <w:pPr>
-        <w:pStyle w:val="af1"/>
+        <w:pStyle w:val="24"/>
         <w:ind w:left="1440"/>
         <w:rPr>
           <w:b/>
@@ -810,7 +776,7 @@
     </w:p>
     <w:p>
       <w:pPr>
-        <w:pStyle w:val="af1"/>
+        <w:pStyle w:val="24"/>
         <w:ind w:left="1440"/>
         <w:rPr>
           <w:b/>
@@ -837,7 +803,7 @@
     </w:p>
     <w:p>
       <w:pPr>
-        <w:pStyle w:val="af1"/>
+        <w:pStyle w:val="24"/>
         <w:ind w:left="1440"/>
         <w:rPr>
           <w:b/>
@@ -852,7 +818,7 @@
     </w:p>
     <w:p>
       <w:pPr>
-        <w:pStyle w:val="af1"/>
+        <w:pStyle w:val="24"/>
         <w:ind w:left="1440"/>
         <w:rPr>
           <w:bCs/>
@@ -891,7 +857,7 @@
     </w:p>
     <w:p>
       <w:pPr>
-        <w:pStyle w:val="af1"/>
+        <w:pStyle w:val="24"/>
         <w:ind w:left="1440"/>
         <w:rPr>
           <w:b/>
@@ -918,7 +884,7 @@
     </w:p>
     <w:p>
       <w:pPr>
-        <w:pStyle w:val="af1"/>
+        <w:pStyle w:val="24"/>
         <w:ind w:left="1440"/>
         <w:rPr>
           <w:bCs/>
@@ -945,7 +911,7 @@
     </w:p>
     <w:p>
       <w:pPr>
-        <w:pStyle w:val="af1"/>
+        <w:pStyle w:val="24"/>
         <w:ind w:left="1440"/>
         <w:rPr>
           <w:bCs/>
@@ -960,10 +926,10 @@
     </w:p>
     <w:p>
       <w:pPr>
-        <w:pStyle w:val="af1"/>
+        <w:pStyle w:val="24"/>
         <w:numPr>
           <w:ilvl w:val="0"/>
-          <w:numId w:val="5"/>
+          <w:numId w:val="2"/>
         </w:numPr>
         <w:rPr>
           <w:bCs/>
@@ -981,17 +947,7 @@
           <w:szCs w:val="28"/>
           <w:lang w:val="uk-UA"/>
         </w:rPr>
-        <w:t>Опишіть коротко можливості кожного з них.</w:t>
-      </w:r>
-      <w:r>
-        <w:rPr>
-          <w:bCs/>
-          <w:color w:val="000000"/>
-          <w:sz w:val="28"/>
-          <w:szCs w:val="28"/>
-          <w:lang w:val="uk-UA"/>
-        </w:rPr>
-        <w:t xml:space="preserve"> </w:t>
+        <w:t xml:space="preserve">Опишіть коротко можливості кожного з них. </w:t>
       </w:r>
       <w:r>
         <w:rPr>
@@ -1003,51 +959,447 @@
         </w:rPr>
         <w:t>Заїка С.В</w:t>
       </w:r>
-      <w:bookmarkStart w:id="4" w:name="_GoBack"/>
-      <w:bookmarkEnd w:id="4"/>
-    </w:p>
-    <w:p>
-      <w:pPr>
-        <w:pStyle w:val="af1"/>
+    </w:p>
+    <w:p>
+      <w:pPr>
+        <w:pStyle w:val="24"/>
+        <w:numPr>
+          <w:ilvl w:val="0"/>
+          <w:numId w:val="3"/>
+        </w:numPr>
         <w:ind w:left="1440"/>
         <w:rPr>
-          <w:bCs/>
-          <w:i/>
-          <w:iCs/>
-          <w:color w:val="000000"/>
-          <w:sz w:val="28"/>
-          <w:szCs w:val="28"/>
-          <w:lang w:val="uk-UA"/>
-        </w:rPr>
-      </w:pPr>
-      <w:r>
-        <w:rPr>
-          <w:bCs/>
-          <w:i/>
-          <w:iCs/>
-          <w:color w:val="000000"/>
-          <w:sz w:val="28"/>
-          <w:szCs w:val="28"/>
-          <w:lang w:val="uk-UA"/>
-        </w:rPr>
-        <w:t>*Текст*</w:t>
-      </w:r>
-    </w:p>
-    <w:p>
-      <w:pPr>
-        <w:pStyle w:val="af1"/>
+          <w:rFonts w:hint="default"/>
+          <w:bCs/>
+          <w:i/>
+          <w:iCs/>
+          <w:color w:val="000000"/>
+          <w:sz w:val="28"/>
+          <w:szCs w:val="28"/>
+          <w:lang w:val="uk-UA"/>
+        </w:rPr>
+      </w:pPr>
+      <w:r>
+        <w:rPr>
+          <w:rFonts w:hint="default"/>
+          <w:bCs/>
+          <w:i/>
+          <w:iCs/>
+          <w:color w:val="000000"/>
+          <w:sz w:val="28"/>
+          <w:szCs w:val="28"/>
+          <w:lang w:val="uk-UA"/>
+        </w:rPr>
+        <w:t>Zsh (Z Shell) є одним з найпотужніших командних інтерпретаторів в Linux з багатьма розширеними можливостями порівняно з Bash. Деякі з його можливостей включають:</w:t>
+      </w:r>
+    </w:p>
+    <w:p>
+      <w:pPr>
+        <w:pStyle w:val="24"/>
         <w:ind w:left="1440"/>
         <w:rPr>
-          <w:bCs/>
-          <w:i/>
-          <w:iCs/>
-          <w:color w:val="000000"/>
-          <w:sz w:val="28"/>
-          <w:szCs w:val="28"/>
-          <w:lang w:val="uk-UA"/>
-        </w:rPr>
-      </w:pPr>
-    </w:p>
+          <w:rFonts w:hint="default"/>
+          <w:bCs/>
+          <w:i/>
+          <w:iCs/>
+          <w:color w:val="000000"/>
+          <w:sz w:val="28"/>
+          <w:szCs w:val="28"/>
+          <w:lang w:val="uk-UA"/>
+        </w:rPr>
+      </w:pPr>
+    </w:p>
+    <w:p>
+      <w:pPr>
+        <w:pStyle w:val="24"/>
+        <w:ind w:left="1440" w:firstLine="140" w:firstLineChars="50"/>
+        <w:rPr>
+          <w:rFonts w:hint="default"/>
+          <w:bCs/>
+          <w:i/>
+          <w:iCs/>
+          <w:color w:val="000000"/>
+          <w:sz w:val="28"/>
+          <w:szCs w:val="28"/>
+          <w:lang w:val="uk-UA"/>
+        </w:rPr>
+      </w:pPr>
+      <w:r>
+        <w:rPr>
+          <w:rFonts w:hint="default"/>
+          <w:bCs/>
+          <w:i/>
+          <w:iCs/>
+          <w:color w:val="000000"/>
+          <w:sz w:val="28"/>
+          <w:szCs w:val="28"/>
+          <w:lang w:val="uk-UA"/>
+        </w:rPr>
+        <w:t>- Автодоповнення: Zsh має потужну функцію автодоповнення, що допомагає користувачу швидко та легко вводити команди та аргументи.</w:t>
+      </w:r>
+    </w:p>
+    <w:p>
+      <w:pPr>
+        <w:pStyle w:val="24"/>
+        <w:ind w:left="1440" w:firstLine="140" w:firstLineChars="50"/>
+        <w:rPr>
+          <w:rFonts w:hint="default"/>
+          <w:bCs/>
+          <w:i/>
+          <w:iCs/>
+          <w:color w:val="000000"/>
+          <w:sz w:val="28"/>
+          <w:szCs w:val="28"/>
+          <w:lang w:val="uk-UA"/>
+        </w:rPr>
+      </w:pPr>
+      <w:r>
+        <w:rPr>
+          <w:rFonts w:hint="default"/>
+          <w:bCs/>
+          <w:i/>
+          <w:iCs/>
+          <w:color w:val="000000"/>
+          <w:sz w:val="28"/>
+          <w:szCs w:val="28"/>
+          <w:lang w:val="uk-UA"/>
+        </w:rPr>
+        <w:t>- Розширені керування каталогами: Zsh дозволяє швидко переміщуватися між каталогами та швидко відкривати файли та директорії.</w:t>
+      </w:r>
+    </w:p>
+    <w:p>
+      <w:pPr>
+        <w:pStyle w:val="24"/>
+        <w:ind w:left="1440" w:firstLine="140" w:firstLineChars="50"/>
+        <w:rPr>
+          <w:rFonts w:hint="default"/>
+          <w:bCs/>
+          <w:i/>
+          <w:iCs/>
+          <w:color w:val="000000"/>
+          <w:sz w:val="28"/>
+          <w:szCs w:val="28"/>
+          <w:lang w:val="uk-UA"/>
+        </w:rPr>
+      </w:pPr>
+      <w:r>
+        <w:rPr>
+          <w:rFonts w:hint="default"/>
+          <w:bCs/>
+          <w:i/>
+          <w:iCs/>
+          <w:color w:val="000000"/>
+          <w:sz w:val="28"/>
+          <w:szCs w:val="28"/>
+          <w:lang w:val="uk-UA"/>
+        </w:rPr>
+        <w:t>- Конфігурація командного рядка: Zsh дозволяє налаштовувати свій командний рядок з великою кількістю опцій та можливостей, що дозволяє користувачам налаштувати його під свої потреби.</w:t>
+      </w:r>
+    </w:p>
+    <w:p>
+      <w:pPr>
+        <w:pStyle w:val="24"/>
+        <w:ind w:left="1440" w:firstLine="140" w:firstLineChars="50"/>
+        <w:rPr>
+          <w:rFonts w:hint="default"/>
+          <w:bCs/>
+          <w:i/>
+          <w:iCs/>
+          <w:color w:val="000000"/>
+          <w:sz w:val="28"/>
+          <w:szCs w:val="28"/>
+          <w:lang w:val="uk-UA"/>
+        </w:rPr>
+      </w:pPr>
+      <w:r>
+        <w:rPr>
+          <w:rFonts w:hint="default"/>
+          <w:bCs/>
+          <w:i/>
+          <w:iCs/>
+          <w:color w:val="000000"/>
+          <w:sz w:val="28"/>
+          <w:szCs w:val="28"/>
+          <w:lang w:val="uk-UA"/>
+        </w:rPr>
+        <w:t>- Розширене керування процесами: Zsh має ряд потужних функцій керування процесами, які дозволяють користувачам швидко та ефективно керувати процесами в системі.</w:t>
+      </w:r>
+    </w:p>
+    <w:p>
+      <w:pPr>
+        <w:pStyle w:val="24"/>
+        <w:ind w:left="1440" w:firstLine="140" w:firstLineChars="50"/>
+        <w:rPr>
+          <w:rFonts w:hint="default"/>
+          <w:bCs/>
+          <w:i/>
+          <w:iCs/>
+          <w:color w:val="000000"/>
+          <w:sz w:val="28"/>
+          <w:szCs w:val="28"/>
+          <w:lang w:val="uk-UA"/>
+        </w:rPr>
+      </w:pPr>
+      <w:r>
+        <w:rPr>
+          <w:rFonts w:hint="default"/>
+          <w:bCs/>
+          <w:i/>
+          <w:iCs/>
+          <w:color w:val="000000"/>
+          <w:sz w:val="28"/>
+          <w:szCs w:val="28"/>
+          <w:lang w:val="uk-UA"/>
+        </w:rPr>
+        <w:t>- Підтримка плагінів: Zsh має багато плагінів, які дозволяють користувачам розширювати можливості інтерпретатора та додавати нові функції до командного рядка.</w:t>
+      </w:r>
+    </w:p>
+    <w:p>
+      <w:pPr>
+        <w:pStyle w:val="24"/>
+        <w:ind w:left="1440" w:firstLine="140" w:firstLineChars="50"/>
+        <w:rPr>
+          <w:rFonts w:hint="default"/>
+          <w:bCs/>
+          <w:i/>
+          <w:iCs/>
+          <w:color w:val="000000"/>
+          <w:sz w:val="28"/>
+          <w:szCs w:val="28"/>
+          <w:lang w:val="uk-UA"/>
+        </w:rPr>
+      </w:pPr>
+      <w:bookmarkStart w:id="6" w:name="_GoBack"/>
+      <w:bookmarkEnd w:id="6"/>
+    </w:p>
+    <w:p>
+      <w:pPr>
+        <w:pStyle w:val="24"/>
+        <w:numPr>
+          <w:ilvl w:val="0"/>
+          <w:numId w:val="3"/>
+        </w:numPr>
+        <w:ind w:left="1440" w:leftChars="0" w:firstLine="0" w:firstLineChars="0"/>
+        <w:rPr>
+          <w:rFonts w:hint="default"/>
+          <w:bCs/>
+          <w:i/>
+          <w:iCs/>
+          <w:color w:val="000000"/>
+          <w:sz w:val="28"/>
+          <w:szCs w:val="28"/>
+          <w:lang w:val="uk-UA"/>
+        </w:rPr>
+      </w:pPr>
+      <w:r>
+        <w:rPr>
+          <w:rFonts w:hint="default"/>
+          <w:bCs/>
+          <w:i/>
+          <w:iCs/>
+          <w:color w:val="000000"/>
+          <w:sz w:val="28"/>
+          <w:szCs w:val="28"/>
+          <w:lang w:val="uk-UA"/>
+        </w:rPr>
+        <w:t>Tcsh (Tenex C Shell) - це інтерпретатор команд, який має багато спільного з C Shell (Csh), але має додаткові функції та покращення, які роблять його більш продуктивним та зручним у використанні. Основні можливості Tcsh включають:</w:t>
+      </w:r>
+    </w:p>
+    <w:p>
+      <w:pPr>
+        <w:pStyle w:val="24"/>
+        <w:numPr>
+          <w:numId w:val="0"/>
+        </w:numPr>
+        <w:ind w:left="1440" w:leftChars="0"/>
+        <w:rPr>
+          <w:rFonts w:hint="default"/>
+          <w:bCs/>
+          <w:i/>
+          <w:iCs/>
+          <w:color w:val="000000"/>
+          <w:sz w:val="28"/>
+          <w:szCs w:val="28"/>
+          <w:lang w:val="uk-UA"/>
+        </w:rPr>
+      </w:pPr>
+    </w:p>
+    <w:p>
+      <w:pPr>
+        <w:pStyle w:val="24"/>
+        <w:numPr>
+          <w:numId w:val="0"/>
+        </w:numPr>
+        <w:ind w:left="1440" w:leftChars="0" w:firstLine="140" w:firstLineChars="50"/>
+        <w:rPr>
+          <w:rFonts w:hint="default"/>
+          <w:bCs/>
+          <w:i/>
+          <w:iCs/>
+          <w:color w:val="000000"/>
+          <w:sz w:val="28"/>
+          <w:szCs w:val="28"/>
+          <w:lang w:val="uk-UA"/>
+        </w:rPr>
+      </w:pPr>
+      <w:r>
+        <w:rPr>
+          <w:rFonts w:hint="default"/>
+          <w:bCs/>
+          <w:i/>
+          <w:iCs/>
+          <w:color w:val="000000"/>
+          <w:sz w:val="28"/>
+          <w:szCs w:val="28"/>
+          <w:lang w:val="uk-UA"/>
+        </w:rPr>
+        <w:t>- Розширене керування історією команд: Tcsh має дуже потужну систему керування історією команд, що дозволяє користувачам швидко знаходити та повторювати попередні команди.</w:t>
+      </w:r>
+    </w:p>
+    <w:p>
+      <w:pPr>
+        <w:pStyle w:val="24"/>
+        <w:numPr>
+          <w:numId w:val="0"/>
+        </w:numPr>
+        <w:ind w:left="1440" w:leftChars="0" w:firstLine="140" w:firstLineChars="50"/>
+        <w:rPr>
+          <w:rFonts w:hint="default"/>
+          <w:bCs/>
+          <w:i/>
+          <w:iCs/>
+          <w:color w:val="000000"/>
+          <w:sz w:val="28"/>
+          <w:szCs w:val="28"/>
+          <w:lang w:val="uk-UA"/>
+        </w:rPr>
+      </w:pPr>
+      <w:r>
+        <w:rPr>
+          <w:rFonts w:hint="default"/>
+          <w:bCs/>
+          <w:i/>
+          <w:iCs/>
+          <w:color w:val="000000"/>
+          <w:sz w:val="28"/>
+          <w:szCs w:val="28"/>
+          <w:lang w:val="uk-UA"/>
+        </w:rPr>
+        <w:t>- Автодоповнення: Tcsh має функцію автодоповнення, яка дозволяє користувачам швидко вводити команди та аргументи.</w:t>
+      </w:r>
+    </w:p>
+    <w:p>
+      <w:pPr>
+        <w:pStyle w:val="24"/>
+        <w:numPr>
+          <w:numId w:val="0"/>
+        </w:numPr>
+        <w:ind w:left="1440" w:leftChars="0" w:firstLine="140" w:firstLineChars="50"/>
+        <w:rPr>
+          <w:rFonts w:hint="default"/>
+          <w:bCs/>
+          <w:i/>
+          <w:iCs/>
+          <w:color w:val="000000"/>
+          <w:sz w:val="28"/>
+          <w:szCs w:val="28"/>
+          <w:lang w:val="uk-UA"/>
+        </w:rPr>
+      </w:pPr>
+      <w:r>
+        <w:rPr>
+          <w:rFonts w:hint="default"/>
+          <w:bCs/>
+          <w:i/>
+          <w:iCs/>
+          <w:color w:val="000000"/>
+          <w:sz w:val="28"/>
+          <w:szCs w:val="28"/>
+          <w:lang w:val="uk-UA"/>
+        </w:rPr>
+        <w:t>- Розширені керуючі конструкції: Tcsh має більш потужні керуючі конструкції, ніж Csh, включаючи цикли, умовні оператори та інші.</w:t>
+      </w:r>
+    </w:p>
+    <w:p>
+      <w:pPr>
+        <w:pStyle w:val="24"/>
+        <w:numPr>
+          <w:numId w:val="0"/>
+        </w:numPr>
+        <w:ind w:left="1440" w:leftChars="0" w:firstLine="140" w:firstLineChars="50"/>
+        <w:rPr>
+          <w:rFonts w:hint="default"/>
+          <w:bCs/>
+          <w:i/>
+          <w:iCs/>
+          <w:color w:val="000000"/>
+          <w:sz w:val="28"/>
+          <w:szCs w:val="28"/>
+          <w:lang w:val="uk-UA"/>
+        </w:rPr>
+      </w:pPr>
+      <w:r>
+        <w:rPr>
+          <w:rFonts w:hint="default"/>
+          <w:bCs/>
+          <w:i/>
+          <w:iCs/>
+          <w:color w:val="000000"/>
+          <w:sz w:val="28"/>
+          <w:szCs w:val="28"/>
+          <w:lang w:val="uk-UA"/>
+        </w:rPr>
+        <w:t>- Розширене керування каталогами: Tcsh дозволяє користувачам швидко переміщуватися між каталогами та швидко відкривати файли та директорії.</w:t>
+      </w:r>
+    </w:p>
+    <w:p>
+      <w:pPr>
+        <w:pStyle w:val="24"/>
+        <w:numPr>
+          <w:numId w:val="0"/>
+        </w:numPr>
+        <w:ind w:left="1440" w:leftChars="0" w:firstLine="140" w:firstLineChars="50"/>
+        <w:rPr>
+          <w:rFonts w:hint="default"/>
+          <w:bCs/>
+          <w:i/>
+          <w:iCs/>
+          <w:color w:val="000000"/>
+          <w:sz w:val="28"/>
+          <w:szCs w:val="28"/>
+          <w:lang w:val="uk-UA"/>
+        </w:rPr>
+      </w:pPr>
+      <w:r>
+        <w:rPr>
+          <w:rFonts w:hint="default"/>
+          <w:bCs/>
+          <w:i/>
+          <w:iCs/>
+          <w:color w:val="000000"/>
+          <w:sz w:val="28"/>
+          <w:szCs w:val="28"/>
+          <w:lang w:val="uk-UA"/>
+        </w:rPr>
+        <w:t>- Вбудована підтримка команд та скриптів, написаних для Csh.</w:t>
+      </w:r>
+    </w:p>
+    <w:p>
+      <w:pPr>
+        <w:pStyle w:val="24"/>
+        <w:ind w:left="1440"/>
+        <w:rPr>
+          <w:bCs/>
+          <w:i/>
+          <w:iCs/>
+          <w:color w:val="000000"/>
+          <w:sz w:val="28"/>
+          <w:szCs w:val="28"/>
+          <w:lang w:val="uk-UA"/>
+        </w:rPr>
+      </w:pPr>
+    </w:p>
+    <w:bookmarkEnd w:id="3"/>
     <w:p>
       <w:pPr>
         <w:ind w:left="720"/>
@@ -1060,8 +1412,7 @@
           <w:szCs w:val="28"/>
         </w:rPr>
       </w:pPr>
-      <w:bookmarkStart w:id="5" w:name="_Hlk132921246"/>
-      <w:bookmarkEnd w:id="3"/>
+      <w:bookmarkStart w:id="4" w:name="_Hlk132921246"/>
       <w:r>
         <w:rPr>
           <w:b/>
@@ -1082,10 +1433,10 @@
         <w:t>Кресан Руслан</w:t>
       </w:r>
     </w:p>
-    <w:bookmarkEnd w:id="5"/>
-    <w:p>
-      <w:pPr>
-        <w:pStyle w:val="af1"/>
+    <w:bookmarkEnd w:id="4"/>
+    <w:p>
+      <w:pPr>
+        <w:pStyle w:val="24"/>
         <w:numPr>
           <w:ilvl w:val="0"/>
           <w:numId w:val="1"/>
@@ -1111,10 +1462,10 @@
     </w:p>
     <w:p>
       <w:pPr>
-        <w:pStyle w:val="af1"/>
+        <w:pStyle w:val="24"/>
         <w:numPr>
           <w:ilvl w:val="0"/>
-          <w:numId w:val="6"/>
+          <w:numId w:val="4"/>
         </w:numPr>
         <w:rPr>
           <w:bCs/>
@@ -1124,7 +1475,7 @@
           <w:lang w:val="uk-UA"/>
         </w:rPr>
       </w:pPr>
-      <w:bookmarkStart w:id="6" w:name="_Hlk132985738"/>
+      <w:bookmarkStart w:id="5" w:name="_Hlk132985738"/>
       <w:r>
         <w:rPr>
           <w:bCs/>
@@ -1165,7 +1516,7 @@
         </w:rPr>
         <w:t xml:space="preserve"> </w:t>
       </w:r>
-      <w:bookmarkEnd w:id="6"/>
+      <w:bookmarkEnd w:id="5"/>
       <w:r>
         <w:rPr>
           <w:bCs/>
@@ -1179,10 +1530,10 @@
     </w:p>
     <w:p>
       <w:pPr>
-        <w:pStyle w:val="af1"/>
+        <w:pStyle w:val="24"/>
         <w:numPr>
           <w:ilvl w:val="0"/>
-          <w:numId w:val="6"/>
+          <w:numId w:val="4"/>
         </w:numPr>
         <w:rPr>
           <w:bCs/>
@@ -1215,10 +1566,10 @@
     </w:p>
     <w:p>
       <w:pPr>
-        <w:pStyle w:val="af1"/>
+        <w:pStyle w:val="24"/>
         <w:numPr>
           <w:ilvl w:val="0"/>
-          <w:numId w:val="6"/>
+          <w:numId w:val="4"/>
         </w:numPr>
         <w:rPr>
           <w:bCs/>
@@ -1251,10 +1602,10 @@
     </w:p>
     <w:p>
       <w:pPr>
-        <w:pStyle w:val="af1"/>
+        <w:pStyle w:val="24"/>
         <w:numPr>
           <w:ilvl w:val="0"/>
-          <w:numId w:val="6"/>
+          <w:numId w:val="4"/>
         </w:numPr>
         <w:rPr>
           <w:bCs/>
@@ -1287,10 +1638,10 @@
     </w:p>
     <w:p>
       <w:pPr>
-        <w:pStyle w:val="af1"/>
+        <w:pStyle w:val="24"/>
         <w:numPr>
           <w:ilvl w:val="0"/>
-          <w:numId w:val="6"/>
+          <w:numId w:val="4"/>
         </w:numPr>
         <w:rPr>
           <w:bCs/>
@@ -1515,12 +1866,9 @@
         </w:rPr>
       </w:pPr>
       <w:r>
-        <w:rPr>
-          <w:noProof/>
-        </w:rPr>
         <w:drawing>
-          <wp:inline distT="0" distB="0" distL="0" distR="0" wp14:anchorId="638AE026" wp14:editId="76B89439">
-            <wp:extent cx="3544119" cy="2771775"/>
+          <wp:inline distT="0" distB="0" distL="0" distR="0">
+            <wp:extent cx="3543935" cy="2771775"/>
             <wp:effectExtent l="0" t="0" r="0" b="0"/>
             <wp:docPr id="1" name="Рисунок 1"/>
             <wp:cNvGraphicFramePr>
@@ -1530,11 +1878,13 @@
               <a:graphicData uri="http://schemas.openxmlformats.org/drawingml/2006/picture">
                 <pic:pic xmlns:pic="http://schemas.openxmlformats.org/drawingml/2006/picture">
                   <pic:nvPicPr>
-                    <pic:cNvPr id="1" name=""/>
-                    <pic:cNvPicPr/>
+                    <pic:cNvPr id="1" name="Рисунок 1"/>
+                    <pic:cNvPicPr>
+                      <a:picLocks noChangeAspect="1"/>
+                    </pic:cNvPicPr>
                   </pic:nvPicPr>
                   <pic:blipFill>
-                    <a:blip r:embed="rId8"/>
+                    <a:blip r:embed="rId6"/>
                     <a:stretch>
                       <a:fillRect/>
                     </a:stretch>
@@ -1590,19 +1940,7 @@
           <w:szCs w:val="28"/>
           <w:lang w:val="uk-UA"/>
         </w:rPr>
-        <w:t>Щоб переглянути список груп, ми використаємо команду «getent group». Вона виведе список груп, включаючи їх ідентифікатори (GIDs) та користувачів, які входять до кожної групи</w:t>
-      </w:r>
-      <w:r>
-        <w:rPr>
-          <w:bCs/>
-          <w:i/>
-          <w:iCs/>
-          <w:color w:val="000000"/>
-          <w:sz w:val="28"/>
-          <w:szCs w:val="28"/>
-          <w:lang w:val="uk-UA"/>
-        </w:rPr>
-        <w:t>.</w:t>
+        <w:t>Щоб переглянути список груп, ми використаємо команду «getent group». Вона виведе список груп, включаючи їх ідентифікатори (GIDs) та користувачів, які входять до кожної групи.</w:t>
       </w:r>
     </w:p>
     <w:p>
@@ -1617,12 +1955,9 @@
         </w:rPr>
       </w:pPr>
       <w:r>
-        <w:rPr>
-          <w:noProof/>
-        </w:rPr>
         <w:drawing>
-          <wp:inline distT="0" distB="0" distL="0" distR="0" wp14:anchorId="4FC704AA" wp14:editId="52DD4B8F">
-            <wp:extent cx="3656818" cy="2879090"/>
+          <wp:inline distT="0" distB="0" distL="0" distR="0">
+            <wp:extent cx="3656330" cy="2879090"/>
             <wp:effectExtent l="0" t="0" r="1270" b="0"/>
             <wp:docPr id="2" name="Рисунок 2"/>
             <wp:cNvGraphicFramePr>
@@ -1632,11 +1967,13 @@
               <a:graphicData uri="http://schemas.openxmlformats.org/drawingml/2006/picture">
                 <pic:pic xmlns:pic="http://schemas.openxmlformats.org/drawingml/2006/picture">
                   <pic:nvPicPr>
-                    <pic:cNvPr id="1" name=""/>
-                    <pic:cNvPicPr/>
+                    <pic:cNvPr id="2" name="Рисунок 2"/>
+                    <pic:cNvPicPr>
+                      <a:picLocks noChangeAspect="1"/>
+                    </pic:cNvPicPr>
                   </pic:nvPicPr>
                   <pic:blipFill>
-                    <a:blip r:embed="rId9"/>
+                    <a:blip r:embed="rId7"/>
                     <a:stretch>
                       <a:fillRect/>
                     </a:stretch>
@@ -1709,12 +2046,9 @@
         </w:rPr>
       </w:pPr>
       <w:r>
-        <w:rPr>
-          <w:noProof/>
-        </w:rPr>
         <w:drawing>
-          <wp:inline distT="0" distB="0" distL="0" distR="0" wp14:anchorId="089ED931" wp14:editId="39B88C42">
-            <wp:extent cx="4356760" cy="2286000"/>
+          <wp:inline distT="0" distB="0" distL="0" distR="0">
+            <wp:extent cx="4356735" cy="2286000"/>
             <wp:effectExtent l="0" t="0" r="5715" b="0"/>
             <wp:docPr id="3" name="Рисунок 3"/>
             <wp:cNvGraphicFramePr>
@@ -1724,11 +2058,13 @@
               <a:graphicData uri="http://schemas.openxmlformats.org/drawingml/2006/picture">
                 <pic:pic xmlns:pic="http://schemas.openxmlformats.org/drawingml/2006/picture">
                   <pic:nvPicPr>
-                    <pic:cNvPr id="1" name=""/>
-                    <pic:cNvPicPr/>
+                    <pic:cNvPr id="3" name="Рисунок 3"/>
+                    <pic:cNvPicPr>
+                      <a:picLocks noChangeAspect="1"/>
+                    </pic:cNvPicPr>
                   </pic:nvPicPr>
                   <pic:blipFill>
-                    <a:blip r:embed="rId10"/>
+                    <a:blip r:embed="rId8"/>
                     <a:stretch>
                       <a:fillRect/>
                     </a:stretch>
@@ -1846,13 +2182,9 @@
         </w:rPr>
       </w:pPr>
       <w:r>
-        <w:rPr>
-          <w:noProof/>
-        </w:rPr>
-        <w:lastRenderedPageBreak/>
         <w:drawing>
-          <wp:inline distT="0" distB="0" distL="0" distR="0" wp14:anchorId="69B82FB6" wp14:editId="4D759B53">
-            <wp:extent cx="4886325" cy="2752524"/>
+          <wp:inline distT="0" distB="0" distL="0" distR="0">
+            <wp:extent cx="4886325" cy="2752090"/>
             <wp:effectExtent l="0" t="0" r="0" b="0"/>
             <wp:docPr id="4" name="Рисунок 4"/>
             <wp:cNvGraphicFramePr>
@@ -1862,11 +2194,13 @@
               <a:graphicData uri="http://schemas.openxmlformats.org/drawingml/2006/picture">
                 <pic:pic xmlns:pic="http://schemas.openxmlformats.org/drawingml/2006/picture">
                   <pic:nvPicPr>
-                    <pic:cNvPr id="1" name=""/>
-                    <pic:cNvPicPr/>
+                    <pic:cNvPr id="4" name="Рисунок 4"/>
+                    <pic:cNvPicPr>
+                      <a:picLocks noChangeAspect="1"/>
+                    </pic:cNvPicPr>
                   </pic:nvPicPr>
                   <pic:blipFill>
-                    <a:blip r:embed="rId11"/>
+                    <a:blip r:embed="rId9"/>
                     <a:stretch>
                       <a:fillRect/>
                     </a:stretch>
@@ -1889,7 +2223,7 @@
     </w:p>
     <w:p>
       <w:pPr>
-        <w:pStyle w:val="af1"/>
+        <w:pStyle w:val="24"/>
         <w:ind w:left="1440"/>
         <w:rPr>
           <w:bCs/>
@@ -1923,24 +2257,12 @@
           <w:szCs w:val="28"/>
           <w:lang w:val="uk-UA"/>
         </w:rPr>
-        <w:t xml:space="preserve">Готував матеріал студент: </w:t>
-      </w:r>
-      <w:r>
-        <w:rPr>
-          <w:b/>
-          <w:i/>
-          <w:iCs/>
-          <w:color w:val="000000"/>
-          <w:sz w:val="28"/>
-          <w:szCs w:val="28"/>
-          <w:lang w:val="uk-UA"/>
-        </w:rPr>
-        <w:t>Кресан Руслан</w:t>
-      </w:r>
-    </w:p>
-    <w:p>
-      <w:pPr>
-        <w:pStyle w:val="af1"/>
+        <w:t>Готував матеріал студент: Кресан Руслан</w:t>
+      </w:r>
+    </w:p>
+    <w:p>
+      <w:pPr>
+        <w:pStyle w:val="24"/>
         <w:numPr>
           <w:ilvl w:val="0"/>
           <w:numId w:val="1"/>
@@ -1966,10 +2288,10 @@
     </w:p>
     <w:p>
       <w:pPr>
-        <w:pStyle w:val="af1"/>
+        <w:pStyle w:val="24"/>
         <w:numPr>
           <w:ilvl w:val="0"/>
-          <w:numId w:val="7"/>
+          <w:numId w:val="5"/>
         </w:numPr>
         <w:rPr>
           <w:bCs/>
@@ -1992,10 +2314,10 @@
     </w:p>
     <w:p>
       <w:pPr>
-        <w:pStyle w:val="af1"/>
+        <w:pStyle w:val="24"/>
         <w:numPr>
           <w:ilvl w:val="0"/>
-          <w:numId w:val="7"/>
+          <w:numId w:val="5"/>
         </w:numPr>
         <w:rPr>
           <w:bCs/>
@@ -2018,10 +2340,10 @@
     </w:p>
     <w:p>
       <w:pPr>
-        <w:pStyle w:val="af1"/>
+        <w:pStyle w:val="24"/>
         <w:numPr>
           <w:ilvl w:val="0"/>
-          <w:numId w:val="7"/>
+          <w:numId w:val="5"/>
         </w:numPr>
         <w:rPr>
           <w:bCs/>
@@ -2044,10 +2366,10 @@
     </w:p>
     <w:p>
       <w:pPr>
-        <w:pStyle w:val="af1"/>
+        <w:pStyle w:val="24"/>
         <w:numPr>
           <w:ilvl w:val="0"/>
-          <w:numId w:val="7"/>
+          <w:numId w:val="5"/>
         </w:numPr>
         <w:rPr>
           <w:bCs/>
@@ -2070,10 +2392,10 @@
     </w:p>
     <w:p>
       <w:pPr>
-        <w:pStyle w:val="af1"/>
+        <w:pStyle w:val="24"/>
         <w:numPr>
           <w:ilvl w:val="0"/>
-          <w:numId w:val="7"/>
+          <w:numId w:val="5"/>
         </w:numPr>
         <w:rPr>
           <w:b/>
@@ -2144,11 +2466,8 @@
         </w:rPr>
       </w:pPr>
       <w:r>
-        <w:rPr>
-          <w:noProof/>
-        </w:rPr>
         <w:drawing>
-          <wp:inline distT="0" distB="0" distL="0" distR="0" wp14:anchorId="5BBE354B" wp14:editId="318E4DD7">
+          <wp:inline distT="0" distB="0" distL="0" distR="0">
             <wp:extent cx="4229100" cy="2686050"/>
             <wp:effectExtent l="0" t="0" r="0" b="0"/>
             <wp:docPr id="5" name="Рисунок 5"/>
@@ -2159,11 +2478,13 @@
               <a:graphicData uri="http://schemas.openxmlformats.org/drawingml/2006/picture">
                 <pic:pic xmlns:pic="http://schemas.openxmlformats.org/drawingml/2006/picture">
                   <pic:nvPicPr>
-                    <pic:cNvPr id="1" name=""/>
-                    <pic:cNvPicPr/>
+                    <pic:cNvPr id="5" name="Рисунок 5"/>
+                    <pic:cNvPicPr>
+                      <a:picLocks noChangeAspect="1"/>
+                    </pic:cNvPicPr>
                   </pic:nvPicPr>
                   <pic:blipFill>
-                    <a:blip r:embed="rId12"/>
+                    <a:blip r:embed="rId10"/>
                     <a:stretch>
                       <a:fillRect/>
                     </a:stretch>
@@ -2219,43 +2540,7 @@
           <w:szCs w:val="28"/>
           <w:lang w:val="uk-UA"/>
         </w:rPr>
-        <w:t xml:space="preserve">Після цього зоб перевірити </w:t>
-      </w:r>
-      <w:r>
-        <w:rPr>
-          <w:bCs/>
-          <w:i/>
-          <w:iCs/>
-          <w:color w:val="000000"/>
-          <w:sz w:val="28"/>
-          <w:szCs w:val="28"/>
-          <w:lang w:val="uk-UA"/>
-        </w:rPr>
-        <w:t xml:space="preserve">командний інтерпретатор користувача, </w:t>
-      </w:r>
-      <w:r>
-        <w:rPr>
-          <w:bCs/>
-          <w:i/>
-          <w:iCs/>
-          <w:color w:val="000000"/>
-          <w:sz w:val="28"/>
-          <w:szCs w:val="28"/>
-          <w:lang w:val="uk-UA"/>
-        </w:rPr>
-        <w:t>потрібно</w:t>
-      </w:r>
-      <w:r>
-        <w:rPr>
-          <w:bCs/>
-          <w:i/>
-          <w:iCs/>
-          <w:color w:val="000000"/>
-          <w:sz w:val="28"/>
-          <w:szCs w:val="28"/>
-          <w:lang w:val="uk-UA"/>
-        </w:rPr>
-        <w:t xml:space="preserve"> використовувати команду echo $SHELL.</w:t>
+        <w:t>Після цього зоб перевірити командний інтерпретатор користувача, потрібно використовувати команду echo $SHELL.</w:t>
       </w:r>
     </w:p>
     <w:p>
@@ -2272,13 +2557,9 @@
         </w:rPr>
       </w:pPr>
       <w:r>
-        <w:rPr>
-          <w:noProof/>
-        </w:rPr>
-        <w:lastRenderedPageBreak/>
         <w:drawing>
-          <wp:inline distT="0" distB="0" distL="0" distR="0" wp14:anchorId="27E81C7E" wp14:editId="5CA33570">
-            <wp:extent cx="4229100" cy="3694386"/>
+          <wp:inline distT="0" distB="0" distL="0" distR="0">
+            <wp:extent cx="4229100" cy="3693795"/>
             <wp:effectExtent l="0" t="0" r="0" b="1905"/>
             <wp:docPr id="6" name="Рисунок 6"/>
             <wp:cNvGraphicFramePr>
@@ -2288,11 +2569,13 @@
               <a:graphicData uri="http://schemas.openxmlformats.org/drawingml/2006/picture">
                 <pic:pic xmlns:pic="http://schemas.openxmlformats.org/drawingml/2006/picture">
                   <pic:nvPicPr>
-                    <pic:cNvPr id="1" name=""/>
-                    <pic:cNvPicPr/>
+                    <pic:cNvPr id="6" name="Рисунок 6"/>
+                    <pic:cNvPicPr>
+                      <a:picLocks noChangeAspect="1"/>
+                    </pic:cNvPicPr>
                   </pic:nvPicPr>
                   <pic:blipFill>
-                    <a:blip r:embed="rId13"/>
+                    <a:blip r:embed="rId11"/>
                     <a:stretch>
                       <a:fillRect/>
                     </a:stretch>
@@ -2315,7 +2598,7 @@
     </w:p>
     <w:p>
       <w:pPr>
-        <w:pStyle w:val="af1"/>
+        <w:pStyle w:val="24"/>
         <w:ind w:left="1494"/>
         <w:rPr>
           <w:b/>
@@ -2345,22 +2628,12 @@
           <w:szCs w:val="28"/>
           <w:lang w:val="uk-UA"/>
         </w:rPr>
-        <w:t xml:space="preserve">Готував матеріал студент: </w:t>
-      </w:r>
-      <w:r>
-        <w:rPr>
-          <w:b/>
-          <w:i/>
-          <w:sz w:val="28"/>
-          <w:szCs w:val="28"/>
-          <w:lang w:val="uk-UA"/>
-        </w:rPr>
-        <w:t>Кресан Руслан</w:t>
-      </w:r>
-    </w:p>
-    <w:p>
-      <w:pPr>
-        <w:pStyle w:val="af1"/>
+        <w:t>Готував матеріал студент: Кресан Руслан</w:t>
+      </w:r>
+    </w:p>
+    <w:p>
+      <w:pPr>
+        <w:pStyle w:val="24"/>
         <w:numPr>
           <w:ilvl w:val="0"/>
           <w:numId w:val="1"/>
@@ -2381,22 +2654,12 @@
           <w:szCs w:val="28"/>
           <w:lang w:val="uk-UA"/>
         </w:rPr>
-        <w:t>Продемонструвати приклади роботи кожної групи користувачів у своєму командному інтерпретаторі – наприклад збір відомостей про систему, визначення базової конфігурації, системної дати, поточних каталогів тощо</w:t>
-      </w:r>
-      <w:r>
-        <w:rPr>
-          <w:b/>
-          <w:color w:val="000000"/>
-          <w:sz w:val="28"/>
-          <w:szCs w:val="28"/>
-          <w:lang w:val="uk-UA"/>
-        </w:rPr>
-        <w:t>.</w:t>
-      </w:r>
-    </w:p>
-    <w:p>
-      <w:pPr>
-        <w:pStyle w:val="af1"/>
+        <w:t>Продемонструвати приклади роботи кожної групи користувачів у своєму командному інтерпретаторі – наприклад збір відомостей про систему, визначення базової конфігурації, системної дати, поточних каталогів тощо.</w:t>
+      </w:r>
+    </w:p>
+    <w:p>
+      <w:pPr>
+        <w:pStyle w:val="24"/>
         <w:rPr>
           <w:bCs/>
           <w:i/>
@@ -2422,10 +2685,10 @@
     </w:p>
     <w:p>
       <w:pPr>
-        <w:pStyle w:val="af1"/>
+        <w:pStyle w:val="24"/>
         <w:numPr>
           <w:ilvl w:val="0"/>
-          <w:numId w:val="5"/>
+          <w:numId w:val="2"/>
         </w:numPr>
         <w:rPr>
           <w:bCs/>
@@ -2452,7 +2715,307 @@
     </w:p>
     <w:p>
       <w:pPr>
-        <w:pStyle w:val="af1"/>
+        <w:pStyle w:val="24"/>
+        <w:numPr>
+          <w:ilvl w:val="0"/>
+          <w:numId w:val="6"/>
+        </w:numPr>
+        <w:rPr>
+          <w:bCs/>
+          <w:i/>
+          <w:iCs/>
+          <w:color w:val="000000"/>
+          <w:sz w:val="28"/>
+          <w:szCs w:val="28"/>
+          <w:lang w:val="uk-UA"/>
+        </w:rPr>
+      </w:pPr>
+      <w:r>
+        <w:rPr>
+          <w:bCs/>
+          <w:i/>
+          <w:iCs/>
+          <w:color w:val="000000"/>
+          <w:sz w:val="28"/>
+          <w:szCs w:val="28"/>
+          <w:lang w:val="uk-UA"/>
+        </w:rPr>
+        <w:t>Отримання інформації про систему: uname -a</w:t>
+      </w:r>
+    </w:p>
+    <w:p>
+      <w:pPr>
+        <w:pStyle w:val="24"/>
+        <w:numPr>
+          <w:ilvl w:val="0"/>
+          <w:numId w:val="6"/>
+        </w:numPr>
+        <w:rPr>
+          <w:bCs/>
+          <w:i/>
+          <w:iCs/>
+          <w:color w:val="000000"/>
+          <w:sz w:val="28"/>
+          <w:szCs w:val="28"/>
+          <w:lang w:val="uk-UA"/>
+        </w:rPr>
+      </w:pPr>
+      <w:r>
+        <w:rPr>
+          <w:bCs/>
+          <w:i/>
+          <w:iCs/>
+          <w:color w:val="000000"/>
+          <w:sz w:val="28"/>
+          <w:szCs w:val="28"/>
+          <w:lang w:val="uk-UA"/>
+        </w:rPr>
+        <w:t>Визначення базової конфігурації: lsb_release -a</w:t>
+      </w:r>
+    </w:p>
+    <w:p>
+      <w:pPr>
+        <w:pStyle w:val="24"/>
+        <w:numPr>
+          <w:ilvl w:val="0"/>
+          <w:numId w:val="6"/>
+        </w:numPr>
+        <w:rPr>
+          <w:bCs/>
+          <w:i/>
+          <w:iCs/>
+          <w:color w:val="000000"/>
+          <w:sz w:val="28"/>
+          <w:szCs w:val="28"/>
+          <w:lang w:val="uk-UA"/>
+        </w:rPr>
+      </w:pPr>
+      <w:r>
+        <w:rPr>
+          <w:bCs/>
+          <w:i/>
+          <w:iCs/>
+          <w:color w:val="000000"/>
+          <w:sz w:val="28"/>
+          <w:szCs w:val="28"/>
+          <w:lang w:val="uk-UA"/>
+        </w:rPr>
+        <w:t>Отримання поточної дати: date</w:t>
+      </w:r>
+    </w:p>
+    <w:p>
+      <w:pPr>
+        <w:pStyle w:val="24"/>
+        <w:numPr>
+          <w:ilvl w:val="0"/>
+          <w:numId w:val="6"/>
+        </w:numPr>
+        <w:rPr>
+          <w:bCs/>
+          <w:i/>
+          <w:iCs/>
+          <w:color w:val="000000"/>
+          <w:sz w:val="28"/>
+          <w:szCs w:val="28"/>
+          <w:lang w:val="uk-UA"/>
+        </w:rPr>
+      </w:pPr>
+      <w:r>
+        <w:rPr>
+          <w:bCs/>
+          <w:i/>
+          <w:iCs/>
+          <w:color w:val="000000"/>
+          <w:sz w:val="28"/>
+          <w:szCs w:val="28"/>
+          <w:lang w:val="uk-UA"/>
+        </w:rPr>
+        <w:t>Перехід в поточний каталог: cd</w:t>
+      </w:r>
+    </w:p>
+    <w:p>
+      <w:pPr>
+        <w:pStyle w:val="24"/>
+        <w:numPr>
+          <w:ilvl w:val="0"/>
+          <w:numId w:val="2"/>
+        </w:numPr>
+        <w:rPr>
+          <w:bCs/>
+          <w:i/>
+          <w:iCs/>
+          <w:color w:val="000000"/>
+          <w:sz w:val="28"/>
+          <w:szCs w:val="28"/>
+          <w:lang w:val="uk-UA"/>
+        </w:rPr>
+      </w:pPr>
+      <w:r>
+        <w:rPr>
+          <w:bCs/>
+          <w:i/>
+          <w:iCs/>
+          <w:color w:val="000000"/>
+          <w:sz w:val="28"/>
+          <w:szCs w:val="28"/>
+          <w:lang w:val="uk-UA"/>
+        </w:rPr>
+        <w:t>Для Developers (sh):</w:t>
+      </w:r>
+    </w:p>
+    <w:p>
+      <w:pPr>
+        <w:pStyle w:val="24"/>
+        <w:numPr>
+          <w:ilvl w:val="1"/>
+          <w:numId w:val="7"/>
+        </w:numPr>
+        <w:rPr>
+          <w:bCs/>
+          <w:i/>
+          <w:iCs/>
+          <w:color w:val="000000"/>
+          <w:sz w:val="28"/>
+          <w:szCs w:val="28"/>
+          <w:lang w:val="uk-UA"/>
+        </w:rPr>
+      </w:pPr>
+      <w:r>
+        <w:rPr>
+          <w:bCs/>
+          <w:i/>
+          <w:iCs/>
+          <w:color w:val="000000"/>
+          <w:sz w:val="28"/>
+          <w:szCs w:val="28"/>
+          <w:lang w:val="uk-UA"/>
+        </w:rPr>
+        <w:t>Отримання інформації про систему: uname -a</w:t>
+      </w:r>
+    </w:p>
+    <w:p>
+      <w:pPr>
+        <w:pStyle w:val="24"/>
+        <w:numPr>
+          <w:ilvl w:val="1"/>
+          <w:numId w:val="7"/>
+        </w:numPr>
+        <w:rPr>
+          <w:bCs/>
+          <w:i/>
+          <w:iCs/>
+          <w:color w:val="000000"/>
+          <w:sz w:val="28"/>
+          <w:szCs w:val="28"/>
+          <w:lang w:val="uk-UA"/>
+        </w:rPr>
+      </w:pPr>
+      <w:r>
+        <w:rPr>
+          <w:bCs/>
+          <w:i/>
+          <w:iCs/>
+          <w:color w:val="000000"/>
+          <w:sz w:val="28"/>
+          <w:szCs w:val="28"/>
+          <w:lang w:val="uk-UA"/>
+        </w:rPr>
+        <w:t>Визначення базової конфігурації: lsb_release -a</w:t>
+      </w:r>
+    </w:p>
+    <w:p>
+      <w:pPr>
+        <w:pStyle w:val="24"/>
+        <w:numPr>
+          <w:ilvl w:val="1"/>
+          <w:numId w:val="7"/>
+        </w:numPr>
+        <w:rPr>
+          <w:bCs/>
+          <w:i/>
+          <w:iCs/>
+          <w:color w:val="000000"/>
+          <w:sz w:val="28"/>
+          <w:szCs w:val="28"/>
+          <w:lang w:val="uk-UA"/>
+        </w:rPr>
+      </w:pPr>
+      <w:r>
+        <w:rPr>
+          <w:bCs/>
+          <w:i/>
+          <w:iCs/>
+          <w:color w:val="000000"/>
+          <w:sz w:val="28"/>
+          <w:szCs w:val="28"/>
+          <w:lang w:val="uk-UA"/>
+        </w:rPr>
+        <w:t>Отримання поточної дати: date</w:t>
+      </w:r>
+    </w:p>
+    <w:p>
+      <w:pPr>
+        <w:pStyle w:val="24"/>
+        <w:numPr>
+          <w:ilvl w:val="1"/>
+          <w:numId w:val="7"/>
+        </w:numPr>
+        <w:rPr>
+          <w:bCs/>
+          <w:i/>
+          <w:iCs/>
+          <w:color w:val="000000"/>
+          <w:sz w:val="28"/>
+          <w:szCs w:val="28"/>
+          <w:lang w:val="uk-UA"/>
+        </w:rPr>
+      </w:pPr>
+      <w:r>
+        <w:rPr>
+          <w:bCs/>
+          <w:i/>
+          <w:iCs/>
+          <w:color w:val="000000"/>
+          <w:sz w:val="28"/>
+          <w:szCs w:val="28"/>
+          <w:lang w:val="uk-UA"/>
+        </w:rPr>
+        <w:t>Перехід в поточний каталог: cd</w:t>
+      </w:r>
+    </w:p>
+    <w:p>
+      <w:pPr>
+        <w:pStyle w:val="24"/>
+        <w:numPr>
+          <w:ilvl w:val="0"/>
+          <w:numId w:val="2"/>
+        </w:numPr>
+        <w:rPr>
+          <w:bCs/>
+          <w:i/>
+          <w:iCs/>
+          <w:color w:val="000000"/>
+          <w:sz w:val="28"/>
+          <w:szCs w:val="28"/>
+          <w:lang w:val="uk-UA"/>
+        </w:rPr>
+      </w:pPr>
+      <w:r>
+        <w:rPr>
+          <w:bCs/>
+          <w:i/>
+          <w:iCs/>
+          <w:color w:val="000000"/>
+          <w:sz w:val="28"/>
+          <w:szCs w:val="28"/>
+          <w:lang w:val="uk-UA"/>
+        </w:rPr>
+        <w:t>Для Financiers (заборонено використовувати командний інтерпретатор):</w:t>
+      </w:r>
+    </w:p>
+    <w:p>
+      <w:pPr>
+        <w:pStyle w:val="24"/>
         <w:numPr>
           <w:ilvl w:val="0"/>
           <w:numId w:val="8"/>
@@ -2477,12 +3040,12 @@
           <w:szCs w:val="28"/>
           <w:lang w:val="uk-UA"/>
         </w:rPr>
-        <w:t>Отримання інформації про систему: uname -a</w:t>
-      </w:r>
-    </w:p>
-    <w:p>
-      <w:pPr>
-        <w:pStyle w:val="af1"/>
+        <w:t>Визначення базової конфігурації: lsb_release -a</w:t>
+      </w:r>
+    </w:p>
+    <w:p>
+      <w:pPr>
+        <w:pStyle w:val="24"/>
         <w:numPr>
           <w:ilvl w:val="0"/>
           <w:numId w:val="8"/>
@@ -2507,15 +3070,15 @@
           <w:szCs w:val="28"/>
           <w:lang w:val="uk-UA"/>
         </w:rPr>
-        <w:t>Визначення базової конфігурації: lsb_release -a</w:t>
-      </w:r>
-    </w:p>
-    <w:p>
-      <w:pPr>
-        <w:pStyle w:val="af1"/>
+        <w:t>Отримання поточної дати: date</w:t>
+      </w:r>
+    </w:p>
+    <w:p>
+      <w:pPr>
+        <w:pStyle w:val="24"/>
         <w:numPr>
           <w:ilvl w:val="0"/>
-          <w:numId w:val="8"/>
+          <w:numId w:val="2"/>
         </w:numPr>
         <w:rPr>
           <w:bCs/>
@@ -2537,72 +3100,12 @@
           <w:szCs w:val="28"/>
           <w:lang w:val="uk-UA"/>
         </w:rPr>
-        <w:t>Отримання поточної дати: date</w:t>
-      </w:r>
-    </w:p>
-    <w:p>
-      <w:pPr>
-        <w:pStyle w:val="af1"/>
-        <w:numPr>
-          <w:ilvl w:val="0"/>
-          <w:numId w:val="8"/>
-        </w:numPr>
-        <w:rPr>
-          <w:bCs/>
-          <w:i/>
-          <w:iCs/>
-          <w:color w:val="000000"/>
-          <w:sz w:val="28"/>
-          <w:szCs w:val="28"/>
-          <w:lang w:val="uk-UA"/>
-        </w:rPr>
-      </w:pPr>
-      <w:r>
-        <w:rPr>
-          <w:bCs/>
-          <w:i/>
-          <w:iCs/>
-          <w:color w:val="000000"/>
-          <w:sz w:val="28"/>
-          <w:szCs w:val="28"/>
-          <w:lang w:val="uk-UA"/>
-        </w:rPr>
-        <w:t>Перехід в поточний каталог: cd</w:t>
-      </w:r>
-    </w:p>
-    <w:p>
-      <w:pPr>
-        <w:pStyle w:val="af1"/>
-        <w:numPr>
-          <w:ilvl w:val="0"/>
-          <w:numId w:val="5"/>
-        </w:numPr>
-        <w:rPr>
-          <w:bCs/>
-          <w:i/>
-          <w:iCs/>
-          <w:color w:val="000000"/>
-          <w:sz w:val="28"/>
-          <w:szCs w:val="28"/>
-          <w:lang w:val="uk-UA"/>
-        </w:rPr>
-      </w:pPr>
-      <w:r>
-        <w:rPr>
-          <w:bCs/>
-          <w:i/>
-          <w:iCs/>
-          <w:color w:val="000000"/>
-          <w:sz w:val="28"/>
-          <w:szCs w:val="28"/>
-          <w:lang w:val="uk-UA"/>
-        </w:rPr>
-        <w:t>Для Developers (sh):</w:t>
-      </w:r>
-    </w:p>
-    <w:p>
-      <w:pPr>
-        <w:pStyle w:val="af1"/>
+        <w:t>Для Founders (dash):</w:t>
+      </w:r>
+    </w:p>
+    <w:p>
+      <w:pPr>
+        <w:pStyle w:val="24"/>
         <w:numPr>
           <w:ilvl w:val="1"/>
           <w:numId w:val="9"/>
@@ -2632,7 +3135,7 @@
     </w:p>
     <w:p>
       <w:pPr>
-        <w:pStyle w:val="af1"/>
+        <w:pStyle w:val="24"/>
         <w:numPr>
           <w:ilvl w:val="1"/>
           <w:numId w:val="9"/>
@@ -2662,7 +3165,7 @@
     </w:p>
     <w:p>
       <w:pPr>
-        <w:pStyle w:val="af1"/>
+        <w:pStyle w:val="24"/>
         <w:numPr>
           <w:ilvl w:val="1"/>
           <w:numId w:val="9"/>
@@ -2692,7 +3195,7 @@
     </w:p>
     <w:p>
       <w:pPr>
-        <w:pStyle w:val="af1"/>
+        <w:pStyle w:val="24"/>
         <w:numPr>
           <w:ilvl w:val="1"/>
           <w:numId w:val="9"/>
@@ -2722,10 +3225,10 @@
     </w:p>
     <w:p>
       <w:pPr>
-        <w:pStyle w:val="af1"/>
+        <w:pStyle w:val="24"/>
         <w:numPr>
           <w:ilvl w:val="0"/>
-          <w:numId w:val="5"/>
+          <w:numId w:val="2"/>
         </w:numPr>
         <w:rPr>
           <w:bCs/>
@@ -2747,15 +3250,15 @@
           <w:szCs w:val="28"/>
           <w:lang w:val="uk-UA"/>
         </w:rPr>
-        <w:t>Для Financiers (заборонено використовувати командний інтерпретатор):</w:t>
-      </w:r>
-    </w:p>
-    <w:p>
-      <w:pPr>
-        <w:pStyle w:val="af1"/>
+        <w:t>Для Guests (заборонено використовувати командний інтерпретатор):</w:t>
+      </w:r>
+    </w:p>
+    <w:p>
+      <w:pPr>
+        <w:pStyle w:val="24"/>
         <w:numPr>
           <w:ilvl w:val="0"/>
-          <w:numId w:val="11"/>
+          <w:numId w:val="10"/>
         </w:numPr>
         <w:rPr>
           <w:bCs/>
@@ -2777,74 +3280,14 @@
           <w:szCs w:val="28"/>
           <w:lang w:val="uk-UA"/>
         </w:rPr>
-        <w:t>Визначення базової конфігурації: lsb_release -a</w:t>
-      </w:r>
-    </w:p>
-    <w:p>
-      <w:pPr>
-        <w:pStyle w:val="af1"/>
+        <w:t>Отримання інформації про систему: uname -a</w:t>
+      </w:r>
+    </w:p>
+    <w:p>
+      <w:pPr>
+        <w:pStyle w:val="24"/>
         <w:numPr>
           <w:ilvl w:val="0"/>
-          <w:numId w:val="11"/>
-        </w:numPr>
-        <w:rPr>
-          <w:bCs/>
-          <w:i/>
-          <w:iCs/>
-          <w:color w:val="000000"/>
-          <w:sz w:val="28"/>
-          <w:szCs w:val="28"/>
-          <w:lang w:val="uk-UA"/>
-        </w:rPr>
-      </w:pPr>
-      <w:r>
-        <w:rPr>
-          <w:bCs/>
-          <w:i/>
-          <w:iCs/>
-          <w:color w:val="000000"/>
-          <w:sz w:val="28"/>
-          <w:szCs w:val="28"/>
-          <w:lang w:val="uk-UA"/>
-        </w:rPr>
-        <w:t>Отримання поточної дати: date</w:t>
-      </w:r>
-    </w:p>
-    <w:p>
-      <w:pPr>
-        <w:pStyle w:val="af1"/>
-        <w:numPr>
-          <w:ilvl w:val="0"/>
-          <w:numId w:val="5"/>
-        </w:numPr>
-        <w:rPr>
-          <w:bCs/>
-          <w:i/>
-          <w:iCs/>
-          <w:color w:val="000000"/>
-          <w:sz w:val="28"/>
-          <w:szCs w:val="28"/>
-          <w:lang w:val="uk-UA"/>
-        </w:rPr>
-      </w:pPr>
-      <w:r>
-        <w:rPr>
-          <w:bCs/>
-          <w:i/>
-          <w:iCs/>
-          <w:color w:val="000000"/>
-          <w:sz w:val="28"/>
-          <w:szCs w:val="28"/>
-          <w:lang w:val="uk-UA"/>
-        </w:rPr>
-        <w:t>Для Founders (dash):</w:t>
-      </w:r>
-    </w:p>
-    <w:p>
-      <w:pPr>
-        <w:pStyle w:val="af1"/>
-        <w:numPr>
-          <w:ilvl w:val="1"/>
           <w:numId w:val="10"/>
         </w:numPr>
         <w:rPr>
@@ -2867,193 +3310,12 @@
           <w:szCs w:val="28"/>
           <w:lang w:val="uk-UA"/>
         </w:rPr>
-        <w:t>Отримання інформації про систему: uname -a</w:t>
-      </w:r>
-    </w:p>
-    <w:p>
-      <w:pPr>
-        <w:pStyle w:val="af1"/>
-        <w:numPr>
-          <w:ilvl w:val="1"/>
-          <w:numId w:val="10"/>
-        </w:numPr>
-        <w:rPr>
-          <w:bCs/>
-          <w:i/>
-          <w:iCs/>
-          <w:color w:val="000000"/>
-          <w:sz w:val="28"/>
-          <w:szCs w:val="28"/>
-          <w:lang w:val="uk-UA"/>
-        </w:rPr>
-      </w:pPr>
-      <w:r>
-        <w:rPr>
-          <w:bCs/>
-          <w:i/>
-          <w:iCs/>
-          <w:color w:val="000000"/>
-          <w:sz w:val="28"/>
-          <w:szCs w:val="28"/>
-          <w:lang w:val="uk-UA"/>
-        </w:rPr>
-        <w:t>Визначення базової конфігурації: lsb_release -a</w:t>
-      </w:r>
-    </w:p>
-    <w:p>
-      <w:pPr>
-        <w:pStyle w:val="af1"/>
-        <w:numPr>
-          <w:ilvl w:val="1"/>
-          <w:numId w:val="10"/>
-        </w:numPr>
-        <w:rPr>
-          <w:bCs/>
-          <w:i/>
-          <w:iCs/>
-          <w:color w:val="000000"/>
-          <w:sz w:val="28"/>
-          <w:szCs w:val="28"/>
-          <w:lang w:val="uk-UA"/>
-        </w:rPr>
-      </w:pPr>
-      <w:r>
-        <w:rPr>
-          <w:bCs/>
-          <w:i/>
-          <w:iCs/>
-          <w:color w:val="000000"/>
-          <w:sz w:val="28"/>
-          <w:szCs w:val="28"/>
-          <w:lang w:val="uk-UA"/>
-        </w:rPr>
         <w:t>Отримання поточної дати: date</w:t>
       </w:r>
     </w:p>
     <w:p>
       <w:pPr>
-        <w:pStyle w:val="af1"/>
-        <w:numPr>
-          <w:ilvl w:val="1"/>
-          <w:numId w:val="10"/>
-        </w:numPr>
-        <w:rPr>
-          <w:bCs/>
-          <w:i/>
-          <w:iCs/>
-          <w:color w:val="000000"/>
-          <w:sz w:val="28"/>
-          <w:szCs w:val="28"/>
-          <w:lang w:val="uk-UA"/>
-        </w:rPr>
-      </w:pPr>
-      <w:r>
-        <w:rPr>
-          <w:bCs/>
-          <w:i/>
-          <w:iCs/>
-          <w:color w:val="000000"/>
-          <w:sz w:val="28"/>
-          <w:szCs w:val="28"/>
-          <w:lang w:val="uk-UA"/>
-        </w:rPr>
-        <w:lastRenderedPageBreak/>
-        <w:t>Перехід в поточний каталог: cd</w:t>
-      </w:r>
-    </w:p>
-    <w:p>
-      <w:pPr>
-        <w:pStyle w:val="af1"/>
-        <w:numPr>
-          <w:ilvl w:val="0"/>
-          <w:numId w:val="5"/>
-        </w:numPr>
-        <w:rPr>
-          <w:bCs/>
-          <w:i/>
-          <w:iCs/>
-          <w:color w:val="000000"/>
-          <w:sz w:val="28"/>
-          <w:szCs w:val="28"/>
-          <w:lang w:val="uk-UA"/>
-        </w:rPr>
-      </w:pPr>
-      <w:r>
-        <w:rPr>
-          <w:bCs/>
-          <w:i/>
-          <w:iCs/>
-          <w:color w:val="000000"/>
-          <w:sz w:val="28"/>
-          <w:szCs w:val="28"/>
-          <w:lang w:val="uk-UA"/>
-        </w:rPr>
-        <w:t>Для Guests (заборонено використовувати командний інтерпретатор):</w:t>
-      </w:r>
-    </w:p>
-    <w:p>
-      <w:pPr>
-        <w:pStyle w:val="af1"/>
-        <w:numPr>
-          <w:ilvl w:val="0"/>
-          <w:numId w:val="12"/>
-        </w:numPr>
-        <w:rPr>
-          <w:bCs/>
-          <w:i/>
-          <w:iCs/>
-          <w:color w:val="000000"/>
-          <w:sz w:val="28"/>
-          <w:szCs w:val="28"/>
-          <w:lang w:val="uk-UA"/>
-        </w:rPr>
-      </w:pPr>
-      <w:r>
-        <w:rPr>
-          <w:bCs/>
-          <w:i/>
-          <w:iCs/>
-          <w:color w:val="000000"/>
-          <w:sz w:val="28"/>
-          <w:szCs w:val="28"/>
-          <w:lang w:val="uk-UA"/>
-        </w:rPr>
-        <w:t>Отримання інформації про систему: uname -a</w:t>
-      </w:r>
-    </w:p>
-    <w:p>
-      <w:pPr>
-        <w:pStyle w:val="af1"/>
-        <w:numPr>
-          <w:ilvl w:val="0"/>
-          <w:numId w:val="12"/>
-        </w:numPr>
-        <w:rPr>
-          <w:bCs/>
-          <w:i/>
-          <w:iCs/>
-          <w:color w:val="000000"/>
-          <w:sz w:val="28"/>
-          <w:szCs w:val="28"/>
-          <w:lang w:val="uk-UA"/>
-        </w:rPr>
-      </w:pPr>
-      <w:r>
-        <w:rPr>
-          <w:bCs/>
-          <w:i/>
-          <w:iCs/>
-          <w:color w:val="000000"/>
-          <w:sz w:val="28"/>
-          <w:szCs w:val="28"/>
-          <w:lang w:val="uk-UA"/>
-        </w:rPr>
-        <w:t>Отримання поточної дати: date</w:t>
-      </w:r>
-    </w:p>
-    <w:p>
-      <w:pPr>
-        <w:pStyle w:val="af1"/>
+        <w:pStyle w:val="24"/>
         <w:rPr>
           <w:bCs/>
           <w:i/>
@@ -3065,39 +3327,20 @@
       </w:pPr>
     </w:p>
     <w:sectPr>
-      <w:headerReference w:type="default" r:id="rId14"/>
-      <w:footerReference w:type="default" r:id="rId15"/>
+      <w:headerReference r:id="rId3" w:type="default"/>
+      <w:footerReference r:id="rId4" w:type="default"/>
       <w:pgSz w:w="11906" w:h="16838"/>
       <w:pgMar w:top="719" w:right="566" w:bottom="719" w:left="900" w:header="708" w:footer="708" w:gutter="0"/>
       <w:pgNumType w:start="0"/>
-      <w:cols w:space="720"/>
+      <w:cols w:space="720" w:num="1"/>
       <w:titlePg/>
     </w:sectPr>
   </w:body>
 </w:document>
 </file>
 
-<file path=word/endnotes.xml><?xml version="1.0" encoding="utf-8"?>
-<w:endnotes xmlns:wpc="http://schemas.microsoft.com/office/word/2010/wordprocessingCanvas" xmlns:cx="http://schemas.microsoft.com/office/drawing/2014/chartex" xmlns:cx1="http://schemas.microsoft.com/office/drawing/2015/9/8/chartex" xmlns:cx2="http://schemas.microsoft.com/office/drawing/2015/10/21/chartex" xmlns:cx3="http://schemas.microsoft.com/office/drawing/2016/5/9/chartex" xmlns:cx4="http://schemas.microsoft.com/office/drawing/2016/5/10/chartex" xmlns:cx5="http://schemas.microsoft.com/office/drawing/2016/5/11/chartex" xmlns:cx6="http://schemas.microsoft.com/office/drawing/2016/5/12/chartex" xmlns:cx7="http://schemas.microsoft.com/office/drawing/2016/5/13/chartex" xmlns:cx8="http://schemas.microsoft.com/office/drawing/2016/5/14/chartex" xmlns:mc="http://schemas.openxmlformats.org/markup-compatibility/2006" xmlns:aink="http://schemas.microsoft.com/office/drawing/2016/ink" xmlns:am3d="http://schemas.microsoft.com/office/drawing/2017/model3d" xmlns:o="urn:schemas-microsoft-com:office:office" xmlns:r="http://schemas.openxmlformats.org/officeDocument/2006/relationships" xmlns:m="http://schemas.openxmlformats.org/officeDocument/2006/math" xmlns:v="urn:schemas-microsoft-com:vml" xmlns:wp14="http://schemas.microsoft.com/office/word/2010/wordprocessingDrawing" xmlns:wp="http://schemas.openxmlformats.org/drawingml/2006/wordprocessingDrawing" xmlns:w10="urn:schemas-microsoft-com:office:word" xmlns:w="http://schemas.openxmlformats.org/wordprocessingml/2006/main" xmlns:w14="http://schemas.microsoft.com/office/word/2010/wordml" xmlns:w15="http://schemas.microsoft.com/office/word/2012/wordml" xmlns:w16cex="http://schemas.microsoft.com/office/word/2018/wordml/cex" xmlns:w16cid="http://schemas.microsoft.com/office/word/2016/wordml/cid" xmlns:w16="http://schemas.microsoft.com/office/word/2018/wordml" xmlns:w16se="http://schemas.microsoft.com/office/word/2015/wordml/symex" xmlns:wpg="http://schemas.microsoft.com/office/word/2010/wordprocessingGroup" xmlns:wpi="http://schemas.microsoft.com/office/word/2010/wordprocessingInk" xmlns:wne="http://schemas.microsoft.com/office/word/2006/wordml" xmlns:wps="http://schemas.microsoft.com/office/word/2010/wordprocessingShape" mc:Ignorable="w14 w15 w16se w16cid w16 w16cex wp14">
-  <w:endnote w:type="separator" w:id="-1">
-    <w:p>
-      <w:r>
-        <w:separator/>
-      </w:r>
-    </w:p>
-  </w:endnote>
-  <w:endnote w:type="continuationSeparator" w:id="0">
-    <w:p>
-      <w:r>
-        <w:continuationSeparator/>
-      </w:r>
-    </w:p>
-  </w:endnote>
-</w:endnotes>
-</file>
-
 <file path=word/footer1.xml><?xml version="1.0" encoding="utf-8"?>
-<w:ftr xmlns:wpc="http://schemas.microsoft.com/office/word/2010/wordprocessingCanvas" xmlns:cx="http://schemas.microsoft.com/office/drawing/2014/chartex" xmlns:cx1="http://schemas.microsoft.com/office/drawing/2015/9/8/chartex" xmlns:cx2="http://schemas.microsoft.com/office/drawing/2015/10/21/chartex" xmlns:cx3="http://schemas.microsoft.com/office/drawing/2016/5/9/chartex" xmlns:cx4="http://schemas.microsoft.com/office/drawing/2016/5/10/chartex" xmlns:cx5="http://schemas.microsoft.com/office/drawing/2016/5/11/chartex" xmlns:cx6="http://schemas.microsoft.com/office/drawing/2016/5/12/chartex" xmlns:cx7="http://schemas.microsoft.com/office/drawing/2016/5/13/chartex" xmlns:cx8="http://schemas.microsoft.com/office/drawing/2016/5/14/chartex" xmlns:mc="http://schemas.openxmlformats.org/markup-compatibility/2006" xmlns:aink="http://schemas.microsoft.com/office/drawing/2016/ink" xmlns:am3d="http://schemas.microsoft.com/office/drawing/2017/model3d" xmlns:o="urn:schemas-microsoft-com:office:office" xmlns:r="http://schemas.openxmlformats.org/officeDocument/2006/relationships" xmlns:m="http://schemas.openxmlformats.org/officeDocument/2006/math" xmlns:v="urn:schemas-microsoft-com:vml" xmlns:wp14="http://schemas.microsoft.com/office/word/2010/wordprocessingDrawing" xmlns:wp="http://schemas.openxmlformats.org/drawingml/2006/wordprocessingDrawing" xmlns:w10="urn:schemas-microsoft-com:office:word" xmlns:w="http://schemas.openxmlformats.org/wordprocessingml/2006/main" xmlns:w14="http://schemas.microsoft.com/office/word/2010/wordml" xmlns:w15="http://schemas.microsoft.com/office/word/2012/wordml" xmlns:w16cex="http://schemas.microsoft.com/office/word/2018/wordml/cex" xmlns:w16cid="http://schemas.microsoft.com/office/word/2016/wordml/cid" xmlns:w16="http://schemas.microsoft.com/office/word/2018/wordml" xmlns:w16se="http://schemas.microsoft.com/office/word/2015/wordml/symex" xmlns:wpg="http://schemas.microsoft.com/office/word/2010/wordprocessingGroup" xmlns:wpi="http://schemas.microsoft.com/office/word/2010/wordprocessingInk" xmlns:wne="http://schemas.microsoft.com/office/word/2006/wordml" xmlns:wps="http://schemas.microsoft.com/office/word/2010/wordprocessingShape" mc:Ignorable="w14 w15 w16se w16cid w16 w16cex wp14">
+<w:ftr xmlns:wpc="http://schemas.microsoft.com/office/word/2010/wordprocessingCanvas" xmlns:mc="http://schemas.openxmlformats.org/markup-compatibility/2006" xmlns:o="urn:schemas-microsoft-com:office:office" xmlns:r="http://schemas.openxmlformats.org/officeDocument/2006/relationships" xmlns:m="http://schemas.openxmlformats.org/officeDocument/2006/math" xmlns:v="urn:schemas-microsoft-com:vml" xmlns:wp14="http://schemas.microsoft.com/office/word/2010/wordprocessingDrawing" xmlns:wp="http://schemas.openxmlformats.org/drawingml/2006/wordprocessingDrawing" xmlns:w10="urn:schemas-microsoft-com:office:word" xmlns:w="http://schemas.openxmlformats.org/wordprocessingml/2006/main" xmlns:w14="http://schemas.microsoft.com/office/word/2010/wordml" xmlns:w15="http://schemas.microsoft.com/office/word/2012/wordml" xmlns:wpg="http://schemas.microsoft.com/office/word/2010/wordprocessingGroup" xmlns:wpi="http://schemas.microsoft.com/office/word/2010/wordprocessingInk" xmlns:wne="http://schemas.microsoft.com/office/word/2006/wordml" xmlns:wps="http://schemas.microsoft.com/office/word/2010/wordprocessingShape" xmlns:wpsCustomData="http://www.wps.cn/officeDocument/2013/wpsCustomData" mc:Ignorable="w14 w15 wp14">
   <w:p>
     <w:pPr>
       <w:tabs>
@@ -3119,7 +3362,7 @@
       <w:rPr>
         <w:color w:val="000000"/>
       </w:rPr>
-      <w:instrText>PAGE</w:instrText>
+      <w:instrText xml:space="preserve">PAGE</w:instrText>
     </w:r>
     <w:r>
       <w:rPr>
@@ -3143,27 +3386,8 @@
 </w:ftr>
 </file>
 
-<file path=word/footnotes.xml><?xml version="1.0" encoding="utf-8"?>
-<w:footnotes xmlns:wpc="http://schemas.microsoft.com/office/word/2010/wordprocessingCanvas" xmlns:cx="http://schemas.microsoft.com/office/drawing/2014/chartex" xmlns:cx1="http://schemas.microsoft.com/office/drawing/2015/9/8/chartex" xmlns:cx2="http://schemas.microsoft.com/office/drawing/2015/10/21/chartex" xmlns:cx3="http://schemas.microsoft.com/office/drawing/2016/5/9/chartex" xmlns:cx4="http://schemas.microsoft.com/office/drawing/2016/5/10/chartex" xmlns:cx5="http://schemas.microsoft.com/office/drawing/2016/5/11/chartex" xmlns:cx6="http://schemas.microsoft.com/office/drawing/2016/5/12/chartex" xmlns:cx7="http://schemas.microsoft.com/office/drawing/2016/5/13/chartex" xmlns:cx8="http://schemas.microsoft.com/office/drawing/2016/5/14/chartex" xmlns:mc="http://schemas.openxmlformats.org/markup-compatibility/2006" xmlns:aink="http://schemas.microsoft.com/office/drawing/2016/ink" xmlns:am3d="http://schemas.microsoft.com/office/drawing/2017/model3d" xmlns:o="urn:schemas-microsoft-com:office:office" xmlns:r="http://schemas.openxmlformats.org/officeDocument/2006/relationships" xmlns:m="http://schemas.openxmlformats.org/officeDocument/2006/math" xmlns:v="urn:schemas-microsoft-com:vml" xmlns:wp14="http://schemas.microsoft.com/office/word/2010/wordprocessingDrawing" xmlns:wp="http://schemas.openxmlformats.org/drawingml/2006/wordprocessingDrawing" xmlns:w10="urn:schemas-microsoft-com:office:word" xmlns:w="http://schemas.openxmlformats.org/wordprocessingml/2006/main" xmlns:w14="http://schemas.microsoft.com/office/word/2010/wordml" xmlns:w15="http://schemas.microsoft.com/office/word/2012/wordml" xmlns:w16cex="http://schemas.microsoft.com/office/word/2018/wordml/cex" xmlns:w16cid="http://schemas.microsoft.com/office/word/2016/wordml/cid" xmlns:w16="http://schemas.microsoft.com/office/word/2018/wordml" xmlns:w16se="http://schemas.microsoft.com/office/word/2015/wordml/symex" xmlns:wpg="http://schemas.microsoft.com/office/word/2010/wordprocessingGroup" xmlns:wpi="http://schemas.microsoft.com/office/word/2010/wordprocessingInk" xmlns:wne="http://schemas.microsoft.com/office/word/2006/wordml" xmlns:wps="http://schemas.microsoft.com/office/word/2010/wordprocessingShape" mc:Ignorable="w14 w15 w16se w16cid w16 w16cex wp14">
-  <w:footnote w:type="separator" w:id="-1">
-    <w:p>
-      <w:r>
-        <w:separator/>
-      </w:r>
-    </w:p>
-  </w:footnote>
-  <w:footnote w:type="continuationSeparator" w:id="0">
-    <w:p>
-      <w:r>
-        <w:continuationSeparator/>
-      </w:r>
-    </w:p>
-  </w:footnote>
-</w:footnotes>
-</file>
-
 <file path=word/header1.xml><?xml version="1.0" encoding="utf-8"?>
-<w:hdr xmlns:wpc="http://schemas.microsoft.com/office/word/2010/wordprocessingCanvas" xmlns:cx="http://schemas.microsoft.com/office/drawing/2014/chartex" xmlns:cx1="http://schemas.microsoft.com/office/drawing/2015/9/8/chartex" xmlns:cx2="http://schemas.microsoft.com/office/drawing/2015/10/21/chartex" xmlns:cx3="http://schemas.microsoft.com/office/drawing/2016/5/9/chartex" xmlns:cx4="http://schemas.microsoft.com/office/drawing/2016/5/10/chartex" xmlns:cx5="http://schemas.microsoft.com/office/drawing/2016/5/11/chartex" xmlns:cx6="http://schemas.microsoft.com/office/drawing/2016/5/12/chartex" xmlns:cx7="http://schemas.microsoft.com/office/drawing/2016/5/13/chartex" xmlns:cx8="http://schemas.microsoft.com/office/drawing/2016/5/14/chartex" xmlns:mc="http://schemas.openxmlformats.org/markup-compatibility/2006" xmlns:aink="http://schemas.microsoft.com/office/drawing/2016/ink" xmlns:am3d="http://schemas.microsoft.com/office/drawing/2017/model3d" xmlns:o="urn:schemas-microsoft-com:office:office" xmlns:r="http://schemas.openxmlformats.org/officeDocument/2006/relationships" xmlns:m="http://schemas.openxmlformats.org/officeDocument/2006/math" xmlns:v="urn:schemas-microsoft-com:vml" xmlns:wp14="http://schemas.microsoft.com/office/word/2010/wordprocessingDrawing" xmlns:wp="http://schemas.openxmlformats.org/drawingml/2006/wordprocessingDrawing" xmlns:w10="urn:schemas-microsoft-com:office:word" xmlns:w="http://schemas.openxmlformats.org/wordprocessingml/2006/main" xmlns:w14="http://schemas.microsoft.com/office/word/2010/wordml" xmlns:w15="http://schemas.microsoft.com/office/word/2012/wordml" xmlns:w16cex="http://schemas.microsoft.com/office/word/2018/wordml/cex" xmlns:w16cid="http://schemas.microsoft.com/office/word/2016/wordml/cid" xmlns:w16="http://schemas.microsoft.com/office/word/2018/wordml" xmlns:w16se="http://schemas.microsoft.com/office/word/2015/wordml/symex" xmlns:wpg="http://schemas.microsoft.com/office/word/2010/wordprocessingGroup" xmlns:wpi="http://schemas.microsoft.com/office/word/2010/wordprocessingInk" xmlns:wne="http://schemas.microsoft.com/office/word/2006/wordml" xmlns:wps="http://schemas.microsoft.com/office/word/2010/wordprocessingShape" mc:Ignorable="w14 w15 w16se w16cid w16 w16cex wp14">
+<w:hdr xmlns:wpc="http://schemas.microsoft.com/office/word/2010/wordprocessingCanvas" xmlns:mc="http://schemas.openxmlformats.org/markup-compatibility/2006" xmlns:o="urn:schemas-microsoft-com:office:office" xmlns:r="http://schemas.openxmlformats.org/officeDocument/2006/relationships" xmlns:m="http://schemas.openxmlformats.org/officeDocument/2006/math" xmlns:v="urn:schemas-microsoft-com:vml" xmlns:wp14="http://schemas.microsoft.com/office/word/2010/wordprocessingDrawing" xmlns:wp="http://schemas.openxmlformats.org/drawingml/2006/wordprocessingDrawing" xmlns:w10="urn:schemas-microsoft-com:office:word" xmlns:w="http://schemas.openxmlformats.org/wordprocessingml/2006/main" xmlns:w14="http://schemas.microsoft.com/office/word/2010/wordml" xmlns:w15="http://schemas.microsoft.com/office/word/2012/wordml" xmlns:wpg="http://schemas.microsoft.com/office/word/2010/wordprocessingGroup" xmlns:wpi="http://schemas.microsoft.com/office/word/2010/wordprocessingInk" xmlns:wne="http://schemas.microsoft.com/office/word/2006/wordml" xmlns:wps="http://schemas.microsoft.com/office/word/2010/wordprocessingShape" xmlns:wpsCustomData="http://www.wps.cn/officeDocument/2013/wpsCustomData" mc:Ignorable="w14 w15 wp14">
   <w:p>
     <w:pPr>
       <w:tabs>
@@ -3175,6 +3399,11 @@
         <w:sz w:val="28"/>
         <w:szCs w:val="28"/>
         <w:lang w:val="uk-UA"/>
+        <w14:textFill>
+          <w14:solidFill>
+            <w14:schemeClr w14:val="tx1"/>
+          </w14:solidFill>
+        </w14:textFill>
       </w:rPr>
     </w:pPr>
     <w:r>
@@ -3190,6 +3419,11 @@
         <w:color w:val="000000" w:themeColor="text1"/>
         <w:sz w:val="28"/>
         <w:szCs w:val="28"/>
+        <w14:textFill>
+          <w14:solidFill>
+            <w14:schemeClr w14:val="tx1"/>
+          </w14:solidFill>
+        </w14:textFill>
       </w:rPr>
       <w:t>РПЗ-</w:t>
     </w:r>
@@ -3199,6 +3433,11 @@
         <w:sz w:val="28"/>
         <w:szCs w:val="28"/>
         <w:lang w:val="uk-UA"/>
+        <w14:textFill>
+          <w14:solidFill>
+            <w14:schemeClr w14:val="tx1"/>
+          </w14:solidFill>
+        </w14:textFill>
       </w:rPr>
       <w:t>0</w:t>
     </w:r>
@@ -3207,6 +3446,11 @@
         <w:color w:val="000000" w:themeColor="text1"/>
         <w:sz w:val="28"/>
         <w:szCs w:val="28"/>
+        <w14:textFill>
+          <w14:solidFill>
+            <w14:schemeClr w14:val="tx1"/>
+          </w14:solidFill>
+        </w14:textFill>
       </w:rPr>
       <w:t>3  Команда: Губенко Є.О.,</w:t>
     </w:r>
@@ -3216,6 +3460,11 @@
         <w:sz w:val="28"/>
         <w:szCs w:val="28"/>
         <w:lang w:val="uk-UA"/>
+        <w14:textFill>
+          <w14:solidFill>
+            <w14:schemeClr w14:val="tx1"/>
+          </w14:solidFill>
+        </w14:textFill>
       </w:rPr>
       <w:t xml:space="preserve"> </w:t>
     </w:r>
@@ -3224,6 +3473,11 @@
         <w:color w:val="000000" w:themeColor="text1"/>
         <w:sz w:val="28"/>
         <w:szCs w:val="28"/>
+        <w14:textFill>
+          <w14:solidFill>
+            <w14:schemeClr w14:val="tx1"/>
+          </w14:solidFill>
+        </w14:textFill>
       </w:rPr>
       <w:t>Заїка С.В.</w:t>
     </w:r>
@@ -3233,6 +3487,11 @@
         <w:sz w:val="28"/>
         <w:szCs w:val="28"/>
         <w:lang w:val="uk-UA"/>
+        <w14:textFill>
+          <w14:solidFill>
+            <w14:schemeClr w14:val="tx1"/>
+          </w14:solidFill>
+        </w14:textFill>
       </w:rPr>
       <w:t>,</w:t>
     </w:r>
@@ -3241,6 +3500,11 @@
         <w:color w:val="000000" w:themeColor="text1"/>
         <w:sz w:val="28"/>
         <w:szCs w:val="28"/>
+        <w14:textFill>
+          <w14:solidFill>
+            <w14:schemeClr w14:val="tx1"/>
+          </w14:solidFill>
+        </w14:textFill>
       </w:rPr>
       <w:t xml:space="preserve"> Кресан Р.А</w:t>
     </w:r>
@@ -3250,6 +3514,11 @@
         <w:sz w:val="28"/>
         <w:szCs w:val="28"/>
         <w:lang w:val="uk-UA"/>
+        <w14:textFill>
+          <w14:solidFill>
+            <w14:schemeClr w14:val="tx1"/>
+          </w14:solidFill>
+        </w14:textFill>
       </w:rPr>
       <w:t>.</w:t>
     </w:r>
@@ -3258,12 +3527,12 @@
 </file>
 
 <file path=word/numbering.xml><?xml version="1.0" encoding="utf-8"?>
-<w:numbering xmlns:wpc="http://schemas.microsoft.com/office/word/2010/wordprocessingCanvas" xmlns:cx="http://schemas.microsoft.com/office/drawing/2014/chartex" xmlns:cx1="http://schemas.microsoft.com/office/drawing/2015/9/8/chartex" xmlns:cx2="http://schemas.microsoft.com/office/drawing/2015/10/21/chartex" xmlns:cx3="http://schemas.microsoft.com/office/drawing/2016/5/9/chartex" xmlns:cx4="http://schemas.microsoft.com/office/drawing/2016/5/10/chartex" xmlns:cx5="http://schemas.microsoft.com/office/drawing/2016/5/11/chartex" xmlns:cx6="http://schemas.microsoft.com/office/drawing/2016/5/12/chartex" xmlns:cx7="http://schemas.microsoft.com/office/drawing/2016/5/13/chartex" xmlns:cx8="http://schemas.microsoft.com/office/drawing/2016/5/14/chartex" xmlns:mc="http://schemas.openxmlformats.org/markup-compatibility/2006" xmlns:aink="http://schemas.microsoft.com/office/drawing/2016/ink" xmlns:am3d="http://schemas.microsoft.com/office/drawing/2017/model3d" xmlns:o="urn:schemas-microsoft-com:office:office" xmlns:r="http://schemas.openxmlformats.org/officeDocument/2006/relationships" xmlns:m="http://schemas.openxmlformats.org/officeDocument/2006/math" xmlns:v="urn:schemas-microsoft-com:vml" xmlns:wp14="http://schemas.microsoft.com/office/word/2010/wordprocessingDrawing" xmlns:wp="http://schemas.openxmlformats.org/drawingml/2006/wordprocessingDrawing" xmlns:w10="urn:schemas-microsoft-com:office:word" xmlns:w="http://schemas.openxmlformats.org/wordprocessingml/2006/main" xmlns:w14="http://schemas.microsoft.com/office/word/2010/wordml" xmlns:w15="http://schemas.microsoft.com/office/word/2012/wordml" xmlns:w16cex="http://schemas.microsoft.com/office/word/2018/wordml/cex" xmlns:w16cid="http://schemas.microsoft.com/office/word/2016/wordml/cid" xmlns:w16="http://schemas.microsoft.com/office/word/2018/wordml" xmlns:w16se="http://schemas.microsoft.com/office/word/2015/wordml/symex" xmlns:wpg="http://schemas.microsoft.com/office/word/2010/wordprocessingGroup" xmlns:wpi="http://schemas.microsoft.com/office/word/2010/wordprocessingInk" xmlns:wne="http://schemas.microsoft.com/office/word/2006/wordml" xmlns:wps="http://schemas.microsoft.com/office/word/2010/wordprocessingShape" mc:Ignorable="w14 w15 w16se w16cid w16 w16cex wp14">
-  <w:abstractNum w:abstractNumId="0" w15:restartNumberingAfterBreak="0">
+<w:numbering xmlns:wpc="http://schemas.microsoft.com/office/word/2010/wordprocessingCanvas" xmlns:mc="http://schemas.openxmlformats.org/markup-compatibility/2006" xmlns:o="urn:schemas-microsoft-com:office:office" xmlns:r="http://schemas.openxmlformats.org/officeDocument/2006/relationships" xmlns:m="http://schemas.openxmlformats.org/officeDocument/2006/math" xmlns:v="urn:schemas-microsoft-com:vml" xmlns:wp14="http://schemas.microsoft.com/office/word/2010/wordprocessingDrawing" xmlns:wp="http://schemas.openxmlformats.org/drawingml/2006/wordprocessingDrawing" xmlns:w10="urn:schemas-microsoft-com:office:word" xmlns:w="http://schemas.openxmlformats.org/wordprocessingml/2006/main" xmlns:w14="http://schemas.microsoft.com/office/word/2010/wordml" xmlns:wpg="http://schemas.microsoft.com/office/word/2010/wordprocessingGroup" xmlns:wpi="http://schemas.microsoft.com/office/word/2010/wordprocessingInk" xmlns:wne="http://schemas.microsoft.com/office/word/2006/wordml" xmlns:wps="http://schemas.microsoft.com/office/word/2010/wordprocessingShape" xmlns:wpsCustomData="http://www.wps.cn/officeDocument/2013/wpsCustomData" mc:Ignorable="w14 wp14">
+  <w:abstractNum w:abstractNumId="0">
     <w:nsid w:val="E0162788"/>
     <w:multiLevelType w:val="multilevel"/>
-    <w:tmpl w:val="1996E41A"/>
-    <w:lvl w:ilvl="0">
+    <w:tmpl w:val="E0162788"/>
+    <w:lvl w:ilvl="0" w:tentative="0">
       <w:start w:val="1"/>
       <w:numFmt w:val="decimal"/>
       <w:suff w:val="space"/>
@@ -3276,7 +3545,7 @@
         <w:iCs w:val="0"/>
       </w:rPr>
     </w:lvl>
-    <w:lvl w:ilvl="1">
+    <w:lvl w:ilvl="1" w:tentative="0">
       <w:start w:val="1"/>
       <w:numFmt w:val="bullet"/>
       <w:lvlText w:val="o"/>
@@ -3285,10 +3554,10 @@
         <w:ind w:left="2160" w:hanging="360"/>
       </w:pPr>
       <w:rPr>
-        <w:rFonts w:ascii="Courier New" w:hAnsi="Courier New" w:cs="Courier New" w:hint="default"/>
-      </w:rPr>
-    </w:lvl>
-    <w:lvl w:ilvl="2">
+        <w:rFonts w:hint="default" w:ascii="Courier New" w:hAnsi="Courier New" w:cs="Courier New"/>
+      </w:rPr>
+    </w:lvl>
+    <w:lvl w:ilvl="2" w:tentative="0">
       <w:start w:val="1"/>
       <w:numFmt w:val="bullet"/>
       <w:lvlText w:val=""/>
@@ -3297,10 +3566,10 @@
         <w:ind w:left="2880" w:hanging="360"/>
       </w:pPr>
       <w:rPr>
-        <w:rFonts w:ascii="Wingdings" w:hAnsi="Wingdings" w:hint="default"/>
-      </w:rPr>
-    </w:lvl>
-    <w:lvl w:ilvl="3">
+        <w:rFonts w:hint="default" w:ascii="Wingdings" w:hAnsi="Wingdings"/>
+      </w:rPr>
+    </w:lvl>
+    <w:lvl w:ilvl="3" w:tentative="0">
       <w:start w:val="1"/>
       <w:numFmt w:val="bullet"/>
       <w:lvlText w:val=""/>
@@ -3309,10 +3578,10 @@
         <w:ind w:left="3600" w:hanging="360"/>
       </w:pPr>
       <w:rPr>
-        <w:rFonts w:ascii="Symbol" w:hAnsi="Symbol" w:hint="default"/>
-      </w:rPr>
-    </w:lvl>
-    <w:lvl w:ilvl="4">
+        <w:rFonts w:hint="default" w:ascii="Symbol" w:hAnsi="Symbol"/>
+      </w:rPr>
+    </w:lvl>
+    <w:lvl w:ilvl="4" w:tentative="0">
       <w:start w:val="1"/>
       <w:numFmt w:val="bullet"/>
       <w:lvlText w:val="o"/>
@@ -3321,10 +3590,10 @@
         <w:ind w:left="4320" w:hanging="360"/>
       </w:pPr>
       <w:rPr>
-        <w:rFonts w:ascii="Courier New" w:hAnsi="Courier New" w:cs="Courier New" w:hint="default"/>
-      </w:rPr>
-    </w:lvl>
-    <w:lvl w:ilvl="5">
+        <w:rFonts w:hint="default" w:ascii="Courier New" w:hAnsi="Courier New" w:cs="Courier New"/>
+      </w:rPr>
+    </w:lvl>
+    <w:lvl w:ilvl="5" w:tentative="0">
       <w:start w:val="1"/>
       <w:numFmt w:val="bullet"/>
       <w:lvlText w:val=""/>
@@ -3333,10 +3602,10 @@
         <w:ind w:left="5040" w:hanging="360"/>
       </w:pPr>
       <w:rPr>
-        <w:rFonts w:ascii="Wingdings" w:hAnsi="Wingdings" w:hint="default"/>
-      </w:rPr>
-    </w:lvl>
-    <w:lvl w:ilvl="6">
+        <w:rFonts w:hint="default" w:ascii="Wingdings" w:hAnsi="Wingdings"/>
+      </w:rPr>
+    </w:lvl>
+    <w:lvl w:ilvl="6" w:tentative="0">
       <w:start w:val="1"/>
       <w:numFmt w:val="bullet"/>
       <w:lvlText w:val=""/>
@@ -3345,10 +3614,10 @@
         <w:ind w:left="5760" w:hanging="360"/>
       </w:pPr>
       <w:rPr>
-        <w:rFonts w:ascii="Symbol" w:hAnsi="Symbol" w:hint="default"/>
-      </w:rPr>
-    </w:lvl>
-    <w:lvl w:ilvl="7">
+        <w:rFonts w:hint="default" w:ascii="Symbol" w:hAnsi="Symbol"/>
+      </w:rPr>
+    </w:lvl>
+    <w:lvl w:ilvl="7" w:tentative="0">
       <w:start w:val="1"/>
       <w:numFmt w:val="bullet"/>
       <w:lvlText w:val="o"/>
@@ -3357,10 +3626,10 @@
         <w:ind w:left="6480" w:hanging="360"/>
       </w:pPr>
       <w:rPr>
-        <w:rFonts w:ascii="Courier New" w:hAnsi="Courier New" w:cs="Courier New" w:hint="default"/>
-      </w:rPr>
-    </w:lvl>
-    <w:lvl w:ilvl="8">
+        <w:rFonts w:hint="default" w:ascii="Courier New" w:hAnsi="Courier New" w:cs="Courier New"/>
+      </w:rPr>
+    </w:lvl>
+    <w:lvl w:ilvl="8" w:tentative="0">
       <w:start w:val="1"/>
       <w:numFmt w:val="bullet"/>
       <w:lvlText w:val=""/>
@@ -3369,39 +3638,491 @@
         <w:ind w:left="7200" w:hanging="360"/>
       </w:pPr>
       <w:rPr>
-        <w:rFonts w:ascii="Wingdings" w:hAnsi="Wingdings" w:hint="default"/>
+        <w:rFonts w:hint="default" w:ascii="Wingdings" w:hAnsi="Wingdings"/>
       </w:rPr>
     </w:lvl>
   </w:abstractNum>
-  <w:abstractNum w:abstractNumId="1" w15:restartNumberingAfterBreak="0">
-    <w:nsid w:val="10F77EB1"/>
+  <w:abstractNum w:abstractNumId="1">
+    <w:nsid w:val="1B4968BA"/>
     <w:multiLevelType w:val="multilevel"/>
-    <w:tmpl w:val="10F77EB1"/>
-    <w:lvl w:ilvl="0">
+    <w:tmpl w:val="1B4968BA"/>
+    <w:lvl w:ilvl="0" w:tentative="0">
+      <w:start w:val="1"/>
+      <w:numFmt w:val="bullet"/>
+      <w:lvlText w:val=""/>
+      <w:lvlJc w:val="left"/>
+      <w:pPr>
+        <w:ind w:left="1800" w:hanging="360"/>
+      </w:pPr>
+      <w:rPr>
+        <w:rFonts w:hint="default" w:ascii="Symbol" w:hAnsi="Symbol"/>
+      </w:rPr>
+    </w:lvl>
+    <w:lvl w:ilvl="1" w:tentative="0">
+      <w:start w:val="1"/>
+      <w:numFmt w:val="bullet"/>
+      <w:lvlText w:val="o"/>
+      <w:lvlJc w:val="left"/>
+      <w:pPr>
+        <w:ind w:left="2520" w:hanging="360"/>
+      </w:pPr>
+      <w:rPr>
+        <w:rFonts w:hint="default" w:ascii="Courier New" w:hAnsi="Courier New" w:cs="Courier New"/>
+      </w:rPr>
+    </w:lvl>
+    <w:lvl w:ilvl="2" w:tentative="0">
+      <w:start w:val="1"/>
+      <w:numFmt w:val="bullet"/>
+      <w:lvlText w:val=""/>
+      <w:lvlJc w:val="left"/>
+      <w:pPr>
+        <w:ind w:left="3240" w:hanging="360"/>
+      </w:pPr>
+      <w:rPr>
+        <w:rFonts w:hint="default" w:ascii="Wingdings" w:hAnsi="Wingdings"/>
+      </w:rPr>
+    </w:lvl>
+    <w:lvl w:ilvl="3" w:tentative="0">
       <w:start w:val="1"/>
       <w:numFmt w:val="bullet"/>
       <w:lvlText w:val=""/>
       <w:lvlJc w:val="left"/>
       <w:pPr>
+        <w:ind w:left="3960" w:hanging="360"/>
+      </w:pPr>
+      <w:rPr>
+        <w:rFonts w:hint="default" w:ascii="Symbol" w:hAnsi="Symbol"/>
+      </w:rPr>
+    </w:lvl>
+    <w:lvl w:ilvl="4" w:tentative="0">
+      <w:start w:val="1"/>
+      <w:numFmt w:val="bullet"/>
+      <w:lvlText w:val="o"/>
+      <w:lvlJc w:val="left"/>
+      <w:pPr>
+        <w:ind w:left="4680" w:hanging="360"/>
+      </w:pPr>
+      <w:rPr>
+        <w:rFonts w:hint="default" w:ascii="Courier New" w:hAnsi="Courier New" w:cs="Courier New"/>
+      </w:rPr>
+    </w:lvl>
+    <w:lvl w:ilvl="5" w:tentative="0">
+      <w:start w:val="1"/>
+      <w:numFmt w:val="bullet"/>
+      <w:lvlText w:val=""/>
+      <w:lvlJc w:val="left"/>
+      <w:pPr>
+        <w:ind w:left="5400" w:hanging="360"/>
+      </w:pPr>
+      <w:rPr>
+        <w:rFonts w:hint="default" w:ascii="Wingdings" w:hAnsi="Wingdings"/>
+      </w:rPr>
+    </w:lvl>
+    <w:lvl w:ilvl="6" w:tentative="0">
+      <w:start w:val="1"/>
+      <w:numFmt w:val="bullet"/>
+      <w:lvlText w:val=""/>
+      <w:lvlJc w:val="left"/>
+      <w:pPr>
+        <w:ind w:left="6120" w:hanging="360"/>
+      </w:pPr>
+      <w:rPr>
+        <w:rFonts w:hint="default" w:ascii="Symbol" w:hAnsi="Symbol"/>
+      </w:rPr>
+    </w:lvl>
+    <w:lvl w:ilvl="7" w:tentative="0">
+      <w:start w:val="1"/>
+      <w:numFmt w:val="bullet"/>
+      <w:lvlText w:val="o"/>
+      <w:lvlJc w:val="left"/>
+      <w:pPr>
+        <w:ind w:left="6840" w:hanging="360"/>
+      </w:pPr>
+      <w:rPr>
+        <w:rFonts w:hint="default" w:ascii="Courier New" w:hAnsi="Courier New" w:cs="Courier New"/>
+      </w:rPr>
+    </w:lvl>
+    <w:lvl w:ilvl="8" w:tentative="0">
+      <w:start w:val="1"/>
+      <w:numFmt w:val="bullet"/>
+      <w:lvlText w:val=""/>
+      <w:lvlJc w:val="left"/>
+      <w:pPr>
+        <w:ind w:left="7560" w:hanging="360"/>
+      </w:pPr>
+      <w:rPr>
+        <w:rFonts w:hint="default" w:ascii="Wingdings" w:hAnsi="Wingdings"/>
+      </w:rPr>
+    </w:lvl>
+  </w:abstractNum>
+  <w:abstractNum w:abstractNumId="2">
+    <w:nsid w:val="1F0C3B23"/>
+    <w:multiLevelType w:val="multilevel"/>
+    <w:tmpl w:val="1F0C3B23"/>
+    <w:lvl w:ilvl="0" w:tentative="0">
+      <w:start w:val="1"/>
+      <w:numFmt w:val="bullet"/>
+      <w:lvlText w:val=""/>
+      <w:lvlJc w:val="left"/>
+      <w:pPr>
         <w:ind w:left="1440" w:hanging="360"/>
       </w:pPr>
       <w:rPr>
-        <w:rFonts w:ascii="Symbol" w:hAnsi="Symbol" w:hint="default"/>
-      </w:rPr>
-    </w:lvl>
-    <w:lvl w:ilvl="1">
+        <w:rFonts w:hint="default" w:ascii="Symbol" w:hAnsi="Symbol"/>
+      </w:rPr>
+    </w:lvl>
+    <w:lvl w:ilvl="1" w:tentative="0">
+      <w:start w:val="1"/>
+      <w:numFmt w:val="bullet"/>
+      <w:lvlText w:val=""/>
+      <w:lvlJc w:val="left"/>
+      <w:pPr>
+        <w:ind w:left="1800" w:hanging="360"/>
+      </w:pPr>
+      <w:rPr>
+        <w:rFonts w:hint="default" w:ascii="Symbol" w:hAnsi="Symbol"/>
+      </w:rPr>
+    </w:lvl>
+    <w:lvl w:ilvl="2" w:tentative="0">
+      <w:start w:val="1"/>
+      <w:numFmt w:val="bullet"/>
+      <w:lvlText w:val=""/>
+      <w:lvlJc w:val="left"/>
+      <w:pPr>
+        <w:ind w:left="2880" w:hanging="360"/>
+      </w:pPr>
+      <w:rPr>
+        <w:rFonts w:hint="default" w:ascii="Wingdings" w:hAnsi="Wingdings"/>
+      </w:rPr>
+    </w:lvl>
+    <w:lvl w:ilvl="3" w:tentative="0">
+      <w:start w:val="1"/>
+      <w:numFmt w:val="bullet"/>
+      <w:lvlText w:val=""/>
+      <w:lvlJc w:val="left"/>
+      <w:pPr>
+        <w:ind w:left="3600" w:hanging="360"/>
+      </w:pPr>
+      <w:rPr>
+        <w:rFonts w:hint="default" w:ascii="Symbol" w:hAnsi="Symbol"/>
+      </w:rPr>
+    </w:lvl>
+    <w:lvl w:ilvl="4" w:tentative="0">
       <w:start w:val="1"/>
       <w:numFmt w:val="bullet"/>
       <w:lvlText w:val="o"/>
       <w:lvlJc w:val="left"/>
       <w:pPr>
+        <w:ind w:left="4320" w:hanging="360"/>
+      </w:pPr>
+      <w:rPr>
+        <w:rFonts w:hint="default" w:ascii="Courier New" w:hAnsi="Courier New" w:cs="Courier New"/>
+      </w:rPr>
+    </w:lvl>
+    <w:lvl w:ilvl="5" w:tentative="0">
+      <w:start w:val="1"/>
+      <w:numFmt w:val="bullet"/>
+      <w:lvlText w:val=""/>
+      <w:lvlJc w:val="left"/>
+      <w:pPr>
+        <w:ind w:left="5040" w:hanging="360"/>
+      </w:pPr>
+      <w:rPr>
+        <w:rFonts w:hint="default" w:ascii="Wingdings" w:hAnsi="Wingdings"/>
+      </w:rPr>
+    </w:lvl>
+    <w:lvl w:ilvl="6" w:tentative="0">
+      <w:start w:val="1"/>
+      <w:numFmt w:val="bullet"/>
+      <w:lvlText w:val=""/>
+      <w:lvlJc w:val="left"/>
+      <w:pPr>
+        <w:ind w:left="5760" w:hanging="360"/>
+      </w:pPr>
+      <w:rPr>
+        <w:rFonts w:hint="default" w:ascii="Symbol" w:hAnsi="Symbol"/>
+      </w:rPr>
+    </w:lvl>
+    <w:lvl w:ilvl="7" w:tentative="0">
+      <w:start w:val="1"/>
+      <w:numFmt w:val="bullet"/>
+      <w:lvlText w:val="o"/>
+      <w:lvlJc w:val="left"/>
+      <w:pPr>
+        <w:ind w:left="6480" w:hanging="360"/>
+      </w:pPr>
+      <w:rPr>
+        <w:rFonts w:hint="default" w:ascii="Courier New" w:hAnsi="Courier New" w:cs="Courier New"/>
+      </w:rPr>
+    </w:lvl>
+    <w:lvl w:ilvl="8" w:tentative="0">
+      <w:start w:val="1"/>
+      <w:numFmt w:val="bullet"/>
+      <w:lvlText w:val=""/>
+      <w:lvlJc w:val="left"/>
+      <w:pPr>
+        <w:ind w:left="7200" w:hanging="360"/>
+      </w:pPr>
+      <w:rPr>
+        <w:rFonts w:hint="default" w:ascii="Wingdings" w:hAnsi="Wingdings"/>
+      </w:rPr>
+    </w:lvl>
+  </w:abstractNum>
+  <w:abstractNum w:abstractNumId="3">
+    <w:nsid w:val="1FD13BBF"/>
+    <w:multiLevelType w:val="multilevel"/>
+    <w:tmpl w:val="1FD13BBF"/>
+    <w:lvl w:ilvl="0" w:tentative="0">
+      <w:start w:val="1"/>
+      <w:numFmt w:val="bullet"/>
+      <w:lvlText w:val=""/>
+      <w:lvlJc w:val="left"/>
+      <w:pPr>
+        <w:ind w:left="1800" w:hanging="360"/>
+      </w:pPr>
+      <w:rPr>
+        <w:rFonts w:hint="default" w:ascii="Symbol" w:hAnsi="Symbol"/>
+      </w:rPr>
+    </w:lvl>
+    <w:lvl w:ilvl="1" w:tentative="0">
+      <w:start w:val="1"/>
+      <w:numFmt w:val="bullet"/>
+      <w:lvlText w:val="o"/>
+      <w:lvlJc w:val="left"/>
+      <w:pPr>
+        <w:ind w:left="2520" w:hanging="360"/>
+      </w:pPr>
+      <w:rPr>
+        <w:rFonts w:hint="default" w:ascii="Courier New" w:hAnsi="Courier New" w:cs="Courier New"/>
+      </w:rPr>
+    </w:lvl>
+    <w:lvl w:ilvl="2" w:tentative="0">
+      <w:start w:val="1"/>
+      <w:numFmt w:val="bullet"/>
+      <w:lvlText w:val=""/>
+      <w:lvlJc w:val="left"/>
+      <w:pPr>
+        <w:ind w:left="3240" w:hanging="360"/>
+      </w:pPr>
+      <w:rPr>
+        <w:rFonts w:hint="default" w:ascii="Wingdings" w:hAnsi="Wingdings"/>
+      </w:rPr>
+    </w:lvl>
+    <w:lvl w:ilvl="3" w:tentative="0">
+      <w:start w:val="1"/>
+      <w:numFmt w:val="bullet"/>
+      <w:lvlText w:val=""/>
+      <w:lvlJc w:val="left"/>
+      <w:pPr>
+        <w:ind w:left="3960" w:hanging="360"/>
+      </w:pPr>
+      <w:rPr>
+        <w:rFonts w:hint="default" w:ascii="Symbol" w:hAnsi="Symbol"/>
+      </w:rPr>
+    </w:lvl>
+    <w:lvl w:ilvl="4" w:tentative="0">
+      <w:start w:val="1"/>
+      <w:numFmt w:val="bullet"/>
+      <w:lvlText w:val="o"/>
+      <w:lvlJc w:val="left"/>
+      <w:pPr>
+        <w:ind w:left="4680" w:hanging="360"/>
+      </w:pPr>
+      <w:rPr>
+        <w:rFonts w:hint="default" w:ascii="Courier New" w:hAnsi="Courier New" w:cs="Courier New"/>
+      </w:rPr>
+    </w:lvl>
+    <w:lvl w:ilvl="5" w:tentative="0">
+      <w:start w:val="1"/>
+      <w:numFmt w:val="bullet"/>
+      <w:lvlText w:val=""/>
+      <w:lvlJc w:val="left"/>
+      <w:pPr>
+        <w:ind w:left="5400" w:hanging="360"/>
+      </w:pPr>
+      <w:rPr>
+        <w:rFonts w:hint="default" w:ascii="Wingdings" w:hAnsi="Wingdings"/>
+      </w:rPr>
+    </w:lvl>
+    <w:lvl w:ilvl="6" w:tentative="0">
+      <w:start w:val="1"/>
+      <w:numFmt w:val="bullet"/>
+      <w:lvlText w:val=""/>
+      <w:lvlJc w:val="left"/>
+      <w:pPr>
+        <w:ind w:left="6120" w:hanging="360"/>
+      </w:pPr>
+      <w:rPr>
+        <w:rFonts w:hint="default" w:ascii="Symbol" w:hAnsi="Symbol"/>
+      </w:rPr>
+    </w:lvl>
+    <w:lvl w:ilvl="7" w:tentative="0">
+      <w:start w:val="1"/>
+      <w:numFmt w:val="bullet"/>
+      <w:lvlText w:val="o"/>
+      <w:lvlJc w:val="left"/>
+      <w:pPr>
+        <w:ind w:left="6840" w:hanging="360"/>
+      </w:pPr>
+      <w:rPr>
+        <w:rFonts w:hint="default" w:ascii="Courier New" w:hAnsi="Courier New" w:cs="Courier New"/>
+      </w:rPr>
+    </w:lvl>
+    <w:lvl w:ilvl="8" w:tentative="0">
+      <w:start w:val="1"/>
+      <w:numFmt w:val="bullet"/>
+      <w:lvlText w:val=""/>
+      <w:lvlJc w:val="left"/>
+      <w:pPr>
+        <w:ind w:left="7560" w:hanging="360"/>
+      </w:pPr>
+      <w:rPr>
+        <w:rFonts w:hint="default" w:ascii="Wingdings" w:hAnsi="Wingdings"/>
+      </w:rPr>
+    </w:lvl>
+  </w:abstractNum>
+  <w:abstractNum w:abstractNumId="4">
+    <w:nsid w:val="20FC2559"/>
+    <w:multiLevelType w:val="multilevel"/>
+    <w:tmpl w:val="20FC2559"/>
+    <w:lvl w:ilvl="0" w:tentative="0">
+      <w:start w:val="1"/>
+      <w:numFmt w:val="bullet"/>
+      <w:lvlText w:val=""/>
+      <w:lvlJc w:val="left"/>
+      <w:pPr>
+        <w:ind w:left="1440" w:hanging="360"/>
+      </w:pPr>
+      <w:rPr>
+        <w:rFonts w:hint="default" w:ascii="Symbol" w:hAnsi="Symbol"/>
+      </w:rPr>
+    </w:lvl>
+    <w:lvl w:ilvl="1" w:tentative="0">
+      <w:start w:val="1"/>
+      <w:numFmt w:val="bullet"/>
+      <w:lvlText w:val=""/>
+      <w:lvlJc w:val="left"/>
+      <w:pPr>
+        <w:ind w:left="1800" w:hanging="360"/>
+      </w:pPr>
+      <w:rPr>
+        <w:rFonts w:hint="default" w:ascii="Symbol" w:hAnsi="Symbol"/>
+      </w:rPr>
+    </w:lvl>
+    <w:lvl w:ilvl="2" w:tentative="0">
+      <w:start w:val="1"/>
+      <w:numFmt w:val="bullet"/>
+      <w:lvlText w:val=""/>
+      <w:lvlJc w:val="left"/>
+      <w:pPr>
+        <w:ind w:left="2880" w:hanging="360"/>
+      </w:pPr>
+      <w:rPr>
+        <w:rFonts w:hint="default" w:ascii="Wingdings" w:hAnsi="Wingdings"/>
+      </w:rPr>
+    </w:lvl>
+    <w:lvl w:ilvl="3" w:tentative="0">
+      <w:start w:val="1"/>
+      <w:numFmt w:val="bullet"/>
+      <w:lvlText w:val=""/>
+      <w:lvlJc w:val="left"/>
+      <w:pPr>
+        <w:ind w:left="3600" w:hanging="360"/>
+      </w:pPr>
+      <w:rPr>
+        <w:rFonts w:hint="default" w:ascii="Symbol" w:hAnsi="Symbol"/>
+      </w:rPr>
+    </w:lvl>
+    <w:lvl w:ilvl="4" w:tentative="0">
+      <w:start w:val="1"/>
+      <w:numFmt w:val="bullet"/>
+      <w:lvlText w:val="o"/>
+      <w:lvlJc w:val="left"/>
+      <w:pPr>
+        <w:ind w:left="4320" w:hanging="360"/>
+      </w:pPr>
+      <w:rPr>
+        <w:rFonts w:hint="default" w:ascii="Courier New" w:hAnsi="Courier New" w:cs="Courier New"/>
+      </w:rPr>
+    </w:lvl>
+    <w:lvl w:ilvl="5" w:tentative="0">
+      <w:start w:val="1"/>
+      <w:numFmt w:val="bullet"/>
+      <w:lvlText w:val=""/>
+      <w:lvlJc w:val="left"/>
+      <w:pPr>
+        <w:ind w:left="5040" w:hanging="360"/>
+      </w:pPr>
+      <w:rPr>
+        <w:rFonts w:hint="default" w:ascii="Wingdings" w:hAnsi="Wingdings"/>
+      </w:rPr>
+    </w:lvl>
+    <w:lvl w:ilvl="6" w:tentative="0">
+      <w:start w:val="1"/>
+      <w:numFmt w:val="bullet"/>
+      <w:lvlText w:val=""/>
+      <w:lvlJc w:val="left"/>
+      <w:pPr>
+        <w:ind w:left="5760" w:hanging="360"/>
+      </w:pPr>
+      <w:rPr>
+        <w:rFonts w:hint="default" w:ascii="Symbol" w:hAnsi="Symbol"/>
+      </w:rPr>
+    </w:lvl>
+    <w:lvl w:ilvl="7" w:tentative="0">
+      <w:start w:val="1"/>
+      <w:numFmt w:val="bullet"/>
+      <w:lvlText w:val="o"/>
+      <w:lvlJc w:val="left"/>
+      <w:pPr>
+        <w:ind w:left="6480" w:hanging="360"/>
+      </w:pPr>
+      <w:rPr>
+        <w:rFonts w:hint="default" w:ascii="Courier New" w:hAnsi="Courier New" w:cs="Courier New"/>
+      </w:rPr>
+    </w:lvl>
+    <w:lvl w:ilvl="8" w:tentative="0">
+      <w:start w:val="1"/>
+      <w:numFmt w:val="bullet"/>
+      <w:lvlText w:val=""/>
+      <w:lvlJc w:val="left"/>
+      <w:pPr>
+        <w:ind w:left="7200" w:hanging="360"/>
+      </w:pPr>
+      <w:rPr>
+        <w:rFonts w:hint="default" w:ascii="Wingdings" w:hAnsi="Wingdings"/>
+      </w:rPr>
+    </w:lvl>
+  </w:abstractNum>
+  <w:abstractNum w:abstractNumId="5">
+    <w:nsid w:val="2303701C"/>
+    <w:multiLevelType w:val="multilevel"/>
+    <w:tmpl w:val="2303701C"/>
+    <w:lvl w:ilvl="0" w:tentative="0">
+      <w:start w:val="1"/>
+      <w:numFmt w:val="bullet"/>
+      <w:lvlText w:val=""/>
+      <w:lvlJc w:val="left"/>
+      <w:pPr>
+        <w:ind w:left="1440" w:hanging="360"/>
+      </w:pPr>
+      <w:rPr>
+        <w:rFonts w:hint="default" w:ascii="Symbol" w:hAnsi="Symbol"/>
+      </w:rPr>
+    </w:lvl>
+    <w:lvl w:ilvl="1" w:tentative="0">
+      <w:start w:val="1"/>
+      <w:numFmt w:val="bullet"/>
+      <w:lvlText w:val="o"/>
+      <w:lvlJc w:val="left"/>
+      <w:pPr>
         <w:ind w:left="2160" w:hanging="360"/>
       </w:pPr>
       <w:rPr>
-        <w:rFonts w:ascii="Courier New" w:hAnsi="Courier New" w:cs="Courier New" w:hint="default"/>
-      </w:rPr>
-    </w:lvl>
-    <w:lvl w:ilvl="2">
+        <w:rFonts w:hint="default" w:ascii="Courier New" w:hAnsi="Courier New" w:cs="Courier New"/>
+      </w:rPr>
+    </w:lvl>
+    <w:lvl w:ilvl="2" w:tentative="0">
       <w:start w:val="1"/>
       <w:numFmt w:val="bullet"/>
       <w:lvlText w:val=""/>
@@ -3410,10 +4131,10 @@
         <w:ind w:left="2880" w:hanging="360"/>
       </w:pPr>
       <w:rPr>
-        <w:rFonts w:ascii="Wingdings" w:hAnsi="Wingdings" w:hint="default"/>
-      </w:rPr>
-    </w:lvl>
-    <w:lvl w:ilvl="3">
+        <w:rFonts w:hint="default" w:ascii="Wingdings" w:hAnsi="Wingdings"/>
+      </w:rPr>
+    </w:lvl>
+    <w:lvl w:ilvl="3" w:tentative="0">
       <w:start w:val="1"/>
       <w:numFmt w:val="bullet"/>
       <w:lvlText w:val=""/>
@@ -3422,10 +4143,10 @@
         <w:ind w:left="3600" w:hanging="360"/>
       </w:pPr>
       <w:rPr>
-        <w:rFonts w:ascii="Symbol" w:hAnsi="Symbol" w:hint="default"/>
-      </w:rPr>
-    </w:lvl>
-    <w:lvl w:ilvl="4">
+        <w:rFonts w:hint="default" w:ascii="Symbol" w:hAnsi="Symbol"/>
+      </w:rPr>
+    </w:lvl>
+    <w:lvl w:ilvl="4" w:tentative="0">
       <w:start w:val="1"/>
       <w:numFmt w:val="bullet"/>
       <w:lvlText w:val="o"/>
@@ -3434,10 +4155,10 @@
         <w:ind w:left="4320" w:hanging="360"/>
       </w:pPr>
       <w:rPr>
-        <w:rFonts w:ascii="Courier New" w:hAnsi="Courier New" w:cs="Courier New" w:hint="default"/>
-      </w:rPr>
-    </w:lvl>
-    <w:lvl w:ilvl="5">
+        <w:rFonts w:hint="default" w:ascii="Courier New" w:hAnsi="Courier New" w:cs="Courier New"/>
+      </w:rPr>
+    </w:lvl>
+    <w:lvl w:ilvl="5" w:tentative="0">
       <w:start w:val="1"/>
       <w:numFmt w:val="bullet"/>
       <w:lvlText w:val=""/>
@@ -3446,10 +4167,10 @@
         <w:ind w:left="5040" w:hanging="360"/>
       </w:pPr>
       <w:rPr>
-        <w:rFonts w:ascii="Wingdings" w:hAnsi="Wingdings" w:hint="default"/>
-      </w:rPr>
-    </w:lvl>
-    <w:lvl w:ilvl="6">
+        <w:rFonts w:hint="default" w:ascii="Wingdings" w:hAnsi="Wingdings"/>
+      </w:rPr>
+    </w:lvl>
+    <w:lvl w:ilvl="6" w:tentative="0">
       <w:start w:val="1"/>
       <w:numFmt w:val="bullet"/>
       <w:lvlText w:val=""/>
@@ -3458,10 +4179,10 @@
         <w:ind w:left="5760" w:hanging="360"/>
       </w:pPr>
       <w:rPr>
-        <w:rFonts w:ascii="Symbol" w:hAnsi="Symbol" w:hint="default"/>
-      </w:rPr>
-    </w:lvl>
-    <w:lvl w:ilvl="7">
+        <w:rFonts w:hint="default" w:ascii="Symbol" w:hAnsi="Symbol"/>
+      </w:rPr>
+    </w:lvl>
+    <w:lvl w:ilvl="7" w:tentative="0">
       <w:start w:val="1"/>
       <w:numFmt w:val="bullet"/>
       <w:lvlText w:val="o"/>
@@ -3470,10 +4191,10 @@
         <w:ind w:left="6480" w:hanging="360"/>
       </w:pPr>
       <w:rPr>
-        <w:rFonts w:ascii="Courier New" w:hAnsi="Courier New" w:cs="Courier New" w:hint="default"/>
-      </w:rPr>
-    </w:lvl>
-    <w:lvl w:ilvl="8">
+        <w:rFonts w:hint="default" w:ascii="Courier New" w:hAnsi="Courier New" w:cs="Courier New"/>
+      </w:rPr>
+    </w:lvl>
+    <w:lvl w:ilvl="8" w:tentative="0">
       <w:start w:val="1"/>
       <w:numFmt w:val="bullet"/>
       <w:lvlText w:val=""/>
@@ -3482,15 +4203,15 @@
         <w:ind w:left="7200" w:hanging="360"/>
       </w:pPr>
       <w:rPr>
-        <w:rFonts w:ascii="Wingdings" w:hAnsi="Wingdings" w:hint="default"/>
+        <w:rFonts w:hint="default" w:ascii="Wingdings" w:hAnsi="Wingdings"/>
       </w:rPr>
     </w:lvl>
   </w:abstractNum>
-  <w:abstractNum w:abstractNumId="2" w15:restartNumberingAfterBreak="0">
-    <w:nsid w:val="1B4968BA"/>
-    <w:multiLevelType w:val="hybridMultilevel"/>
-    <w:tmpl w:val="B34AA6B4"/>
-    <w:lvl w:ilvl="0" w:tplc="539E23DC">
+  <w:abstractNum w:abstractNumId="6">
+    <w:nsid w:val="27DB3462"/>
+    <w:multiLevelType w:val="multilevel"/>
+    <w:tmpl w:val="27DB3462"/>
+    <w:lvl w:ilvl="0" w:tentative="0">
       <w:start w:val="1"/>
       <w:numFmt w:val="bullet"/>
       <w:lvlText w:val=""/>
@@ -3499,10 +4220,10 @@
         <w:ind w:left="1800" w:hanging="360"/>
       </w:pPr>
       <w:rPr>
-        <w:rFonts w:ascii="Symbol" w:hAnsi="Symbol" w:hint="default"/>
-      </w:rPr>
-    </w:lvl>
-    <w:lvl w:ilvl="1" w:tplc="04190003" w:tentative="1">
+        <w:rFonts w:hint="default" w:ascii="Symbol" w:hAnsi="Symbol"/>
+      </w:rPr>
+    </w:lvl>
+    <w:lvl w:ilvl="1" w:tentative="0">
       <w:start w:val="1"/>
       <w:numFmt w:val="bullet"/>
       <w:lvlText w:val="o"/>
@@ -3511,10 +4232,10 @@
         <w:ind w:left="2520" w:hanging="360"/>
       </w:pPr>
       <w:rPr>
-        <w:rFonts w:ascii="Courier New" w:hAnsi="Courier New" w:cs="Courier New" w:hint="default"/>
-      </w:rPr>
-    </w:lvl>
-    <w:lvl w:ilvl="2" w:tplc="04190005" w:tentative="1">
+        <w:rFonts w:hint="default" w:ascii="Courier New" w:hAnsi="Courier New" w:cs="Courier New"/>
+      </w:rPr>
+    </w:lvl>
+    <w:lvl w:ilvl="2" w:tentative="0">
       <w:start w:val="1"/>
       <w:numFmt w:val="bullet"/>
       <w:lvlText w:val=""/>
@@ -3523,10 +4244,10 @@
         <w:ind w:left="3240" w:hanging="360"/>
       </w:pPr>
       <w:rPr>
-        <w:rFonts w:ascii="Wingdings" w:hAnsi="Wingdings" w:hint="default"/>
-      </w:rPr>
-    </w:lvl>
-    <w:lvl w:ilvl="3" w:tplc="04190001" w:tentative="1">
+        <w:rFonts w:hint="default" w:ascii="Wingdings" w:hAnsi="Wingdings"/>
+      </w:rPr>
+    </w:lvl>
+    <w:lvl w:ilvl="3" w:tentative="0">
       <w:start w:val="1"/>
       <w:numFmt w:val="bullet"/>
       <w:lvlText w:val=""/>
@@ -3535,10 +4256,10 @@
         <w:ind w:left="3960" w:hanging="360"/>
       </w:pPr>
       <w:rPr>
-        <w:rFonts w:ascii="Symbol" w:hAnsi="Symbol" w:hint="default"/>
-      </w:rPr>
-    </w:lvl>
-    <w:lvl w:ilvl="4" w:tplc="04190003" w:tentative="1">
+        <w:rFonts w:hint="default" w:ascii="Symbol" w:hAnsi="Symbol"/>
+      </w:rPr>
+    </w:lvl>
+    <w:lvl w:ilvl="4" w:tentative="0">
       <w:start w:val="1"/>
       <w:numFmt w:val="bullet"/>
       <w:lvlText w:val="o"/>
@@ -3547,10 +4268,10 @@
         <w:ind w:left="4680" w:hanging="360"/>
       </w:pPr>
       <w:rPr>
-        <w:rFonts w:ascii="Courier New" w:hAnsi="Courier New" w:cs="Courier New" w:hint="default"/>
-      </w:rPr>
-    </w:lvl>
-    <w:lvl w:ilvl="5" w:tplc="04190005" w:tentative="1">
+        <w:rFonts w:hint="default" w:ascii="Courier New" w:hAnsi="Courier New" w:cs="Courier New"/>
+      </w:rPr>
+    </w:lvl>
+    <w:lvl w:ilvl="5" w:tentative="0">
       <w:start w:val="1"/>
       <w:numFmt w:val="bullet"/>
       <w:lvlText w:val=""/>
@@ -3559,10 +4280,10 @@
         <w:ind w:left="5400" w:hanging="360"/>
       </w:pPr>
       <w:rPr>
-        <w:rFonts w:ascii="Wingdings" w:hAnsi="Wingdings" w:hint="default"/>
-      </w:rPr>
-    </w:lvl>
-    <w:lvl w:ilvl="6" w:tplc="04190001" w:tentative="1">
+        <w:rFonts w:hint="default" w:ascii="Wingdings" w:hAnsi="Wingdings"/>
+      </w:rPr>
+    </w:lvl>
+    <w:lvl w:ilvl="6" w:tentative="0">
       <w:start w:val="1"/>
       <w:numFmt w:val="bullet"/>
       <w:lvlText w:val=""/>
@@ -3571,10 +4292,10 @@
         <w:ind w:left="6120" w:hanging="360"/>
       </w:pPr>
       <w:rPr>
-        <w:rFonts w:ascii="Symbol" w:hAnsi="Symbol" w:hint="default"/>
-      </w:rPr>
-    </w:lvl>
-    <w:lvl w:ilvl="7" w:tplc="04190003" w:tentative="1">
+        <w:rFonts w:hint="default" w:ascii="Symbol" w:hAnsi="Symbol"/>
+      </w:rPr>
+    </w:lvl>
+    <w:lvl w:ilvl="7" w:tentative="0">
       <w:start w:val="1"/>
       <w:numFmt w:val="bullet"/>
       <w:lvlText w:val="o"/>
@@ -3583,10 +4304,10 @@
         <w:ind w:left="6840" w:hanging="360"/>
       </w:pPr>
       <w:rPr>
-        <w:rFonts w:ascii="Courier New" w:hAnsi="Courier New" w:cs="Courier New" w:hint="default"/>
-      </w:rPr>
-    </w:lvl>
-    <w:lvl w:ilvl="8" w:tplc="04190005" w:tentative="1">
+        <w:rFonts w:hint="default" w:ascii="Courier New" w:hAnsi="Courier New" w:cs="Courier New"/>
+      </w:rPr>
+    </w:lvl>
+    <w:lvl w:ilvl="8" w:tentative="0">
       <w:start w:val="1"/>
       <w:numFmt w:val="bullet"/>
       <w:lvlText w:val=""/>
@@ -3595,15 +4316,27 @@
         <w:ind w:left="7560" w:hanging="360"/>
       </w:pPr>
       <w:rPr>
-        <w:rFonts w:ascii="Wingdings" w:hAnsi="Wingdings" w:hint="default"/>
+        <w:rFonts w:hint="default" w:ascii="Wingdings" w:hAnsi="Wingdings"/>
       </w:rPr>
     </w:lvl>
   </w:abstractNum>
-  <w:abstractNum w:abstractNumId="3" w15:restartNumberingAfterBreak="0">
-    <w:nsid w:val="1F0C3B23"/>
-    <w:multiLevelType w:val="hybridMultilevel"/>
-    <w:tmpl w:val="1222FC82"/>
-    <w:lvl w:ilvl="0" w:tplc="FFFFFFFF">
+  <w:abstractNum w:abstractNumId="7">
+    <w:nsid w:val="398DE87C"/>
+    <w:multiLevelType w:val="singleLevel"/>
+    <w:tmpl w:val="398DE87C"/>
+    <w:lvl w:ilvl="0" w:tentative="0">
+      <w:start w:val="1"/>
+      <w:numFmt w:val="decimal"/>
+      <w:suff w:val="space"/>
+      <w:lvlText w:val="%1."/>
+      <w:lvlJc w:val="left"/>
+    </w:lvl>
+  </w:abstractNum>
+  <w:abstractNum w:abstractNumId="8">
+    <w:nsid w:val="5EE54031"/>
+    <w:multiLevelType w:val="multilevel"/>
+    <w:tmpl w:val="5EE54031"/>
+    <w:lvl w:ilvl="0" w:tentative="0">
       <w:start w:val="1"/>
       <w:numFmt w:val="bullet"/>
       <w:lvlText w:val=""/>
@@ -3612,22 +4345,135 @@
         <w:ind w:left="1440" w:hanging="360"/>
       </w:pPr>
       <w:rPr>
-        <w:rFonts w:ascii="Symbol" w:hAnsi="Symbol" w:hint="default"/>
-      </w:rPr>
-    </w:lvl>
-    <w:lvl w:ilvl="1" w:tplc="539E23DC">
+        <w:rFonts w:hint="default" w:ascii="Symbol" w:hAnsi="Symbol"/>
+      </w:rPr>
+    </w:lvl>
+    <w:lvl w:ilvl="1" w:tentative="0">
+      <w:start w:val="1"/>
+      <w:numFmt w:val="bullet"/>
+      <w:lvlText w:val="o"/>
+      <w:lvlJc w:val="left"/>
+      <w:pPr>
+        <w:ind w:left="2160" w:hanging="360"/>
+      </w:pPr>
+      <w:rPr>
+        <w:rFonts w:hint="default" w:ascii="Courier New" w:hAnsi="Courier New" w:cs="Courier New"/>
+      </w:rPr>
+    </w:lvl>
+    <w:lvl w:ilvl="2" w:tentative="0">
+      <w:start w:val="1"/>
+      <w:numFmt w:val="bullet"/>
+      <w:lvlText w:val=""/>
+      <w:lvlJc w:val="left"/>
+      <w:pPr>
+        <w:ind w:left="2880" w:hanging="360"/>
+      </w:pPr>
+      <w:rPr>
+        <w:rFonts w:hint="default" w:ascii="Wingdings" w:hAnsi="Wingdings"/>
+      </w:rPr>
+    </w:lvl>
+    <w:lvl w:ilvl="3" w:tentative="0">
+      <w:start w:val="1"/>
+      <w:numFmt w:val="bullet"/>
+      <w:lvlText w:val=""/>
+      <w:lvlJc w:val="left"/>
+      <w:pPr>
+        <w:ind w:left="3600" w:hanging="360"/>
+      </w:pPr>
+      <w:rPr>
+        <w:rFonts w:hint="default" w:ascii="Symbol" w:hAnsi="Symbol"/>
+      </w:rPr>
+    </w:lvl>
+    <w:lvl w:ilvl="4" w:tentative="0">
+      <w:start w:val="1"/>
+      <w:numFmt w:val="bullet"/>
+      <w:lvlText w:val="o"/>
+      <w:lvlJc w:val="left"/>
+      <w:pPr>
+        <w:ind w:left="4320" w:hanging="360"/>
+      </w:pPr>
+      <w:rPr>
+        <w:rFonts w:hint="default" w:ascii="Courier New" w:hAnsi="Courier New" w:cs="Courier New"/>
+      </w:rPr>
+    </w:lvl>
+    <w:lvl w:ilvl="5" w:tentative="0">
+      <w:start w:val="1"/>
+      <w:numFmt w:val="bullet"/>
+      <w:lvlText w:val=""/>
+      <w:lvlJc w:val="left"/>
+      <w:pPr>
+        <w:ind w:left="5040" w:hanging="360"/>
+      </w:pPr>
+      <w:rPr>
+        <w:rFonts w:hint="default" w:ascii="Wingdings" w:hAnsi="Wingdings"/>
+      </w:rPr>
+    </w:lvl>
+    <w:lvl w:ilvl="6" w:tentative="0">
+      <w:start w:val="1"/>
+      <w:numFmt w:val="bullet"/>
+      <w:lvlText w:val=""/>
+      <w:lvlJc w:val="left"/>
+      <w:pPr>
+        <w:ind w:left="5760" w:hanging="360"/>
+      </w:pPr>
+      <w:rPr>
+        <w:rFonts w:hint="default" w:ascii="Symbol" w:hAnsi="Symbol"/>
+      </w:rPr>
+    </w:lvl>
+    <w:lvl w:ilvl="7" w:tentative="0">
+      <w:start w:val="1"/>
+      <w:numFmt w:val="bullet"/>
+      <w:lvlText w:val="o"/>
+      <w:lvlJc w:val="left"/>
+      <w:pPr>
+        <w:ind w:left="6480" w:hanging="360"/>
+      </w:pPr>
+      <w:rPr>
+        <w:rFonts w:hint="default" w:ascii="Courier New" w:hAnsi="Courier New" w:cs="Courier New"/>
+      </w:rPr>
+    </w:lvl>
+    <w:lvl w:ilvl="8" w:tentative="0">
+      <w:start w:val="1"/>
+      <w:numFmt w:val="bullet"/>
+      <w:lvlText w:val=""/>
+      <w:lvlJc w:val="left"/>
+      <w:pPr>
+        <w:ind w:left="7200" w:hanging="360"/>
+      </w:pPr>
+      <w:rPr>
+        <w:rFonts w:hint="default" w:ascii="Wingdings" w:hAnsi="Wingdings"/>
+      </w:rPr>
+    </w:lvl>
+  </w:abstractNum>
+  <w:abstractNum w:abstractNumId="9">
+    <w:nsid w:val="6A917E71"/>
+    <w:multiLevelType w:val="multilevel"/>
+    <w:tmpl w:val="6A917E71"/>
+    <w:lvl w:ilvl="0" w:tentative="0">
       <w:start w:val="1"/>
       <w:numFmt w:val="bullet"/>
       <w:lvlText w:val=""/>
       <w:lvlJc w:val="left"/>
       <w:pPr>
-        <w:ind w:left="1800" w:hanging="360"/>
-      </w:pPr>
-      <w:rPr>
-        <w:rFonts w:ascii="Symbol" w:hAnsi="Symbol" w:hint="default"/>
-      </w:rPr>
-    </w:lvl>
-    <w:lvl w:ilvl="2" w:tplc="FFFFFFFF" w:tentative="1">
+        <w:ind w:left="1440" w:hanging="360"/>
+      </w:pPr>
+      <w:rPr>
+        <w:rFonts w:hint="default" w:ascii="Symbol" w:hAnsi="Symbol"/>
+      </w:rPr>
+    </w:lvl>
+    <w:lvl w:ilvl="1" w:tentative="0">
+      <w:start w:val="1"/>
+      <w:numFmt w:val="bullet"/>
+      <w:lvlText w:val="o"/>
+      <w:lvlJc w:val="left"/>
+      <w:pPr>
+        <w:ind w:left="2160" w:hanging="360"/>
+      </w:pPr>
+      <w:rPr>
+        <w:rFonts w:hint="default" w:ascii="Courier New" w:hAnsi="Courier New" w:cs="Courier New"/>
+      </w:rPr>
+    </w:lvl>
+    <w:lvl w:ilvl="2" w:tentative="0">
       <w:start w:val="1"/>
       <w:numFmt w:val="bullet"/>
       <w:lvlText w:val=""/>
@@ -3636,10 +4482,10 @@
         <w:ind w:left="2880" w:hanging="360"/>
       </w:pPr>
       <w:rPr>
-        <w:rFonts w:ascii="Wingdings" w:hAnsi="Wingdings" w:hint="default"/>
-      </w:rPr>
-    </w:lvl>
-    <w:lvl w:ilvl="3" w:tplc="FFFFFFFF" w:tentative="1">
+        <w:rFonts w:hint="default" w:ascii="Wingdings" w:hAnsi="Wingdings"/>
+      </w:rPr>
+    </w:lvl>
+    <w:lvl w:ilvl="3" w:tentative="0">
       <w:start w:val="1"/>
       <w:numFmt w:val="bullet"/>
       <w:lvlText w:val=""/>
@@ -3648,10 +4494,10 @@
         <w:ind w:left="3600" w:hanging="360"/>
       </w:pPr>
       <w:rPr>
-        <w:rFonts w:ascii="Symbol" w:hAnsi="Symbol" w:hint="default"/>
-      </w:rPr>
-    </w:lvl>
-    <w:lvl w:ilvl="4" w:tplc="FFFFFFFF" w:tentative="1">
+        <w:rFonts w:hint="default" w:ascii="Symbol" w:hAnsi="Symbol"/>
+      </w:rPr>
+    </w:lvl>
+    <w:lvl w:ilvl="4" w:tentative="0">
       <w:start w:val="1"/>
       <w:numFmt w:val="bullet"/>
       <w:lvlText w:val="o"/>
@@ -3660,10 +4506,10 @@
         <w:ind w:left="4320" w:hanging="360"/>
       </w:pPr>
       <w:rPr>
-        <w:rFonts w:ascii="Courier New" w:hAnsi="Courier New" w:cs="Courier New" w:hint="default"/>
-      </w:rPr>
-    </w:lvl>
-    <w:lvl w:ilvl="5" w:tplc="FFFFFFFF" w:tentative="1">
+        <w:rFonts w:hint="default" w:ascii="Courier New" w:hAnsi="Courier New" w:cs="Courier New"/>
+      </w:rPr>
+    </w:lvl>
+    <w:lvl w:ilvl="5" w:tentative="0">
       <w:start w:val="1"/>
       <w:numFmt w:val="bullet"/>
       <w:lvlText w:val=""/>
@@ -3672,10 +4518,10 @@
         <w:ind w:left="5040" w:hanging="360"/>
       </w:pPr>
       <w:rPr>
-        <w:rFonts w:ascii="Wingdings" w:hAnsi="Wingdings" w:hint="default"/>
-      </w:rPr>
-    </w:lvl>
-    <w:lvl w:ilvl="6" w:tplc="FFFFFFFF" w:tentative="1">
+        <w:rFonts w:hint="default" w:ascii="Wingdings" w:hAnsi="Wingdings"/>
+      </w:rPr>
+    </w:lvl>
+    <w:lvl w:ilvl="6" w:tentative="0">
       <w:start w:val="1"/>
       <w:numFmt w:val="bullet"/>
       <w:lvlText w:val=""/>
@@ -3684,10 +4530,10 @@
         <w:ind w:left="5760" w:hanging="360"/>
       </w:pPr>
       <w:rPr>
-        <w:rFonts w:ascii="Symbol" w:hAnsi="Symbol" w:hint="default"/>
-      </w:rPr>
-    </w:lvl>
-    <w:lvl w:ilvl="7" w:tplc="FFFFFFFF" w:tentative="1">
+        <w:rFonts w:hint="default" w:ascii="Symbol" w:hAnsi="Symbol"/>
+      </w:rPr>
+    </w:lvl>
+    <w:lvl w:ilvl="7" w:tentative="0">
       <w:start w:val="1"/>
       <w:numFmt w:val="bullet"/>
       <w:lvlText w:val="o"/>
@@ -3696,10 +4542,10 @@
         <w:ind w:left="6480" w:hanging="360"/>
       </w:pPr>
       <w:rPr>
-        <w:rFonts w:ascii="Courier New" w:hAnsi="Courier New" w:cs="Courier New" w:hint="default"/>
-      </w:rPr>
-    </w:lvl>
-    <w:lvl w:ilvl="8" w:tplc="FFFFFFFF" w:tentative="1">
+        <w:rFonts w:hint="default" w:ascii="Courier New" w:hAnsi="Courier New" w:cs="Courier New"/>
+      </w:rPr>
+    </w:lvl>
+    <w:lvl w:ilvl="8" w:tentative="0">
       <w:start w:val="1"/>
       <w:numFmt w:val="bullet"/>
       <w:lvlText w:val=""/>
@@ -3708,911 +4554,7 @@
         <w:ind w:left="7200" w:hanging="360"/>
       </w:pPr>
       <w:rPr>
-        <w:rFonts w:ascii="Wingdings" w:hAnsi="Wingdings" w:hint="default"/>
-      </w:rPr>
-    </w:lvl>
-  </w:abstractNum>
-  <w:abstractNum w:abstractNumId="4" w15:restartNumberingAfterBreak="0">
-    <w:nsid w:val="1FD13BBF"/>
-    <w:multiLevelType w:val="hybridMultilevel"/>
-    <w:tmpl w:val="2A44FF28"/>
-    <w:lvl w:ilvl="0" w:tplc="539E23DC">
-      <w:start w:val="1"/>
-      <w:numFmt w:val="bullet"/>
-      <w:lvlText w:val=""/>
-      <w:lvlJc w:val="left"/>
-      <w:pPr>
-        <w:ind w:left="1800" w:hanging="360"/>
-      </w:pPr>
-      <w:rPr>
-        <w:rFonts w:ascii="Symbol" w:hAnsi="Symbol" w:hint="default"/>
-      </w:rPr>
-    </w:lvl>
-    <w:lvl w:ilvl="1" w:tplc="FFFFFFFF">
-      <w:start w:val="1"/>
-      <w:numFmt w:val="bullet"/>
-      <w:lvlText w:val="o"/>
-      <w:lvlJc w:val="left"/>
-      <w:pPr>
-        <w:ind w:left="2520" w:hanging="360"/>
-      </w:pPr>
-      <w:rPr>
-        <w:rFonts w:ascii="Courier New" w:hAnsi="Courier New" w:cs="Courier New" w:hint="default"/>
-      </w:rPr>
-    </w:lvl>
-    <w:lvl w:ilvl="2" w:tplc="FFFFFFFF" w:tentative="1">
-      <w:start w:val="1"/>
-      <w:numFmt w:val="bullet"/>
-      <w:lvlText w:val=""/>
-      <w:lvlJc w:val="left"/>
-      <w:pPr>
-        <w:ind w:left="3240" w:hanging="360"/>
-      </w:pPr>
-      <w:rPr>
-        <w:rFonts w:ascii="Wingdings" w:hAnsi="Wingdings" w:hint="default"/>
-      </w:rPr>
-    </w:lvl>
-    <w:lvl w:ilvl="3" w:tplc="FFFFFFFF" w:tentative="1">
-      <w:start w:val="1"/>
-      <w:numFmt w:val="bullet"/>
-      <w:lvlText w:val=""/>
-      <w:lvlJc w:val="left"/>
-      <w:pPr>
-        <w:ind w:left="3960" w:hanging="360"/>
-      </w:pPr>
-      <w:rPr>
-        <w:rFonts w:ascii="Symbol" w:hAnsi="Symbol" w:hint="default"/>
-      </w:rPr>
-    </w:lvl>
-    <w:lvl w:ilvl="4" w:tplc="FFFFFFFF" w:tentative="1">
-      <w:start w:val="1"/>
-      <w:numFmt w:val="bullet"/>
-      <w:lvlText w:val="o"/>
-      <w:lvlJc w:val="left"/>
-      <w:pPr>
-        <w:ind w:left="4680" w:hanging="360"/>
-      </w:pPr>
-      <w:rPr>
-        <w:rFonts w:ascii="Courier New" w:hAnsi="Courier New" w:cs="Courier New" w:hint="default"/>
-      </w:rPr>
-    </w:lvl>
-    <w:lvl w:ilvl="5" w:tplc="FFFFFFFF" w:tentative="1">
-      <w:start w:val="1"/>
-      <w:numFmt w:val="bullet"/>
-      <w:lvlText w:val=""/>
-      <w:lvlJc w:val="left"/>
-      <w:pPr>
-        <w:ind w:left="5400" w:hanging="360"/>
-      </w:pPr>
-      <w:rPr>
-        <w:rFonts w:ascii="Wingdings" w:hAnsi="Wingdings" w:hint="default"/>
-      </w:rPr>
-    </w:lvl>
-    <w:lvl w:ilvl="6" w:tplc="FFFFFFFF" w:tentative="1">
-      <w:start w:val="1"/>
-      <w:numFmt w:val="bullet"/>
-      <w:lvlText w:val=""/>
-      <w:lvlJc w:val="left"/>
-      <w:pPr>
-        <w:ind w:left="6120" w:hanging="360"/>
-      </w:pPr>
-      <w:rPr>
-        <w:rFonts w:ascii="Symbol" w:hAnsi="Symbol" w:hint="default"/>
-      </w:rPr>
-    </w:lvl>
-    <w:lvl w:ilvl="7" w:tplc="FFFFFFFF" w:tentative="1">
-      <w:start w:val="1"/>
-      <w:numFmt w:val="bullet"/>
-      <w:lvlText w:val="o"/>
-      <w:lvlJc w:val="left"/>
-      <w:pPr>
-        <w:ind w:left="6840" w:hanging="360"/>
-      </w:pPr>
-      <w:rPr>
-        <w:rFonts w:ascii="Courier New" w:hAnsi="Courier New" w:cs="Courier New" w:hint="default"/>
-      </w:rPr>
-    </w:lvl>
-    <w:lvl w:ilvl="8" w:tplc="FFFFFFFF" w:tentative="1">
-      <w:start w:val="1"/>
-      <w:numFmt w:val="bullet"/>
-      <w:lvlText w:val=""/>
-      <w:lvlJc w:val="left"/>
-      <w:pPr>
-        <w:ind w:left="7560" w:hanging="360"/>
-      </w:pPr>
-      <w:rPr>
-        <w:rFonts w:ascii="Wingdings" w:hAnsi="Wingdings" w:hint="default"/>
-      </w:rPr>
-    </w:lvl>
-  </w:abstractNum>
-  <w:abstractNum w:abstractNumId="5" w15:restartNumberingAfterBreak="0">
-    <w:nsid w:val="20FC2559"/>
-    <w:multiLevelType w:val="hybridMultilevel"/>
-    <w:tmpl w:val="3828B618"/>
-    <w:lvl w:ilvl="0" w:tplc="FFFFFFFF">
-      <w:start w:val="1"/>
-      <w:numFmt w:val="bullet"/>
-      <w:lvlText w:val=""/>
-      <w:lvlJc w:val="left"/>
-      <w:pPr>
-        <w:ind w:left="1440" w:hanging="360"/>
-      </w:pPr>
-      <w:rPr>
-        <w:rFonts w:ascii="Symbol" w:hAnsi="Symbol" w:hint="default"/>
-      </w:rPr>
-    </w:lvl>
-    <w:lvl w:ilvl="1" w:tplc="539E23DC">
-      <w:start w:val="1"/>
-      <w:numFmt w:val="bullet"/>
-      <w:lvlText w:val=""/>
-      <w:lvlJc w:val="left"/>
-      <w:pPr>
-        <w:ind w:left="1800" w:hanging="360"/>
-      </w:pPr>
-      <w:rPr>
-        <w:rFonts w:ascii="Symbol" w:hAnsi="Symbol" w:hint="default"/>
-      </w:rPr>
-    </w:lvl>
-    <w:lvl w:ilvl="2" w:tplc="FFFFFFFF" w:tentative="1">
-      <w:start w:val="1"/>
-      <w:numFmt w:val="bullet"/>
-      <w:lvlText w:val=""/>
-      <w:lvlJc w:val="left"/>
-      <w:pPr>
-        <w:ind w:left="2880" w:hanging="360"/>
-      </w:pPr>
-      <w:rPr>
-        <w:rFonts w:ascii="Wingdings" w:hAnsi="Wingdings" w:hint="default"/>
-      </w:rPr>
-    </w:lvl>
-    <w:lvl w:ilvl="3" w:tplc="FFFFFFFF" w:tentative="1">
-      <w:start w:val="1"/>
-      <w:numFmt w:val="bullet"/>
-      <w:lvlText w:val=""/>
-      <w:lvlJc w:val="left"/>
-      <w:pPr>
-        <w:ind w:left="3600" w:hanging="360"/>
-      </w:pPr>
-      <w:rPr>
-        <w:rFonts w:ascii="Symbol" w:hAnsi="Symbol" w:hint="default"/>
-      </w:rPr>
-    </w:lvl>
-    <w:lvl w:ilvl="4" w:tplc="FFFFFFFF" w:tentative="1">
-      <w:start w:val="1"/>
-      <w:numFmt w:val="bullet"/>
-      <w:lvlText w:val="o"/>
-      <w:lvlJc w:val="left"/>
-      <w:pPr>
-        <w:ind w:left="4320" w:hanging="360"/>
-      </w:pPr>
-      <w:rPr>
-        <w:rFonts w:ascii="Courier New" w:hAnsi="Courier New" w:cs="Courier New" w:hint="default"/>
-      </w:rPr>
-    </w:lvl>
-    <w:lvl w:ilvl="5" w:tplc="FFFFFFFF" w:tentative="1">
-      <w:start w:val="1"/>
-      <w:numFmt w:val="bullet"/>
-      <w:lvlText w:val=""/>
-      <w:lvlJc w:val="left"/>
-      <w:pPr>
-        <w:ind w:left="5040" w:hanging="360"/>
-      </w:pPr>
-      <w:rPr>
-        <w:rFonts w:ascii="Wingdings" w:hAnsi="Wingdings" w:hint="default"/>
-      </w:rPr>
-    </w:lvl>
-    <w:lvl w:ilvl="6" w:tplc="FFFFFFFF" w:tentative="1">
-      <w:start w:val="1"/>
-      <w:numFmt w:val="bullet"/>
-      <w:lvlText w:val=""/>
-      <w:lvlJc w:val="left"/>
-      <w:pPr>
-        <w:ind w:left="5760" w:hanging="360"/>
-      </w:pPr>
-      <w:rPr>
-        <w:rFonts w:ascii="Symbol" w:hAnsi="Symbol" w:hint="default"/>
-      </w:rPr>
-    </w:lvl>
-    <w:lvl w:ilvl="7" w:tplc="FFFFFFFF" w:tentative="1">
-      <w:start w:val="1"/>
-      <w:numFmt w:val="bullet"/>
-      <w:lvlText w:val="o"/>
-      <w:lvlJc w:val="left"/>
-      <w:pPr>
-        <w:ind w:left="6480" w:hanging="360"/>
-      </w:pPr>
-      <w:rPr>
-        <w:rFonts w:ascii="Courier New" w:hAnsi="Courier New" w:cs="Courier New" w:hint="default"/>
-      </w:rPr>
-    </w:lvl>
-    <w:lvl w:ilvl="8" w:tplc="FFFFFFFF" w:tentative="1">
-      <w:start w:val="1"/>
-      <w:numFmt w:val="bullet"/>
-      <w:lvlText w:val=""/>
-      <w:lvlJc w:val="left"/>
-      <w:pPr>
-        <w:ind w:left="7200" w:hanging="360"/>
-      </w:pPr>
-      <w:rPr>
-        <w:rFonts w:ascii="Wingdings" w:hAnsi="Wingdings" w:hint="default"/>
-      </w:rPr>
-    </w:lvl>
-  </w:abstractNum>
-  <w:abstractNum w:abstractNumId="6" w15:restartNumberingAfterBreak="0">
-    <w:nsid w:val="2303701C"/>
-    <w:multiLevelType w:val="hybridMultilevel"/>
-    <w:tmpl w:val="7BAC0C0A"/>
-    <w:lvl w:ilvl="0" w:tplc="539E23DC">
-      <w:start w:val="1"/>
-      <w:numFmt w:val="bullet"/>
-      <w:lvlText w:val=""/>
-      <w:lvlJc w:val="left"/>
-      <w:pPr>
-        <w:ind w:left="1440" w:hanging="360"/>
-      </w:pPr>
-      <w:rPr>
-        <w:rFonts w:ascii="Symbol" w:hAnsi="Symbol" w:hint="default"/>
-      </w:rPr>
-    </w:lvl>
-    <w:lvl w:ilvl="1" w:tplc="04190003" w:tentative="1">
-      <w:start w:val="1"/>
-      <w:numFmt w:val="bullet"/>
-      <w:lvlText w:val="o"/>
-      <w:lvlJc w:val="left"/>
-      <w:pPr>
-        <w:ind w:left="2160" w:hanging="360"/>
-      </w:pPr>
-      <w:rPr>
-        <w:rFonts w:ascii="Courier New" w:hAnsi="Courier New" w:cs="Courier New" w:hint="default"/>
-      </w:rPr>
-    </w:lvl>
-    <w:lvl w:ilvl="2" w:tplc="04190005" w:tentative="1">
-      <w:start w:val="1"/>
-      <w:numFmt w:val="bullet"/>
-      <w:lvlText w:val=""/>
-      <w:lvlJc w:val="left"/>
-      <w:pPr>
-        <w:ind w:left="2880" w:hanging="360"/>
-      </w:pPr>
-      <w:rPr>
-        <w:rFonts w:ascii="Wingdings" w:hAnsi="Wingdings" w:hint="default"/>
-      </w:rPr>
-    </w:lvl>
-    <w:lvl w:ilvl="3" w:tplc="04190001" w:tentative="1">
-      <w:start w:val="1"/>
-      <w:numFmt w:val="bullet"/>
-      <w:lvlText w:val=""/>
-      <w:lvlJc w:val="left"/>
-      <w:pPr>
-        <w:ind w:left="3600" w:hanging="360"/>
-      </w:pPr>
-      <w:rPr>
-        <w:rFonts w:ascii="Symbol" w:hAnsi="Symbol" w:hint="default"/>
-      </w:rPr>
-    </w:lvl>
-    <w:lvl w:ilvl="4" w:tplc="04190003" w:tentative="1">
-      <w:start w:val="1"/>
-      <w:numFmt w:val="bullet"/>
-      <w:lvlText w:val="o"/>
-      <w:lvlJc w:val="left"/>
-      <w:pPr>
-        <w:ind w:left="4320" w:hanging="360"/>
-      </w:pPr>
-      <w:rPr>
-        <w:rFonts w:ascii="Courier New" w:hAnsi="Courier New" w:cs="Courier New" w:hint="default"/>
-      </w:rPr>
-    </w:lvl>
-    <w:lvl w:ilvl="5" w:tplc="04190005" w:tentative="1">
-      <w:start w:val="1"/>
-      <w:numFmt w:val="bullet"/>
-      <w:lvlText w:val=""/>
-      <w:lvlJc w:val="left"/>
-      <w:pPr>
-        <w:ind w:left="5040" w:hanging="360"/>
-      </w:pPr>
-      <w:rPr>
-        <w:rFonts w:ascii="Wingdings" w:hAnsi="Wingdings" w:hint="default"/>
-      </w:rPr>
-    </w:lvl>
-    <w:lvl w:ilvl="6" w:tplc="04190001" w:tentative="1">
-      <w:start w:val="1"/>
-      <w:numFmt w:val="bullet"/>
-      <w:lvlText w:val=""/>
-      <w:lvlJc w:val="left"/>
-      <w:pPr>
-        <w:ind w:left="5760" w:hanging="360"/>
-      </w:pPr>
-      <w:rPr>
-        <w:rFonts w:ascii="Symbol" w:hAnsi="Symbol" w:hint="default"/>
-      </w:rPr>
-    </w:lvl>
-    <w:lvl w:ilvl="7" w:tplc="04190003" w:tentative="1">
-      <w:start w:val="1"/>
-      <w:numFmt w:val="bullet"/>
-      <w:lvlText w:val="o"/>
-      <w:lvlJc w:val="left"/>
-      <w:pPr>
-        <w:ind w:left="6480" w:hanging="360"/>
-      </w:pPr>
-      <w:rPr>
-        <w:rFonts w:ascii="Courier New" w:hAnsi="Courier New" w:cs="Courier New" w:hint="default"/>
-      </w:rPr>
-    </w:lvl>
-    <w:lvl w:ilvl="8" w:tplc="04190005" w:tentative="1">
-      <w:start w:val="1"/>
-      <w:numFmt w:val="bullet"/>
-      <w:lvlText w:val=""/>
-      <w:lvlJc w:val="left"/>
-      <w:pPr>
-        <w:ind w:left="7200" w:hanging="360"/>
-      </w:pPr>
-      <w:rPr>
-        <w:rFonts w:ascii="Wingdings" w:hAnsi="Wingdings" w:hint="default"/>
-      </w:rPr>
-    </w:lvl>
-  </w:abstractNum>
-  <w:abstractNum w:abstractNumId="7" w15:restartNumberingAfterBreak="0">
-    <w:nsid w:val="27DB3462"/>
-    <w:multiLevelType w:val="hybridMultilevel"/>
-    <w:tmpl w:val="43F44F0C"/>
-    <w:lvl w:ilvl="0" w:tplc="539E23DC">
-      <w:start w:val="1"/>
-      <w:numFmt w:val="bullet"/>
-      <w:lvlText w:val=""/>
-      <w:lvlJc w:val="left"/>
-      <w:pPr>
-        <w:ind w:left="1800" w:hanging="360"/>
-      </w:pPr>
-      <w:rPr>
-        <w:rFonts w:ascii="Symbol" w:hAnsi="Symbol" w:hint="default"/>
-      </w:rPr>
-    </w:lvl>
-    <w:lvl w:ilvl="1" w:tplc="FFFFFFFF">
-      <w:start w:val="1"/>
-      <w:numFmt w:val="bullet"/>
-      <w:lvlText w:val="o"/>
-      <w:lvlJc w:val="left"/>
-      <w:pPr>
-        <w:ind w:left="2520" w:hanging="360"/>
-      </w:pPr>
-      <w:rPr>
-        <w:rFonts w:ascii="Courier New" w:hAnsi="Courier New" w:cs="Courier New" w:hint="default"/>
-      </w:rPr>
-    </w:lvl>
-    <w:lvl w:ilvl="2" w:tplc="FFFFFFFF" w:tentative="1">
-      <w:start w:val="1"/>
-      <w:numFmt w:val="bullet"/>
-      <w:lvlText w:val=""/>
-      <w:lvlJc w:val="left"/>
-      <w:pPr>
-        <w:ind w:left="3240" w:hanging="360"/>
-      </w:pPr>
-      <w:rPr>
-        <w:rFonts w:ascii="Wingdings" w:hAnsi="Wingdings" w:hint="default"/>
-      </w:rPr>
-    </w:lvl>
-    <w:lvl w:ilvl="3" w:tplc="FFFFFFFF" w:tentative="1">
-      <w:start w:val="1"/>
-      <w:numFmt w:val="bullet"/>
-      <w:lvlText w:val=""/>
-      <w:lvlJc w:val="left"/>
-      <w:pPr>
-        <w:ind w:left="3960" w:hanging="360"/>
-      </w:pPr>
-      <w:rPr>
-        <w:rFonts w:ascii="Symbol" w:hAnsi="Symbol" w:hint="default"/>
-      </w:rPr>
-    </w:lvl>
-    <w:lvl w:ilvl="4" w:tplc="FFFFFFFF" w:tentative="1">
-      <w:start w:val="1"/>
-      <w:numFmt w:val="bullet"/>
-      <w:lvlText w:val="o"/>
-      <w:lvlJc w:val="left"/>
-      <w:pPr>
-        <w:ind w:left="4680" w:hanging="360"/>
-      </w:pPr>
-      <w:rPr>
-        <w:rFonts w:ascii="Courier New" w:hAnsi="Courier New" w:cs="Courier New" w:hint="default"/>
-      </w:rPr>
-    </w:lvl>
-    <w:lvl w:ilvl="5" w:tplc="FFFFFFFF" w:tentative="1">
-      <w:start w:val="1"/>
-      <w:numFmt w:val="bullet"/>
-      <w:lvlText w:val=""/>
-      <w:lvlJc w:val="left"/>
-      <w:pPr>
-        <w:ind w:left="5400" w:hanging="360"/>
-      </w:pPr>
-      <w:rPr>
-        <w:rFonts w:ascii="Wingdings" w:hAnsi="Wingdings" w:hint="default"/>
-      </w:rPr>
-    </w:lvl>
-    <w:lvl w:ilvl="6" w:tplc="FFFFFFFF" w:tentative="1">
-      <w:start w:val="1"/>
-      <w:numFmt w:val="bullet"/>
-      <w:lvlText w:val=""/>
-      <w:lvlJc w:val="left"/>
-      <w:pPr>
-        <w:ind w:left="6120" w:hanging="360"/>
-      </w:pPr>
-      <w:rPr>
-        <w:rFonts w:ascii="Symbol" w:hAnsi="Symbol" w:hint="default"/>
-      </w:rPr>
-    </w:lvl>
-    <w:lvl w:ilvl="7" w:tplc="FFFFFFFF" w:tentative="1">
-      <w:start w:val="1"/>
-      <w:numFmt w:val="bullet"/>
-      <w:lvlText w:val="o"/>
-      <w:lvlJc w:val="left"/>
-      <w:pPr>
-        <w:ind w:left="6840" w:hanging="360"/>
-      </w:pPr>
-      <w:rPr>
-        <w:rFonts w:ascii="Courier New" w:hAnsi="Courier New" w:cs="Courier New" w:hint="default"/>
-      </w:rPr>
-    </w:lvl>
-    <w:lvl w:ilvl="8" w:tplc="FFFFFFFF" w:tentative="1">
-      <w:start w:val="1"/>
-      <w:numFmt w:val="bullet"/>
-      <w:lvlText w:val=""/>
-      <w:lvlJc w:val="left"/>
-      <w:pPr>
-        <w:ind w:left="7560" w:hanging="360"/>
-      </w:pPr>
-      <w:rPr>
-        <w:rFonts w:ascii="Wingdings" w:hAnsi="Wingdings" w:hint="default"/>
-      </w:rPr>
-    </w:lvl>
-  </w:abstractNum>
-  <w:abstractNum w:abstractNumId="8" w15:restartNumberingAfterBreak="0">
-    <w:nsid w:val="5EE54031"/>
-    <w:multiLevelType w:val="hybridMultilevel"/>
-    <w:tmpl w:val="2B8E7556"/>
-    <w:lvl w:ilvl="0" w:tplc="04190001">
-      <w:start w:val="1"/>
-      <w:numFmt w:val="bullet"/>
-      <w:lvlText w:val=""/>
-      <w:lvlJc w:val="left"/>
-      <w:pPr>
-        <w:ind w:left="1440" w:hanging="360"/>
-      </w:pPr>
-      <w:rPr>
-        <w:rFonts w:ascii="Symbol" w:hAnsi="Symbol" w:hint="default"/>
-      </w:rPr>
-    </w:lvl>
-    <w:lvl w:ilvl="1" w:tplc="04190003">
-      <w:start w:val="1"/>
-      <w:numFmt w:val="bullet"/>
-      <w:lvlText w:val="o"/>
-      <w:lvlJc w:val="left"/>
-      <w:pPr>
-        <w:ind w:left="2160" w:hanging="360"/>
-      </w:pPr>
-      <w:rPr>
-        <w:rFonts w:ascii="Courier New" w:hAnsi="Courier New" w:cs="Courier New" w:hint="default"/>
-      </w:rPr>
-    </w:lvl>
-    <w:lvl w:ilvl="2" w:tplc="04190005" w:tentative="1">
-      <w:start w:val="1"/>
-      <w:numFmt w:val="bullet"/>
-      <w:lvlText w:val=""/>
-      <w:lvlJc w:val="left"/>
-      <w:pPr>
-        <w:ind w:left="2880" w:hanging="360"/>
-      </w:pPr>
-      <w:rPr>
-        <w:rFonts w:ascii="Wingdings" w:hAnsi="Wingdings" w:hint="default"/>
-      </w:rPr>
-    </w:lvl>
-    <w:lvl w:ilvl="3" w:tplc="04190001" w:tentative="1">
-      <w:start w:val="1"/>
-      <w:numFmt w:val="bullet"/>
-      <w:lvlText w:val=""/>
-      <w:lvlJc w:val="left"/>
-      <w:pPr>
-        <w:ind w:left="3600" w:hanging="360"/>
-      </w:pPr>
-      <w:rPr>
-        <w:rFonts w:ascii="Symbol" w:hAnsi="Symbol" w:hint="default"/>
-      </w:rPr>
-    </w:lvl>
-    <w:lvl w:ilvl="4" w:tplc="04190003" w:tentative="1">
-      <w:start w:val="1"/>
-      <w:numFmt w:val="bullet"/>
-      <w:lvlText w:val="o"/>
-      <w:lvlJc w:val="left"/>
-      <w:pPr>
-        <w:ind w:left="4320" w:hanging="360"/>
-      </w:pPr>
-      <w:rPr>
-        <w:rFonts w:ascii="Courier New" w:hAnsi="Courier New" w:cs="Courier New" w:hint="default"/>
-      </w:rPr>
-    </w:lvl>
-    <w:lvl w:ilvl="5" w:tplc="04190005" w:tentative="1">
-      <w:start w:val="1"/>
-      <w:numFmt w:val="bullet"/>
-      <w:lvlText w:val=""/>
-      <w:lvlJc w:val="left"/>
-      <w:pPr>
-        <w:ind w:left="5040" w:hanging="360"/>
-      </w:pPr>
-      <w:rPr>
-        <w:rFonts w:ascii="Wingdings" w:hAnsi="Wingdings" w:hint="default"/>
-      </w:rPr>
-    </w:lvl>
-    <w:lvl w:ilvl="6" w:tplc="04190001" w:tentative="1">
-      <w:start w:val="1"/>
-      <w:numFmt w:val="bullet"/>
-      <w:lvlText w:val=""/>
-      <w:lvlJc w:val="left"/>
-      <w:pPr>
-        <w:ind w:left="5760" w:hanging="360"/>
-      </w:pPr>
-      <w:rPr>
-        <w:rFonts w:ascii="Symbol" w:hAnsi="Symbol" w:hint="default"/>
-      </w:rPr>
-    </w:lvl>
-    <w:lvl w:ilvl="7" w:tplc="04190003" w:tentative="1">
-      <w:start w:val="1"/>
-      <w:numFmt w:val="bullet"/>
-      <w:lvlText w:val="o"/>
-      <w:lvlJc w:val="left"/>
-      <w:pPr>
-        <w:ind w:left="6480" w:hanging="360"/>
-      </w:pPr>
-      <w:rPr>
-        <w:rFonts w:ascii="Courier New" w:hAnsi="Courier New" w:cs="Courier New" w:hint="default"/>
-      </w:rPr>
-    </w:lvl>
-    <w:lvl w:ilvl="8" w:tplc="04190005" w:tentative="1">
-      <w:start w:val="1"/>
-      <w:numFmt w:val="bullet"/>
-      <w:lvlText w:val=""/>
-      <w:lvlJc w:val="left"/>
-      <w:pPr>
-        <w:ind w:left="7200" w:hanging="360"/>
-      </w:pPr>
-      <w:rPr>
-        <w:rFonts w:ascii="Wingdings" w:hAnsi="Wingdings" w:hint="default"/>
-      </w:rPr>
-    </w:lvl>
-  </w:abstractNum>
-  <w:abstractNum w:abstractNumId="9" w15:restartNumberingAfterBreak="0">
-    <w:nsid w:val="66FD4D97"/>
-    <w:multiLevelType w:val="multilevel"/>
-    <w:tmpl w:val="66FD4D97"/>
-    <w:lvl w:ilvl="0">
-      <w:start w:val="1"/>
-      <w:numFmt w:val="bullet"/>
-      <w:lvlText w:val=""/>
-      <w:lvlJc w:val="left"/>
-      <w:pPr>
-        <w:ind w:left="1494" w:hanging="360"/>
-      </w:pPr>
-      <w:rPr>
-        <w:rFonts w:ascii="Symbol" w:hAnsi="Symbol" w:hint="default"/>
-      </w:rPr>
-    </w:lvl>
-    <w:lvl w:ilvl="1">
-      <w:start w:val="1"/>
-      <w:numFmt w:val="bullet"/>
-      <w:lvlText w:val="o"/>
-      <w:lvlJc w:val="left"/>
-      <w:pPr>
-        <w:ind w:left="2214" w:hanging="360"/>
-      </w:pPr>
-      <w:rPr>
-        <w:rFonts w:ascii="Courier New" w:hAnsi="Courier New" w:cs="Courier New" w:hint="default"/>
-      </w:rPr>
-    </w:lvl>
-    <w:lvl w:ilvl="2">
-      <w:start w:val="1"/>
-      <w:numFmt w:val="bullet"/>
-      <w:lvlText w:val=""/>
-      <w:lvlJc w:val="left"/>
-      <w:pPr>
-        <w:ind w:left="2934" w:hanging="360"/>
-      </w:pPr>
-      <w:rPr>
-        <w:rFonts w:ascii="Wingdings" w:hAnsi="Wingdings" w:hint="default"/>
-      </w:rPr>
-    </w:lvl>
-    <w:lvl w:ilvl="3">
-      <w:start w:val="1"/>
-      <w:numFmt w:val="bullet"/>
-      <w:lvlText w:val=""/>
-      <w:lvlJc w:val="left"/>
-      <w:pPr>
-        <w:ind w:left="3654" w:hanging="360"/>
-      </w:pPr>
-      <w:rPr>
-        <w:rFonts w:ascii="Symbol" w:hAnsi="Symbol" w:hint="default"/>
-      </w:rPr>
-    </w:lvl>
-    <w:lvl w:ilvl="4">
-      <w:start w:val="1"/>
-      <w:numFmt w:val="bullet"/>
-      <w:lvlText w:val="o"/>
-      <w:lvlJc w:val="left"/>
-      <w:pPr>
-        <w:ind w:left="4374" w:hanging="360"/>
-      </w:pPr>
-      <w:rPr>
-        <w:rFonts w:ascii="Courier New" w:hAnsi="Courier New" w:cs="Courier New" w:hint="default"/>
-      </w:rPr>
-    </w:lvl>
-    <w:lvl w:ilvl="5">
-      <w:start w:val="1"/>
-      <w:numFmt w:val="bullet"/>
-      <w:lvlText w:val=""/>
-      <w:lvlJc w:val="left"/>
-      <w:pPr>
-        <w:ind w:left="5094" w:hanging="360"/>
-      </w:pPr>
-      <w:rPr>
-        <w:rFonts w:ascii="Wingdings" w:hAnsi="Wingdings" w:hint="default"/>
-      </w:rPr>
-    </w:lvl>
-    <w:lvl w:ilvl="6">
-      <w:start w:val="1"/>
-      <w:numFmt w:val="bullet"/>
-      <w:lvlText w:val=""/>
-      <w:lvlJc w:val="left"/>
-      <w:pPr>
-        <w:ind w:left="5814" w:hanging="360"/>
-      </w:pPr>
-      <w:rPr>
-        <w:rFonts w:ascii="Symbol" w:hAnsi="Symbol" w:hint="default"/>
-      </w:rPr>
-    </w:lvl>
-    <w:lvl w:ilvl="7">
-      <w:start w:val="1"/>
-      <w:numFmt w:val="bullet"/>
-      <w:lvlText w:val="o"/>
-      <w:lvlJc w:val="left"/>
-      <w:pPr>
-        <w:ind w:left="6534" w:hanging="360"/>
-      </w:pPr>
-      <w:rPr>
-        <w:rFonts w:ascii="Courier New" w:hAnsi="Courier New" w:cs="Courier New" w:hint="default"/>
-      </w:rPr>
-    </w:lvl>
-    <w:lvl w:ilvl="8">
-      <w:start w:val="1"/>
-      <w:numFmt w:val="bullet"/>
-      <w:lvlText w:val=""/>
-      <w:lvlJc w:val="left"/>
-      <w:pPr>
-        <w:ind w:left="7254" w:hanging="360"/>
-      </w:pPr>
-      <w:rPr>
-        <w:rFonts w:ascii="Wingdings" w:hAnsi="Wingdings" w:hint="default"/>
-      </w:rPr>
-    </w:lvl>
-  </w:abstractNum>
-  <w:abstractNum w:abstractNumId="10" w15:restartNumberingAfterBreak="0">
-    <w:nsid w:val="6A917E71"/>
-    <w:multiLevelType w:val="hybridMultilevel"/>
-    <w:tmpl w:val="2E36135A"/>
-    <w:lvl w:ilvl="0" w:tplc="539E23DC">
-      <w:start w:val="1"/>
-      <w:numFmt w:val="bullet"/>
-      <w:lvlText w:val=""/>
-      <w:lvlJc w:val="left"/>
-      <w:pPr>
-        <w:ind w:left="1440" w:hanging="360"/>
-      </w:pPr>
-      <w:rPr>
-        <w:rFonts w:ascii="Symbol" w:hAnsi="Symbol" w:hint="default"/>
-      </w:rPr>
-    </w:lvl>
-    <w:lvl w:ilvl="1" w:tplc="04190003" w:tentative="1">
-      <w:start w:val="1"/>
-      <w:numFmt w:val="bullet"/>
-      <w:lvlText w:val="o"/>
-      <w:lvlJc w:val="left"/>
-      <w:pPr>
-        <w:ind w:left="2160" w:hanging="360"/>
-      </w:pPr>
-      <w:rPr>
-        <w:rFonts w:ascii="Courier New" w:hAnsi="Courier New" w:cs="Courier New" w:hint="default"/>
-      </w:rPr>
-    </w:lvl>
-    <w:lvl w:ilvl="2" w:tplc="04190005" w:tentative="1">
-      <w:start w:val="1"/>
-      <w:numFmt w:val="bullet"/>
-      <w:lvlText w:val=""/>
-      <w:lvlJc w:val="left"/>
-      <w:pPr>
-        <w:ind w:left="2880" w:hanging="360"/>
-      </w:pPr>
-      <w:rPr>
-        <w:rFonts w:ascii="Wingdings" w:hAnsi="Wingdings" w:hint="default"/>
-      </w:rPr>
-    </w:lvl>
-    <w:lvl w:ilvl="3" w:tplc="04190001" w:tentative="1">
-      <w:start w:val="1"/>
-      <w:numFmt w:val="bullet"/>
-      <w:lvlText w:val=""/>
-      <w:lvlJc w:val="left"/>
-      <w:pPr>
-        <w:ind w:left="3600" w:hanging="360"/>
-      </w:pPr>
-      <w:rPr>
-        <w:rFonts w:ascii="Symbol" w:hAnsi="Symbol" w:hint="default"/>
-      </w:rPr>
-    </w:lvl>
-    <w:lvl w:ilvl="4" w:tplc="04190003" w:tentative="1">
-      <w:start w:val="1"/>
-      <w:numFmt w:val="bullet"/>
-      <w:lvlText w:val="o"/>
-      <w:lvlJc w:val="left"/>
-      <w:pPr>
-        <w:ind w:left="4320" w:hanging="360"/>
-      </w:pPr>
-      <w:rPr>
-        <w:rFonts w:ascii="Courier New" w:hAnsi="Courier New" w:cs="Courier New" w:hint="default"/>
-      </w:rPr>
-    </w:lvl>
-    <w:lvl w:ilvl="5" w:tplc="04190005" w:tentative="1">
-      <w:start w:val="1"/>
-      <w:numFmt w:val="bullet"/>
-      <w:lvlText w:val=""/>
-      <w:lvlJc w:val="left"/>
-      <w:pPr>
-        <w:ind w:left="5040" w:hanging="360"/>
-      </w:pPr>
-      <w:rPr>
-        <w:rFonts w:ascii="Wingdings" w:hAnsi="Wingdings" w:hint="default"/>
-      </w:rPr>
-    </w:lvl>
-    <w:lvl w:ilvl="6" w:tplc="04190001" w:tentative="1">
-      <w:start w:val="1"/>
-      <w:numFmt w:val="bullet"/>
-      <w:lvlText w:val=""/>
-      <w:lvlJc w:val="left"/>
-      <w:pPr>
-        <w:ind w:left="5760" w:hanging="360"/>
-      </w:pPr>
-      <w:rPr>
-        <w:rFonts w:ascii="Symbol" w:hAnsi="Symbol" w:hint="default"/>
-      </w:rPr>
-    </w:lvl>
-    <w:lvl w:ilvl="7" w:tplc="04190003" w:tentative="1">
-      <w:start w:val="1"/>
-      <w:numFmt w:val="bullet"/>
-      <w:lvlText w:val="o"/>
-      <w:lvlJc w:val="left"/>
-      <w:pPr>
-        <w:ind w:left="6480" w:hanging="360"/>
-      </w:pPr>
-      <w:rPr>
-        <w:rFonts w:ascii="Courier New" w:hAnsi="Courier New" w:cs="Courier New" w:hint="default"/>
-      </w:rPr>
-    </w:lvl>
-    <w:lvl w:ilvl="8" w:tplc="04190005" w:tentative="1">
-      <w:start w:val="1"/>
-      <w:numFmt w:val="bullet"/>
-      <w:lvlText w:val=""/>
-      <w:lvlJc w:val="left"/>
-      <w:pPr>
-        <w:ind w:left="7200" w:hanging="360"/>
-      </w:pPr>
-      <w:rPr>
-        <w:rFonts w:ascii="Wingdings" w:hAnsi="Wingdings" w:hint="default"/>
-      </w:rPr>
-    </w:lvl>
-  </w:abstractNum>
-  <w:abstractNum w:abstractNumId="11" w15:restartNumberingAfterBreak="0">
-    <w:nsid w:val="6D1335BB"/>
-    <w:multiLevelType w:val="hybridMultilevel"/>
-    <w:tmpl w:val="FA00969E"/>
-    <w:lvl w:ilvl="0" w:tplc="04190001">
-      <w:start w:val="1"/>
-      <w:numFmt w:val="bullet"/>
-      <w:lvlText w:val=""/>
-      <w:lvlJc w:val="left"/>
-      <w:pPr>
-        <w:ind w:left="2160" w:hanging="360"/>
-      </w:pPr>
-      <w:rPr>
-        <w:rFonts w:ascii="Symbol" w:hAnsi="Symbol" w:hint="default"/>
-      </w:rPr>
-    </w:lvl>
-    <w:lvl w:ilvl="1" w:tplc="04190003" w:tentative="1">
-      <w:start w:val="1"/>
-      <w:numFmt w:val="bullet"/>
-      <w:lvlText w:val="o"/>
-      <w:lvlJc w:val="left"/>
-      <w:pPr>
-        <w:ind w:left="2880" w:hanging="360"/>
-      </w:pPr>
-      <w:rPr>
-        <w:rFonts w:ascii="Courier New" w:hAnsi="Courier New" w:cs="Courier New" w:hint="default"/>
-      </w:rPr>
-    </w:lvl>
-    <w:lvl w:ilvl="2" w:tplc="04190005" w:tentative="1">
-      <w:start w:val="1"/>
-      <w:numFmt w:val="bullet"/>
-      <w:lvlText w:val=""/>
-      <w:lvlJc w:val="left"/>
-      <w:pPr>
-        <w:ind w:left="3600" w:hanging="360"/>
-      </w:pPr>
-      <w:rPr>
-        <w:rFonts w:ascii="Wingdings" w:hAnsi="Wingdings" w:hint="default"/>
-      </w:rPr>
-    </w:lvl>
-    <w:lvl w:ilvl="3" w:tplc="04190001" w:tentative="1">
-      <w:start w:val="1"/>
-      <w:numFmt w:val="bullet"/>
-      <w:lvlText w:val=""/>
-      <w:lvlJc w:val="left"/>
-      <w:pPr>
-        <w:ind w:left="4320" w:hanging="360"/>
-      </w:pPr>
-      <w:rPr>
-        <w:rFonts w:ascii="Symbol" w:hAnsi="Symbol" w:hint="default"/>
-      </w:rPr>
-    </w:lvl>
-    <w:lvl w:ilvl="4" w:tplc="04190003" w:tentative="1">
-      <w:start w:val="1"/>
-      <w:numFmt w:val="bullet"/>
-      <w:lvlText w:val="o"/>
-      <w:lvlJc w:val="left"/>
-      <w:pPr>
-        <w:ind w:left="5040" w:hanging="360"/>
-      </w:pPr>
-      <w:rPr>
-        <w:rFonts w:ascii="Courier New" w:hAnsi="Courier New" w:cs="Courier New" w:hint="default"/>
-      </w:rPr>
-    </w:lvl>
-    <w:lvl w:ilvl="5" w:tplc="04190005" w:tentative="1">
-      <w:start w:val="1"/>
-      <w:numFmt w:val="bullet"/>
-      <w:lvlText w:val=""/>
-      <w:lvlJc w:val="left"/>
-      <w:pPr>
-        <w:ind w:left="5760" w:hanging="360"/>
-      </w:pPr>
-      <w:rPr>
-        <w:rFonts w:ascii="Wingdings" w:hAnsi="Wingdings" w:hint="default"/>
-      </w:rPr>
-    </w:lvl>
-    <w:lvl w:ilvl="6" w:tplc="04190001" w:tentative="1">
-      <w:start w:val="1"/>
-      <w:numFmt w:val="bullet"/>
-      <w:lvlText w:val=""/>
-      <w:lvlJc w:val="left"/>
-      <w:pPr>
-        <w:ind w:left="6480" w:hanging="360"/>
-      </w:pPr>
-      <w:rPr>
-        <w:rFonts w:ascii="Symbol" w:hAnsi="Symbol" w:hint="default"/>
-      </w:rPr>
-    </w:lvl>
-    <w:lvl w:ilvl="7" w:tplc="04190003" w:tentative="1">
-      <w:start w:val="1"/>
-      <w:numFmt w:val="bullet"/>
-      <w:lvlText w:val="o"/>
-      <w:lvlJc w:val="left"/>
-      <w:pPr>
-        <w:ind w:left="7200" w:hanging="360"/>
-      </w:pPr>
-      <w:rPr>
-        <w:rFonts w:ascii="Courier New" w:hAnsi="Courier New" w:cs="Courier New" w:hint="default"/>
-      </w:rPr>
-    </w:lvl>
-    <w:lvl w:ilvl="8" w:tplc="04190005" w:tentative="1">
-      <w:start w:val="1"/>
-      <w:numFmt w:val="bullet"/>
-      <w:lvlText w:val=""/>
-      <w:lvlJc w:val="left"/>
-      <w:pPr>
-        <w:ind w:left="7920" w:hanging="360"/>
-      </w:pPr>
-      <w:rPr>
-        <w:rFonts w:ascii="Wingdings" w:hAnsi="Wingdings" w:hint="default"/>
+        <w:rFonts w:hint="default" w:ascii="Wingdings" w:hAnsi="Wingdings"/>
       </w:rPr>
     </w:lvl>
   </w:abstractNum>
@@ -4620,441 +4562,215 @@
     <w:abstractNumId w:val="0"/>
   </w:num>
   <w:num w:numId="2">
+    <w:abstractNumId w:val="8"/>
+  </w:num>
+  <w:num w:numId="3">
+    <w:abstractNumId w:val="7"/>
+  </w:num>
+  <w:num w:numId="4">
+    <w:abstractNumId w:val="5"/>
+  </w:num>
+  <w:num w:numId="5">
+    <w:abstractNumId w:val="9"/>
+  </w:num>
+  <w:num w:numId="6">
     <w:abstractNumId w:val="1"/>
   </w:num>
-  <w:num w:numId="3">
-    <w:abstractNumId w:val="9"/>
+  <w:num w:numId="7">
+    <w:abstractNumId w:val="2"/>
   </w:num>
-  <w:num w:numId="4">
-    <w:abstractNumId w:val="11"/>
-  </w:num>
-  <w:num w:numId="5">
-    <w:abstractNumId w:val="8"/>
-  </w:num>
-  <w:num w:numId="6">
+  <w:num w:numId="8">
     <w:abstractNumId w:val="6"/>
   </w:num>
-  <w:num w:numId="7">
-    <w:abstractNumId w:val="10"/>
-  </w:num>
-  <w:num w:numId="8">
-    <w:abstractNumId w:val="2"/>
-  </w:num>
   <w:num w:numId="9">
-    <w:abstractNumId w:val="3"/>
+    <w:abstractNumId w:val="4"/>
   </w:num>
   <w:num w:numId="10">
-    <w:abstractNumId w:val="5"/>
-  </w:num>
-  <w:num w:numId="11">
-    <w:abstractNumId w:val="7"/>
-  </w:num>
-  <w:num w:numId="12">
-    <w:abstractNumId w:val="4"/>
+    <w:abstractNumId w:val="3"/>
   </w:num>
 </w:numbering>
 </file>
 
 <file path=word/styles.xml><?xml version="1.0" encoding="utf-8"?>
-<w:styles xmlns:mc="http://schemas.openxmlformats.org/markup-compatibility/2006" xmlns:r="http://schemas.openxmlformats.org/officeDocument/2006/relationships" xmlns:w="http://schemas.openxmlformats.org/wordprocessingml/2006/main" xmlns:w14="http://schemas.microsoft.com/office/word/2010/wordml" xmlns:w15="http://schemas.microsoft.com/office/word/2012/wordml" xmlns:w16cex="http://schemas.microsoft.com/office/word/2018/wordml/cex" xmlns:w16cid="http://schemas.microsoft.com/office/word/2016/wordml/cid" xmlns:w16="http://schemas.microsoft.com/office/word/2018/wordml" xmlns:w16se="http://schemas.microsoft.com/office/word/2015/wordml/symex" mc:Ignorable="w14 w15 w16se w16cid w16 w16cex">
+<w:styles xmlns:mc="http://schemas.openxmlformats.org/markup-compatibility/2006" xmlns:o="urn:schemas-microsoft-com:office:office" xmlns:r="http://schemas.openxmlformats.org/officeDocument/2006/relationships" xmlns:m="http://schemas.openxmlformats.org/officeDocument/2006/math" xmlns:v="urn:schemas-microsoft-com:vml" xmlns:w="http://schemas.openxmlformats.org/wordprocessingml/2006/main" xmlns:w14="http://schemas.microsoft.com/office/word/2010/wordml" xmlns:w10="urn:schemas-microsoft-com:office:word" xmlns:sl="http://schemas.openxmlformats.org/schemaLibrary/2006/main" xmlns:wpsCustomData="http://www.wps.cn/officeDocument/2013/wpsCustomData" mc:Ignorable="w14">
   <w:docDefaults>
     <w:rPrDefault>
       <w:rPr>
-        <w:rFonts w:ascii="Times New Roman" w:eastAsia="SimSun" w:hAnsi="Times New Roman" w:cs="Times New Roman"/>
-        <w:lang w:val="ru-RU" w:eastAsia="ru-RU" w:bidi="ar-SA"/>
+        <w:rFonts w:ascii="Times New Roman" w:hAnsi="Times New Roman" w:eastAsia="SimSun" w:cs="Times New Roman"/>
       </w:rPr>
     </w:rPrDefault>
     <w:pPrDefault/>
   </w:docDefaults>
-  <w:latentStyles w:defLockedState="0" w:defUIPriority="99" w:defSemiHidden="0" w:defUnhideWhenUsed="0" w:defQFormat="0" w:count="376">
-    <w:lsdException w:name="Normal" w:uiPriority="0" w:qFormat="1"/>
-    <w:lsdException w:name="heading 1" w:uiPriority="9" w:qFormat="1"/>
-    <w:lsdException w:name="heading 2" w:semiHidden="1" w:uiPriority="9" w:unhideWhenUsed="1" w:qFormat="1"/>
-    <w:lsdException w:name="heading 3" w:semiHidden="1" w:uiPriority="9" w:unhideWhenUsed="1" w:qFormat="1"/>
-    <w:lsdException w:name="heading 4" w:semiHidden="1" w:uiPriority="9" w:unhideWhenUsed="1" w:qFormat="1"/>
-    <w:lsdException w:name="heading 5" w:semiHidden="1" w:uiPriority="9" w:unhideWhenUsed="1" w:qFormat="1"/>
-    <w:lsdException w:name="heading 6" w:semiHidden="1" w:uiPriority="9" w:unhideWhenUsed="1" w:qFormat="1"/>
-    <w:lsdException w:name="heading 7" w:semiHidden="1" w:uiPriority="9" w:unhideWhenUsed="1" w:qFormat="1"/>
-    <w:lsdException w:name="heading 8" w:semiHidden="1" w:uiPriority="9" w:unhideWhenUsed="1" w:qFormat="1"/>
-    <w:lsdException w:name="heading 9" w:semiHidden="1" w:uiPriority="9" w:unhideWhenUsed="1" w:qFormat="1"/>
-    <w:lsdException w:name="index 1" w:semiHidden="1" w:unhideWhenUsed="1"/>
-    <w:lsdException w:name="index 2" w:semiHidden="1" w:unhideWhenUsed="1"/>
-    <w:lsdException w:name="index 3" w:semiHidden="1" w:unhideWhenUsed="1"/>
-    <w:lsdException w:name="index 4" w:semiHidden="1" w:unhideWhenUsed="1"/>
-    <w:lsdException w:name="index 5" w:semiHidden="1" w:unhideWhenUsed="1"/>
-    <w:lsdException w:name="index 6" w:semiHidden="1" w:unhideWhenUsed="1"/>
-    <w:lsdException w:name="index 7" w:semiHidden="1" w:unhideWhenUsed="1"/>
-    <w:lsdException w:name="index 8" w:semiHidden="1" w:unhideWhenUsed="1"/>
-    <w:lsdException w:name="index 9" w:semiHidden="1" w:unhideWhenUsed="1"/>
-    <w:lsdException w:name="toc 1" w:semiHidden="1" w:uiPriority="39" w:unhideWhenUsed="1"/>
-    <w:lsdException w:name="toc 2" w:semiHidden="1" w:uiPriority="39" w:unhideWhenUsed="1"/>
-    <w:lsdException w:name="toc 3" w:semiHidden="1" w:uiPriority="39" w:unhideWhenUsed="1"/>
-    <w:lsdException w:name="toc 4" w:semiHidden="1" w:uiPriority="39" w:unhideWhenUsed="1"/>
-    <w:lsdException w:name="toc 5" w:semiHidden="1" w:uiPriority="39" w:unhideWhenUsed="1"/>
-    <w:lsdException w:name="toc 6" w:semiHidden="1" w:uiPriority="39" w:unhideWhenUsed="1"/>
-    <w:lsdException w:name="toc 7" w:semiHidden="1" w:uiPriority="39" w:unhideWhenUsed="1"/>
-    <w:lsdException w:name="toc 8" w:semiHidden="1" w:uiPriority="39" w:unhideWhenUsed="1"/>
-    <w:lsdException w:name="toc 9" w:semiHidden="1" w:uiPriority="39" w:unhideWhenUsed="1"/>
-    <w:lsdException w:name="Normal Indent" w:semiHidden="1" w:unhideWhenUsed="1"/>
-    <w:lsdException w:name="footnote text" w:semiHidden="1" w:unhideWhenUsed="1"/>
-    <w:lsdException w:name="annotation text" w:semiHidden="1" w:unhideWhenUsed="1"/>
-    <w:lsdException w:name="header" w:uiPriority="0"/>
-    <w:lsdException w:name="index heading" w:semiHidden="1" w:unhideWhenUsed="1"/>
-    <w:lsdException w:name="caption" w:semiHidden="1" w:uiPriority="35" w:unhideWhenUsed="1" w:qFormat="1"/>
-    <w:lsdException w:name="table of figures" w:semiHidden="1" w:unhideWhenUsed="1"/>
-    <w:lsdException w:name="envelope address" w:semiHidden="1" w:unhideWhenUsed="1"/>
-    <w:lsdException w:name="envelope return" w:semiHidden="1" w:unhideWhenUsed="1"/>
-    <w:lsdException w:name="footnote reference" w:semiHidden="1" w:unhideWhenUsed="1"/>
-    <w:lsdException w:name="annotation reference" w:semiHidden="1" w:unhideWhenUsed="1"/>
-    <w:lsdException w:name="line number" w:semiHidden="1" w:unhideWhenUsed="1"/>
-    <w:lsdException w:name="page number" w:semiHidden="1" w:unhideWhenUsed="1"/>
-    <w:lsdException w:name="endnote reference" w:semiHidden="1" w:unhideWhenUsed="1"/>
-    <w:lsdException w:name="endnote text" w:semiHidden="1" w:unhideWhenUsed="1"/>
-    <w:lsdException w:name="table of authorities" w:semiHidden="1" w:unhideWhenUsed="1"/>
-    <w:lsdException w:name="macro" w:semiHidden="1" w:unhideWhenUsed="1"/>
-    <w:lsdException w:name="toa heading" w:semiHidden="1" w:unhideWhenUsed="1"/>
-    <w:lsdException w:name="List" w:semiHidden="1" w:unhideWhenUsed="1"/>
-    <w:lsdException w:name="List Bullet" w:semiHidden="1" w:unhideWhenUsed="1"/>
-    <w:lsdException w:name="List Number" w:semiHidden="1" w:unhideWhenUsed="1"/>
-    <w:lsdException w:name="List 2" w:semiHidden="1" w:unhideWhenUsed="1"/>
-    <w:lsdException w:name="List 3" w:semiHidden="1" w:unhideWhenUsed="1"/>
-    <w:lsdException w:name="List 4" w:semiHidden="1" w:unhideWhenUsed="1"/>
-    <w:lsdException w:name="List 5" w:semiHidden="1" w:unhideWhenUsed="1"/>
-    <w:lsdException w:name="List Bullet 2" w:semiHidden="1" w:unhideWhenUsed="1"/>
-    <w:lsdException w:name="List Bullet 3" w:semiHidden="1" w:unhideWhenUsed="1"/>
-    <w:lsdException w:name="List Bullet 4" w:semiHidden="1" w:unhideWhenUsed="1"/>
-    <w:lsdException w:name="List Bullet 5" w:semiHidden="1" w:unhideWhenUsed="1"/>
-    <w:lsdException w:name="List Number 2" w:semiHidden="1" w:unhideWhenUsed="1"/>
-    <w:lsdException w:name="List Number 3" w:semiHidden="1" w:unhideWhenUsed="1"/>
-    <w:lsdException w:name="List Number 4" w:semiHidden="1" w:unhideWhenUsed="1"/>
-    <w:lsdException w:name="List Number 5" w:semiHidden="1" w:unhideWhenUsed="1"/>
-    <w:lsdException w:name="Title" w:uiPriority="10" w:qFormat="1"/>
-    <w:lsdException w:name="Closing" w:semiHidden="1" w:unhideWhenUsed="1"/>
-    <w:lsdException w:name="Signature" w:semiHidden="1" w:unhideWhenUsed="1"/>
-    <w:lsdException w:name="Default Paragraph Font" w:semiHidden="1" w:uiPriority="1" w:unhideWhenUsed="1"/>
-    <w:lsdException w:name="Body Text" w:uiPriority="0"/>
-    <w:lsdException w:name="Body Text Indent" w:uiPriority="0"/>
-    <w:lsdException w:name="List Continue" w:semiHidden="1" w:unhideWhenUsed="1"/>
-    <w:lsdException w:name="List Continue 2" w:semiHidden="1" w:unhideWhenUsed="1"/>
-    <w:lsdException w:name="List Continue 3" w:semiHidden="1" w:unhideWhenUsed="1"/>
-    <w:lsdException w:name="List Continue 4" w:semiHidden="1" w:unhideWhenUsed="1"/>
-    <w:lsdException w:name="List Continue 5" w:semiHidden="1" w:unhideWhenUsed="1"/>
-    <w:lsdException w:name="Message Header" w:semiHidden="1" w:unhideWhenUsed="1"/>
-    <w:lsdException w:name="Subtitle" w:uiPriority="11" w:qFormat="1"/>
-    <w:lsdException w:name="Salutation" w:semiHidden="1" w:unhideWhenUsed="1"/>
-    <w:lsdException w:name="Date" w:semiHidden="1" w:unhideWhenUsed="1"/>
-    <w:lsdException w:name="Body Text First Indent" w:semiHidden="1" w:unhideWhenUsed="1"/>
-    <w:lsdException w:name="Body Text First Indent 2" w:semiHidden="1" w:unhideWhenUsed="1"/>
-    <w:lsdException w:name="Note Heading" w:semiHidden="1" w:unhideWhenUsed="1"/>
-    <w:lsdException w:name="Body Text 2" w:semiHidden="1" w:unhideWhenUsed="1"/>
-    <w:lsdException w:name="Body Text 3" w:semiHidden="1" w:unhideWhenUsed="1"/>
-    <w:lsdException w:name="Body Text Indent 2" w:semiHidden="1" w:unhideWhenUsed="1"/>
-    <w:lsdException w:name="Body Text Indent 3" w:semiHidden="1" w:unhideWhenUsed="1"/>
-    <w:lsdException w:name="Block Text" w:semiHidden="1" w:unhideWhenUsed="1"/>
-    <w:lsdException w:name="Hyperlink" w:uiPriority="0"/>
-    <w:lsdException w:name="FollowedHyperlink" w:uiPriority="0"/>
-    <w:lsdException w:name="Strong" w:uiPriority="22" w:qFormat="1"/>
-    <w:lsdException w:name="Emphasis" w:uiPriority="20" w:qFormat="1"/>
-    <w:lsdException w:name="Document Map" w:semiHidden="1" w:unhideWhenUsed="1"/>
-    <w:lsdException w:name="Plain Text" w:semiHidden="1" w:unhideWhenUsed="1"/>
-    <w:lsdException w:name="E-mail Signature" w:semiHidden="1" w:unhideWhenUsed="1"/>
-    <w:lsdException w:name="HTML Top of Form" w:semiHidden="1" w:unhideWhenUsed="1"/>
-    <w:lsdException w:name="HTML Bottom of Form" w:semiHidden="1" w:unhideWhenUsed="1"/>
-    <w:lsdException w:name="Normal (Web)" w:unhideWhenUsed="1"/>
-    <w:lsdException w:name="HTML Acronym" w:semiHidden="1" w:unhideWhenUsed="1"/>
-    <w:lsdException w:name="HTML Address" w:semiHidden="1" w:unhideWhenUsed="1"/>
-    <w:lsdException w:name="HTML Cite" w:semiHidden="1" w:unhideWhenUsed="1"/>
-    <w:lsdException w:name="HTML Code" w:semiHidden="1" w:unhideWhenUsed="1"/>
-    <w:lsdException w:name="HTML Definition" w:semiHidden="1" w:unhideWhenUsed="1"/>
-    <w:lsdException w:name="HTML Keyboard" w:semiHidden="1" w:unhideWhenUsed="1"/>
-    <w:lsdException w:name="HTML Preformatted" w:semiHidden="1" w:unhideWhenUsed="1"/>
-    <w:lsdException w:name="HTML Sample" w:semiHidden="1" w:unhideWhenUsed="1"/>
-    <w:lsdException w:name="HTML Typewriter" w:semiHidden="1" w:unhideWhenUsed="1"/>
-    <w:lsdException w:name="HTML Variable" w:semiHidden="1" w:unhideWhenUsed="1"/>
-    <w:lsdException w:name="Normal Table" w:semiHidden="1" w:unhideWhenUsed="1"/>
-    <w:lsdException w:name="annotation subject" w:semiHidden="1" w:unhideWhenUsed="1"/>
-    <w:lsdException w:name="No List" w:semiHidden="1" w:unhideWhenUsed="1"/>
-    <w:lsdException w:name="Outline List 1" w:semiHidden="1" w:unhideWhenUsed="1"/>
-    <w:lsdException w:name="Outline List 2" w:semiHidden="1" w:unhideWhenUsed="1"/>
-    <w:lsdException w:name="Outline List 3" w:semiHidden="1" w:unhideWhenUsed="1"/>
-    <w:lsdException w:name="Table Simple 1" w:semiHidden="1" w:unhideWhenUsed="1"/>
-    <w:lsdException w:name="Table Simple 2" w:semiHidden="1" w:unhideWhenUsed="1"/>
-    <w:lsdException w:name="Table Simple 3" w:semiHidden="1" w:unhideWhenUsed="1"/>
-    <w:lsdException w:name="Table Classic 1" w:semiHidden="1" w:unhideWhenUsed="1"/>
-    <w:lsdException w:name="Table Classic 2" w:semiHidden="1" w:unhideWhenUsed="1"/>
-    <w:lsdException w:name="Table Classic 3" w:semiHidden="1" w:unhideWhenUsed="1"/>
-    <w:lsdException w:name="Table Classic 4" w:semiHidden="1" w:unhideWhenUsed="1"/>
-    <w:lsdException w:name="Table Colorful 1" w:semiHidden="1" w:unhideWhenUsed="1"/>
-    <w:lsdException w:name="Table Colorful 2" w:semiHidden="1" w:unhideWhenUsed="1"/>
-    <w:lsdException w:name="Table Colorful 3" w:semiHidden="1" w:unhideWhenUsed="1"/>
-    <w:lsdException w:name="Table Columns 1" w:semiHidden="1" w:unhideWhenUsed="1"/>
-    <w:lsdException w:name="Table Columns 2" w:semiHidden="1" w:unhideWhenUsed="1"/>
-    <w:lsdException w:name="Table Columns 3" w:semiHidden="1" w:unhideWhenUsed="1"/>
-    <w:lsdException w:name="Table Columns 4" w:semiHidden="1" w:unhideWhenUsed="1"/>
-    <w:lsdException w:name="Table Columns 5" w:semiHidden="1" w:unhideWhenUsed="1"/>
-    <w:lsdException w:name="Table Grid 1" w:semiHidden="1" w:unhideWhenUsed="1"/>
-    <w:lsdException w:name="Table Grid 2" w:semiHidden="1" w:unhideWhenUsed="1"/>
-    <w:lsdException w:name="Table Grid 3" w:semiHidden="1" w:unhideWhenUsed="1"/>
-    <w:lsdException w:name="Table Grid 4" w:semiHidden="1" w:unhideWhenUsed="1"/>
-    <w:lsdException w:name="Table Grid 5" w:semiHidden="1" w:unhideWhenUsed="1"/>
-    <w:lsdException w:name="Table Grid 6" w:semiHidden="1" w:unhideWhenUsed="1"/>
-    <w:lsdException w:name="Table Grid 7" w:semiHidden="1" w:unhideWhenUsed="1"/>
-    <w:lsdException w:name="Table Grid 8" w:semiHidden="1" w:unhideWhenUsed="1"/>
-    <w:lsdException w:name="Table List 1" w:semiHidden="1" w:unhideWhenUsed="1"/>
-    <w:lsdException w:name="Table List 2" w:semiHidden="1" w:unhideWhenUsed="1"/>
-    <w:lsdException w:name="Table List 3" w:semiHidden="1" w:unhideWhenUsed="1"/>
-    <w:lsdException w:name="Table List 4" w:semiHidden="1" w:unhideWhenUsed="1"/>
-    <w:lsdException w:name="Table List 5" w:semiHidden="1" w:unhideWhenUsed="1"/>
-    <w:lsdException w:name="Table List 6" w:semiHidden="1" w:unhideWhenUsed="1"/>
-    <w:lsdException w:name="Table List 7" w:semiHidden="1" w:unhideWhenUsed="1"/>
-    <w:lsdException w:name="Table List 8" w:semiHidden="1" w:unhideWhenUsed="1"/>
-    <w:lsdException w:name="Table 3D effects 1" w:semiHidden="1" w:unhideWhenUsed="1"/>
-    <w:lsdException w:name="Table 3D effects 2" w:semiHidden="1" w:unhideWhenUsed="1"/>
-    <w:lsdException w:name="Table 3D effects 3" w:semiHidden="1" w:unhideWhenUsed="1"/>
-    <w:lsdException w:name="Table Contemporary" w:semiHidden="1" w:unhideWhenUsed="1"/>
-    <w:lsdException w:name="Table Elegant" w:semiHidden="1" w:unhideWhenUsed="1"/>
-    <w:lsdException w:name="Table Professional" w:semiHidden="1" w:unhideWhenUsed="1"/>
-    <w:lsdException w:name="Table Subtle 1" w:semiHidden="1" w:unhideWhenUsed="1"/>
-    <w:lsdException w:name="Table Subtle 2" w:semiHidden="1" w:unhideWhenUsed="1"/>
-    <w:lsdException w:name="Table Web 1" w:semiHidden="1" w:unhideWhenUsed="1"/>
-    <w:lsdException w:name="Table Web 2" w:semiHidden="1" w:unhideWhenUsed="1"/>
-    <w:lsdException w:name="Table Web 3" w:semiHidden="1" w:unhideWhenUsed="1"/>
-    <w:lsdException w:name="Balloon Text" w:uiPriority="0"/>
-    <w:lsdException w:name="Table Grid" w:uiPriority="0"/>
-    <w:lsdException w:name="Table Theme" w:semiHidden="1" w:unhideWhenUsed="1"/>
-    <w:lsdException w:name="Placeholder Text" w:semiHidden="1"/>
-    <w:lsdException w:name="Light Shading"/>
-    <w:lsdException w:name="Light List"/>
-    <w:lsdException w:name="Light Grid"/>
-    <w:lsdException w:name="Medium Shading 1"/>
-    <w:lsdException w:name="Medium Shading 2"/>
-    <w:lsdException w:name="Medium List 1"/>
-    <w:lsdException w:name="Medium List 2"/>
-    <w:lsdException w:name="Medium Grid 1"/>
-    <w:lsdException w:name="Medium Grid 2"/>
-    <w:lsdException w:name="Medium Grid 3"/>
-    <w:lsdException w:name="Dark List"/>
-    <w:lsdException w:name="Colorful Shading"/>
-    <w:lsdException w:name="Colorful List"/>
-    <w:lsdException w:name="Colorful Grid"/>
-    <w:lsdException w:name="Light Shading Accent 1"/>
-    <w:lsdException w:name="Light List Accent 1"/>
-    <w:lsdException w:name="Light Grid Accent 1"/>
-    <w:lsdException w:name="Medium Shading 1 Accent 1"/>
-    <w:lsdException w:name="Medium Shading 2 Accent 1"/>
-    <w:lsdException w:name="Medium List 1 Accent 1"/>
-    <w:lsdException w:name="Revision" w:semiHidden="1"/>
-    <w:lsdException w:name="List Paragraph" w:uiPriority="34" w:qFormat="1"/>
-    <w:lsdException w:name="Medium List 2 Accent 1"/>
-    <w:lsdException w:name="Medium Grid 1 Accent 1"/>
-    <w:lsdException w:name="Medium Grid 2 Accent 1"/>
-    <w:lsdException w:name="Medium Grid 3 Accent 1"/>
-    <w:lsdException w:name="Dark List Accent 1"/>
-    <w:lsdException w:name="Colorful Shading Accent 1"/>
-    <w:lsdException w:name="Colorful List Accent 1"/>
-    <w:lsdException w:name="Colorful Grid Accent 1"/>
-    <w:lsdException w:name="Light Shading Accent 2"/>
-    <w:lsdException w:name="Light List Accent 2"/>
-    <w:lsdException w:name="Light Grid Accent 2"/>
-    <w:lsdException w:name="Medium Shading 1 Accent 2"/>
-    <w:lsdException w:name="Medium Shading 2 Accent 2"/>
-    <w:lsdException w:name="Medium List 1 Accent 2"/>
-    <w:lsdException w:name="Medium List 2 Accent 2"/>
-    <w:lsdException w:name="Medium Grid 1 Accent 2"/>
-    <w:lsdException w:name="Medium Grid 2 Accent 2"/>
-    <w:lsdException w:name="Medium Grid 3 Accent 2"/>
-    <w:lsdException w:name="Dark List Accent 2"/>
-    <w:lsdException w:name="Colorful Shading Accent 2"/>
-    <w:lsdException w:name="Colorful List Accent 2"/>
-    <w:lsdException w:name="Colorful Grid Accent 2"/>
-    <w:lsdException w:name="Light Shading Accent 3"/>
-    <w:lsdException w:name="Light List Accent 3"/>
-    <w:lsdException w:name="Light Grid Accent 3"/>
-    <w:lsdException w:name="Medium Shading 1 Accent 3"/>
-    <w:lsdException w:name="Medium Shading 2 Accent 3"/>
-    <w:lsdException w:name="Medium List 1 Accent 3"/>
-    <w:lsdException w:name="Medium List 2 Accent 3"/>
-    <w:lsdException w:name="Medium Grid 1 Accent 3"/>
-    <w:lsdException w:name="Medium Grid 2 Accent 3"/>
-    <w:lsdException w:name="Medium Grid 3 Accent 3"/>
-    <w:lsdException w:name="Dark List Accent 3"/>
-    <w:lsdException w:name="Colorful Shading Accent 3"/>
-    <w:lsdException w:name="Colorful List Accent 3"/>
-    <w:lsdException w:name="Colorful Grid Accent 3"/>
-    <w:lsdException w:name="Light Shading Accent 4"/>
-    <w:lsdException w:name="Light List Accent 4"/>
-    <w:lsdException w:name="Light Grid Accent 4"/>
-    <w:lsdException w:name="Medium Shading 1 Accent 4"/>
-    <w:lsdException w:name="Medium Shading 2 Accent 4"/>
-    <w:lsdException w:name="Medium List 1 Accent 4"/>
-    <w:lsdException w:name="Medium List 2 Accent 4"/>
-    <w:lsdException w:name="Medium Grid 1 Accent 4"/>
-    <w:lsdException w:name="Medium Grid 2 Accent 4"/>
-    <w:lsdException w:name="Medium Grid 3 Accent 4"/>
-    <w:lsdException w:name="Dark List Accent 4"/>
-    <w:lsdException w:name="Colorful Shading Accent 4"/>
-    <w:lsdException w:name="Colorful List Accent 4"/>
-    <w:lsdException w:name="Colorful Grid Accent 4"/>
-    <w:lsdException w:name="Light Shading Accent 5"/>
-    <w:lsdException w:name="Light List Accent 5"/>
-    <w:lsdException w:name="Light Grid Accent 5"/>
-    <w:lsdException w:name="Medium Shading 1 Accent 5"/>
-    <w:lsdException w:name="Medium Shading 2 Accent 5"/>
-    <w:lsdException w:name="Medium List 1 Accent 5"/>
-    <w:lsdException w:name="Medium List 2 Accent 5"/>
-    <w:lsdException w:name="Medium Grid 1 Accent 5"/>
-    <w:lsdException w:name="Medium Grid 2 Accent 5"/>
-    <w:lsdException w:name="Medium Grid 3 Accent 5"/>
-    <w:lsdException w:name="Dark List Accent 5"/>
-    <w:lsdException w:name="Colorful Shading Accent 5"/>
-    <w:lsdException w:name="Colorful List Accent 5"/>
-    <w:lsdException w:name="Colorful Grid Accent 5"/>
-    <w:lsdException w:name="Light Shading Accent 6"/>
-    <w:lsdException w:name="Light List Accent 6"/>
-    <w:lsdException w:name="Light Grid Accent 6"/>
-    <w:lsdException w:name="Medium Shading 1 Accent 6"/>
-    <w:lsdException w:name="Medium Shading 2 Accent 6"/>
-    <w:lsdException w:name="Medium List 1 Accent 6"/>
-    <w:lsdException w:name="Medium List 2 Accent 6"/>
-    <w:lsdException w:name="Medium Grid 1 Accent 6"/>
-    <w:lsdException w:name="Medium Grid 2 Accent 6"/>
-    <w:lsdException w:name="Medium Grid 3 Accent 6"/>
-    <w:lsdException w:name="Dark List Accent 6"/>
-    <w:lsdException w:name="Colorful Shading Accent 6"/>
-    <w:lsdException w:name="Colorful List Accent 6"/>
-    <w:lsdException w:name="Colorful Grid Accent 6"/>
-    <w:lsdException w:name="Subtle Emphasis" w:uiPriority="19" w:qFormat="1"/>
-    <w:lsdException w:name="Intense Emphasis" w:uiPriority="21" w:qFormat="1"/>
-    <w:lsdException w:name="Subtle Reference" w:uiPriority="31" w:qFormat="1"/>
-    <w:lsdException w:name="Intense Reference" w:uiPriority="32" w:qFormat="1"/>
-    <w:lsdException w:name="Book Title" w:uiPriority="33" w:qFormat="1"/>
-    <w:lsdException w:name="Bibliography" w:semiHidden="1" w:uiPriority="37" w:unhideWhenUsed="1"/>
-    <w:lsdException w:name="TOC Heading" w:semiHidden="1" w:uiPriority="39" w:unhideWhenUsed="1" w:qFormat="1"/>
-    <w:lsdException w:name="Plain Table 1" w:uiPriority="41"/>
-    <w:lsdException w:name="Plain Table 2" w:uiPriority="42"/>
-    <w:lsdException w:name="Plain Table 3" w:uiPriority="43"/>
-    <w:lsdException w:name="Plain Table 4" w:uiPriority="44"/>
-    <w:lsdException w:name="Plain Table 5" w:uiPriority="45"/>
-    <w:lsdException w:name="Grid Table Light" w:uiPriority="40"/>
-    <w:lsdException w:name="Grid Table 1 Light" w:uiPriority="46"/>
-    <w:lsdException w:name="Grid Table 2" w:uiPriority="47"/>
-    <w:lsdException w:name="Grid Table 3" w:uiPriority="48"/>
-    <w:lsdException w:name="Grid Table 4" w:uiPriority="49"/>
-    <w:lsdException w:name="Grid Table 5 Dark" w:uiPriority="50"/>
-    <w:lsdException w:name="Grid Table 6 Colorful" w:uiPriority="51"/>
-    <w:lsdException w:name="Grid Table 7 Colorful" w:uiPriority="52"/>
-    <w:lsdException w:name="Grid Table 1 Light Accent 1" w:uiPriority="46"/>
-    <w:lsdException w:name="Grid Table 2 Accent 1" w:uiPriority="47"/>
-    <w:lsdException w:name="Grid Table 3 Accent 1" w:uiPriority="48"/>
-    <w:lsdException w:name="Grid Table 4 Accent 1" w:uiPriority="49"/>
-    <w:lsdException w:name="Grid Table 5 Dark Accent 1" w:uiPriority="50"/>
-    <w:lsdException w:name="Grid Table 6 Colorful Accent 1" w:uiPriority="51"/>
-    <w:lsdException w:name="Grid Table 7 Colorful Accent 1" w:uiPriority="52"/>
-    <w:lsdException w:name="Grid Table 1 Light Accent 2" w:uiPriority="46"/>
-    <w:lsdException w:name="Grid Table 2 Accent 2" w:uiPriority="47"/>
-    <w:lsdException w:name="Grid Table 3 Accent 2" w:uiPriority="48"/>
-    <w:lsdException w:name="Grid Table 4 Accent 2" w:uiPriority="49"/>
-    <w:lsdException w:name="Grid Table 5 Dark Accent 2" w:uiPriority="50"/>
-    <w:lsdException w:name="Grid Table 6 Colorful Accent 2" w:uiPriority="51"/>
-    <w:lsdException w:name="Grid Table 7 Colorful Accent 2" w:uiPriority="52"/>
-    <w:lsdException w:name="Grid Table 1 Light Accent 3" w:uiPriority="46"/>
-    <w:lsdException w:name="Grid Table 2 Accent 3" w:uiPriority="47"/>
-    <w:lsdException w:name="Grid Table 3 Accent 3" w:uiPriority="48"/>
-    <w:lsdException w:name="Grid Table 4 Accent 3" w:uiPriority="49"/>
-    <w:lsdException w:name="Grid Table 5 Dark Accent 3" w:uiPriority="50"/>
-    <w:lsdException w:name="Grid Table 6 Colorful Accent 3" w:uiPriority="51"/>
-    <w:lsdException w:name="Grid Table 7 Colorful Accent 3" w:uiPriority="52"/>
-    <w:lsdException w:name="Grid Table 1 Light Accent 4" w:uiPriority="46"/>
-    <w:lsdException w:name="Grid Table 2 Accent 4" w:uiPriority="47"/>
-    <w:lsdException w:name="Grid Table 3 Accent 4" w:uiPriority="48"/>
-    <w:lsdException w:name="Grid Table 4 Accent 4" w:uiPriority="49"/>
-    <w:lsdException w:name="Grid Table 5 Dark Accent 4" w:uiPriority="50"/>
-    <w:lsdException w:name="Grid Table 6 Colorful Accent 4" w:uiPriority="51"/>
-    <w:lsdException w:name="Grid Table 7 Colorful Accent 4" w:uiPriority="52"/>
-    <w:lsdException w:name="Grid Table 1 Light Accent 5" w:uiPriority="46"/>
-    <w:lsdException w:name="Grid Table 2 Accent 5" w:uiPriority="47"/>
-    <w:lsdException w:name="Grid Table 3 Accent 5" w:uiPriority="48"/>
-    <w:lsdException w:name="Grid Table 4 Accent 5" w:uiPriority="49"/>
-    <w:lsdException w:name="Grid Table 5 Dark Accent 5" w:uiPriority="50"/>
-    <w:lsdException w:name="Grid Table 6 Colorful Accent 5" w:uiPriority="51"/>
-    <w:lsdException w:name="Grid Table 7 Colorful Accent 5" w:uiPriority="52"/>
-    <w:lsdException w:name="Grid Table 1 Light Accent 6" w:uiPriority="46"/>
-    <w:lsdException w:name="Grid Table 2 Accent 6" w:uiPriority="47"/>
-    <w:lsdException w:name="Grid Table 3 Accent 6" w:uiPriority="48"/>
-    <w:lsdException w:name="Grid Table 4 Accent 6" w:uiPriority="49"/>
-    <w:lsdException w:name="Grid Table 5 Dark Accent 6" w:uiPriority="50"/>
-    <w:lsdException w:name="Grid Table 6 Colorful Accent 6" w:uiPriority="51"/>
-    <w:lsdException w:name="Grid Table 7 Colorful Accent 6" w:uiPriority="52"/>
-    <w:lsdException w:name="List Table 1 Light" w:uiPriority="46"/>
-    <w:lsdException w:name="List Table 2" w:uiPriority="47"/>
-    <w:lsdException w:name="List Table 3" w:uiPriority="48"/>
-    <w:lsdException w:name="List Table 4" w:uiPriority="49"/>
-    <w:lsdException w:name="List Table 5 Dark" w:uiPriority="50"/>
-    <w:lsdException w:name="List Table 6 Colorful" w:uiPriority="51"/>
-    <w:lsdException w:name="List Table 7 Colorful" w:uiPriority="52"/>
-    <w:lsdException w:name="List Table 1 Light Accent 1" w:uiPriority="46"/>
-    <w:lsdException w:name="List Table 2 Accent 1" w:uiPriority="47"/>
-    <w:lsdException w:name="List Table 3 Accent 1" w:uiPriority="48"/>
-    <w:lsdException w:name="List Table 4 Accent 1" w:uiPriority="49"/>
-    <w:lsdException w:name="List Table 5 Dark Accent 1" w:uiPriority="50"/>
-    <w:lsdException w:name="List Table 6 Colorful Accent 1" w:uiPriority="51"/>
-    <w:lsdException w:name="List Table 7 Colorful Accent 1" w:uiPriority="52"/>
-    <w:lsdException w:name="List Table 1 Light Accent 2" w:uiPriority="46"/>
-    <w:lsdException w:name="List Table 2 Accent 2" w:uiPriority="47"/>
-    <w:lsdException w:name="List Table 3 Accent 2" w:uiPriority="48"/>
-    <w:lsdException w:name="List Table 4 Accent 2" w:uiPriority="49"/>
-    <w:lsdException w:name="List Table 5 Dark Accent 2" w:uiPriority="50"/>
-    <w:lsdException w:name="List Table 6 Colorful Accent 2" w:uiPriority="51"/>
-    <w:lsdException w:name="List Table 7 Colorful Accent 2" w:uiPriority="52"/>
-    <w:lsdException w:name="List Table 1 Light Accent 3" w:uiPriority="46"/>
-    <w:lsdException w:name="List Table 2 Accent 3" w:uiPriority="47"/>
-    <w:lsdException w:name="List Table 3 Accent 3" w:uiPriority="48"/>
-    <w:lsdException w:name="List Table 4 Accent 3" w:uiPriority="49"/>
-    <w:lsdException w:name="List Table 5 Dark Accent 3" w:uiPriority="50"/>
-    <w:lsdException w:name="List Table 6 Colorful Accent 3" w:uiPriority="51"/>
-    <w:lsdException w:name="List Table 7 Colorful Accent 3" w:uiPriority="52"/>
-    <w:lsdException w:name="List Table 1 Light Accent 4" w:uiPriority="46"/>
-    <w:lsdException w:name="List Table 2 Accent 4" w:uiPriority="47"/>
-    <w:lsdException w:name="List Table 3 Accent 4" w:uiPriority="48"/>
-    <w:lsdException w:name="List Table 4 Accent 4" w:uiPriority="49"/>
-    <w:lsdException w:name="List Table 5 Dark Accent 4" w:uiPriority="50"/>
-    <w:lsdException w:name="List Table 6 Colorful Accent 4" w:uiPriority="51"/>
-    <w:lsdException w:name="List Table 7 Colorful Accent 4" w:uiPriority="52"/>
-    <w:lsdException w:name="List Table 1 Light Accent 5" w:uiPriority="46"/>
-    <w:lsdException w:name="List Table 2 Accent 5" w:uiPriority="47"/>
-    <w:lsdException w:name="List Table 3 Accent 5" w:uiPriority="48"/>
-    <w:lsdException w:name="List Table 4 Accent 5" w:uiPriority="49"/>
-    <w:lsdException w:name="List Table 5 Dark Accent 5" w:uiPriority="50"/>
-    <w:lsdException w:name="List Table 6 Colorful Accent 5" w:uiPriority="51"/>
-    <w:lsdException w:name="List Table 7 Colorful Accent 5" w:uiPriority="52"/>
-    <w:lsdException w:name="List Table 1 Light Accent 6" w:uiPriority="46"/>
-    <w:lsdException w:name="List Table 2 Accent 6" w:uiPriority="47"/>
-    <w:lsdException w:name="List Table 3 Accent 6" w:uiPriority="48"/>
-    <w:lsdException w:name="List Table 4 Accent 6" w:uiPriority="49"/>
-    <w:lsdException w:name="List Table 5 Dark Accent 6" w:uiPriority="50"/>
-    <w:lsdException w:name="List Table 6 Colorful Accent 6" w:uiPriority="51"/>
-    <w:lsdException w:name="List Table 7 Colorful Accent 6" w:uiPriority="52"/>
-    <w:lsdException w:name="Mention" w:semiHidden="1" w:unhideWhenUsed="1"/>
-    <w:lsdException w:name="Smart Hyperlink" w:semiHidden="1" w:unhideWhenUsed="1"/>
-    <w:lsdException w:name="Hashtag" w:semiHidden="1" w:unhideWhenUsed="1"/>
-    <w:lsdException w:name="Unresolved Mention" w:semiHidden="1" w:unhideWhenUsed="1"/>
-    <w:lsdException w:name="Smart Link" w:semiHidden="1" w:unhideWhenUsed="1"/>
+  <w:latentStyles w:count="260" w:defQFormat="0" w:defUnhideWhenUsed="1" w:defSemiHidden="1" w:defUIPriority="99" w:defLockedState="0">
+    <w:lsdException w:qFormat="1" w:unhideWhenUsed="0" w:uiPriority="0" w:semiHidden="0" w:name="Normal"/>
+    <w:lsdException w:qFormat="1" w:unhideWhenUsed="0" w:uiPriority="9" w:semiHidden="0" w:name="heading 1"/>
+    <w:lsdException w:qFormat="1" w:uiPriority="9" w:name="heading 2"/>
+    <w:lsdException w:qFormat="1" w:uiPriority="9" w:name="heading 3"/>
+    <w:lsdException w:qFormat="1" w:uiPriority="9" w:name="heading 4"/>
+    <w:lsdException w:qFormat="1" w:uiPriority="9" w:name="heading 5"/>
+    <w:lsdException w:qFormat="1" w:uiPriority="9" w:name="heading 6"/>
+    <w:lsdException w:qFormat="1" w:uiPriority="9" w:name="heading 7"/>
+    <w:lsdException w:qFormat="1" w:uiPriority="9" w:name="heading 8"/>
+    <w:lsdException w:qFormat="1" w:uiPriority="9" w:name="heading 9"/>
+    <w:lsdException w:uiPriority="99" w:name="index 1"/>
+    <w:lsdException w:uiPriority="99" w:name="index 2"/>
+    <w:lsdException w:uiPriority="99" w:name="index 3"/>
+    <w:lsdException w:uiPriority="99" w:name="index 4"/>
+    <w:lsdException w:uiPriority="99" w:name="index 5"/>
+    <w:lsdException w:uiPriority="99" w:name="index 6"/>
+    <w:lsdException w:uiPriority="99" w:name="index 7"/>
+    <w:lsdException w:uiPriority="99" w:name="index 8"/>
+    <w:lsdException w:uiPriority="99" w:name="index 9"/>
+    <w:lsdException w:uiPriority="39" w:name="toc 1"/>
+    <w:lsdException w:uiPriority="39" w:name="toc 2"/>
+    <w:lsdException w:uiPriority="39" w:name="toc 3"/>
+    <w:lsdException w:uiPriority="39" w:name="toc 4"/>
+    <w:lsdException w:uiPriority="39" w:name="toc 5"/>
+    <w:lsdException w:uiPriority="39" w:name="toc 6"/>
+    <w:lsdException w:uiPriority="39" w:name="toc 7"/>
+    <w:lsdException w:uiPriority="39" w:name="toc 8"/>
+    <w:lsdException w:uiPriority="39" w:name="toc 9"/>
+    <w:lsdException w:uiPriority="99" w:name="Normal Indent"/>
+    <w:lsdException w:uiPriority="99" w:name="footnote text"/>
+    <w:lsdException w:uiPriority="99" w:name="annotation text"/>
+    <w:lsdException w:unhideWhenUsed="0" w:uiPriority="0" w:semiHidden="0" w:name="header"/>
+    <w:lsdException w:unhideWhenUsed="0" w:uiPriority="99" w:semiHidden="0" w:name="footer"/>
+    <w:lsdException w:uiPriority="99" w:name="index heading"/>
+    <w:lsdException w:qFormat="1" w:uiPriority="35" w:name="caption"/>
+    <w:lsdException w:uiPriority="99" w:name="table of figures"/>
+    <w:lsdException w:uiPriority="99" w:name="envelope address"/>
+    <w:lsdException w:uiPriority="99" w:name="envelope return"/>
+    <w:lsdException w:uiPriority="99" w:name="footnote reference"/>
+    <w:lsdException w:uiPriority="99" w:name="annotation reference"/>
+    <w:lsdException w:uiPriority="99" w:name="line number"/>
+    <w:lsdException w:uiPriority="99" w:name="page number"/>
+    <w:lsdException w:uiPriority="99" w:name="endnote reference"/>
+    <w:lsdException w:uiPriority="99" w:name="endnote text"/>
+    <w:lsdException w:uiPriority="99" w:name="table of authorities"/>
+    <w:lsdException w:uiPriority="99" w:name="macro"/>
+    <w:lsdException w:uiPriority="99" w:name="toa heading"/>
+    <w:lsdException w:uiPriority="99" w:name="List"/>
+    <w:lsdException w:uiPriority="99" w:name="List Bullet"/>
+    <w:lsdException w:uiPriority="99" w:name="List Number"/>
+    <w:lsdException w:uiPriority="99" w:name="List 2"/>
+    <w:lsdException w:uiPriority="99" w:name="List 3"/>
+    <w:lsdException w:uiPriority="99" w:name="List 4"/>
+    <w:lsdException w:uiPriority="99" w:name="List 5"/>
+    <w:lsdException w:uiPriority="99" w:name="List Bullet 2"/>
+    <w:lsdException w:uiPriority="99" w:name="List Bullet 3"/>
+    <w:lsdException w:uiPriority="99" w:name="List Bullet 4"/>
+    <w:lsdException w:uiPriority="99" w:name="List Bullet 5"/>
+    <w:lsdException w:uiPriority="99" w:name="List Number 2"/>
+    <w:lsdException w:uiPriority="99" w:name="List Number 3"/>
+    <w:lsdException w:uiPriority="99" w:name="List Number 4"/>
+    <w:lsdException w:uiPriority="99" w:name="List Number 5"/>
+    <w:lsdException w:qFormat="1" w:unhideWhenUsed="0" w:uiPriority="10" w:semiHidden="0" w:name="Title"/>
+    <w:lsdException w:uiPriority="99" w:name="Closing"/>
+    <w:lsdException w:uiPriority="99" w:name="Signature"/>
+    <w:lsdException w:qFormat="1" w:uiPriority="1" w:name="Default Paragraph Font"/>
+    <w:lsdException w:unhideWhenUsed="0" w:uiPriority="0" w:semiHidden="0" w:name="Body Text"/>
+    <w:lsdException w:unhideWhenUsed="0" w:uiPriority="0" w:semiHidden="0" w:name="Body Text Indent"/>
+    <w:lsdException w:uiPriority="99" w:name="List Continue"/>
+    <w:lsdException w:uiPriority="99" w:name="List Continue 2"/>
+    <w:lsdException w:uiPriority="99" w:name="List Continue 3"/>
+    <w:lsdException w:uiPriority="99" w:name="List Continue 4"/>
+    <w:lsdException w:uiPriority="99" w:name="List Continue 5"/>
+    <w:lsdException w:uiPriority="99" w:name="Message Header"/>
+    <w:lsdException w:qFormat="1" w:unhideWhenUsed="0" w:uiPriority="11" w:semiHidden="0" w:name="Subtitle"/>
+    <w:lsdException w:uiPriority="99" w:name="Salutation"/>
+    <w:lsdException w:uiPriority="99" w:name="Date"/>
+    <w:lsdException w:uiPriority="99" w:name="Body Text First Indent"/>
+    <w:lsdException w:uiPriority="99" w:name="Body Text First Indent 2"/>
+    <w:lsdException w:uiPriority="99" w:name="Note Heading"/>
+    <w:lsdException w:uiPriority="99" w:name="Body Text 2"/>
+    <w:lsdException w:uiPriority="99" w:name="Body Text 3"/>
+    <w:lsdException w:uiPriority="99" w:name="Body Text Indent 2"/>
+    <w:lsdException w:uiPriority="99" w:name="Body Text Indent 3"/>
+    <w:lsdException w:uiPriority="99" w:name="Block Text"/>
+    <w:lsdException w:unhideWhenUsed="0" w:uiPriority="0" w:semiHidden="0" w:name="Hyperlink"/>
+    <w:lsdException w:unhideWhenUsed="0" w:uiPriority="0" w:semiHidden="0" w:name="FollowedHyperlink"/>
+    <w:lsdException w:qFormat="1" w:unhideWhenUsed="0" w:uiPriority="22" w:semiHidden="0" w:name="Strong"/>
+    <w:lsdException w:qFormat="1" w:unhideWhenUsed="0" w:uiPriority="20" w:semiHidden="0" w:name="Emphasis"/>
+    <w:lsdException w:uiPriority="99" w:name="Document Map"/>
+    <w:lsdException w:uiPriority="99" w:name="Plain Text"/>
+    <w:lsdException w:uiPriority="99" w:name="E-mail Signature"/>
+    <w:lsdException w:uiPriority="99" w:semiHidden="0" w:name="Normal (Web)"/>
+    <w:lsdException w:uiPriority="99" w:name="HTML Acronym"/>
+    <w:lsdException w:uiPriority="99" w:name="HTML Address"/>
+    <w:lsdException w:uiPriority="99" w:name="HTML Cite"/>
+    <w:lsdException w:uiPriority="99" w:name="HTML Code"/>
+    <w:lsdException w:uiPriority="99" w:name="HTML Definition"/>
+    <w:lsdException w:uiPriority="99" w:name="HTML Keyboard"/>
+    <w:lsdException w:uiPriority="99" w:name="HTML Preformatted"/>
+    <w:lsdException w:uiPriority="99" w:name="HTML Sample"/>
+    <w:lsdException w:uiPriority="99" w:name="HTML Typewriter"/>
+    <w:lsdException w:uiPriority="99" w:name="HTML Variable"/>
+    <w:lsdException w:uiPriority="99" w:name="Normal Table"/>
+    <w:lsdException w:uiPriority="99" w:name="annotation subject"/>
+    <w:lsdException w:uiPriority="99" w:name="Table Simple 1"/>
+    <w:lsdException w:uiPriority="99" w:name="Table Simple 2"/>
+    <w:lsdException w:uiPriority="99" w:name="Table Simple 3"/>
+    <w:lsdException w:uiPriority="99" w:name="Table Classic 1"/>
+    <w:lsdException w:uiPriority="99" w:name="Table Classic 2"/>
+    <w:lsdException w:uiPriority="99" w:name="Table Classic 3"/>
+    <w:lsdException w:uiPriority="99" w:name="Table Classic 4"/>
+    <w:lsdException w:uiPriority="99" w:name="Table Colorful 1"/>
+    <w:lsdException w:uiPriority="99" w:name="Table Colorful 2"/>
+    <w:lsdException w:uiPriority="99" w:name="Table Colorful 3"/>
+    <w:lsdException w:uiPriority="99" w:name="Table Columns 1"/>
+    <w:lsdException w:uiPriority="99" w:name="Table Columns 2"/>
+    <w:lsdException w:uiPriority="99" w:name="Table Columns 3"/>
+    <w:lsdException w:uiPriority="99" w:name="Table Columns 4"/>
+    <w:lsdException w:uiPriority="99" w:name="Table Columns 5"/>
+    <w:lsdException w:uiPriority="99" w:name="Table Grid 1"/>
+    <w:lsdException w:uiPriority="99" w:name="Table Grid 2"/>
+    <w:lsdException w:uiPriority="99" w:name="Table Grid 3"/>
+    <w:lsdException w:uiPriority="99" w:name="Table Grid 4"/>
+    <w:lsdException w:uiPriority="99" w:name="Table Grid 5"/>
+    <w:lsdException w:uiPriority="99" w:name="Table Grid 6"/>
+    <w:lsdException w:uiPriority="99" w:name="Table Grid 7"/>
+    <w:lsdException w:uiPriority="99" w:name="Table Grid 8"/>
+    <w:lsdException w:uiPriority="99" w:name="Table List 1"/>
+    <w:lsdException w:uiPriority="99" w:name="Table List 2"/>
+    <w:lsdException w:uiPriority="99" w:name="Table List 3"/>
+    <w:lsdException w:uiPriority="99" w:name="Table List 4"/>
+    <w:lsdException w:uiPriority="99" w:name="Table List 5"/>
+    <w:lsdException w:uiPriority="99" w:name="Table List 6"/>
+    <w:lsdException w:uiPriority="99" w:name="Table List 7"/>
+    <w:lsdException w:uiPriority="99" w:name="Table List 8"/>
+    <w:lsdException w:uiPriority="99" w:name="Table 3D effects 1"/>
+    <w:lsdException w:uiPriority="99" w:name="Table 3D effects 2"/>
+    <w:lsdException w:uiPriority="99" w:name="Table 3D effects 3"/>
+    <w:lsdException w:uiPriority="99" w:name="Table Contemporary"/>
+    <w:lsdException w:uiPriority="99" w:name="Table Elegant"/>
+    <w:lsdException w:uiPriority="99" w:name="Table Professional"/>
+    <w:lsdException w:uiPriority="99" w:name="Table Subtle 1"/>
+    <w:lsdException w:uiPriority="99" w:name="Table Subtle 2"/>
+    <w:lsdException w:uiPriority="99" w:name="Table Web 1"/>
+    <w:lsdException w:uiPriority="99" w:name="Table Web 2"/>
+    <w:lsdException w:uiPriority="99" w:name="Table Web 3"/>
+    <w:lsdException w:unhideWhenUsed="0" w:uiPriority="0" w:semiHidden="0" w:name="Balloon Text"/>
+    <w:lsdException w:unhideWhenUsed="0" w:uiPriority="0" w:semiHidden="0" w:name="Table Grid"/>
+    <w:lsdException w:uiPriority="99" w:name="Table Theme"/>
+    <w:lsdException w:qFormat="1" w:unhideWhenUsed="0" w:uiPriority="34" w:semiHidden="0" w:name="List Paragraph"/>
   </w:latentStyles>
-  <w:style w:type="paragraph" w:default="1" w:styleId="a">
+  <w:style w:type="paragraph" w:default="1" w:styleId="1">
     <w:name w:val="Normal"/>
     <w:qFormat/>
+    <w:uiPriority w:val="0"/>
     <w:rPr>
-      <w:rFonts w:eastAsia="Times New Roman"/>
+      <w:rFonts w:ascii="Times New Roman" w:hAnsi="Times New Roman" w:eastAsia="Times New Roman" w:cs="Times New Roman"/>
       <w:sz w:val="24"/>
       <w:szCs w:val="24"/>
+      <w:lang w:val="ru-RU" w:eastAsia="ru-RU" w:bidi="ar-SA"/>
     </w:rPr>
   </w:style>
-  <w:style w:type="paragraph" w:styleId="1">
+  <w:style w:type="paragraph" w:styleId="2">
     <w:name w:val="heading 1"/>
-    <w:basedOn w:val="a"/>
-    <w:next w:val="a"/>
+    <w:basedOn w:val="1"/>
+    <w:next w:val="1"/>
+    <w:qFormat/>
     <w:uiPriority w:val="9"/>
-    <w:qFormat/>
     <w:pPr>
       <w:keepNext/>
       <w:keepLines/>
@@ -5067,14 +4783,14 @@
       <w:szCs w:val="48"/>
     </w:rPr>
   </w:style>
-  <w:style w:type="paragraph" w:styleId="2">
+  <w:style w:type="paragraph" w:styleId="3">
     <w:name w:val="heading 2"/>
-    <w:basedOn w:val="a"/>
-    <w:next w:val="a"/>
-    <w:uiPriority w:val="9"/>
+    <w:basedOn w:val="1"/>
+    <w:next w:val="1"/>
     <w:semiHidden/>
     <w:unhideWhenUsed/>
     <w:qFormat/>
+    <w:uiPriority w:val="9"/>
     <w:pPr>
       <w:keepNext/>
       <w:keepLines/>
@@ -5087,14 +4803,14 @@
       <w:szCs w:val="36"/>
     </w:rPr>
   </w:style>
-  <w:style w:type="paragraph" w:styleId="3">
+  <w:style w:type="paragraph" w:styleId="4">
     <w:name w:val="heading 3"/>
-    <w:basedOn w:val="a"/>
-    <w:next w:val="a"/>
-    <w:uiPriority w:val="9"/>
+    <w:basedOn w:val="1"/>
+    <w:next w:val="1"/>
     <w:semiHidden/>
     <w:unhideWhenUsed/>
     <w:qFormat/>
+    <w:uiPriority w:val="9"/>
     <w:pPr>
       <w:keepNext/>
       <w:keepLines/>
@@ -5107,14 +4823,14 @@
       <w:szCs w:val="28"/>
     </w:rPr>
   </w:style>
-  <w:style w:type="paragraph" w:styleId="4">
+  <w:style w:type="paragraph" w:styleId="5">
     <w:name w:val="heading 4"/>
-    <w:basedOn w:val="a"/>
-    <w:next w:val="a"/>
-    <w:uiPriority w:val="9"/>
+    <w:basedOn w:val="1"/>
+    <w:next w:val="1"/>
     <w:semiHidden/>
     <w:unhideWhenUsed/>
     <w:qFormat/>
+    <w:uiPriority w:val="9"/>
     <w:pPr>
       <w:keepNext/>
       <w:keepLines/>
@@ -5125,14 +4841,14 @@
       <w:b/>
     </w:rPr>
   </w:style>
-  <w:style w:type="paragraph" w:styleId="5">
+  <w:style w:type="paragraph" w:styleId="6">
     <w:name w:val="heading 5"/>
-    <w:basedOn w:val="a"/>
-    <w:next w:val="a"/>
-    <w:uiPriority w:val="9"/>
+    <w:basedOn w:val="1"/>
+    <w:next w:val="1"/>
     <w:semiHidden/>
     <w:unhideWhenUsed/>
     <w:qFormat/>
+    <w:uiPriority w:val="9"/>
     <w:pPr>
       <w:keepNext/>
       <w:keepLines/>
@@ -5145,14 +4861,14 @@
       <w:szCs w:val="22"/>
     </w:rPr>
   </w:style>
-  <w:style w:type="paragraph" w:styleId="6">
+  <w:style w:type="paragraph" w:styleId="7">
     <w:name w:val="heading 6"/>
-    <w:basedOn w:val="a"/>
-    <w:next w:val="a"/>
-    <w:uiPriority w:val="9"/>
+    <w:basedOn w:val="1"/>
+    <w:next w:val="1"/>
     <w:semiHidden/>
     <w:unhideWhenUsed/>
     <w:qFormat/>
+    <w:uiPriority w:val="9"/>
     <w:pPr>
       <w:keepNext/>
       <w:keepLines/>
@@ -5165,19 +4881,19 @@
       <w:szCs w:val="20"/>
     </w:rPr>
   </w:style>
-  <w:style w:type="character" w:default="1" w:styleId="a0">
+  <w:style w:type="character" w:default="1" w:styleId="8">
     <w:name w:val="Default Paragraph Font"/>
-    <w:uiPriority w:val="1"/>
     <w:semiHidden/>
     <w:unhideWhenUsed/>
+    <w:qFormat/>
+    <w:uiPriority w:val="1"/>
   </w:style>
-  <w:style w:type="table" w:default="1" w:styleId="a1">
+  <w:style w:type="table" w:default="1" w:styleId="9">
     <w:name w:val="Normal Table"/>
-    <w:uiPriority w:val="99"/>
     <w:semiHidden/>
     <w:unhideWhenUsed/>
+    <w:uiPriority w:val="99"/>
     <w:tblPr>
-      <w:tblInd w:w="0" w:type="dxa"/>
       <w:tblCellMar>
         <w:top w:w="0" w:type="dxa"/>
         <w:left w:w="108" w:type="dxa"/>
@@ -5186,40 +4902,38 @@
       </w:tblCellMar>
     </w:tblPr>
   </w:style>
-  <w:style w:type="numbering" w:default="1" w:styleId="a2">
-    <w:name w:val="No List"/>
-    <w:uiPriority w:val="99"/>
-    <w:semiHidden/>
-    <w:unhideWhenUsed/>
-  </w:style>
-  <w:style w:type="character" w:styleId="a3">
+  <w:style w:type="character" w:styleId="10">
     <w:name w:val="FollowedHyperlink"/>
+    <w:uiPriority w:val="0"/>
     <w:rPr>
       <w:color w:val="800080"/>
       <w:u w:val="single"/>
     </w:rPr>
   </w:style>
-  <w:style w:type="character" w:styleId="a4">
+  <w:style w:type="character" w:styleId="11">
     <w:name w:val="Hyperlink"/>
+    <w:uiPriority w:val="0"/>
     <w:rPr>
       <w:color w:val="0000FF"/>
       <w:u w:val="single"/>
     </w:rPr>
   </w:style>
-  <w:style w:type="paragraph" w:styleId="a5">
+  <w:style w:type="paragraph" w:styleId="12">
     <w:name w:val="Balloon Text"/>
-    <w:basedOn w:val="a"/>
-    <w:link w:val="a6"/>
+    <w:basedOn w:val="1"/>
+    <w:link w:val="23"/>
+    <w:uiPriority w:val="0"/>
     <w:rPr>
       <w:rFonts w:ascii="Tahoma" w:hAnsi="Tahoma" w:cs="Tahoma"/>
       <w:sz w:val="16"/>
       <w:szCs w:val="16"/>
     </w:rPr>
   </w:style>
-  <w:style w:type="paragraph" w:styleId="a7">
+  <w:style w:type="paragraph" w:styleId="13">
     <w:name w:val="header"/>
-    <w:basedOn w:val="a"/>
-    <w:link w:val="a8"/>
+    <w:basedOn w:val="1"/>
+    <w:link w:val="25"/>
+    <w:uiPriority w:val="0"/>
     <w:pPr>
       <w:tabs>
         <w:tab w:val="center" w:pos="4677"/>
@@ -5227,9 +4941,10 @@
       </w:tabs>
     </w:pPr>
   </w:style>
-  <w:style w:type="paragraph" w:styleId="a9">
+  <w:style w:type="paragraph" w:styleId="14">
     <w:name w:val="Body Text"/>
-    <w:basedOn w:val="a"/>
+    <w:basedOn w:val="1"/>
+    <w:uiPriority w:val="0"/>
     <w:pPr>
       <w:jc w:val="center"/>
     </w:pPr>
@@ -5238,9 +4953,10 @@
       <w:lang w:val="uk-UA"/>
     </w:rPr>
   </w:style>
-  <w:style w:type="paragraph" w:styleId="aa">
+  <w:style w:type="paragraph" w:styleId="15">
     <w:name w:val="Body Text Indent"/>
-    <w:basedOn w:val="a"/>
+    <w:basedOn w:val="1"/>
+    <w:uiPriority w:val="0"/>
     <w:pPr>
       <w:ind w:firstLine="720"/>
       <w:jc w:val="both"/>
@@ -5250,11 +4966,11 @@
       <w:lang w:val="uk-UA"/>
     </w:rPr>
   </w:style>
-  <w:style w:type="paragraph" w:styleId="ab">
+  <w:style w:type="paragraph" w:styleId="16">
     <w:name w:val="Title"/>
-    <w:basedOn w:val="a"/>
+    <w:basedOn w:val="1"/>
+    <w:qFormat/>
     <w:uiPriority w:val="10"/>
-    <w:qFormat/>
     <w:pPr>
       <w:jc w:val="center"/>
     </w:pPr>
@@ -5265,10 +4981,10 @@
       <w:lang w:val="uk-UA"/>
     </w:rPr>
   </w:style>
-  <w:style w:type="paragraph" w:styleId="ac">
+  <w:style w:type="paragraph" w:styleId="17">
     <w:name w:val="footer"/>
-    <w:basedOn w:val="a"/>
-    <w:link w:val="ad"/>
+    <w:basedOn w:val="1"/>
+    <w:link w:val="26"/>
     <w:uiPriority w:val="99"/>
     <w:pPr>
       <w:tabs>
@@ -5277,55 +4993,58 @@
       </w:tabs>
     </w:pPr>
   </w:style>
-  <w:style w:type="paragraph" w:styleId="ae">
+  <w:style w:type="paragraph" w:styleId="18">
     <w:name w:val="Normal (Web)"/>
+    <w:unhideWhenUsed/>
     <w:uiPriority w:val="99"/>
-    <w:unhideWhenUsed/>
     <w:pPr>
       <w:spacing w:beforeAutospacing="1" w:afterAutospacing="1"/>
     </w:pPr>
     <w:rPr>
+      <w:rFonts w:ascii="Times New Roman" w:hAnsi="Times New Roman" w:eastAsia="SimSun" w:cs="Times New Roman"/>
       <w:sz w:val="24"/>
       <w:szCs w:val="24"/>
-      <w:lang w:val="en-US" w:eastAsia="zh-CN"/>
+      <w:lang w:val="en-US" w:eastAsia="zh-CN" w:bidi="ar-SA"/>
     </w:rPr>
   </w:style>
-  <w:style w:type="paragraph" w:styleId="af">
+  <w:style w:type="paragraph" w:styleId="19">
     <w:name w:val="Subtitle"/>
-    <w:basedOn w:val="a"/>
-    <w:next w:val="a"/>
+    <w:basedOn w:val="1"/>
+    <w:next w:val="1"/>
+    <w:qFormat/>
     <w:uiPriority w:val="11"/>
-    <w:qFormat/>
     <w:pPr>
       <w:keepNext/>
       <w:keepLines/>
       <w:spacing w:before="360" w:after="80"/>
     </w:pPr>
     <w:rPr>
-      <w:rFonts w:ascii="Georgia" w:eastAsia="Georgia" w:hAnsi="Georgia" w:cs="Georgia"/>
+      <w:rFonts w:ascii="Georgia" w:hAnsi="Georgia" w:eastAsia="Georgia" w:cs="Georgia"/>
       <w:i/>
       <w:color w:val="666666"/>
       <w:sz w:val="48"/>
       <w:szCs w:val="48"/>
     </w:rPr>
   </w:style>
-  <w:style w:type="table" w:styleId="af0">
+  <w:style w:type="table" w:styleId="20">
     <w:name w:val="Table Grid"/>
-    <w:basedOn w:val="a1"/>
+    <w:basedOn w:val="9"/>
+    <w:uiPriority w:val="0"/>
     <w:tblPr>
       <w:tblBorders>
-        <w:top w:val="single" w:sz="4" w:space="0" w:color="auto"/>
-        <w:left w:val="single" w:sz="4" w:space="0" w:color="auto"/>
-        <w:bottom w:val="single" w:sz="4" w:space="0" w:color="auto"/>
-        <w:right w:val="single" w:sz="4" w:space="0" w:color="auto"/>
-        <w:insideH w:val="single" w:sz="4" w:space="0" w:color="auto"/>
-        <w:insideV w:val="single" w:sz="4" w:space="0" w:color="auto"/>
+        <w:top w:val="single" w:color="auto" w:sz="4" w:space="0"/>
+        <w:left w:val="single" w:color="auto" w:sz="4" w:space="0"/>
+        <w:bottom w:val="single" w:color="auto" w:sz="4" w:space="0"/>
+        <w:right w:val="single" w:color="auto" w:sz="4" w:space="0"/>
+        <w:insideH w:val="single" w:color="auto" w:sz="4" w:space="0"/>
+        <w:insideV w:val="single" w:color="auto" w:sz="4" w:space="0"/>
       </w:tblBorders>
     </w:tblPr>
   </w:style>
-  <w:style w:type="table" w:customStyle="1" w:styleId="TableNormal">
+  <w:style w:type="table" w:customStyle="1" w:styleId="21">
     <w:name w:val="Table Normal"/>
     <w:qFormat/>
+    <w:uiPriority w:val="0"/>
     <w:tblPr>
       <w:tblCellMar>
         <w:top w:w="0" w:type="dxa"/>
@@ -5335,26 +5054,29 @@
       </w:tblCellMar>
     </w:tblPr>
   </w:style>
-  <w:style w:type="paragraph" w:customStyle="1" w:styleId="Default">
+  <w:style w:type="paragraph" w:customStyle="1" w:styleId="22">
     <w:name w:val="Default"/>
     <w:qFormat/>
+    <w:uiPriority w:val="0"/>
     <w:pPr>
       <w:autoSpaceDE w:val="0"/>
       <w:autoSpaceDN w:val="0"/>
       <w:adjustRightInd w:val="0"/>
     </w:pPr>
     <w:rPr>
-      <w:rFonts w:eastAsia="Times New Roman"/>
+      <w:rFonts w:ascii="Times New Roman" w:hAnsi="Times New Roman" w:eastAsia="Times New Roman" w:cs="Times New Roman"/>
       <w:color w:val="000000"/>
       <w:sz w:val="24"/>
       <w:szCs w:val="24"/>
+      <w:lang w:val="ru-RU" w:eastAsia="ru-RU" w:bidi="ar-SA"/>
     </w:rPr>
   </w:style>
-  <w:style w:type="character" w:customStyle="1" w:styleId="a6">
+  <w:style w:type="character" w:customStyle="1" w:styleId="23">
     <w:name w:val="Текст выноски Знак"/>
-    <w:basedOn w:val="a0"/>
-    <w:link w:val="a5"/>
+    <w:basedOn w:val="8"/>
+    <w:link w:val="12"/>
     <w:qFormat/>
+    <w:uiPriority w:val="0"/>
     <w:rPr>
       <w:rFonts w:ascii="Tahoma" w:hAnsi="Tahoma" w:cs="Tahoma"/>
       <w:sz w:val="16"/>
@@ -5362,43 +5084,45 @@
       <w:lang w:val="ru-RU" w:eastAsia="ru-RU"/>
     </w:rPr>
   </w:style>
-  <w:style w:type="paragraph" w:styleId="af1">
+  <w:style w:type="paragraph" w:styleId="24">
     <w:name w:val="List Paragraph"/>
-    <w:basedOn w:val="a"/>
+    <w:basedOn w:val="1"/>
+    <w:qFormat/>
     <w:uiPriority w:val="34"/>
-    <w:qFormat/>
     <w:pPr>
       <w:ind w:left="720"/>
       <w:contextualSpacing/>
     </w:pPr>
   </w:style>
-  <w:style w:type="character" w:customStyle="1" w:styleId="a8">
+  <w:style w:type="character" w:customStyle="1" w:styleId="25">
     <w:name w:val="Верхний колонтитул Знак"/>
-    <w:basedOn w:val="a0"/>
-    <w:link w:val="a7"/>
+    <w:basedOn w:val="8"/>
+    <w:link w:val="13"/>
     <w:qFormat/>
+    <w:uiPriority w:val="0"/>
     <w:rPr>
       <w:sz w:val="24"/>
       <w:szCs w:val="24"/>
       <w:lang w:val="ru-RU" w:eastAsia="ru-RU"/>
     </w:rPr>
   </w:style>
-  <w:style w:type="character" w:customStyle="1" w:styleId="ad">
+  <w:style w:type="character" w:customStyle="1" w:styleId="26">
     <w:name w:val="Нижний колонтитул Знак"/>
-    <w:basedOn w:val="a0"/>
-    <w:link w:val="ac"/>
+    <w:basedOn w:val="8"/>
+    <w:link w:val="17"/>
+    <w:qFormat/>
     <w:uiPriority w:val="99"/>
-    <w:qFormat/>
     <w:rPr>
       <w:sz w:val="24"/>
       <w:szCs w:val="24"/>
       <w:lang w:val="ru-RU" w:eastAsia="ru-RU"/>
     </w:rPr>
   </w:style>
-  <w:style w:type="table" w:customStyle="1" w:styleId="Style25">
+  <w:style w:type="table" w:customStyle="1" w:styleId="27">
     <w:name w:val="_Style 25"/>
-    <w:basedOn w:val="TableNormal"/>
+    <w:basedOn w:val="21"/>
     <w:qFormat/>
+    <w:uiPriority w:val="0"/>
     <w:tblPr>
       <w:tblCellMar>
         <w:left w:w="108" w:type="dxa"/>
@@ -5690,7 +5414,6 @@
     </a:fmtScheme>
   </a:themeElements>
   <a:objectDefaults/>
-  <a:extraClrSchemeLst/>
 </a:theme>
 </file>
 
@@ -5702,9 +5425,6 @@
 
 <file path=customXml/itemProps1.xml><?xml version="1.0" encoding="utf-8"?>
 <ds:datastoreItem xmlns:ds="http://schemas.openxmlformats.org/officeDocument/2006/customXml" ds:itemID="{11111111-1234-1234-1234-123412341234}">
-  <ds:schemaRefs>
-    <ds:schemaRef ds:uri="http://customooxmlschemas.google.com/"/>
-    <ds:schemaRef ds:uri="http://schemas.openxmlformats.org/officeDocument/2006/relationships"/>
-  </ds:schemaRefs>
+  <ds:schemaRefs/>
 </ds:datastoreItem>
 </file>